--- a/target/finance.docx
+++ b/target/finance.docx
@@ -88,7 +88,6 @@
         </w:rPr>
         <w:t>1.51</w:t>
       </w:r>
-      <w:proofErr w:type="gramStart"/>
       <w:r>
         <w:rPr>
           <w:rFonts w:ascii="Helvetica" w:hAnsi="Helvetica" w:cs="Helvetica"/>
@@ -101,7 +100,6 @@
         </w:rPr>
         <w:t>万亿</w:t>
       </w:r>
-      <w:proofErr w:type="gramEnd"/>
     </w:p>
     <w:p>
       <w:pPr>
@@ -353,19 +351,8 @@
           <w:szCs w:val="21"/>
           <w:shd w:val="clear" w:color="auto" w:fill="FFFFFF"/>
         </w:rPr>
-        <w:t>最佳履行社会责任</w:t>
-      </w:r>
-      <w:proofErr w:type="gramStart"/>
-      <w:r>
-        <w:rPr>
-          <w:rFonts w:ascii="Helvetica" w:hAnsi="Helvetica" w:cs="Helvetica"/>
-          <w:color w:val="33353C"/>
-          <w:szCs w:val="21"/>
-          <w:shd w:val="clear" w:color="auto" w:fill="FFFFFF"/>
-        </w:rPr>
-        <w:t>银行奖</w:t>
-      </w:r>
-      <w:proofErr w:type="gramEnd"/>
+        <w:t>最佳履行社会责任银行奖</w:t>
+      </w:r>
       <w:r>
         <w:rPr>
           <w:rFonts w:ascii="Helvetica" w:hAnsi="Helvetica" w:cs="Helvetica"/>
@@ -600,7 +587,6 @@
         </w:rPr>
         <w:t>1.37</w:t>
       </w:r>
-      <w:proofErr w:type="gramStart"/>
       <w:r>
         <w:rPr>
           <w:rFonts w:ascii="Helvetica" w:eastAsia="宋体" w:hAnsi="Helvetica" w:cs="Helvetica"/>
@@ -613,7 +599,6 @@
         </w:rPr>
         <w:t>万亿</w:t>
       </w:r>
-      <w:proofErr w:type="gramEnd"/>
     </w:p>
     <w:p>
       <w:pPr>
@@ -822,25 +807,14 @@
         </w:rPr>
         <w:t>2019</w:t>
       </w:r>
-      <w:proofErr w:type="gramStart"/>
-      <w:r>
-        <w:rPr>
-          <w:rFonts w:ascii="Helvetica" w:hAnsi="Helvetica" w:cs="Helvetica"/>
-          <w:color w:val="33353C"/>
-          <w:szCs w:val="21"/>
-          <w:shd w:val="clear" w:color="auto" w:fill="FFFFFF"/>
-        </w:rPr>
-        <w:t>最佳中国</w:t>
-      </w:r>
-      <w:proofErr w:type="gramEnd"/>
-      <w:r>
-        <w:rPr>
-          <w:rFonts w:ascii="Helvetica" w:hAnsi="Helvetica" w:cs="Helvetica"/>
-          <w:color w:val="33353C"/>
-          <w:szCs w:val="21"/>
-          <w:shd w:val="clear" w:color="auto" w:fill="FFFFFF"/>
-        </w:rPr>
-        <w:t>品牌</w:t>
+      <w:r>
+        <w:rPr>
+          <w:rFonts w:ascii="Helvetica" w:hAnsi="Helvetica" w:cs="Helvetica"/>
+          <w:color w:val="33353C"/>
+          <w:szCs w:val="21"/>
+          <w:shd w:val="clear" w:color="auto" w:fill="FFFFFF"/>
+        </w:rPr>
+        <w:t>最佳中国品牌</w:t>
       </w:r>
       <w:r>
         <w:rPr>
@@ -876,27 +850,7 @@
           <w:szCs w:val="21"/>
           <w:shd w:val="clear" w:color="auto" w:fill="FFFFFF"/>
         </w:rPr>
-        <w:t>位。获得了中国银行业协会办法的最佳普惠金融成效奖、</w:t>
-      </w:r>
-      <w:proofErr w:type="gramStart"/>
-      <w:r>
-        <w:rPr>
-          <w:rFonts w:ascii="Helvetica" w:hAnsi="Helvetica" w:cs="Helvetica"/>
-          <w:color w:val="33353C"/>
-          <w:szCs w:val="21"/>
-          <w:shd w:val="clear" w:color="auto" w:fill="FFFFFF"/>
-        </w:rPr>
-        <w:t>最佳社会</w:t>
-      </w:r>
-      <w:proofErr w:type="gramEnd"/>
-      <w:r>
-        <w:rPr>
-          <w:rFonts w:ascii="Helvetica" w:hAnsi="Helvetica" w:cs="Helvetica"/>
-          <w:color w:val="33353C"/>
-          <w:szCs w:val="21"/>
-          <w:shd w:val="clear" w:color="auto" w:fill="FFFFFF"/>
-        </w:rPr>
-        <w:t>责任实践案例奖。</w:t>
+        <w:t>位。获得了中国银行业协会办法的最佳普惠金融成效奖、最佳社会责任实践案例奖。</w:t>
       </w:r>
     </w:p>
     <w:p>
@@ -972,7 +926,6 @@
         </w:rPr>
         <w:t>1.04</w:t>
       </w:r>
-      <w:proofErr w:type="gramStart"/>
       <w:r>
         <w:rPr>
           <w:rFonts w:ascii="Helvetica" w:eastAsia="宋体" w:hAnsi="Helvetica" w:cs="Helvetica"/>
@@ -985,7 +938,6 @@
         </w:rPr>
         <w:t>万亿</w:t>
       </w:r>
-      <w:proofErr w:type="gramEnd"/>
     </w:p>
     <w:p>
       <w:pPr>
@@ -1520,7 +1472,6 @@
         </w:rPr>
         <w:t>2</w:t>
       </w:r>
-      <w:proofErr w:type="gramStart"/>
       <w:r>
         <w:rPr>
           <w:rFonts w:ascii="Helvetica" w:hAnsi="Helvetica" w:cs="Helvetica"/>
@@ -1533,7 +1484,6 @@
         </w:rPr>
         <w:t>万亿</w:t>
       </w:r>
-      <w:proofErr w:type="gramEnd"/>
     </w:p>
     <w:p>
       <w:pPr>
@@ -2406,27 +2356,7 @@
           <w:szCs w:val="21"/>
           <w:shd w:val="clear" w:color="auto" w:fill="FFFFFF"/>
         </w:rPr>
-        <w:t>年</w:t>
-      </w:r>
-      <w:proofErr w:type="gramStart"/>
-      <w:r>
-        <w:rPr>
-          <w:rFonts w:ascii="Helvetica" w:hAnsi="Helvetica" w:cs="Helvetica"/>
-          <w:color w:val="33353C"/>
-          <w:szCs w:val="21"/>
-          <w:shd w:val="clear" w:color="auto" w:fill="FFFFFF"/>
-        </w:rPr>
-        <w:t>最佳车贷</w:t>
-      </w:r>
-      <w:proofErr w:type="gramEnd"/>
-      <w:r>
-        <w:rPr>
-          <w:rFonts w:ascii="Helvetica" w:hAnsi="Helvetica" w:cs="Helvetica"/>
-          <w:color w:val="33353C"/>
-          <w:szCs w:val="21"/>
-          <w:shd w:val="clear" w:color="auto" w:fill="FFFFFF"/>
-        </w:rPr>
-        <w:t>银行</w:t>
+        <w:t>年最佳车贷银行</w:t>
       </w:r>
       <w:r>
         <w:rPr>
@@ -3856,27 +3786,7 @@
           <w:szCs w:val="21"/>
           <w:shd w:val="clear" w:color="auto" w:fill="FFFFFF"/>
         </w:rPr>
-        <w:t>决赛，本行凭借</w:t>
-      </w:r>
-      <w:proofErr w:type="gramStart"/>
-      <w:r>
-        <w:rPr>
-          <w:rFonts w:ascii="Helvetica" w:hAnsi="Helvetica" w:cs="Helvetica"/>
-          <w:color w:val="33353C"/>
-          <w:szCs w:val="21"/>
-          <w:shd w:val="clear" w:color="auto" w:fill="FFFFFF"/>
-        </w:rPr>
-        <w:t>智慧风控平台</w:t>
-      </w:r>
-      <w:proofErr w:type="gramEnd"/>
-      <w:r>
-        <w:rPr>
-          <w:rFonts w:ascii="Helvetica" w:hAnsi="Helvetica" w:cs="Helvetica"/>
-          <w:color w:val="33353C"/>
-          <w:szCs w:val="21"/>
-          <w:shd w:val="clear" w:color="auto" w:fill="FFFFFF"/>
-        </w:rPr>
-        <w:t>项目，获得</w:t>
+        <w:t>决赛，本行凭借智慧风控平台项目，获得</w:t>
       </w:r>
       <w:r>
         <w:rPr>
@@ -3930,7 +3840,7 @@
       <w:pPr>
         <w:jc w:val="left"/>
         <w:rPr>
-          <w:rFonts w:ascii="Helvetica" w:hAnsi="Helvetica" w:cs="Helvetica" w:hint="eastAsia"/>
+          <w:rFonts w:ascii="Helvetica" w:hAnsi="Helvetica" w:cs="Helvetica"/>
           <w:color w:val="33353C"/>
           <w:szCs w:val="21"/>
           <w:shd w:val="clear" w:color="auto" w:fill="FFFFFF"/>
@@ -4033,19 +3943,8 @@
           <w:szCs w:val="21"/>
           <w:shd w:val="clear" w:color="auto" w:fill="FFFFFF"/>
         </w:rPr>
-        <w:t>中信银行股份有限公司的主营业务为商业银行及相关金融服务业务。公司的主要产品为公司银行业务、国际业务、金融市场业务、机构业务、投资银行业务、</w:t>
-      </w:r>
-      <w:proofErr w:type="gramStart"/>
-      <w:r>
-        <w:rPr>
-          <w:rFonts w:ascii="Helvetica" w:hAnsi="Helvetica" w:cs="Helvetica"/>
-          <w:color w:val="33353C"/>
-          <w:szCs w:val="21"/>
-          <w:shd w:val="clear" w:color="auto" w:fill="FFFFFF"/>
-        </w:rPr>
-        <w:t>保理业务</w:t>
-      </w:r>
-      <w:proofErr w:type="gramEnd"/>
+        <w:t>中信银行股份有限公司的主营业务为商业银行及相关金融服务业务。公司的主要产品为公司银行业务、国际业务、金融市场业务、机构业务、投资银行业务、保理业务</w:t>
+      </w:r>
       <w:r>
         <w:rPr>
           <w:rFonts w:ascii="Helvetica" w:hAnsi="Helvetica" w:cs="Helvetica"/>
@@ -4080,27 +3979,7 @@
           <w:szCs w:val="21"/>
           <w:shd w:val="clear" w:color="auto" w:fill="FFFFFF"/>
         </w:rPr>
-        <w:t>理财、网上银行、小</w:t>
-      </w:r>
-      <w:proofErr w:type="gramStart"/>
-      <w:r>
-        <w:rPr>
-          <w:rFonts w:ascii="Helvetica" w:hAnsi="Helvetica" w:cs="Helvetica"/>
-          <w:color w:val="33353C"/>
-          <w:szCs w:val="21"/>
-          <w:shd w:val="clear" w:color="auto" w:fill="FFFFFF"/>
-        </w:rPr>
-        <w:t>微企业</w:t>
-      </w:r>
-      <w:proofErr w:type="gramEnd"/>
-      <w:r>
-        <w:rPr>
-          <w:rFonts w:ascii="Helvetica" w:hAnsi="Helvetica" w:cs="Helvetica"/>
-          <w:color w:val="33353C"/>
-          <w:szCs w:val="21"/>
-          <w:shd w:val="clear" w:color="auto" w:fill="FFFFFF"/>
-        </w:rPr>
-        <w:t>金融、托管业务、黄金进出口业务；</w:t>
+        <w:t>理财、网上银行、小微企业金融、托管业务、黄金进出口业务；</w:t>
       </w:r>
       <w:r>
         <w:rPr>
@@ -4352,27 +4231,7 @@
           <w:szCs w:val="21"/>
           <w:shd w:val="clear" w:color="auto" w:fill="FFFFFF"/>
         </w:rPr>
-        <w:t>月，</w:t>
-      </w:r>
-      <w:proofErr w:type="gramStart"/>
-      <w:r>
-        <w:rPr>
-          <w:rFonts w:ascii="Helvetica" w:hAnsi="Helvetica" w:cs="Helvetica"/>
-          <w:color w:val="33353C"/>
-          <w:szCs w:val="21"/>
-          <w:shd w:val="clear" w:color="auto" w:fill="FFFFFF"/>
-        </w:rPr>
-        <w:t>本行获</w:t>
-      </w:r>
-      <w:proofErr w:type="gramEnd"/>
-      <w:r>
-        <w:rPr>
-          <w:rFonts w:ascii="Helvetica" w:hAnsi="Helvetica" w:cs="Helvetica"/>
-          <w:color w:val="33353C"/>
-          <w:szCs w:val="21"/>
-          <w:shd w:val="clear" w:color="auto" w:fill="FFFFFF"/>
-        </w:rPr>
-        <w:t>评《亚洲银行家》</w:t>
+        <w:t>月，本行获评《亚洲银行家》</w:t>
       </w:r>
       <w:r>
         <w:rPr>
@@ -4465,15 +4324,7 @@
         <w:t xml:space="preserve">宁波银行 </w:t>
       </w:r>
       <w:r>
-        <w:t>002142 宁波</w:t>
-      </w:r>
-      <w:proofErr w:type="gramStart"/>
-      <w:r>
-        <w:t>鄞</w:t>
-      </w:r>
-      <w:proofErr w:type="gramEnd"/>
-      <w:r>
-        <w:t>州</w:t>
+        <w:t>002142 宁波鄞州</w:t>
       </w:r>
       <w:r>
         <w:rPr>
@@ -4800,27 +4651,7 @@
           <w:szCs w:val="21"/>
           <w:shd w:val="clear" w:color="auto" w:fill="FFFFFF"/>
         </w:rPr>
-        <w:t>主营业务是提供银行及相关金融服务；主要产品为大客户经营业务、对公存贷款业务、投资银行业务、交易银行业务、国际业务平台业务、个人客户与存款业务、消费及小</w:t>
-      </w:r>
-      <w:proofErr w:type="gramStart"/>
-      <w:r>
-        <w:rPr>
-          <w:rFonts w:ascii="Helvetica" w:hAnsi="Helvetica" w:cs="Helvetica"/>
-          <w:color w:val="33353C"/>
-          <w:szCs w:val="21"/>
-          <w:shd w:val="clear" w:color="auto" w:fill="FFFFFF"/>
-        </w:rPr>
-        <w:t>微金融</w:t>
-      </w:r>
-      <w:proofErr w:type="gramEnd"/>
-      <w:r>
-        <w:rPr>
-          <w:rFonts w:ascii="Helvetica" w:hAnsi="Helvetica" w:cs="Helvetica"/>
-          <w:color w:val="33353C"/>
-          <w:szCs w:val="21"/>
-          <w:shd w:val="clear" w:color="auto" w:fill="FFFFFF"/>
-        </w:rPr>
-        <w:t>业务、个人理财业务、借记卡及支付结算业务、信用卡业务、私人银行业务、投资交易业务、金融机构业务、资产管理业务、资产托管业务；公司荣誉有美国《福布斯》杂志被评为</w:t>
+        <w:t>主营业务是提供银行及相关金融服务；主要产品为大客户经营业务、对公存贷款业务、投资银行业务、交易银行业务、国际业务平台业务、个人客户与存款业务、消费及小微金融业务、个人理财业务、借记卡及支付结算业务、信用卡业务、私人银行业务、投资交易业务、金融机构业务、资产管理业务、资产托管业务；公司荣誉有美国《福布斯》杂志被评为</w:t>
       </w:r>
       <w:r>
         <w:rPr>
@@ -5169,47 +5000,7 @@
           <w:szCs w:val="21"/>
           <w:shd w:val="clear" w:color="auto" w:fill="FFFFFF"/>
         </w:rPr>
-        <w:t>中国光大银行股份有限公司的主营业务</w:t>
-      </w:r>
-      <w:proofErr w:type="gramStart"/>
-      <w:r>
-        <w:rPr>
-          <w:rFonts w:ascii="Helvetica" w:hAnsi="Helvetica" w:cs="Helvetica"/>
-          <w:color w:val="33353C"/>
-          <w:szCs w:val="21"/>
-          <w:shd w:val="clear" w:color="auto" w:fill="FFFFFF"/>
-        </w:rPr>
-        <w:t>是经银保</w:t>
-      </w:r>
-      <w:proofErr w:type="gramEnd"/>
-      <w:r>
-        <w:rPr>
-          <w:rFonts w:ascii="Helvetica" w:hAnsi="Helvetica" w:cs="Helvetica"/>
-          <w:color w:val="33353C"/>
-          <w:szCs w:val="21"/>
-          <w:shd w:val="clear" w:color="auto" w:fill="FFFFFF"/>
-        </w:rPr>
-        <w:t>监会批准的包括对公及对私存款、贷款、支付结算、资金业务及其他金融业务。公司的主要产品及服务是对公存贷款业务、投资银行业务、资产托管业务、养老金业务、贸易金融业务、小</w:t>
-      </w:r>
-      <w:proofErr w:type="gramStart"/>
-      <w:r>
-        <w:rPr>
-          <w:rFonts w:ascii="Helvetica" w:hAnsi="Helvetica" w:cs="Helvetica"/>
-          <w:color w:val="33353C"/>
-          <w:szCs w:val="21"/>
-          <w:shd w:val="clear" w:color="auto" w:fill="FFFFFF"/>
-        </w:rPr>
-        <w:t>微金融</w:t>
-      </w:r>
-      <w:proofErr w:type="gramEnd"/>
-      <w:r>
-        <w:rPr>
-          <w:rFonts w:ascii="Helvetica" w:hAnsi="Helvetica" w:cs="Helvetica"/>
-          <w:color w:val="33353C"/>
-          <w:szCs w:val="21"/>
-          <w:shd w:val="clear" w:color="auto" w:fill="FFFFFF"/>
-        </w:rPr>
-        <w:t>业务、对私存款业务、个人贷款业务、银行卡业务、资金业务、同业业务、贵金属业务、资产管理业务、电子银行业务。</w:t>
+        <w:t>中国光大银行股份有限公司的主营业务是经银保监会批准的包括对公及对私存款、贷款、支付结算、资金业务及其他金融业务。公司的主要产品及服务是对公存贷款业务、投资银行业务、资产托管业务、养老金业务、贸易金融业务、小微金融业务、对私存款业务、个人贷款业务、银行卡业务、资金业务、同业业务、贵金属业务、资产管理业务、电子银行业务。</w:t>
       </w:r>
       <w:r>
         <w:rPr>
@@ -5833,25 +5624,14 @@
         </w:rPr>
         <w:t>1000</w:t>
       </w:r>
-      <w:proofErr w:type="gramStart"/>
-      <w:r>
-        <w:rPr>
-          <w:rFonts w:ascii="Helvetica" w:hAnsi="Helvetica" w:cs="Helvetica"/>
-          <w:color w:val="33353C"/>
-          <w:szCs w:val="21"/>
-          <w:shd w:val="clear" w:color="auto" w:fill="FFFFFF"/>
-        </w:rPr>
-        <w:t>强银行</w:t>
-      </w:r>
-      <w:proofErr w:type="gramEnd"/>
-      <w:r>
-        <w:rPr>
-          <w:rFonts w:ascii="Helvetica" w:hAnsi="Helvetica" w:cs="Helvetica"/>
-          <w:color w:val="33353C"/>
-          <w:szCs w:val="21"/>
-          <w:shd w:val="clear" w:color="auto" w:fill="FFFFFF"/>
-        </w:rPr>
-        <w:t>排名中，按一级资本列</w:t>
+      <w:r>
+        <w:rPr>
+          <w:rFonts w:ascii="Helvetica" w:hAnsi="Helvetica" w:cs="Helvetica"/>
+          <w:color w:val="33353C"/>
+          <w:szCs w:val="21"/>
+          <w:shd w:val="clear" w:color="auto" w:fill="FFFFFF"/>
+        </w:rPr>
+        <w:t>强银行排名中，按一级资本列</w:t>
       </w:r>
       <w:r>
         <w:rPr>
@@ -6366,47 +6146,7 @@
           <w:szCs w:val="21"/>
           <w:shd w:val="clear" w:color="auto" w:fill="FFFFFF"/>
         </w:rPr>
-        <w:t>在五年规划的引领下，本行以做</w:t>
-      </w:r>
-      <w:proofErr w:type="gramStart"/>
-      <w:r>
-        <w:rPr>
-          <w:rFonts w:ascii="Helvetica" w:hAnsi="Helvetica" w:cs="Helvetica" w:hint="eastAsia"/>
-          <w:color w:val="33353C"/>
-          <w:szCs w:val="21"/>
-          <w:shd w:val="clear" w:color="auto" w:fill="FFFFFF"/>
-        </w:rPr>
-        <w:t>强做精做出</w:t>
-      </w:r>
-      <w:proofErr w:type="gramEnd"/>
-      <w:r>
-        <w:rPr>
-          <w:rFonts w:ascii="Helvetica" w:hAnsi="Helvetica" w:cs="Helvetica" w:hint="eastAsia"/>
-          <w:color w:val="33353C"/>
-          <w:szCs w:val="21"/>
-          <w:shd w:val="clear" w:color="auto" w:fill="FFFFFF"/>
-        </w:rPr>
-        <w:t>特色为目标，坚持“稳中求进、改革创新、转型发展”的经营理念，以改革创新转型的全面推进和基础管理的全面提升为新动力，推进综合化经营，强化风险管控，提升发展质效，朝着打造“中小商业银行中一流的综合金融服务商”的</w:t>
-      </w:r>
-      <w:proofErr w:type="gramStart"/>
-      <w:r>
-        <w:rPr>
-          <w:rFonts w:ascii="Helvetica" w:hAnsi="Helvetica" w:cs="Helvetica" w:hint="eastAsia"/>
-          <w:color w:val="33353C"/>
-          <w:szCs w:val="21"/>
-          <w:shd w:val="clear" w:color="auto" w:fill="FFFFFF"/>
-        </w:rPr>
-        <w:t>战略愿景坚实</w:t>
-      </w:r>
-      <w:proofErr w:type="gramEnd"/>
-      <w:r>
-        <w:rPr>
-          <w:rFonts w:ascii="Helvetica" w:hAnsi="Helvetica" w:cs="Helvetica" w:hint="eastAsia"/>
-          <w:color w:val="33353C"/>
-          <w:szCs w:val="21"/>
-          <w:shd w:val="clear" w:color="auto" w:fill="FFFFFF"/>
-        </w:rPr>
-        <w:t>迈进。</w:t>
+        <w:t>在五年规划的引领下，本行以做强做精做出特色为目标，坚持“稳中求进、改革创新、转型发展”的经营理念，以改革创新转型的全面推进和基础管理的全面提升为新动力，推进综合化经营，强化风险管控，提升发展质效，朝着打造“中小商业银行中一流的综合金融服务商”的战略愿景坚实迈进。</w:t>
       </w:r>
     </w:p>
     <w:p>
@@ -6589,45 +6329,14 @@
         </w:rPr>
         <w:t>--</w:t>
       </w:r>
-      <w:proofErr w:type="gramStart"/>
-      <w:r>
-        <w:rPr>
-          <w:rFonts w:ascii="Helvetica" w:hAnsi="Helvetica" w:cs="Helvetica"/>
-          <w:color w:val="33353C"/>
-          <w:szCs w:val="21"/>
-          <w:shd w:val="clear" w:color="auto" w:fill="FFFFFF"/>
-        </w:rPr>
-        <w:t>北银消费</w:t>
-      </w:r>
-      <w:proofErr w:type="gramEnd"/>
-      <w:r>
-        <w:rPr>
-          <w:rFonts w:ascii="Helvetica" w:hAnsi="Helvetica" w:cs="Helvetica"/>
-          <w:color w:val="33353C"/>
-          <w:szCs w:val="21"/>
-          <w:shd w:val="clear" w:color="auto" w:fill="FFFFFF"/>
-        </w:rPr>
-        <w:t>金融公司，首批试点合资设立中荷人寿保险公司，第三批首家设立银行</w:t>
-      </w:r>
-      <w:proofErr w:type="gramStart"/>
-      <w:r>
-        <w:rPr>
-          <w:rFonts w:ascii="Helvetica" w:hAnsi="Helvetica" w:cs="Helvetica"/>
-          <w:color w:val="33353C"/>
-          <w:szCs w:val="21"/>
-          <w:shd w:val="clear" w:color="auto" w:fill="FFFFFF"/>
-        </w:rPr>
-        <w:t>系基金</w:t>
-      </w:r>
-      <w:proofErr w:type="gramEnd"/>
-      <w:r>
-        <w:rPr>
-          <w:rFonts w:ascii="Helvetica" w:hAnsi="Helvetica" w:cs="Helvetica"/>
-          <w:color w:val="33353C"/>
-          <w:szCs w:val="21"/>
-          <w:shd w:val="clear" w:color="auto" w:fill="FFFFFF"/>
-        </w:rPr>
-        <w:t>公司</w:t>
+      <w:r>
+        <w:rPr>
+          <w:rFonts w:ascii="Helvetica" w:hAnsi="Helvetica" w:cs="Helvetica"/>
+          <w:color w:val="33353C"/>
+          <w:szCs w:val="21"/>
+          <w:shd w:val="clear" w:color="auto" w:fill="FFFFFF"/>
+        </w:rPr>
+        <w:t>北银消费金融公司，首批试点合资设立中荷人寿保险公司，第三批首家设立银行系基金公司</w:t>
       </w:r>
       <w:r>
         <w:rPr>
@@ -6969,27 +6678,7 @@
           <w:szCs w:val="21"/>
           <w:shd w:val="clear" w:color="auto" w:fill="FFFFFF"/>
         </w:rPr>
-        <w:t>最</w:t>
-      </w:r>
-      <w:proofErr w:type="gramStart"/>
-      <w:r>
-        <w:rPr>
-          <w:rFonts w:ascii="Helvetica" w:hAnsi="Helvetica" w:cs="Helvetica"/>
-          <w:color w:val="33353C"/>
-          <w:szCs w:val="21"/>
-          <w:shd w:val="clear" w:color="auto" w:fill="FFFFFF"/>
-        </w:rPr>
-        <w:t>具持续</w:t>
-      </w:r>
-      <w:proofErr w:type="gramEnd"/>
-      <w:r>
-        <w:rPr>
-          <w:rFonts w:ascii="Helvetica" w:hAnsi="Helvetica" w:cs="Helvetica"/>
-          <w:color w:val="33353C"/>
-          <w:szCs w:val="21"/>
-          <w:shd w:val="clear" w:color="auto" w:fill="FFFFFF"/>
-        </w:rPr>
-        <w:t>投资价值上市公司</w:t>
+        <w:t>最具持续投资价值上市公司</w:t>
       </w:r>
       <w:r>
         <w:rPr>
@@ -7140,27 +6829,7 @@
           <w:szCs w:val="21"/>
           <w:shd w:val="clear" w:color="auto" w:fill="FFFFFF"/>
         </w:rPr>
-        <w:t>上海银行股份有限公司的主要业务包括公司金融业务、零售金融业务和资金业务等。公司的主要产品与服务有公司贷款、票据贴现、公司存款、中间业务、个人贷款、个人存款、银行卡业务、货币市场业务、同业业务、投资组合管理业务、黄金交易及融资业务、代</w:t>
-      </w:r>
-      <w:proofErr w:type="gramStart"/>
-      <w:r>
-        <w:rPr>
-          <w:rFonts w:ascii="Helvetica" w:hAnsi="Helvetica" w:cs="Helvetica"/>
-          <w:color w:val="33353C"/>
-          <w:szCs w:val="21"/>
-          <w:shd w:val="clear" w:color="auto" w:fill="FFFFFF"/>
-        </w:rPr>
-        <w:t>客资产</w:t>
-      </w:r>
-      <w:proofErr w:type="gramEnd"/>
-      <w:r>
-        <w:rPr>
-          <w:rFonts w:ascii="Helvetica" w:hAnsi="Helvetica" w:cs="Helvetica"/>
-          <w:color w:val="33353C"/>
-          <w:szCs w:val="21"/>
-          <w:shd w:val="clear" w:color="auto" w:fill="FFFFFF"/>
-        </w:rPr>
-        <w:t>管理业务。公司在英国《银行家》杂志联合独立品牌评估机构</w:t>
+        <w:t>上海银行股份有限公司的主要业务包括公司金融业务、零售金融业务和资金业务等。公司的主要产品与服务有公司贷款、票据贴现、公司存款、中间业务、个人贷款、个人存款、银行卡业务、货币市场业务、同业业务、投资组合管理业务、黄金交易及融资业务、代客资产管理业务。公司在英国《银行家》杂志联合独立品牌评估机构</w:t>
       </w:r>
       <w:r>
         <w:rPr>
@@ -7781,27 +7450,7 @@
           <w:szCs w:val="21"/>
           <w:shd w:val="clear" w:color="auto" w:fill="FFFFFF"/>
         </w:rPr>
-        <w:t>中国金融业抗</w:t>
-      </w:r>
-      <w:proofErr w:type="gramStart"/>
-      <w:r>
-        <w:rPr>
-          <w:rFonts w:ascii="Helvetica" w:hAnsi="Helvetica" w:cs="Helvetica"/>
-          <w:color w:val="33353C"/>
-          <w:szCs w:val="21"/>
-          <w:shd w:val="clear" w:color="auto" w:fill="FFFFFF"/>
-        </w:rPr>
-        <w:t>疫</w:t>
-      </w:r>
-      <w:proofErr w:type="gramEnd"/>
-      <w:r>
-        <w:rPr>
-          <w:rFonts w:ascii="Helvetica" w:hAnsi="Helvetica" w:cs="Helvetica"/>
-          <w:color w:val="33353C"/>
-          <w:szCs w:val="21"/>
-          <w:shd w:val="clear" w:color="auto" w:fill="FFFFFF"/>
-        </w:rPr>
-        <w:t>特别贡献奖</w:t>
+        <w:t>中国金融业抗疫特别贡献奖</w:t>
       </w:r>
       <w:r>
         <w:rPr>
@@ -7846,13 +7495,8 @@
         <w:t xml:space="preserve"> </w:t>
       </w:r>
       <w:r>
-        <w:t>600926 杭州拱</w:t>
-      </w:r>
-      <w:proofErr w:type="gramStart"/>
-      <w:r>
-        <w:t>墅</w:t>
-      </w:r>
-      <w:proofErr w:type="gramEnd"/>
+        <w:t>600926 杭州拱墅</w:t>
+      </w:r>
       <w:r>
         <w:rPr>
           <w:rFonts w:hint="eastAsia"/>
@@ -8239,11 +7883,9 @@
         <w:pStyle w:val="3"/>
       </w:pPr>
       <w:bookmarkStart w:id="4" w:name="_Toc95811448"/>
-      <w:proofErr w:type="gramStart"/>
       <w:r>
         <w:t>浙商银行</w:t>
       </w:r>
-      <w:proofErr w:type="gramEnd"/>
       <w:r>
         <w:rPr>
           <w:rFonts w:hint="eastAsia"/>
@@ -8327,45 +7969,14 @@
           <w:shd w:val="clear" w:color="auto" w:fill="FFFFFF"/>
         </w:rPr>
       </w:pPr>
-      <w:proofErr w:type="gramStart"/>
-      <w:r>
-        <w:rPr>
-          <w:rFonts w:ascii="Helvetica" w:hAnsi="Helvetica" w:cs="Helvetica"/>
-          <w:color w:val="33353C"/>
-          <w:szCs w:val="21"/>
-          <w:shd w:val="clear" w:color="auto" w:fill="FFFFFF"/>
-        </w:rPr>
-        <w:t>浙商银行</w:t>
-      </w:r>
-      <w:proofErr w:type="gramEnd"/>
-      <w:r>
-        <w:rPr>
-          <w:rFonts w:ascii="Helvetica" w:hAnsi="Helvetica" w:cs="Helvetica"/>
-          <w:color w:val="33353C"/>
-          <w:szCs w:val="21"/>
-          <w:shd w:val="clear" w:color="auto" w:fill="FFFFFF"/>
-        </w:rPr>
-        <w:t>股份有限公司的主营业务为公司银行业务，零售银行业务和资金业务，其主要产品有个人经营贷款、个人房屋贷款、其他个人贷款、个人存款业务、借记卡、信用卡、个人理财产品与服务、支付结算服务、个人代销业务、私人银行、特色存款产品、财市场、增金财富池、增金宝、市场营销、货币市场业务、债券投资业务、同业投资业务、外汇、贵金属及衍生金融工具交易业务、资产管理业务、小</w:t>
-      </w:r>
-      <w:proofErr w:type="gramStart"/>
-      <w:r>
-        <w:rPr>
-          <w:rFonts w:ascii="Helvetica" w:hAnsi="Helvetica" w:cs="Helvetica"/>
-          <w:color w:val="33353C"/>
-          <w:szCs w:val="21"/>
-          <w:shd w:val="clear" w:color="auto" w:fill="FFFFFF"/>
-        </w:rPr>
-        <w:t>微企业</w:t>
-      </w:r>
-      <w:proofErr w:type="gramEnd"/>
-      <w:r>
-        <w:rPr>
-          <w:rFonts w:ascii="Helvetica" w:hAnsi="Helvetica" w:cs="Helvetica"/>
-          <w:color w:val="33353C"/>
-          <w:szCs w:val="21"/>
-          <w:shd w:val="clear" w:color="auto" w:fill="FFFFFF"/>
-        </w:rPr>
-        <w:t>业务。公司被英国《银行家》杂志评为</w:t>
+      <w:r>
+        <w:rPr>
+          <w:rFonts w:ascii="Helvetica" w:hAnsi="Helvetica" w:cs="Helvetica"/>
+          <w:color w:val="33353C"/>
+          <w:szCs w:val="21"/>
+          <w:shd w:val="clear" w:color="auto" w:fill="FFFFFF"/>
+        </w:rPr>
+        <w:t>浙商银行股份有限公司的主营业务为公司银行业务，零售银行业务和资金业务，其主要产品有个人经营贷款、个人房屋贷款、其他个人贷款、个人存款业务、借记卡、信用卡、个人理财产品与服务、支付结算服务、个人代销业务、私人银行、特色存款产品、财市场、增金财富池、增金宝、市场营销、货币市场业务、债券投资业务、同业投资业务、外汇、贵金属及衍生金融工具交易业务、资产管理业务、小微企业业务。公司被英国《银行家》杂志评为</w:t>
       </w:r>
       <w:r>
         <w:rPr>
@@ -8599,67 +8210,36 @@
           <w:szCs w:val="21"/>
           <w:shd w:val="clear" w:color="auto" w:fill="FFFFFF"/>
         </w:rPr>
-        <w:t>，最佳智慧金融</w:t>
-      </w:r>
-      <w:proofErr w:type="gramStart"/>
-      <w:r>
-        <w:rPr>
-          <w:rFonts w:ascii="Helvetica" w:hAnsi="Helvetica" w:cs="Helvetica"/>
-          <w:color w:val="33353C"/>
-          <w:szCs w:val="21"/>
-          <w:shd w:val="clear" w:color="auto" w:fill="FFFFFF"/>
-        </w:rPr>
-        <w:t>平台奖</w:t>
-      </w:r>
-      <w:proofErr w:type="gramEnd"/>
-      <w:r>
-        <w:rPr>
-          <w:rFonts w:ascii="Helvetica" w:hAnsi="Helvetica" w:cs="Helvetica"/>
-          <w:color w:val="33353C"/>
-          <w:szCs w:val="21"/>
-          <w:shd w:val="clear" w:color="auto" w:fill="FFFFFF"/>
-        </w:rPr>
-        <w:t>等多项荣誉奖项。</w:t>
-      </w:r>
-    </w:p>
-    <w:p>
-      <w:pPr>
-        <w:rPr>
-          <w:rFonts w:ascii="Helvetica" w:hAnsi="Helvetica" w:cs="Helvetica"/>
-          <w:color w:val="33353C"/>
-          <w:szCs w:val="21"/>
-          <w:shd w:val="clear" w:color="auto" w:fill="FFFFFF"/>
-        </w:rPr>
-      </w:pPr>
-    </w:p>
-    <w:p>
-      <w:pPr>
-        <w:rPr>
-          <w:rFonts w:ascii="Helvetica" w:hAnsi="Helvetica" w:cs="Helvetica"/>
-          <w:color w:val="33353C"/>
-          <w:szCs w:val="21"/>
-          <w:shd w:val="clear" w:color="auto" w:fill="FFFFFF"/>
-        </w:rPr>
-      </w:pPr>
-      <w:proofErr w:type="gramStart"/>
-      <w:r>
-        <w:rPr>
-          <w:rFonts w:ascii="Helvetica" w:hAnsi="Helvetica" w:cs="Helvetica"/>
-          <w:color w:val="33353C"/>
-          <w:szCs w:val="21"/>
-          <w:shd w:val="clear" w:color="auto" w:fill="FFFFFF"/>
-        </w:rPr>
-        <w:t>把浙商</w:t>
-      </w:r>
-      <w:proofErr w:type="gramEnd"/>
-      <w:r>
-        <w:rPr>
-          <w:rFonts w:ascii="Helvetica" w:hAnsi="Helvetica" w:cs="Helvetica"/>
-          <w:color w:val="33353C"/>
-          <w:szCs w:val="21"/>
-          <w:shd w:val="clear" w:color="auto" w:fill="FFFFFF"/>
-        </w:rPr>
-        <w:t>银行打造成一流的商业银行</w:t>
+        <w:t>，最佳智慧金融平台奖等多项荣誉奖项。</w:t>
+      </w:r>
+    </w:p>
+    <w:p>
+      <w:pPr>
+        <w:rPr>
+          <w:rFonts w:ascii="Helvetica" w:hAnsi="Helvetica" w:cs="Helvetica"/>
+          <w:color w:val="33353C"/>
+          <w:szCs w:val="21"/>
+          <w:shd w:val="clear" w:color="auto" w:fill="FFFFFF"/>
+        </w:rPr>
+      </w:pPr>
+    </w:p>
+    <w:p>
+      <w:pPr>
+        <w:rPr>
+          <w:rFonts w:ascii="Helvetica" w:hAnsi="Helvetica" w:cs="Helvetica"/>
+          <w:color w:val="33353C"/>
+          <w:szCs w:val="21"/>
+          <w:shd w:val="clear" w:color="auto" w:fill="FFFFFF"/>
+        </w:rPr>
+      </w:pPr>
+      <w:r>
+        <w:rPr>
+          <w:rFonts w:ascii="Helvetica" w:hAnsi="Helvetica" w:cs="Helvetica"/>
+          <w:color w:val="33353C"/>
+          <w:szCs w:val="21"/>
+          <w:shd w:val="clear" w:color="auto" w:fill="FFFFFF"/>
+        </w:rPr>
+        <w:t>把浙商银行打造成一流的商业银行</w:t>
       </w:r>
     </w:p>
     <w:p/>
@@ -8756,27 +8336,7 @@
           <w:szCs w:val="21"/>
           <w:shd w:val="clear" w:color="auto" w:fill="FFFFFF"/>
         </w:rPr>
-        <w:t>成都银行股份有限公司主营业务为公司金融业务；小</w:t>
-      </w:r>
-      <w:proofErr w:type="gramStart"/>
-      <w:r>
-        <w:rPr>
-          <w:rFonts w:ascii="Helvetica" w:hAnsi="Helvetica" w:cs="Helvetica"/>
-          <w:color w:val="33353C"/>
-          <w:szCs w:val="21"/>
-          <w:shd w:val="clear" w:color="auto" w:fill="FFFFFF"/>
-        </w:rPr>
-        <w:t>微金融</w:t>
-      </w:r>
-      <w:proofErr w:type="gramEnd"/>
-      <w:r>
-        <w:rPr>
-          <w:rFonts w:ascii="Helvetica" w:hAnsi="Helvetica" w:cs="Helvetica"/>
-          <w:color w:val="33353C"/>
-          <w:szCs w:val="21"/>
-          <w:shd w:val="clear" w:color="auto" w:fill="FFFFFF"/>
-        </w:rPr>
-        <w:t>业务；个人金融业务；新兴业务。截至</w:t>
+        <w:t>成都银行股份有限公司主营业务为公司金融业务；小微金融业务；个人金融业务；新兴业务。截至</w:t>
       </w:r>
       <w:r>
         <w:rPr>
@@ -9005,17 +8565,8 @@
           <w:sz w:val="28"/>
           <w:szCs w:val="28"/>
         </w:rPr>
-        <w:t>601577 长沙岳</w:t>
-      </w:r>
-      <w:proofErr w:type="gramStart"/>
-      <w:r>
-        <w:rPr>
-          <w:sz w:val="28"/>
-          <w:szCs w:val="28"/>
-        </w:rPr>
-        <w:t>麓</w:t>
-      </w:r>
-      <w:proofErr w:type="gramEnd"/>
+        <w:t>601577 长沙岳麓</w:t>
+      </w:r>
       <w:r>
         <w:rPr>
           <w:rFonts w:hint="eastAsia"/>
@@ -9100,27 +8651,7 @@
           <w:szCs w:val="21"/>
           <w:shd w:val="clear" w:color="auto" w:fill="FFFFFF"/>
         </w:rPr>
-        <w:t>长沙银行股份有限公司的主营业务为公司金融业务、零售金融业务、资金业务，其主要业务有本外币公司贷款、票据贴现、公司存款、结算业务、托管及其他受托业务、代理业务、证券买卖业务、信用承诺业务、外汇及结售汇业务、顾问及咨询业务、理财产品业务、委托资产管理业务、个人存款、个人贷款、借记卡、信用卡、个人理财、代销基金、代理保险、代销实物贵金属、代收代付、结售汇、货币市场业务、同业投资业务、债券投资交易业务、债券承分销业务、代</w:t>
-      </w:r>
-      <w:proofErr w:type="gramStart"/>
-      <w:r>
-        <w:rPr>
-          <w:rFonts w:ascii="Helvetica" w:hAnsi="Helvetica" w:cs="Helvetica"/>
-          <w:color w:val="33353C"/>
-          <w:szCs w:val="21"/>
-          <w:shd w:val="clear" w:color="auto" w:fill="FFFFFF"/>
-        </w:rPr>
-        <w:t>客资产</w:t>
-      </w:r>
-      <w:proofErr w:type="gramEnd"/>
-      <w:r>
-        <w:rPr>
-          <w:rFonts w:ascii="Helvetica" w:hAnsi="Helvetica" w:cs="Helvetica"/>
-          <w:color w:val="33353C"/>
-          <w:szCs w:val="21"/>
-          <w:shd w:val="clear" w:color="auto" w:fill="FFFFFF"/>
-        </w:rPr>
-        <w:t>管理业务。公司在英国《银行家》杂志发布的</w:t>
+        <w:t>长沙银行股份有限公司的主营业务为公司金融业务、零售金融业务、资金业务，其主要业务有本外币公司贷款、票据贴现、公司存款、结算业务、托管及其他受托业务、代理业务、证券买卖业务、信用承诺业务、外汇及结售汇业务、顾问及咨询业务、理财产品业务、委托资产管理业务、个人存款、个人贷款、借记卡、信用卡、个人理财、代销基金、代理保险、代销实物贵金属、代收代付、结售汇、货币市场业务、同业投资业务、债券投资交易业务、债券承分销业务、代客资产管理业务。公司在英国《银行家》杂志发布的</w:t>
       </w:r>
       <w:r>
         <w:rPr>
@@ -9282,27 +8813,7 @@
           <w:szCs w:val="21"/>
           <w:shd w:val="clear" w:color="auto" w:fill="FFFFFF"/>
         </w:rPr>
-        <w:t>位。公司在麦肯</w:t>
-      </w:r>
-      <w:proofErr w:type="gramStart"/>
-      <w:r>
-        <w:rPr>
-          <w:rFonts w:ascii="Helvetica" w:hAnsi="Helvetica" w:cs="Helvetica"/>
-          <w:color w:val="33353C"/>
-          <w:szCs w:val="21"/>
-          <w:shd w:val="clear" w:color="auto" w:fill="FFFFFF"/>
-        </w:rPr>
-        <w:t>锡发布</w:t>
-      </w:r>
-      <w:proofErr w:type="gramEnd"/>
-      <w:r>
-        <w:rPr>
-          <w:rFonts w:ascii="Helvetica" w:hAnsi="Helvetica" w:cs="Helvetica"/>
-          <w:color w:val="33353C"/>
-          <w:szCs w:val="21"/>
-          <w:shd w:val="clear" w:color="auto" w:fill="FFFFFF"/>
-        </w:rPr>
-        <w:t>的《中国</w:t>
+        <w:t>位。公司在麦肯锡发布的《中国</w:t>
       </w:r>
       <w:r>
         <w:rPr>
@@ -10927,27 +10438,7 @@
           <w:szCs w:val="21"/>
           <w:shd w:val="clear" w:color="auto" w:fill="FFFFFF"/>
         </w:rPr>
-        <w:t>月，在第十六届亚洲金融年会中，</w:t>
-      </w:r>
-      <w:proofErr w:type="gramStart"/>
-      <w:r>
-        <w:rPr>
-          <w:rFonts w:ascii="Helvetica" w:hAnsi="Helvetica" w:cs="Helvetica"/>
-          <w:color w:val="33353C"/>
-          <w:szCs w:val="21"/>
-          <w:shd w:val="clear" w:color="auto" w:fill="FFFFFF"/>
-        </w:rPr>
-        <w:t>本行获</w:t>
-      </w:r>
-      <w:proofErr w:type="gramEnd"/>
-      <w:r>
-        <w:rPr>
-          <w:rFonts w:ascii="Helvetica" w:hAnsi="Helvetica" w:cs="Helvetica"/>
-          <w:color w:val="33353C"/>
-          <w:szCs w:val="21"/>
-          <w:shd w:val="clear" w:color="auto" w:fill="FFFFFF"/>
-        </w:rPr>
-        <w:t>评</w:t>
+        <w:t>月，在第十六届亚洲金融年会中，本行获评</w:t>
       </w:r>
       <w:r>
         <w:rPr>
@@ -12014,19 +11505,8 @@
           <w:szCs w:val="21"/>
           <w:shd w:val="clear" w:color="auto" w:fill="FFFFFF"/>
         </w:rPr>
-        <w:t>江苏常熟农村商业银行股份有限公司的核心业务包括个人业务、公司业务及资金业务。主要服务有企业贷款、票据贴现、企业存款、国际业务、中间业务及服务、个人贷款、银行卡业务、个人存款、中间业务及服务、个人理财业务、货币市场业务、债券市场业务、债券结算代理业务、同业业务、理财业务等。公司</w:t>
-      </w:r>
-      <w:proofErr w:type="gramStart"/>
-      <w:r>
-        <w:rPr>
-          <w:rFonts w:ascii="Helvetica" w:hAnsi="Helvetica" w:cs="Helvetica"/>
-          <w:color w:val="33353C"/>
-          <w:szCs w:val="21"/>
-          <w:shd w:val="clear" w:color="auto" w:fill="FFFFFF"/>
-        </w:rPr>
-        <w:t>践行</w:t>
-      </w:r>
-      <w:proofErr w:type="gramEnd"/>
+        <w:t>江苏常熟农村商业银行股份有限公司的核心业务包括个人业务、公司业务及资金业务。主要服务有企业贷款、票据贴现、企业存款、国际业务、中间业务及服务、个人贷款、银行卡业务、个人存款、中间业务及服务、个人理财业务、货币市场业务、债券市场业务、债券结算代理业务、同业业务、理财业务等。公司践行</w:t>
+      </w:r>
       <w:r>
         <w:rPr>
           <w:rFonts w:ascii="Helvetica" w:hAnsi="Helvetica" w:cs="Helvetica"/>
@@ -12097,27 +11577,7 @@
           <w:szCs w:val="21"/>
           <w:shd w:val="clear" w:color="auto" w:fill="FFFFFF"/>
         </w:rPr>
-        <w:t>围绕服务实体经济、民营小</w:t>
-      </w:r>
-      <w:proofErr w:type="gramStart"/>
-      <w:r>
-        <w:rPr>
-          <w:rFonts w:ascii="Helvetica" w:hAnsi="Helvetica" w:cs="Helvetica"/>
-          <w:color w:val="33353C"/>
-          <w:szCs w:val="21"/>
-          <w:shd w:val="clear" w:color="auto" w:fill="FFFFFF"/>
-        </w:rPr>
-        <w:t>微企业</w:t>
-      </w:r>
-      <w:proofErr w:type="gramEnd"/>
-      <w:r>
-        <w:rPr>
-          <w:rFonts w:ascii="Helvetica" w:hAnsi="Helvetica" w:cs="Helvetica"/>
-          <w:color w:val="33353C"/>
-          <w:szCs w:val="21"/>
-          <w:shd w:val="clear" w:color="auto" w:fill="FFFFFF"/>
-        </w:rPr>
-        <w:t>和乡村振兴领域</w:t>
+        <w:t>围绕服务实体经济、民营小微企业和乡村振兴领域</w:t>
       </w:r>
       <w:r>
         <w:rPr>
@@ -12135,19 +11595,8 @@
           <w:szCs w:val="21"/>
           <w:shd w:val="clear" w:color="auto" w:fill="FFFFFF"/>
         </w:rPr>
-        <w:t>坚持走差异化、特色化发展道路。公司超六成的信贷资金用于支持小</w:t>
-      </w:r>
-      <w:proofErr w:type="gramStart"/>
-      <w:r>
-        <w:rPr>
-          <w:rFonts w:ascii="Helvetica" w:hAnsi="Helvetica" w:cs="Helvetica"/>
-          <w:color w:val="33353C"/>
-          <w:szCs w:val="21"/>
-          <w:shd w:val="clear" w:color="auto" w:fill="FFFFFF"/>
-        </w:rPr>
-        <w:t>微企业</w:t>
-      </w:r>
-      <w:proofErr w:type="gramEnd"/>
+        <w:t>坚持走差异化、特色化发展道路。公司超六成的信贷资金用于支持小微企业</w:t>
+      </w:r>
       <w:r>
         <w:rPr>
           <w:rFonts w:ascii="Helvetica" w:hAnsi="Helvetica" w:cs="Helvetica"/>
@@ -12296,7 +11745,7 @@
     <w:p>
       <w:pPr>
         <w:rPr>
-          <w:rFonts w:ascii="Helvetica" w:hAnsi="Helvetica" w:cs="Helvetica" w:hint="eastAsia"/>
+          <w:rFonts w:ascii="Helvetica" w:hAnsi="Helvetica" w:cs="Helvetica"/>
           <w:color w:val="33353C"/>
           <w:szCs w:val="21"/>
           <w:shd w:val="clear" w:color="auto" w:fill="FFFFFF"/>
@@ -12399,27 +11848,7 @@
           <w:szCs w:val="21"/>
           <w:shd w:val="clear" w:color="auto" w:fill="FFFFFF"/>
         </w:rPr>
-        <w:t>齐鲁银行股份有限公司主要业务是公司银行业务、个人银行业务及资金业务等。业务渠道主要包括传统银行网络和电子银行渠道，其中电子银行渠道包括网上银行、手机银行、电话银行、直销银行、</w:t>
-      </w:r>
-      <w:proofErr w:type="gramStart"/>
-      <w:r>
-        <w:rPr>
-          <w:rFonts w:ascii="Helvetica" w:hAnsi="Helvetica" w:cs="Helvetica"/>
-          <w:color w:val="33353C"/>
-          <w:szCs w:val="21"/>
-          <w:shd w:val="clear" w:color="auto" w:fill="FFFFFF"/>
-        </w:rPr>
-        <w:t>微信银行</w:t>
-      </w:r>
-      <w:proofErr w:type="gramEnd"/>
-      <w:r>
-        <w:rPr>
-          <w:rFonts w:ascii="Helvetica" w:hAnsi="Helvetica" w:cs="Helvetica"/>
-          <w:color w:val="33353C"/>
-          <w:szCs w:val="21"/>
-          <w:shd w:val="clear" w:color="auto" w:fill="FFFFFF"/>
-        </w:rPr>
-        <w:t>和自助银行等。</w:t>
+        <w:t>齐鲁银行股份有限公司主要业务是公司银行业务、个人银行业务及资金业务等。业务渠道主要包括传统银行网络和电子银行渠道，其中电子银行渠道包括网上银行、手机银行、电话银行、直销银行、微信银行和自助银行等。</w:t>
       </w:r>
       <w:r>
         <w:rPr>
@@ -12662,27 +12091,7 @@
           <w:szCs w:val="21"/>
           <w:shd w:val="clear" w:color="auto" w:fill="FFFFFF"/>
         </w:rPr>
-        <w:t>西安银行股份有限公司主营业务和服务为公司金融业务、个人金融业务、资金业务。其主要产品包括公司贷款和垫款、贸易融资、存款服务、代理服务、财富管理服务、财务顾问与咨询服务、汇款和结算服务、托管服务、担保服务、个人贷款、存款服务、个人理财服务、汇款服务、银行卡服务、同业拆借交易、回购交易、债务工具投资和买卖、信托投资、</w:t>
-      </w:r>
-      <w:proofErr w:type="gramStart"/>
-      <w:r>
-        <w:rPr>
-          <w:rFonts w:ascii="Helvetica" w:hAnsi="Helvetica" w:cs="Helvetica"/>
-          <w:color w:val="33353C"/>
-          <w:szCs w:val="21"/>
-          <w:shd w:val="clear" w:color="auto" w:fill="FFFFFF"/>
-        </w:rPr>
-        <w:t>定向资管投资</w:t>
-      </w:r>
-      <w:proofErr w:type="gramEnd"/>
-      <w:r>
-        <w:rPr>
-          <w:rFonts w:ascii="Helvetica" w:hAnsi="Helvetica" w:cs="Helvetica"/>
-          <w:color w:val="33353C"/>
-          <w:szCs w:val="21"/>
-          <w:shd w:val="clear" w:color="auto" w:fill="FFFFFF"/>
-        </w:rPr>
-        <w:t>。公司在中国《银行家》城市商业银行竞争力排名中位列</w:t>
+        <w:t>西安银行股份有限公司主营业务和服务为公司金融业务、个人金融业务、资金业务。其主要产品包括公司贷款和垫款、贸易融资、存款服务、代理服务、财富管理服务、财务顾问与咨询服务、汇款和结算服务、托管服务、担保服务、个人贷款、存款服务、个人理财服务、汇款服务、银行卡服务、同业拆借交易、回购交易、债务工具投资和买卖、信托投资、定向资管投资。公司在中国《银行家》城市商业银行竞争力排名中位列</w:t>
       </w:r>
       <w:r>
         <w:rPr>
@@ -12862,27 +12271,7 @@
           <w:szCs w:val="21"/>
           <w:shd w:val="clear" w:color="auto" w:fill="FFFFFF"/>
         </w:rPr>
-        <w:t>以及第</w:t>
-      </w:r>
-      <w:proofErr w:type="gramStart"/>
-      <w:r>
-        <w:rPr>
-          <w:rFonts w:ascii="Helvetica" w:hAnsi="Helvetica" w:cs="Helvetica"/>
-          <w:color w:val="33353C"/>
-          <w:szCs w:val="21"/>
-          <w:shd w:val="clear" w:color="auto" w:fill="FFFFFF"/>
-        </w:rPr>
-        <w:t>一</w:t>
-      </w:r>
-      <w:proofErr w:type="gramEnd"/>
-      <w:r>
-        <w:rPr>
-          <w:rFonts w:ascii="Helvetica" w:hAnsi="Helvetica" w:cs="Helvetica"/>
-          <w:color w:val="33353C"/>
-          <w:szCs w:val="21"/>
-          <w:shd w:val="clear" w:color="auto" w:fill="FFFFFF"/>
-        </w:rPr>
-        <w:t>财经金融价值榜</w:t>
+        <w:t>以及第一财经金融价值榜</w:t>
       </w:r>
       <w:r>
         <w:rPr>
@@ -13278,27 +12667,7 @@
           <w:szCs w:val="21"/>
           <w:shd w:val="clear" w:color="auto" w:fill="FFFFFF"/>
         </w:rPr>
-        <w:t>浙江绍兴瑞</w:t>
-      </w:r>
-      <w:proofErr w:type="gramStart"/>
-      <w:r>
-        <w:rPr>
-          <w:rFonts w:ascii="Helvetica" w:hAnsi="Helvetica" w:cs="Helvetica"/>
-          <w:color w:val="33353C"/>
-          <w:szCs w:val="21"/>
-          <w:shd w:val="clear" w:color="auto" w:fill="FFFFFF"/>
-        </w:rPr>
-        <w:t>丰农村</w:t>
-      </w:r>
-      <w:proofErr w:type="gramEnd"/>
-      <w:r>
-        <w:rPr>
-          <w:rFonts w:ascii="Helvetica" w:hAnsi="Helvetica" w:cs="Helvetica"/>
-          <w:color w:val="33353C"/>
-          <w:szCs w:val="21"/>
-          <w:shd w:val="clear" w:color="auto" w:fill="FFFFFF"/>
-        </w:rPr>
-        <w:t>商业银行股份有限公司是一家经中国银行业监督管理委员会批准，由辖内自然人、农村工商户、企业法人和其他经济组织自愿入股组成的股份有限公司，是浙江省首批成立的农村商业银行。主营业务是公司业务、个人业务以及资金业务。瑞丰银行前身为浙江省绍兴县信用联社，成立于</w:t>
+        <w:t>浙江绍兴瑞丰农村商业银行股份有限公司是一家经中国银行业监督管理委员会批准，由辖内自然人、农村工商户、企业法人和其他经济组织自愿入股组成的股份有限公司，是浙江省首批成立的农村商业银行。主营业务是公司业务、个人业务以及资金业务。瑞丰银行前身为浙江省绍兴县信用联社，成立于</w:t>
       </w:r>
       <w:r>
         <w:rPr>
@@ -13352,17 +12721,7 @@
           <w:szCs w:val="21"/>
           <w:shd w:val="clear" w:color="auto" w:fill="FFFFFF"/>
         </w:rPr>
-        <w:t>经中国银行业监督管理委员会（</w:t>
-      </w:r>
-      <w:proofErr w:type="gramStart"/>
-      <w:r>
-        <w:rPr>
-          <w:rFonts w:ascii="Helvetica" w:hAnsi="Helvetica" w:cs="Helvetica"/>
-          <w:color w:val="33353C"/>
-          <w:szCs w:val="21"/>
-          <w:shd w:val="clear" w:color="auto" w:fill="FFFFFF"/>
-        </w:rPr>
-        <w:t>银监复【</w:t>
+        <w:t>经中国银行业监督管理委员会（银监复【</w:t>
       </w:r>
       <w:r>
         <w:rPr>
@@ -13382,7 +12741,6 @@
         </w:rPr>
         <w:t>】</w:t>
       </w:r>
-      <w:proofErr w:type="gramEnd"/>
       <w:r>
         <w:rPr>
           <w:rFonts w:ascii="Helvetica" w:hAnsi="Helvetica" w:cs="Helvetica"/>
@@ -13471,27 +12829,7 @@
           <w:szCs w:val="21"/>
           <w:shd w:val="clear" w:color="auto" w:fill="FFFFFF"/>
         </w:rPr>
-        <w:t>月，经中国银行业监督管理委员会浙江监管局批复（</w:t>
-      </w:r>
-      <w:proofErr w:type="gramStart"/>
-      <w:r>
-        <w:rPr>
-          <w:rFonts w:ascii="Helvetica" w:hAnsi="Helvetica" w:cs="Helvetica"/>
-          <w:color w:val="33353C"/>
-          <w:szCs w:val="21"/>
-          <w:shd w:val="clear" w:color="auto" w:fill="FFFFFF"/>
-        </w:rPr>
-        <w:t>浙银监复</w:t>
-      </w:r>
-      <w:proofErr w:type="gramEnd"/>
-      <w:r>
-        <w:rPr>
-          <w:rFonts w:ascii="Helvetica" w:hAnsi="Helvetica" w:cs="Helvetica"/>
-          <w:color w:val="33353C"/>
-          <w:szCs w:val="21"/>
-          <w:shd w:val="clear" w:color="auto" w:fill="FFFFFF"/>
-        </w:rPr>
-        <w:t>【</w:t>
+        <w:t>月，经中国银行业监督管理委员会浙江监管局批复（浙银监复【</w:t>
       </w:r>
       <w:r>
         <w:rPr>
@@ -13527,27 +12865,7 @@
           <w:szCs w:val="21"/>
           <w:shd w:val="clear" w:color="auto" w:fill="FFFFFF"/>
         </w:rPr>
-        <w:t>号），浙江绍兴县农村合作银行变更为股份有限公司，更名为浙江绍兴瑞</w:t>
-      </w:r>
-      <w:proofErr w:type="gramStart"/>
-      <w:r>
-        <w:rPr>
-          <w:rFonts w:ascii="Helvetica" w:hAnsi="Helvetica" w:cs="Helvetica"/>
-          <w:color w:val="33353C"/>
-          <w:szCs w:val="21"/>
-          <w:shd w:val="clear" w:color="auto" w:fill="FFFFFF"/>
-        </w:rPr>
-        <w:t>丰农村</w:t>
-      </w:r>
-      <w:proofErr w:type="gramEnd"/>
-      <w:r>
-        <w:rPr>
-          <w:rFonts w:ascii="Helvetica" w:hAnsi="Helvetica" w:cs="Helvetica"/>
-          <w:color w:val="33353C"/>
-          <w:szCs w:val="21"/>
-          <w:shd w:val="clear" w:color="auto" w:fill="FFFFFF"/>
-        </w:rPr>
-        <w:t>商业银行股份有限公司，注册资本</w:t>
+        <w:t>号），浙江绍兴县农村合作银行变更为股份有限公司，更名为浙江绍兴瑞丰农村商业银行股份有限公司，注册资本</w:t>
       </w:r>
       <w:r>
         <w:rPr>
@@ -14439,27 +13757,7 @@
           <w:szCs w:val="21"/>
           <w:shd w:val="clear" w:color="auto" w:fill="FFFFFF"/>
         </w:rPr>
-        <w:t>中国农村金融企业最佳社会责任</w:t>
-      </w:r>
-      <w:proofErr w:type="gramStart"/>
-      <w:r>
-        <w:rPr>
-          <w:rFonts w:ascii="Helvetica" w:hAnsi="Helvetica" w:cs="Helvetica"/>
-          <w:color w:val="33353C"/>
-          <w:szCs w:val="21"/>
-          <w:shd w:val="clear" w:color="auto" w:fill="FFFFFF"/>
-        </w:rPr>
-        <w:t>践行</w:t>
-      </w:r>
-      <w:proofErr w:type="gramEnd"/>
-      <w:r>
-        <w:rPr>
-          <w:rFonts w:ascii="Helvetica" w:hAnsi="Helvetica" w:cs="Helvetica"/>
-          <w:color w:val="33353C"/>
-          <w:szCs w:val="21"/>
-          <w:shd w:val="clear" w:color="auto" w:fill="FFFFFF"/>
-        </w:rPr>
-        <w:t>奖</w:t>
+        <w:t>中国农村金融企业最佳社会责任践行奖</w:t>
       </w:r>
       <w:r>
         <w:rPr>
@@ -15053,27 +14351,7 @@
           <w:szCs w:val="21"/>
           <w:shd w:val="clear" w:color="auto" w:fill="FFFFFF"/>
         </w:rPr>
-        <w:t>的战略实施，在新型的农村金融市场上，强化绍兴市场金融领导者的地位，同时实现跨区域经营，着力打造全国一流的</w:t>
-      </w:r>
-      <w:proofErr w:type="gramStart"/>
-      <w:r>
-        <w:rPr>
-          <w:rFonts w:ascii="Helvetica" w:hAnsi="Helvetica" w:cs="Helvetica"/>
-          <w:color w:val="33353C"/>
-          <w:szCs w:val="21"/>
-          <w:shd w:val="clear" w:color="auto" w:fill="FFFFFF"/>
-        </w:rPr>
-        <w:t>中型农村</w:t>
-      </w:r>
-      <w:proofErr w:type="gramEnd"/>
-      <w:r>
-        <w:rPr>
-          <w:rFonts w:ascii="Helvetica" w:hAnsi="Helvetica" w:cs="Helvetica"/>
-          <w:color w:val="33353C"/>
-          <w:szCs w:val="21"/>
-          <w:shd w:val="clear" w:color="auto" w:fill="FFFFFF"/>
-        </w:rPr>
-        <w:t>商业银行。</w:t>
+        <w:t>的战略实施，在新型的农村金融市场上，强化绍兴市场金融领导者的地位，同时实现跨区域经营，着力打造全国一流的中型农村商业银行。</w:t>
       </w:r>
     </w:p>
     <w:p>
@@ -15090,13 +14368,8 @@
         <w:t xml:space="preserve"> </w:t>
       </w:r>
       <w:r>
-        <w:t>601860 南京建</w:t>
-      </w:r>
-      <w:proofErr w:type="gramStart"/>
-      <w:r>
-        <w:t>邺</w:t>
-      </w:r>
-      <w:proofErr w:type="gramEnd"/>
+        <w:t>601860 南京建邺</w:t>
+      </w:r>
       <w:r>
         <w:rPr>
           <w:rFonts w:hint="eastAsia"/>
@@ -15373,27 +14646,7 @@
           <w:szCs w:val="21"/>
           <w:shd w:val="clear" w:color="auto" w:fill="FFFFFF"/>
         </w:rPr>
-        <w:t>，跻身</w:t>
-      </w:r>
-      <w:proofErr w:type="gramStart"/>
-      <w:r>
-        <w:rPr>
-          <w:rFonts w:ascii="Helvetica" w:hAnsi="Helvetica" w:cs="Helvetica"/>
-          <w:color w:val="33353C"/>
-          <w:szCs w:val="21"/>
-          <w:shd w:val="clear" w:color="auto" w:fill="FFFFFF"/>
-        </w:rPr>
-        <w:t>中银协陀螺</w:t>
-      </w:r>
-      <w:proofErr w:type="gramEnd"/>
-      <w:r>
-        <w:rPr>
-          <w:rFonts w:ascii="Helvetica" w:hAnsi="Helvetica" w:cs="Helvetica"/>
-          <w:color w:val="33353C"/>
-          <w:szCs w:val="21"/>
-          <w:shd w:val="clear" w:color="auto" w:fill="FFFFFF"/>
-        </w:rPr>
-        <w:t>评价体系全国城区农商银行第</w:t>
+        <w:t>，跻身中银协陀螺评价体系全国城区农商银行第</w:t>
       </w:r>
       <w:r>
         <w:rPr>
@@ -15956,11 +15209,9 @@
       <w:pPr>
         <w:pStyle w:val="3"/>
       </w:pPr>
-      <w:proofErr w:type="gramStart"/>
       <w:r>
         <w:t>苏农银行</w:t>
       </w:r>
-      <w:proofErr w:type="gramEnd"/>
       <w:r>
         <w:rPr>
           <w:rFonts w:hint="eastAsia"/>
@@ -16048,27 +15299,7 @@
           <w:szCs w:val="21"/>
           <w:shd w:val="clear" w:color="auto" w:fill="FFFFFF"/>
         </w:rPr>
-        <w:t>江苏苏州农村商业银行股份有限公司坚守支农支小定位，分设零售金融、公司金融、金融市场三大业务条线。零售金融业务主要包括储蓄业务、信用卡业务、</w:t>
-      </w:r>
-      <w:proofErr w:type="gramStart"/>
-      <w:r>
-        <w:rPr>
-          <w:rFonts w:ascii="Helvetica" w:hAnsi="Helvetica" w:cs="Helvetica"/>
-          <w:color w:val="33353C"/>
-          <w:szCs w:val="21"/>
-          <w:shd w:val="clear" w:color="auto" w:fill="FFFFFF"/>
-        </w:rPr>
-        <w:t>个</w:t>
-      </w:r>
-      <w:proofErr w:type="gramEnd"/>
-      <w:r>
-        <w:rPr>
-          <w:rFonts w:ascii="Helvetica" w:hAnsi="Helvetica" w:cs="Helvetica"/>
-          <w:color w:val="33353C"/>
-          <w:szCs w:val="21"/>
-          <w:shd w:val="clear" w:color="auto" w:fill="FFFFFF"/>
-        </w:rPr>
-        <w:t>贷业务、电子银行业务等。公司金融业务主要包括单位存款、结算业务、企业融资业务、国际业务等。金融市场业务主要包括同业业务、资金业务、投行业务、资产管理等。英国《银行家》杂志：</w:t>
+        <w:t>江苏苏州农村商业银行股份有限公司坚守支农支小定位，分设零售金融、公司金融、金融市场三大业务条线。零售金融业务主要包括储蓄业务、信用卡业务、个贷业务、电子银行业务等。公司金融业务主要包括单位存款、结算业务、企业融资业务、国际业务等。金融市场业务主要包括同业业务、资金业务、投行业务、资产管理等。英国《银行家》杂志：</w:t>
       </w:r>
       <w:r>
         <w:rPr>
@@ -16140,47 +15371,7 @@
           <w:szCs w:val="21"/>
           <w:shd w:val="clear" w:color="auto" w:fill="FFFFFF"/>
         </w:rPr>
-        <w:t>位，排名上升幅度位列全省法人银行第一。中国金融科技创新大赛：科技抗</w:t>
-      </w:r>
-      <w:proofErr w:type="gramStart"/>
-      <w:r>
-        <w:rPr>
-          <w:rFonts w:ascii="Helvetica" w:hAnsi="Helvetica" w:cs="Helvetica"/>
-          <w:color w:val="33353C"/>
-          <w:szCs w:val="21"/>
-          <w:shd w:val="clear" w:color="auto" w:fill="FFFFFF"/>
-        </w:rPr>
-        <w:t>疫</w:t>
-      </w:r>
-      <w:proofErr w:type="gramEnd"/>
-      <w:r>
-        <w:rPr>
-          <w:rFonts w:ascii="Helvetica" w:hAnsi="Helvetica" w:cs="Helvetica"/>
-          <w:color w:val="33353C"/>
-          <w:szCs w:val="21"/>
-          <w:shd w:val="clear" w:color="auto" w:fill="FFFFFF"/>
-        </w:rPr>
-        <w:t>先锋奖、</w:t>
-      </w:r>
-      <w:proofErr w:type="gramStart"/>
-      <w:r>
-        <w:rPr>
-          <w:rFonts w:ascii="Helvetica" w:hAnsi="Helvetica" w:cs="Helvetica"/>
-          <w:color w:val="33353C"/>
-          <w:szCs w:val="21"/>
-          <w:shd w:val="clear" w:color="auto" w:fill="FFFFFF"/>
-        </w:rPr>
-        <w:t>最佳金融</w:t>
-      </w:r>
-      <w:proofErr w:type="gramEnd"/>
-      <w:r>
-        <w:rPr>
-          <w:rFonts w:ascii="Helvetica" w:hAnsi="Helvetica" w:cs="Helvetica"/>
-          <w:color w:val="33353C"/>
-          <w:szCs w:val="21"/>
-          <w:shd w:val="clear" w:color="auto" w:fill="FFFFFF"/>
-        </w:rPr>
-        <w:t>技术创新应用奖。</w:t>
+        <w:t>位，排名上升幅度位列全省法人银行第一。中国金融科技创新大赛：科技抗疫先锋奖、最佳金融技术创新应用奖。</w:t>
       </w:r>
     </w:p>
     <w:p>
@@ -16276,45 +15467,14 @@
           <w:shd w:val="clear" w:color="auto" w:fill="FFFFFF"/>
         </w:rPr>
       </w:pPr>
-      <w:proofErr w:type="gramStart"/>
-      <w:r>
-        <w:rPr>
-          <w:rFonts w:ascii="Helvetica" w:hAnsi="Helvetica" w:cs="Helvetica"/>
-          <w:color w:val="33353C"/>
-          <w:szCs w:val="21"/>
-          <w:shd w:val="clear" w:color="auto" w:fill="FFFFFF"/>
-        </w:rPr>
-        <w:t>滙</w:t>
-      </w:r>
-      <w:proofErr w:type="gramEnd"/>
-      <w:r>
-        <w:rPr>
-          <w:rFonts w:ascii="Helvetica" w:hAnsi="Helvetica" w:cs="Helvetica"/>
-          <w:color w:val="33353C"/>
-          <w:szCs w:val="21"/>
-          <w:shd w:val="clear" w:color="auto" w:fill="FFFFFF"/>
-        </w:rPr>
-        <w:t>丰总部设</w:t>
-      </w:r>
-      <w:proofErr w:type="gramStart"/>
-      <w:r>
-        <w:rPr>
-          <w:rFonts w:ascii="Helvetica" w:hAnsi="Helvetica" w:cs="Helvetica"/>
-          <w:color w:val="33353C"/>
-          <w:szCs w:val="21"/>
-          <w:shd w:val="clear" w:color="auto" w:fill="FFFFFF"/>
-        </w:rPr>
-        <w:t>於</w:t>
-      </w:r>
-      <w:proofErr w:type="gramEnd"/>
-      <w:r>
-        <w:rPr>
-          <w:rFonts w:ascii="Helvetica" w:hAnsi="Helvetica" w:cs="Helvetica"/>
-          <w:color w:val="33353C"/>
-          <w:szCs w:val="21"/>
-          <w:shd w:val="clear" w:color="auto" w:fill="FFFFFF"/>
-        </w:rPr>
-        <w:t>伦敦</w:t>
+      <w:r>
+        <w:rPr>
+          <w:rFonts w:ascii="Helvetica" w:hAnsi="Helvetica" w:cs="Helvetica"/>
+          <w:color w:val="33353C"/>
+          <w:szCs w:val="21"/>
+          <w:shd w:val="clear" w:color="auto" w:fill="FFFFFF"/>
+        </w:rPr>
+        <w:t>滙丰总部设於伦敦</w:t>
       </w:r>
       <w:r>
         <w:rPr>
@@ -16332,27 +15492,7 @@
           <w:szCs w:val="21"/>
           <w:shd w:val="clear" w:color="auto" w:fill="FFFFFF"/>
         </w:rPr>
-        <w:t>是世界上规模最大的银行及金融服务机构之一。</w:t>
-      </w:r>
-      <w:proofErr w:type="gramStart"/>
-      <w:r>
-        <w:rPr>
-          <w:rFonts w:ascii="Helvetica" w:hAnsi="Helvetica" w:cs="Helvetica"/>
-          <w:color w:val="33353C"/>
-          <w:szCs w:val="21"/>
-          <w:shd w:val="clear" w:color="auto" w:fill="FFFFFF"/>
-        </w:rPr>
-        <w:t>滙</w:t>
-      </w:r>
-      <w:proofErr w:type="gramEnd"/>
-      <w:r>
-        <w:rPr>
-          <w:rFonts w:ascii="Helvetica" w:hAnsi="Helvetica" w:cs="Helvetica"/>
-          <w:color w:val="33353C"/>
-          <w:szCs w:val="21"/>
-          <w:shd w:val="clear" w:color="auto" w:fill="FFFFFF"/>
-        </w:rPr>
-        <w:t>丰集团之国际网络横跨全球</w:t>
+        <w:t>是世界上规模最大的银行及金融服务机构之一。滙丰集团之国际网络横跨全球</w:t>
       </w:r>
       <w:r>
         <w:rPr>
@@ -16617,27 +15757,7 @@
           <w:szCs w:val="21"/>
           <w:shd w:val="clear" w:color="auto" w:fill="FFFFFF"/>
         </w:rPr>
-        <w:t>名。总部位</w:t>
-      </w:r>
-      <w:proofErr w:type="gramStart"/>
-      <w:r>
-        <w:rPr>
-          <w:rFonts w:ascii="Helvetica" w:hAnsi="Helvetica" w:cs="Helvetica"/>
-          <w:color w:val="33353C"/>
-          <w:szCs w:val="21"/>
-          <w:shd w:val="clear" w:color="auto" w:fill="FFFFFF"/>
-        </w:rPr>
-        <w:t>於</w:t>
-      </w:r>
-      <w:proofErr w:type="gramEnd"/>
-      <w:r>
-        <w:rPr>
-          <w:rFonts w:ascii="Helvetica" w:hAnsi="Helvetica" w:cs="Helvetica"/>
-          <w:color w:val="33353C"/>
-          <w:szCs w:val="21"/>
-          <w:shd w:val="clear" w:color="auto" w:fill="FFFFFF"/>
-        </w:rPr>
-        <w:t>伦敦的渣打拥有逾</w:t>
+        <w:t>名。总部位於伦敦的渣打拥有逾</w:t>
       </w:r>
       <w:r>
         <w:rPr>
@@ -16684,25 +15804,14 @@
         </w:rPr>
         <w:t>,</w:t>
       </w:r>
-      <w:proofErr w:type="gramStart"/>
-      <w:r>
-        <w:rPr>
-          <w:rFonts w:ascii="Helvetica" w:hAnsi="Helvetica" w:cs="Helvetica"/>
-          <w:color w:val="33353C"/>
-          <w:szCs w:val="21"/>
-          <w:shd w:val="clear" w:color="auto" w:fill="FFFFFF"/>
-        </w:rPr>
-        <w:t>於</w:t>
-      </w:r>
-      <w:proofErr w:type="gramEnd"/>
-      <w:r>
-        <w:rPr>
-          <w:rFonts w:ascii="Helvetica" w:hAnsi="Helvetica" w:cs="Helvetica"/>
-          <w:color w:val="33353C"/>
-          <w:szCs w:val="21"/>
-          <w:shd w:val="clear" w:color="auto" w:fill="FFFFFF"/>
-        </w:rPr>
-        <w:t>亚洲、非洲及中东地区具领导地位。透过自然增长带动</w:t>
+      <w:r>
+        <w:rPr>
+          <w:rFonts w:ascii="Helvetica" w:hAnsi="Helvetica" w:cs="Helvetica"/>
+          <w:color w:val="33353C"/>
+          <w:szCs w:val="21"/>
+          <w:shd w:val="clear" w:color="auto" w:fill="FFFFFF"/>
+        </w:rPr>
+        <w:t>於亚洲、非洲及中东地区具领导地位。透过自然增长带动</w:t>
       </w:r>
       <w:r>
         <w:rPr>
@@ -16738,19 +15847,8 @@
           <w:szCs w:val="21"/>
           <w:shd w:val="clear" w:color="auto" w:fill="FFFFFF"/>
         </w:rPr>
-        <w:t>渣打香港</w:t>
-      </w:r>
-      <w:proofErr w:type="gramStart"/>
-      <w:r>
-        <w:rPr>
-          <w:rFonts w:ascii="Helvetica" w:hAnsi="Helvetica" w:cs="Helvetica"/>
-          <w:color w:val="33353C"/>
-          <w:szCs w:val="21"/>
-          <w:shd w:val="clear" w:color="auto" w:fill="FFFFFF"/>
-        </w:rPr>
-        <w:t>於</w:t>
-      </w:r>
-      <w:proofErr w:type="gramEnd"/>
+        <w:t>渣打香港於</w:t>
+      </w:r>
       <w:r>
         <w:rPr>
           <w:rFonts w:ascii="Helvetica" w:hAnsi="Helvetica" w:cs="Helvetica"/>
@@ -17034,27 +16132,7 @@
           <w:szCs w:val="21"/>
           <w:shd w:val="clear" w:color="auto" w:fill="FFFFFF"/>
         </w:rPr>
-        <w:t>年合并成立为花旗集团。花旗集团是一家全球性的多元化金融服务的控股公司，其业务为</w:t>
-      </w:r>
-      <w:proofErr w:type="gramStart"/>
-      <w:r>
-        <w:rPr>
-          <w:rFonts w:ascii="Helvetica" w:hAnsi="Helvetica" w:cs="Helvetica"/>
-          <w:color w:val="33353C"/>
-          <w:szCs w:val="21"/>
-          <w:shd w:val="clear" w:color="auto" w:fill="FFFFFF"/>
-        </w:rPr>
-        <w:t>为</w:t>
-      </w:r>
-      <w:proofErr w:type="gramEnd"/>
-      <w:r>
-        <w:rPr>
-          <w:rFonts w:ascii="Helvetica" w:hAnsi="Helvetica" w:cs="Helvetica"/>
-          <w:color w:val="33353C"/>
-          <w:szCs w:val="21"/>
-          <w:shd w:val="clear" w:color="auto" w:fill="FFFFFF"/>
-        </w:rPr>
-        <w:t>消费者，企业，政府和机构提供一系列广泛的金融产品和服务，包括零售银行和信贷，企业和投资银行，证券经纪，交易服务和财富管理等。花旗在</w:t>
+        <w:t>年合并成立为花旗集团。花旗集团是一家全球性的多元化金融服务的控股公司，其业务为为消费者，企业，政府和机构提供一系列广泛的金融产品和服务，包括零售银行和信贷，企业和投资银行，证券经纪，交易服务和财富管理等。花旗在</w:t>
       </w:r>
       <w:r>
         <w:rPr>
@@ -17252,27 +16330,7 @@
           <w:szCs w:val="21"/>
           <w:shd w:val="clear" w:color="auto" w:fill="FFFFFF"/>
         </w:rPr>
-        <w:t>三井住友银行，是日本最大的商业银行之一、世界十大商业银行之一。这是日本的三大银行集团建立了存在</w:t>
-      </w:r>
-      <w:proofErr w:type="gramStart"/>
-      <w:r>
-        <w:rPr>
-          <w:rFonts w:ascii="Helvetica" w:hAnsi="Helvetica" w:cs="Helvetica"/>
-          <w:color w:val="33353C"/>
-          <w:szCs w:val="21"/>
-          <w:shd w:val="clear" w:color="auto" w:fill="FFFFFF"/>
-        </w:rPr>
-        <w:t>在</w:t>
-      </w:r>
-      <w:proofErr w:type="gramEnd"/>
-      <w:r>
-        <w:rPr>
-          <w:rFonts w:ascii="Helvetica" w:hAnsi="Helvetica" w:cs="Helvetica"/>
-          <w:color w:val="33353C"/>
-          <w:szCs w:val="21"/>
-          <w:shd w:val="clear" w:color="auto" w:fill="FFFFFF"/>
-        </w:rPr>
-        <w:t>所有的消费者和企业银行部门。公司有四个主要的业务板块，包括商业银行，租赁，证券和消费融资。</w:t>
+        <w:t>三井住友银行，是日本最大的商业银行之一、世界十大商业银行之一。这是日本的三大银行集团建立了存在在所有的消费者和企业银行部门。公司有四个主要的业务板块，包括商业银行，租赁，证券和消费融资。</w:t>
       </w:r>
     </w:p>
     <w:p/>
@@ -17495,27 +16553,7 @@
           <w:szCs w:val="21"/>
           <w:shd w:val="clear" w:color="auto" w:fill="FFFFFF"/>
         </w:rPr>
-        <w:t>颁发的最佳</w:t>
-      </w:r>
-      <w:proofErr w:type="gramStart"/>
-      <w:r>
-        <w:rPr>
-          <w:rFonts w:ascii="Helvetica" w:hAnsi="Helvetica" w:cs="Helvetica"/>
-          <w:color w:val="33353C"/>
-          <w:szCs w:val="21"/>
-          <w:shd w:val="clear" w:color="auto" w:fill="FFFFFF"/>
-        </w:rPr>
-        <w:t>劵</w:t>
-      </w:r>
-      <w:proofErr w:type="gramEnd"/>
-      <w:r>
-        <w:rPr>
-          <w:rFonts w:ascii="Helvetica" w:hAnsi="Helvetica" w:cs="Helvetica"/>
-          <w:color w:val="33353C"/>
-          <w:szCs w:val="21"/>
-          <w:shd w:val="clear" w:color="auto" w:fill="FFFFFF"/>
-        </w:rPr>
-        <w:t>商、</w:t>
+        <w:t>颁发的最佳劵商、</w:t>
       </w:r>
       <w:r>
         <w:rPr>
@@ -17571,7 +16609,6 @@
         </w:rPr>
         <w:t>年获得</w:t>
       </w:r>
-      <w:proofErr w:type="spellStart"/>
       <w:r>
         <w:rPr>
           <w:rFonts w:ascii="Helvetica" w:hAnsi="Helvetica" w:cs="Helvetica"/>
@@ -17581,7 +16618,6 @@
         </w:rPr>
         <w:t>Asiamoney</w:t>
       </w:r>
-      <w:proofErr w:type="spellEnd"/>
       <w:r>
         <w:rPr>
           <w:rFonts w:ascii="Helvetica" w:hAnsi="Helvetica" w:cs="Helvetica"/>
@@ -17672,25 +16708,14 @@
         </w:rPr>
         <w:t>Wind</w:t>
       </w:r>
-      <w:proofErr w:type="gramStart"/>
-      <w:r>
-        <w:rPr>
-          <w:rFonts w:ascii="Helvetica" w:hAnsi="Helvetica" w:cs="Helvetica"/>
-          <w:color w:val="33353C"/>
-          <w:szCs w:val="21"/>
-          <w:shd w:val="clear" w:color="auto" w:fill="FFFFFF"/>
-        </w:rPr>
-        <w:t>最佳投</w:t>
-      </w:r>
-      <w:proofErr w:type="gramEnd"/>
-      <w:r>
-        <w:rPr>
-          <w:rFonts w:ascii="Helvetica" w:hAnsi="Helvetica" w:cs="Helvetica"/>
-          <w:color w:val="33353C"/>
-          <w:szCs w:val="21"/>
-          <w:shd w:val="clear" w:color="auto" w:fill="FFFFFF"/>
-        </w:rPr>
-        <w:t>行；</w:t>
+      <w:r>
+        <w:rPr>
+          <w:rFonts w:ascii="Helvetica" w:hAnsi="Helvetica" w:cs="Helvetica"/>
+          <w:color w:val="33353C"/>
+          <w:szCs w:val="21"/>
+          <w:shd w:val="clear" w:color="auto" w:fill="FFFFFF"/>
+        </w:rPr>
+        <w:t>最佳投行；</w:t>
       </w:r>
       <w:r>
         <w:rPr>
@@ -18006,21 +17031,7 @@
         <w:rPr>
           <w:rFonts w:hint="eastAsia"/>
         </w:rPr>
-        <w:t>中</w:t>
-      </w:r>
-      <w:proofErr w:type="gramStart"/>
-      <w:r>
-        <w:rPr>
-          <w:rFonts w:hint="eastAsia"/>
-        </w:rPr>
-        <w:t>信建投</w:t>
-      </w:r>
-      <w:proofErr w:type="gramEnd"/>
-      <w:r>
-        <w:rPr>
-          <w:rFonts w:hint="eastAsia"/>
-        </w:rPr>
-        <w:t xml:space="preserve"> </w:t>
+        <w:t xml:space="preserve">中信建投 </w:t>
       </w:r>
       <w:r>
         <w:t>601066 北京东城</w:t>
@@ -18105,27 +17116,7 @@
           <w:szCs w:val="21"/>
           <w:shd w:val="clear" w:color="auto" w:fill="FFFFFF"/>
         </w:rPr>
-        <w:t>中</w:t>
-      </w:r>
-      <w:proofErr w:type="gramStart"/>
-      <w:r>
-        <w:rPr>
-          <w:rFonts w:ascii="Helvetica" w:hAnsi="Helvetica" w:cs="Helvetica"/>
-          <w:color w:val="33353C"/>
-          <w:szCs w:val="21"/>
-          <w:shd w:val="clear" w:color="auto" w:fill="FFFFFF"/>
-        </w:rPr>
-        <w:t>信建投证券</w:t>
-      </w:r>
-      <w:proofErr w:type="gramEnd"/>
-      <w:r>
-        <w:rPr>
-          <w:rFonts w:ascii="Helvetica" w:hAnsi="Helvetica" w:cs="Helvetica"/>
-          <w:color w:val="33353C"/>
-          <w:szCs w:val="21"/>
-          <w:shd w:val="clear" w:color="auto" w:fill="FFFFFF"/>
-        </w:rPr>
-        <w:t>股份有限公司的主营业务是提供投资银行、财富管理、交易及机构客户服务及投资管理。公司的主要产品是股权融资、债务融资、财务顾问服务、财富管理、融资融券、回购业务、股票销售及交易业务、固定收益销售及交易业务、投资研究业务、主经纪商业务、</w:t>
+        <w:t>中信建投证券股份有限公司的主营业务是提供投资银行、财富管理、交易及机构客户服务及投资管理。公司的主要产品是股权融资、债务融资、财务顾问服务、财富管理、融资融券、回购业务、股票销售及交易业务、固定收益销售及交易业务、投资研究业务、主经纪商业务、</w:t>
       </w:r>
       <w:r>
         <w:rPr>
@@ -18143,27 +17134,7 @@
           <w:szCs w:val="21"/>
           <w:shd w:val="clear" w:color="auto" w:fill="FFFFFF"/>
         </w:rPr>
-        <w:t>业务、代销业务、公司的自营交易业务、资产管理业务、基金管理业务、私</w:t>
-      </w:r>
-      <w:proofErr w:type="gramStart"/>
-      <w:r>
-        <w:rPr>
-          <w:rFonts w:ascii="Helvetica" w:hAnsi="Helvetica" w:cs="Helvetica"/>
-          <w:color w:val="33353C"/>
-          <w:szCs w:val="21"/>
-          <w:shd w:val="clear" w:color="auto" w:fill="FFFFFF"/>
-        </w:rPr>
-        <w:t>募股权投资</w:t>
-      </w:r>
-      <w:proofErr w:type="gramEnd"/>
-      <w:r>
-        <w:rPr>
-          <w:rFonts w:ascii="Helvetica" w:hAnsi="Helvetica" w:cs="Helvetica"/>
-          <w:color w:val="33353C"/>
-          <w:szCs w:val="21"/>
-          <w:shd w:val="clear" w:color="auto" w:fill="FFFFFF"/>
-        </w:rPr>
-        <w:t>管理业务。</w:t>
+        <w:t>业务、代销业务、公司的自营交易业务、资产管理业务、基金管理业务、私募股权投资管理业务。</w:t>
       </w:r>
       <w:r>
         <w:rPr>
@@ -18181,27 +17152,7 @@
           <w:szCs w:val="21"/>
           <w:shd w:val="clear" w:color="auto" w:fill="FFFFFF"/>
         </w:rPr>
-        <w:t>年公司荣获第十二届中国</w:t>
-      </w:r>
-      <w:proofErr w:type="gramStart"/>
-      <w:r>
-        <w:rPr>
-          <w:rFonts w:ascii="Helvetica" w:hAnsi="Helvetica" w:cs="Helvetica"/>
-          <w:color w:val="33353C"/>
-          <w:szCs w:val="21"/>
-          <w:shd w:val="clear" w:color="auto" w:fill="FFFFFF"/>
-        </w:rPr>
-        <w:t>最佳投</w:t>
-      </w:r>
-      <w:proofErr w:type="gramEnd"/>
-      <w:r>
-        <w:rPr>
-          <w:rFonts w:ascii="Helvetica" w:hAnsi="Helvetica" w:cs="Helvetica"/>
-          <w:color w:val="33353C"/>
-          <w:szCs w:val="21"/>
-          <w:shd w:val="clear" w:color="auto" w:fill="FFFFFF"/>
-        </w:rPr>
-        <w:t>行评选和</w:t>
+        <w:t>年公司荣获第十二届中国最佳投行评选和</w:t>
       </w:r>
       <w:r>
         <w:rPr>
@@ -18235,40 +17186,20 @@
     <w:p>
       <w:pPr>
         <w:rPr>
-          <w:rFonts w:ascii="Helvetica" w:hAnsi="Helvetica" w:cs="Helvetica" w:hint="eastAsia"/>
-          <w:color w:val="33353C"/>
-          <w:szCs w:val="21"/>
-          <w:shd w:val="clear" w:color="auto" w:fill="FFFFFF"/>
-        </w:rPr>
-      </w:pPr>
-      <w:r>
-        <w:rPr>
-          <w:rFonts w:ascii="Helvetica" w:hAnsi="Helvetica" w:cs="Helvetica" w:hint="eastAsia"/>
-          <w:color w:val="33353C"/>
-          <w:szCs w:val="21"/>
-          <w:shd w:val="clear" w:color="auto" w:fill="FFFFFF"/>
-        </w:rPr>
-        <w:t>中</w:t>
-      </w:r>
-      <w:proofErr w:type="gramStart"/>
-      <w:r>
-        <w:rPr>
-          <w:rFonts w:ascii="Helvetica" w:hAnsi="Helvetica" w:cs="Helvetica" w:hint="eastAsia"/>
-          <w:color w:val="33353C"/>
-          <w:szCs w:val="21"/>
-          <w:shd w:val="clear" w:color="auto" w:fill="FFFFFF"/>
-        </w:rPr>
-        <w:t>信建投证券</w:t>
-      </w:r>
-      <w:proofErr w:type="gramEnd"/>
-      <w:r>
-        <w:rPr>
-          <w:rFonts w:ascii="Helvetica" w:hAnsi="Helvetica" w:cs="Helvetica" w:hint="eastAsia"/>
-          <w:color w:val="33353C"/>
-          <w:szCs w:val="21"/>
-          <w:shd w:val="clear" w:color="auto" w:fill="FFFFFF"/>
-        </w:rPr>
-        <w:t>的主要业务范围包括：证券承销与保荐、证券经纪、与证券交易和证券投资活动有关的财务顾问、证券投资咨询、证券自营、证券资产管理、证券投资基金代销、为期货公司提供中间介绍业务、融资融券业务、代销金融产品业务、期权做市业务、证券投资基金托管、销售贵金属制品以及监管部门批准的其它业务。</w:t>
+          <w:rFonts w:ascii="Helvetica" w:hAnsi="Helvetica" w:cs="Helvetica"/>
+          <w:color w:val="33353C"/>
+          <w:szCs w:val="21"/>
+          <w:shd w:val="clear" w:color="auto" w:fill="FFFFFF"/>
+        </w:rPr>
+      </w:pPr>
+      <w:r>
+        <w:rPr>
+          <w:rFonts w:ascii="Helvetica" w:hAnsi="Helvetica" w:cs="Helvetica" w:hint="eastAsia"/>
+          <w:color w:val="33353C"/>
+          <w:szCs w:val="21"/>
+          <w:shd w:val="clear" w:color="auto" w:fill="FFFFFF"/>
+        </w:rPr>
+        <w:t>中信建投证券的主要业务范围包括：证券承销与保荐、证券经纪、与证券交易和证券投资活动有关的财务顾问、证券投资咨询、证券自营、证券资产管理、证券投资基金代销、为期货公司提供中间介绍业务、融资融券业务、代销金融产品业务、期权做市业务、证券投资基金托管、销售贵金属制品以及监管部门批准的其它业务。</w:t>
       </w:r>
     </w:p>
     <w:p>
@@ -18753,33 +17684,13 @@
           <w:szCs w:val="21"/>
           <w:shd w:val="clear" w:color="auto" w:fill="FFFFFF"/>
         </w:rPr>
-        <w:t>私</w:t>
-      </w:r>
-      <w:proofErr w:type="gramStart"/>
-      <w:r>
-        <w:rPr>
-          <w:rFonts w:ascii="Helvetica" w:hAnsi="Helvetica" w:cs="Helvetica" w:hint="eastAsia"/>
-          <w:color w:val="33353C"/>
-          <w:szCs w:val="21"/>
-          <w:shd w:val="clear" w:color="auto" w:fill="FFFFFF"/>
-        </w:rPr>
-        <w:t>募股权</w:t>
-      </w:r>
-      <w:proofErr w:type="gramEnd"/>
-      <w:r>
-        <w:rPr>
-          <w:rFonts w:ascii="Helvetica" w:hAnsi="Helvetica" w:cs="Helvetica" w:hint="eastAsia"/>
-          <w:color w:val="33353C"/>
-          <w:szCs w:val="21"/>
-          <w:shd w:val="clear" w:color="auto" w:fill="FFFFFF"/>
-        </w:rPr>
-        <w:t>投资</w:t>
-      </w:r>
-    </w:p>
-    <w:p>
-      <w:pPr>
-        <w:rPr>
-          <w:rFonts w:ascii="Helvetica" w:hAnsi="Helvetica" w:cs="Helvetica" w:hint="eastAsia"/>
+        <w:t>私募股权投资</w:t>
+      </w:r>
+    </w:p>
+    <w:p>
+      <w:pPr>
+        <w:rPr>
+          <w:rFonts w:ascii="Helvetica" w:hAnsi="Helvetica" w:cs="Helvetica"/>
           <w:color w:val="33353C"/>
           <w:szCs w:val="21"/>
           <w:shd w:val="clear" w:color="auto" w:fill="FFFFFF"/>
@@ -19363,27 +18274,7 @@
           <w:szCs w:val="21"/>
           <w:shd w:val="clear" w:color="auto" w:fill="FFFFFF"/>
         </w:rPr>
-        <w:t>优秀</w:t>
-      </w:r>
-      <w:proofErr w:type="gramStart"/>
-      <w:r>
-        <w:rPr>
-          <w:rFonts w:ascii="Helvetica" w:hAnsi="Helvetica" w:cs="Helvetica"/>
-          <w:color w:val="33353C"/>
-          <w:szCs w:val="21"/>
-          <w:shd w:val="clear" w:color="auto" w:fill="FFFFFF"/>
-        </w:rPr>
-        <w:t>案例奖</w:t>
-      </w:r>
-      <w:proofErr w:type="gramEnd"/>
-      <w:r>
-        <w:rPr>
-          <w:rFonts w:ascii="Helvetica" w:hAnsi="Helvetica" w:cs="Helvetica"/>
-          <w:color w:val="33353C"/>
-          <w:szCs w:val="21"/>
-          <w:shd w:val="clear" w:color="auto" w:fill="FFFFFF"/>
-        </w:rPr>
-        <w:t>和</w:t>
+        <w:t>优秀案例奖和</w:t>
       </w:r>
       <w:r>
         <w:rPr>
@@ -19509,27 +18400,7 @@
           <w:szCs w:val="21"/>
           <w:shd w:val="clear" w:color="auto" w:fill="FFFFFF"/>
         </w:rPr>
-        <w:t>，活跃用户数稳居行业前列，并获</w:t>
-      </w:r>
-      <w:proofErr w:type="gramStart"/>
-      <w:r>
-        <w:rPr>
-          <w:rFonts w:ascii="Helvetica" w:hAnsi="Helvetica" w:cs="Helvetica"/>
-          <w:color w:val="33353C"/>
-          <w:szCs w:val="21"/>
-          <w:shd w:val="clear" w:color="auto" w:fill="FFFFFF"/>
-        </w:rPr>
-        <w:t>评证券</w:t>
-      </w:r>
-      <w:proofErr w:type="gramEnd"/>
-      <w:r>
-        <w:rPr>
-          <w:rFonts w:ascii="Helvetica" w:hAnsi="Helvetica" w:cs="Helvetica"/>
-          <w:color w:val="33353C"/>
-          <w:szCs w:val="21"/>
-          <w:shd w:val="clear" w:color="auto" w:fill="FFFFFF"/>
-        </w:rPr>
-        <w:t>时报</w:t>
+        <w:t>，活跃用户数稳居行业前列，并获评证券时报</w:t>
       </w:r>
       <w:r>
         <w:rPr>
@@ -19817,47 +18688,7 @@
           <w:szCs w:val="21"/>
           <w:shd w:val="clear" w:color="auto" w:fill="FFFFFF"/>
         </w:rPr>
-        <w:t>华泰证券股份有限公司从事的主要业务包括财富管理业务、机构服务业务、投资管理业务和国际业务。投资银行业务主要包括股权承销、债券承销、财务顾问和场外业务等；主经纪商业务主要包括为私募基金、公</w:t>
-      </w:r>
-      <w:proofErr w:type="gramStart"/>
-      <w:r>
-        <w:rPr>
-          <w:rFonts w:ascii="Helvetica" w:hAnsi="Helvetica" w:cs="Helvetica"/>
-          <w:color w:val="33353C"/>
-          <w:szCs w:val="21"/>
-          <w:shd w:val="clear" w:color="auto" w:fill="FFFFFF"/>
-        </w:rPr>
-        <w:t>募基金</w:t>
-      </w:r>
-      <w:proofErr w:type="gramEnd"/>
-      <w:r>
-        <w:rPr>
-          <w:rFonts w:ascii="Helvetica" w:hAnsi="Helvetica" w:cs="Helvetica"/>
-          <w:color w:val="33353C"/>
-          <w:szCs w:val="21"/>
-          <w:shd w:val="clear" w:color="auto" w:fill="FFFFFF"/>
-        </w:rPr>
-        <w:t>等各</w:t>
-      </w:r>
-      <w:proofErr w:type="gramStart"/>
-      <w:r>
-        <w:rPr>
-          <w:rFonts w:ascii="Helvetica" w:hAnsi="Helvetica" w:cs="Helvetica"/>
-          <w:color w:val="33353C"/>
-          <w:szCs w:val="21"/>
-          <w:shd w:val="clear" w:color="auto" w:fill="FFFFFF"/>
-        </w:rPr>
-        <w:t>类资管</w:t>
-      </w:r>
-      <w:proofErr w:type="gramEnd"/>
-      <w:r>
-        <w:rPr>
-          <w:rFonts w:ascii="Helvetica" w:hAnsi="Helvetica" w:cs="Helvetica"/>
-          <w:color w:val="33353C"/>
-          <w:szCs w:val="21"/>
-          <w:shd w:val="clear" w:color="auto" w:fill="FFFFFF"/>
-        </w:rPr>
-        <w:t>机构提供资产托管和基金服务，包括结算、清算、报告和估值等；研究与机构销售业务主要包括研究业务和机构销售业务；投资交易业务主要包括权益交易、</w:t>
+        <w:t>华泰证券股份有限公司从事的主要业务包括财富管理业务、机构服务业务、投资管理业务和国际业务。投资银行业务主要包括股权承销、债券承销、财务顾问和场外业务等；主经纪商业务主要包括为私募基金、公募基金等各类资管机构提供资产托管和基金服务，包括结算、清算、报告和估值等；研究与机构销售业务主要包括研究业务和机构销售业务；投资交易业务主要包括权益交易、</w:t>
       </w:r>
       <w:r>
         <w:rPr>
@@ -21247,27 +20078,7 @@
           <w:szCs w:val="21"/>
           <w:shd w:val="clear" w:color="auto" w:fill="FFFFFF"/>
         </w:rPr>
-        <w:t>兴业证券股份有限公司所从事的主要业务分为四大板块，分别是财富管理业务、机构服务业务、自营投资业务、海外业务。公司研究实力保持行业前列，机构服务能力突出，获得机构投资者广泛认可，席位收入保持较高的市场份额，并在</w:t>
-      </w:r>
-      <w:proofErr w:type="gramStart"/>
-      <w:r>
-        <w:rPr>
-          <w:rFonts w:ascii="Helvetica" w:hAnsi="Helvetica" w:cs="Helvetica"/>
-          <w:color w:val="33353C"/>
-          <w:szCs w:val="21"/>
-          <w:shd w:val="clear" w:color="auto" w:fill="FFFFFF"/>
-        </w:rPr>
-        <w:t>业内多项</w:t>
-      </w:r>
-      <w:proofErr w:type="gramEnd"/>
-      <w:r>
-        <w:rPr>
-          <w:rFonts w:ascii="Helvetica" w:hAnsi="Helvetica" w:cs="Helvetica"/>
-          <w:color w:val="33353C"/>
-          <w:szCs w:val="21"/>
-          <w:shd w:val="clear" w:color="auto" w:fill="FFFFFF"/>
-        </w:rPr>
-        <w:t>评选中屡创佳绩。</w:t>
+        <w:t>兴业证券股份有限公司所从事的主要业务分为四大板块，分别是财富管理业务、机构服务业务、自营投资业务、海外业务。公司研究实力保持行业前列，机构服务能力突出，获得机构投资者广泛认可，席位收入保持较高的市场份额，并在业内多项评选中屡创佳绩。</w:t>
       </w:r>
     </w:p>
     <w:p>
@@ -21374,47 +20185,7 @@
           <w:szCs w:val="21"/>
           <w:shd w:val="clear" w:color="auto" w:fill="FFFFFF"/>
         </w:rPr>
-        <w:t>方正证券股份有限公司主要业务为财富管理、投资银行、资产管理、投资与交易、研究服务。主要产品和服务为财富管理、投资银行、证券资产管理、公</w:t>
-      </w:r>
-      <w:proofErr w:type="gramStart"/>
-      <w:r>
-        <w:rPr>
-          <w:rFonts w:ascii="Helvetica" w:hAnsi="Helvetica" w:cs="Helvetica"/>
-          <w:color w:val="33353C"/>
-          <w:szCs w:val="21"/>
-          <w:shd w:val="clear" w:color="auto" w:fill="FFFFFF"/>
-        </w:rPr>
-        <w:t>募基金</w:t>
-      </w:r>
-      <w:proofErr w:type="gramEnd"/>
-      <w:r>
-        <w:rPr>
-          <w:rFonts w:ascii="Helvetica" w:hAnsi="Helvetica" w:cs="Helvetica"/>
-          <w:color w:val="33353C"/>
-          <w:szCs w:val="21"/>
-          <w:shd w:val="clear" w:color="auto" w:fill="FFFFFF"/>
-        </w:rPr>
-        <w:t>管理、私</w:t>
-      </w:r>
-      <w:proofErr w:type="gramStart"/>
-      <w:r>
-        <w:rPr>
-          <w:rFonts w:ascii="Helvetica" w:hAnsi="Helvetica" w:cs="Helvetica"/>
-          <w:color w:val="33353C"/>
-          <w:szCs w:val="21"/>
-          <w:shd w:val="clear" w:color="auto" w:fill="FFFFFF"/>
-        </w:rPr>
-        <w:t>募股权基金</w:t>
-      </w:r>
-      <w:proofErr w:type="gramEnd"/>
-      <w:r>
-        <w:rPr>
-          <w:rFonts w:ascii="Helvetica" w:hAnsi="Helvetica" w:cs="Helvetica"/>
-          <w:color w:val="33353C"/>
-          <w:szCs w:val="21"/>
-          <w:shd w:val="clear" w:color="auto" w:fill="FFFFFF"/>
-        </w:rPr>
-        <w:t>投资管理、期货资产管理、定向资产管理、集合资产管理、专项资产管理、资产证券化、权益类证券投资、固定收益类证券投资、</w:t>
+        <w:t>方正证券股份有限公司主要业务为财富管理、投资银行、资产管理、投资与交易、研究服务。主要产品和服务为财富管理、投资银行、证券资产管理、公募基金管理、私募股权基金投资管理、期货资产管理、定向资产管理、集合资产管理、专项资产管理、资产证券化、权益类证券投资、固定收益类证券投资、</w:t>
       </w:r>
       <w:r>
         <w:rPr>
@@ -21683,67 +20454,7 @@
           <w:szCs w:val="21"/>
           <w:shd w:val="clear" w:color="auto" w:fill="FFFFFF"/>
         </w:rPr>
-        <w:t>中泰证券股份有限公司主营业务主要包括财富管理业务、投资银行业务、证券自营业务、信用业务、研究业务、资产管理业务、期货业务、私募投资基金业务、另类投资业务和含香港市场在内的境外业务等。同时，本公司通过控股子公司中</w:t>
-      </w:r>
-      <w:proofErr w:type="gramStart"/>
-      <w:r>
-        <w:rPr>
-          <w:rFonts w:ascii="Helvetica" w:hAnsi="Helvetica" w:cs="Helvetica"/>
-          <w:color w:val="33353C"/>
-          <w:szCs w:val="21"/>
-          <w:shd w:val="clear" w:color="auto" w:fill="FFFFFF"/>
-        </w:rPr>
-        <w:t>泰资管、鲁证</w:t>
-      </w:r>
-      <w:proofErr w:type="gramEnd"/>
-      <w:r>
-        <w:rPr>
-          <w:rFonts w:ascii="Helvetica" w:hAnsi="Helvetica" w:cs="Helvetica"/>
-          <w:color w:val="33353C"/>
-          <w:szCs w:val="21"/>
-          <w:shd w:val="clear" w:color="auto" w:fill="FFFFFF"/>
-        </w:rPr>
-        <w:t>期货、中泰资本、</w:t>
-      </w:r>
-      <w:proofErr w:type="gramStart"/>
-      <w:r>
-        <w:rPr>
-          <w:rFonts w:ascii="Helvetica" w:hAnsi="Helvetica" w:cs="Helvetica"/>
-          <w:color w:val="33353C"/>
-          <w:szCs w:val="21"/>
-          <w:shd w:val="clear" w:color="auto" w:fill="FFFFFF"/>
-        </w:rPr>
-        <w:t>中泰创投</w:t>
-      </w:r>
-      <w:proofErr w:type="gramEnd"/>
-      <w:r>
-        <w:rPr>
-          <w:rFonts w:ascii="Helvetica" w:hAnsi="Helvetica" w:cs="Helvetica"/>
-          <w:color w:val="33353C"/>
-          <w:szCs w:val="21"/>
-          <w:shd w:val="clear" w:color="auto" w:fill="FFFFFF"/>
-        </w:rPr>
-        <w:t>和中泰国</w:t>
-      </w:r>
-      <w:proofErr w:type="gramStart"/>
-      <w:r>
-        <w:rPr>
-          <w:rFonts w:ascii="Helvetica" w:hAnsi="Helvetica" w:cs="Helvetica"/>
-          <w:color w:val="33353C"/>
-          <w:szCs w:val="21"/>
-          <w:shd w:val="clear" w:color="auto" w:fill="FFFFFF"/>
-        </w:rPr>
-        <w:t>际分别</w:t>
-      </w:r>
-      <w:proofErr w:type="gramEnd"/>
-      <w:r>
-        <w:rPr>
-          <w:rFonts w:ascii="Helvetica" w:hAnsi="Helvetica" w:cs="Helvetica"/>
-          <w:color w:val="33353C"/>
-          <w:szCs w:val="21"/>
-          <w:shd w:val="clear" w:color="auto" w:fill="FFFFFF"/>
-        </w:rPr>
-        <w:t>从事资产管理业务、期货业务、私募投资基金业务、另类投资业务和含香港市场在内的境外业务等。公司在</w:t>
+        <w:t>中泰证券股份有限公司主营业务主要包括财富管理业务、投资银行业务、证券自营业务、信用业务、研究业务、资产管理业务、期货业务、私募投资基金业务、另类投资业务和含香港市场在内的境外业务等。同时，本公司通过控股子公司中泰资管、鲁证期货、中泰资本、中泰创投和中泰国际分别从事资产管理业务、期货业务、私募投资基金业务、另类投资业务和含香港市场在内的境外业务等。公司在</w:t>
       </w:r>
       <w:r>
         <w:rPr>
@@ -21987,27 +20698,7 @@
           <w:szCs w:val="21"/>
           <w:shd w:val="clear" w:color="auto" w:fill="FFFFFF"/>
         </w:rPr>
-        <w:t>，公司荣获第一</w:t>
-      </w:r>
-      <w:proofErr w:type="gramStart"/>
-      <w:r>
-        <w:rPr>
-          <w:rFonts w:ascii="Helvetica" w:hAnsi="Helvetica" w:cs="Helvetica"/>
-          <w:color w:val="33353C"/>
-          <w:szCs w:val="21"/>
-          <w:shd w:val="clear" w:color="auto" w:fill="FFFFFF"/>
-        </w:rPr>
-        <w:t>财经华</w:t>
-      </w:r>
-      <w:proofErr w:type="gramEnd"/>
-      <w:r>
-        <w:rPr>
-          <w:rFonts w:ascii="Helvetica" w:hAnsi="Helvetica" w:cs="Helvetica"/>
-          <w:color w:val="33353C"/>
-          <w:szCs w:val="21"/>
-          <w:shd w:val="clear" w:color="auto" w:fill="FFFFFF"/>
-        </w:rPr>
-        <w:t>新奖</w:t>
+        <w:t>，公司荣获第一财经华新奖</w:t>
       </w:r>
       <w:r>
         <w:rPr>
@@ -22097,25 +20788,7 @@
           <w:sz w:val="28"/>
           <w:szCs w:val="28"/>
         </w:rPr>
-        <w:t>红</w:t>
-      </w:r>
-      <w:proofErr w:type="gramStart"/>
-      <w:r>
-        <w:rPr>
-          <w:rFonts w:hint="eastAsia"/>
-          <w:sz w:val="28"/>
-          <w:szCs w:val="28"/>
-        </w:rPr>
-        <w:t>塔证券</w:t>
-      </w:r>
-      <w:proofErr w:type="gramEnd"/>
-      <w:r>
-        <w:rPr>
-          <w:rFonts w:hint="eastAsia"/>
-          <w:sz w:val="28"/>
-          <w:szCs w:val="28"/>
-        </w:rPr>
-        <w:t xml:space="preserve"> </w:t>
+        <w:t xml:space="preserve">红塔证券 </w:t>
       </w:r>
       <w:r>
         <w:rPr>
@@ -22206,27 +20879,7 @@
           <w:szCs w:val="21"/>
           <w:shd w:val="clear" w:color="auto" w:fill="FFFFFF"/>
         </w:rPr>
-        <w:t>红</w:t>
-      </w:r>
-      <w:proofErr w:type="gramStart"/>
-      <w:r>
-        <w:rPr>
-          <w:rFonts w:ascii="Helvetica" w:hAnsi="Helvetica" w:cs="Helvetica"/>
-          <w:color w:val="33353C"/>
-          <w:szCs w:val="21"/>
-          <w:shd w:val="clear" w:color="auto" w:fill="FFFFFF"/>
-        </w:rPr>
-        <w:t>塔证券</w:t>
-      </w:r>
-      <w:proofErr w:type="gramEnd"/>
-      <w:r>
-        <w:rPr>
-          <w:rFonts w:ascii="Helvetica" w:hAnsi="Helvetica" w:cs="Helvetica"/>
-          <w:color w:val="33353C"/>
-          <w:szCs w:val="21"/>
-          <w:shd w:val="clear" w:color="auto" w:fill="FFFFFF"/>
-        </w:rPr>
-        <w:t>股份有限公司及子公司从事的主要业务包括零售与网络金融业务、证券投资业务、资产管理业务、投资银行业务、信用交易业务、期货业务、私募投资基金业务、基金管理业务和证券研究业务等。公司荣获上交所</w:t>
+        <w:t>红塔证券股份有限公司及子公司从事的主要业务包括零售与网络金融业务、证券投资业务、资产管理业务、投资银行业务、信用交易业务、期货业务、私募投资基金业务、基金管理业务和证券研究业务等。公司荣获上交所</w:t>
       </w:r>
       <w:r>
         <w:rPr>
@@ -22384,7 +21037,7 @@
     <w:p>
       <w:pPr>
         <w:rPr>
-          <w:rFonts w:ascii="Helvetica" w:hAnsi="Helvetica" w:cs="Helvetica" w:hint="eastAsia"/>
+          <w:rFonts w:ascii="Helvetica" w:hAnsi="Helvetica" w:cs="Helvetica"/>
           <w:color w:val="33353C"/>
           <w:szCs w:val="21"/>
           <w:shd w:val="clear" w:color="auto" w:fill="FFFFFF"/>
@@ -22395,14 +21048,12 @@
       <w:pPr>
         <w:pStyle w:val="3"/>
       </w:pPr>
-      <w:proofErr w:type="gramStart"/>
       <w:r>
         <w:rPr>
           <w:rFonts w:hint="eastAsia"/>
         </w:rPr>
         <w:t>浙商证券</w:t>
       </w:r>
-      <w:proofErr w:type="gramEnd"/>
       <w:r>
         <w:t xml:space="preserve"> 601878 </w:t>
       </w:r>
@@ -22477,45 +21128,14 @@
           <w:shd w:val="clear" w:color="auto" w:fill="FFFFFF"/>
         </w:rPr>
       </w:pPr>
-      <w:proofErr w:type="gramStart"/>
-      <w:r>
-        <w:rPr>
-          <w:rFonts w:ascii="Helvetica" w:hAnsi="Helvetica" w:cs="Helvetica"/>
-          <w:color w:val="33353C"/>
-          <w:szCs w:val="21"/>
-          <w:shd w:val="clear" w:color="auto" w:fill="FFFFFF"/>
-        </w:rPr>
-        <w:t>浙商证券</w:t>
-      </w:r>
-      <w:proofErr w:type="gramEnd"/>
-      <w:r>
-        <w:rPr>
-          <w:rFonts w:ascii="Helvetica" w:hAnsi="Helvetica" w:cs="Helvetica"/>
-          <w:color w:val="33353C"/>
-          <w:szCs w:val="21"/>
-          <w:shd w:val="clear" w:color="auto" w:fill="FFFFFF"/>
-        </w:rPr>
-        <w:t>股份有限公司主要业务包括证券经纪业务、投资银行业务、证券自营业务、信用业务、财富管理业务、资产管理业务、期货业务、私募基金管理及投资业务、证券研究业务。公司先后获得优秀证券中介机构、最佳设计与创新证券公司、中国最具发展潜力证券公司、中国</w:t>
-      </w:r>
-      <w:proofErr w:type="gramStart"/>
-      <w:r>
-        <w:rPr>
-          <w:rFonts w:ascii="Helvetica" w:hAnsi="Helvetica" w:cs="Helvetica"/>
-          <w:color w:val="33353C"/>
-          <w:szCs w:val="21"/>
-          <w:shd w:val="clear" w:color="auto" w:fill="FFFFFF"/>
-        </w:rPr>
-        <w:t>最佳资产</w:t>
-      </w:r>
-      <w:proofErr w:type="gramEnd"/>
-      <w:r>
-        <w:rPr>
-          <w:rFonts w:ascii="Helvetica" w:hAnsi="Helvetica" w:cs="Helvetica"/>
-          <w:color w:val="33353C"/>
-          <w:szCs w:val="21"/>
-          <w:shd w:val="clear" w:color="auto" w:fill="FFFFFF"/>
-        </w:rPr>
-        <w:t>管理证券公司、中国最具成长性投行、中国最具成长性经纪券商等荣誉。公司投资银行业务坚持走创新发展之路，紧紧抓住浙江省实施</w:t>
+      <w:r>
+        <w:rPr>
+          <w:rFonts w:ascii="Helvetica" w:hAnsi="Helvetica" w:cs="Helvetica"/>
+          <w:color w:val="33353C"/>
+          <w:szCs w:val="21"/>
+          <w:shd w:val="clear" w:color="auto" w:fill="FFFFFF"/>
+        </w:rPr>
+        <w:t>浙商证券股份有限公司主要业务包括证券经纪业务、投资银行业务、证券自营业务、信用业务、财富管理业务、资产管理业务、期货业务、私募基金管理及投资业务、证券研究业务。公司先后获得优秀证券中介机构、最佳设计与创新证券公司、中国最具发展潜力证券公司、中国最佳资产管理证券公司、中国最具成长性投行、中国最具成长性经纪券商等荣誉。公司投资银行业务坚持走创新发展之路，紧紧抓住浙江省实施</w:t>
       </w:r>
       <w:r>
         <w:rPr>
@@ -22677,138 +21297,57 @@
           <w:szCs w:val="21"/>
           <w:shd w:val="clear" w:color="auto" w:fill="FFFFFF"/>
         </w:rPr>
-        <w:t>位，规模与排名均创历史新高。首次实现</w:t>
-      </w:r>
-      <w:proofErr w:type="gramStart"/>
-      <w:r>
-        <w:rPr>
-          <w:rFonts w:ascii="Helvetica" w:hAnsi="Helvetica" w:cs="Helvetica"/>
-          <w:color w:val="33353C"/>
-          <w:szCs w:val="21"/>
-          <w:shd w:val="clear" w:color="auto" w:fill="FFFFFF"/>
-        </w:rPr>
-        <w:t>对央企</w:t>
-      </w:r>
-      <w:proofErr w:type="gramEnd"/>
-      <w:r>
-        <w:rPr>
-          <w:rFonts w:ascii="Helvetica" w:hAnsi="Helvetica" w:cs="Helvetica"/>
-          <w:color w:val="33353C"/>
-          <w:szCs w:val="21"/>
-          <w:shd w:val="clear" w:color="auto" w:fill="FFFFFF"/>
-        </w:rPr>
-        <w:t>、军工企业债权融资服务，发行全省首单、全国第四单</w:t>
-      </w:r>
-      <w:proofErr w:type="gramStart"/>
-      <w:r>
-        <w:rPr>
-          <w:rFonts w:ascii="Helvetica" w:hAnsi="Helvetica" w:cs="Helvetica"/>
-          <w:color w:val="33353C"/>
-          <w:szCs w:val="21"/>
-          <w:shd w:val="clear" w:color="auto" w:fill="FFFFFF"/>
-        </w:rPr>
-        <w:t>纾</w:t>
-      </w:r>
-      <w:proofErr w:type="gramEnd"/>
-      <w:r>
-        <w:rPr>
-          <w:rFonts w:ascii="Helvetica" w:hAnsi="Helvetica" w:cs="Helvetica"/>
-          <w:color w:val="33353C"/>
-          <w:szCs w:val="21"/>
-          <w:shd w:val="clear" w:color="auto" w:fill="FFFFFF"/>
-        </w:rPr>
-        <w:t>困债券，发行公司第二单绿色债券，债券投</w:t>
-      </w:r>
-      <w:proofErr w:type="gramStart"/>
-      <w:r>
-        <w:rPr>
-          <w:rFonts w:ascii="Helvetica" w:hAnsi="Helvetica" w:cs="Helvetica"/>
-          <w:color w:val="33353C"/>
-          <w:szCs w:val="21"/>
-          <w:shd w:val="clear" w:color="auto" w:fill="FFFFFF"/>
-        </w:rPr>
-        <w:t>行创新</w:t>
-      </w:r>
-      <w:proofErr w:type="gramEnd"/>
-      <w:r>
-        <w:rPr>
-          <w:rFonts w:ascii="Helvetica" w:hAnsi="Helvetica" w:cs="Helvetica"/>
-          <w:color w:val="33353C"/>
-          <w:szCs w:val="21"/>
-          <w:shd w:val="clear" w:color="auto" w:fill="FFFFFF"/>
-        </w:rPr>
-        <w:t>力、影响力不断增强。</w:t>
-      </w:r>
-    </w:p>
-    <w:p>
-      <w:pPr>
-        <w:rPr>
-          <w:rFonts w:ascii="Helvetica" w:hAnsi="Helvetica" w:cs="Helvetica"/>
-          <w:color w:val="33353C"/>
-          <w:szCs w:val="21"/>
-          <w:shd w:val="clear" w:color="auto" w:fill="FFFFFF"/>
-        </w:rPr>
-      </w:pPr>
-    </w:p>
-    <w:p>
-      <w:pPr>
-        <w:rPr>
-          <w:rFonts w:ascii="Helvetica" w:hAnsi="Helvetica" w:cs="Helvetica"/>
-          <w:color w:val="33353C"/>
-          <w:szCs w:val="21"/>
-          <w:shd w:val="clear" w:color="auto" w:fill="FFFFFF"/>
-        </w:rPr>
-      </w:pPr>
-      <w:r>
-        <w:rPr>
-          <w:rFonts w:ascii="Helvetica" w:hAnsi="Helvetica" w:cs="Helvetica" w:hint="eastAsia"/>
-          <w:color w:val="33353C"/>
-          <w:szCs w:val="21"/>
-          <w:shd w:val="clear" w:color="auto" w:fill="FFFFFF"/>
-        </w:rPr>
-        <w:t>打造最</w:t>
-      </w:r>
-      <w:proofErr w:type="gramStart"/>
-      <w:r>
-        <w:rPr>
-          <w:rFonts w:ascii="Helvetica" w:hAnsi="Helvetica" w:cs="Helvetica" w:hint="eastAsia"/>
-          <w:color w:val="33353C"/>
-          <w:szCs w:val="21"/>
-          <w:shd w:val="clear" w:color="auto" w:fill="FFFFFF"/>
-        </w:rPr>
-        <w:t>具浙商特色</w:t>
-      </w:r>
-      <w:proofErr w:type="gramEnd"/>
-      <w:r>
-        <w:rPr>
-          <w:rFonts w:ascii="Helvetica" w:hAnsi="Helvetica" w:cs="Helvetica" w:hint="eastAsia"/>
-          <w:color w:val="33353C"/>
-          <w:szCs w:val="21"/>
-          <w:shd w:val="clear" w:color="auto" w:fill="FFFFFF"/>
-        </w:rPr>
-        <w:t>的财富增值服务商</w:t>
-      </w:r>
-    </w:p>
-    <w:p>
-      <w:pPr>
-        <w:rPr>
-          <w:rFonts w:ascii="Helvetica" w:hAnsi="Helvetica" w:cs="Helvetica"/>
-          <w:color w:val="33353C"/>
-          <w:szCs w:val="21"/>
-          <w:shd w:val="clear" w:color="auto" w:fill="FFFFFF"/>
-        </w:rPr>
-      </w:pPr>
-    </w:p>
-    <w:p>
-      <w:pPr>
-        <w:rPr>
-          <w:rFonts w:ascii="Helvetica" w:hAnsi="Helvetica" w:cs="Helvetica"/>
-          <w:color w:val="33353C"/>
-          <w:szCs w:val="21"/>
-          <w:shd w:val="clear" w:color="auto" w:fill="FFFFFF"/>
-        </w:rPr>
-      </w:pPr>
-      <w:proofErr w:type="gramStart"/>
+        <w:t>位，规模与排名均创历史新高。首次实现对央企、军工企业债权融资服务，发行全省首单、全国第四单纾困债券，发行公司第二单绿色债券，债券投行创新力、影响力不断增强。</w:t>
+      </w:r>
+    </w:p>
+    <w:p>
+      <w:pPr>
+        <w:rPr>
+          <w:rFonts w:ascii="Helvetica" w:hAnsi="Helvetica" w:cs="Helvetica"/>
+          <w:color w:val="33353C"/>
+          <w:szCs w:val="21"/>
+          <w:shd w:val="clear" w:color="auto" w:fill="FFFFFF"/>
+        </w:rPr>
+      </w:pPr>
+    </w:p>
+    <w:p>
+      <w:pPr>
+        <w:rPr>
+          <w:rFonts w:ascii="Helvetica" w:hAnsi="Helvetica" w:cs="Helvetica"/>
+          <w:color w:val="33353C"/>
+          <w:szCs w:val="21"/>
+          <w:shd w:val="clear" w:color="auto" w:fill="FFFFFF"/>
+        </w:rPr>
+      </w:pPr>
+      <w:r>
+        <w:rPr>
+          <w:rFonts w:ascii="Helvetica" w:hAnsi="Helvetica" w:cs="Helvetica" w:hint="eastAsia"/>
+          <w:color w:val="33353C"/>
+          <w:szCs w:val="21"/>
+          <w:shd w:val="clear" w:color="auto" w:fill="FFFFFF"/>
+        </w:rPr>
+        <w:t>打造最具浙商特色的财富增值服务商</w:t>
+      </w:r>
+    </w:p>
+    <w:p>
+      <w:pPr>
+        <w:rPr>
+          <w:rFonts w:ascii="Helvetica" w:hAnsi="Helvetica" w:cs="Helvetica"/>
+          <w:color w:val="33353C"/>
+          <w:szCs w:val="21"/>
+          <w:shd w:val="clear" w:color="auto" w:fill="FFFFFF"/>
+        </w:rPr>
+      </w:pPr>
+    </w:p>
+    <w:p>
+      <w:pPr>
+        <w:rPr>
+          <w:rFonts w:ascii="Helvetica" w:hAnsi="Helvetica" w:cs="Helvetica"/>
+          <w:color w:val="33353C"/>
+          <w:szCs w:val="21"/>
+          <w:shd w:val="clear" w:color="auto" w:fill="FFFFFF"/>
+        </w:rPr>
+      </w:pPr>
       <w:r>
         <w:rPr>
           <w:rFonts w:ascii="Helvetica" w:hAnsi="Helvetica" w:cs="Helvetica" w:hint="eastAsia"/>
@@ -22818,7 +21357,6 @@
         </w:rPr>
         <w:t>浙商经济</w:t>
       </w:r>
-      <w:proofErr w:type="gramEnd"/>
       <w:r>
         <w:rPr>
           <w:rFonts w:ascii="Helvetica" w:hAnsi="Helvetica" w:cs="Helvetica"/>
@@ -22990,19 +21528,8 @@
           <w:szCs w:val="21"/>
           <w:shd w:val="clear" w:color="auto" w:fill="FFFFFF"/>
         </w:rPr>
-        <w:t>公</w:t>
-      </w:r>
-      <w:proofErr w:type="gramStart"/>
-      <w:r>
-        <w:rPr>
-          <w:rFonts w:ascii="Helvetica" w:hAnsi="Helvetica" w:cs="Helvetica" w:hint="eastAsia"/>
-          <w:color w:val="33353C"/>
-          <w:szCs w:val="21"/>
-          <w:shd w:val="clear" w:color="auto" w:fill="FFFFFF"/>
-        </w:rPr>
-        <w:t>募固收</w:t>
-      </w:r>
-      <w:proofErr w:type="gramEnd"/>
+        <w:t>公募固收</w:t>
+      </w:r>
       <w:r>
         <w:rPr>
           <w:rFonts w:ascii="Helvetica" w:hAnsi="Helvetica" w:cs="Helvetica" w:hint="eastAsia"/>
@@ -23030,7 +21557,6 @@
         </w:rPr>
         <w:t xml:space="preserve"> </w:t>
       </w:r>
-      <w:proofErr w:type="gramStart"/>
       <w:r>
         <w:rPr>
           <w:rFonts w:ascii="Helvetica" w:hAnsi="Helvetica" w:cs="Helvetica" w:hint="eastAsia"/>
@@ -23040,7 +21566,6 @@
         </w:rPr>
         <w:t>私募固收</w:t>
       </w:r>
-      <w:proofErr w:type="gramEnd"/>
       <w:r>
         <w:rPr>
           <w:rFonts w:ascii="Helvetica" w:hAnsi="Helvetica" w:cs="Helvetica" w:hint="eastAsia"/>
@@ -23097,25 +21622,14 @@
           <w:shd w:val="clear" w:color="auto" w:fill="FFFFFF"/>
         </w:rPr>
       </w:pPr>
-      <w:proofErr w:type="gramStart"/>
-      <w:r>
-        <w:rPr>
-          <w:rFonts w:ascii="Helvetica" w:hAnsi="Helvetica" w:cs="Helvetica" w:hint="eastAsia"/>
-          <w:color w:val="33353C"/>
-          <w:szCs w:val="21"/>
-          <w:shd w:val="clear" w:color="auto" w:fill="FFFFFF"/>
-        </w:rPr>
-        <w:t>浙商投</w:t>
-      </w:r>
-      <w:proofErr w:type="gramEnd"/>
-      <w:r>
-        <w:rPr>
-          <w:rFonts w:ascii="Helvetica" w:hAnsi="Helvetica" w:cs="Helvetica" w:hint="eastAsia"/>
-          <w:color w:val="33353C"/>
-          <w:szCs w:val="21"/>
-          <w:shd w:val="clear" w:color="auto" w:fill="FFFFFF"/>
-        </w:rPr>
-        <w:t>行</w:t>
+      <w:r>
+        <w:rPr>
+          <w:rFonts w:ascii="Helvetica" w:hAnsi="Helvetica" w:cs="Helvetica" w:hint="eastAsia"/>
+          <w:color w:val="33353C"/>
+          <w:szCs w:val="21"/>
+          <w:shd w:val="clear" w:color="auto" w:fill="FFFFFF"/>
+        </w:rPr>
+        <w:t>浙商投行</w:t>
       </w:r>
       <w:r>
         <w:rPr>
@@ -23227,7 +21741,6 @@
         </w:rPr>
         <w:tab/>
       </w:r>
-      <w:proofErr w:type="gramStart"/>
       <w:r>
         <w:rPr>
           <w:rFonts w:ascii="Helvetica" w:hAnsi="Helvetica" w:cs="Helvetica" w:hint="eastAsia"/>
@@ -23237,7 +21750,6 @@
         </w:rPr>
         <w:t>浙商投资</w:t>
       </w:r>
-      <w:proofErr w:type="gramEnd"/>
       <w:r>
         <w:rPr>
           <w:rFonts w:ascii="Helvetica" w:hAnsi="Helvetica" w:cs="Helvetica" w:hint="eastAsia"/>
@@ -23405,67 +21917,7 @@
           <w:szCs w:val="21"/>
           <w:shd w:val="clear" w:color="auto" w:fill="FFFFFF"/>
         </w:rPr>
-        <w:t>华林证券股份有限公司主要业务包括信用及经纪业务、投资银行业务、资产管理业务和自营投资业务等。通过全资子公司华</w:t>
-      </w:r>
-      <w:proofErr w:type="gramStart"/>
-      <w:r>
-        <w:rPr>
-          <w:rFonts w:ascii="Helvetica" w:hAnsi="Helvetica" w:cs="Helvetica"/>
-          <w:color w:val="33353C"/>
-          <w:szCs w:val="21"/>
-          <w:shd w:val="clear" w:color="auto" w:fill="FFFFFF"/>
-        </w:rPr>
-        <w:t>林创新</w:t>
-      </w:r>
-      <w:proofErr w:type="gramEnd"/>
-      <w:r>
-        <w:rPr>
-          <w:rFonts w:ascii="Helvetica" w:hAnsi="Helvetica" w:cs="Helvetica"/>
-          <w:color w:val="33353C"/>
-          <w:szCs w:val="21"/>
-          <w:shd w:val="clear" w:color="auto" w:fill="FFFFFF"/>
-        </w:rPr>
-        <w:t>从事另类投资业务、通过全资子公司华</w:t>
-      </w:r>
-      <w:proofErr w:type="gramStart"/>
-      <w:r>
-        <w:rPr>
-          <w:rFonts w:ascii="Helvetica" w:hAnsi="Helvetica" w:cs="Helvetica"/>
-          <w:color w:val="33353C"/>
-          <w:szCs w:val="21"/>
-          <w:shd w:val="clear" w:color="auto" w:fill="FFFFFF"/>
-        </w:rPr>
-        <w:t>林资本</w:t>
-      </w:r>
-      <w:proofErr w:type="gramEnd"/>
-      <w:r>
-        <w:rPr>
-          <w:rFonts w:ascii="Helvetica" w:hAnsi="Helvetica" w:cs="Helvetica"/>
-          <w:color w:val="33353C"/>
-          <w:szCs w:val="21"/>
-          <w:shd w:val="clear" w:color="auto" w:fill="FFFFFF"/>
-        </w:rPr>
-        <w:t>从事私</w:t>
-      </w:r>
-      <w:proofErr w:type="gramStart"/>
-      <w:r>
-        <w:rPr>
-          <w:rFonts w:ascii="Helvetica" w:hAnsi="Helvetica" w:cs="Helvetica"/>
-          <w:color w:val="33353C"/>
-          <w:szCs w:val="21"/>
-          <w:shd w:val="clear" w:color="auto" w:fill="FFFFFF"/>
-        </w:rPr>
-        <w:t>募股权投资</w:t>
-      </w:r>
-      <w:proofErr w:type="gramEnd"/>
-      <w:r>
-        <w:rPr>
-          <w:rFonts w:ascii="Helvetica" w:hAnsi="Helvetica" w:cs="Helvetica"/>
-          <w:color w:val="33353C"/>
-          <w:szCs w:val="21"/>
-          <w:shd w:val="clear" w:color="auto" w:fill="FFFFFF"/>
-        </w:rPr>
-        <w:t>业务。主要业务有信用及经纪业务、投资银行业务、自营业务、资产管理业务、其他业务。经过多年来的不懈努力</w:t>
+        <w:t>华林证券股份有限公司主要业务包括信用及经纪业务、投资银行业务、资产管理业务和自营投资业务等。通过全资子公司华林创新从事另类投资业务、通过全资子公司华林资本从事私募股权投资业务。主要业务有信用及经纪业务、投资银行业务、自营业务、资产管理业务、其他业务。经过多年来的不懈努力</w:t>
       </w:r>
       <w:r>
         <w:rPr>
@@ -24181,27 +22633,7 @@
           <w:szCs w:val="21"/>
           <w:shd w:val="clear" w:color="auto" w:fill="FFFFFF"/>
         </w:rPr>
-        <w:t>北京合</w:t>
-      </w:r>
-      <w:proofErr w:type="gramStart"/>
-      <w:r>
-        <w:rPr>
-          <w:rFonts w:ascii="Helvetica" w:hAnsi="Helvetica" w:cs="Helvetica"/>
-          <w:color w:val="33353C"/>
-          <w:szCs w:val="21"/>
-          <w:shd w:val="clear" w:color="auto" w:fill="FFFFFF"/>
-        </w:rPr>
-        <w:t>生汇资产</w:t>
-      </w:r>
-      <w:proofErr w:type="gramEnd"/>
-      <w:r>
-        <w:rPr>
-          <w:rFonts w:ascii="Helvetica" w:hAnsi="Helvetica" w:cs="Helvetica"/>
-          <w:color w:val="33353C"/>
-          <w:szCs w:val="21"/>
-          <w:shd w:val="clear" w:color="auto" w:fill="FFFFFF"/>
-        </w:rPr>
-        <w:t>支持专项计划）等奖项。由《证券时报》主办的</w:t>
+        <w:t>北京合生汇资产支持专项计划）等奖项。由《证券时报》主办的</w:t>
       </w:r>
       <w:r>
         <w:rPr>
@@ -24412,27 +22844,7 @@
           <w:szCs w:val="21"/>
           <w:shd w:val="clear" w:color="auto" w:fill="FFFFFF"/>
         </w:rPr>
-        <w:t>聚焦数字券商、智慧投资、</w:t>
-      </w:r>
-      <w:proofErr w:type="gramStart"/>
-      <w:r>
-        <w:rPr>
-          <w:rFonts w:ascii="Helvetica" w:hAnsi="Helvetica" w:cs="Helvetica" w:hint="eastAsia"/>
-          <w:color w:val="33353C"/>
-          <w:szCs w:val="21"/>
-          <w:shd w:val="clear" w:color="auto" w:fill="FFFFFF"/>
-        </w:rPr>
-        <w:t>科创金融</w:t>
-      </w:r>
-      <w:proofErr w:type="gramEnd"/>
-      <w:r>
-        <w:rPr>
-          <w:rFonts w:ascii="Helvetica" w:hAnsi="Helvetica" w:cs="Helvetica" w:hint="eastAsia"/>
-          <w:color w:val="33353C"/>
-          <w:szCs w:val="21"/>
-          <w:shd w:val="clear" w:color="auto" w:fill="FFFFFF"/>
-        </w:rPr>
-        <w:t>，建设精于电力、能源领域的特色化一流证券公司</w:t>
+        <w:t>聚焦数字券商、智慧投资、科创金融，建设精于电力、能源领域的特色化一流证券公司</w:t>
       </w:r>
     </w:p>
     <w:p>
@@ -24510,14 +22922,12 @@
         <w:tab/>
         <w:t xml:space="preserve">   </w:t>
       </w:r>
-      <w:proofErr w:type="gramStart"/>
       <w:r>
         <w:rPr>
           <w:rFonts w:hint="eastAsia"/>
         </w:rPr>
         <w:t>沪伦通</w:t>
       </w:r>
-      <w:proofErr w:type="gramEnd"/>
       <w:r>
         <w:tab/>
       </w:r>
@@ -24633,21 +23043,7 @@
         <w:rPr>
           <w:rFonts w:hint="eastAsia"/>
         </w:rPr>
-        <w:t xml:space="preserve">基金折扣费率 </w:t>
-      </w:r>
-      <w:proofErr w:type="gramStart"/>
-      <w:r>
-        <w:rPr>
-          <w:rFonts w:hint="eastAsia"/>
-        </w:rPr>
-        <w:t>基金定投额度</w:t>
-      </w:r>
-      <w:proofErr w:type="gramEnd"/>
-      <w:r>
-        <w:rPr>
-          <w:rFonts w:hint="eastAsia"/>
-        </w:rPr>
-        <w:t xml:space="preserve"> </w:t>
+        <w:t xml:space="preserve">基金折扣费率 基金定投额度 </w:t>
       </w:r>
       <w:r>
         <w:t xml:space="preserve"> </w:t>
@@ -24751,27 +23147,7 @@
           <w:szCs w:val="21"/>
           <w:shd w:val="clear" w:color="auto" w:fill="FFFFFF"/>
         </w:rPr>
-        <w:t>财通证券股份有限公司的主营业务为财富管理业务、投资银行业务、证券资产管理业务、证券投资业务、证券信用业务、期货业务、境外证券业务、基金业务、私</w:t>
-      </w:r>
-      <w:proofErr w:type="gramStart"/>
-      <w:r>
-        <w:rPr>
-          <w:rFonts w:ascii="Helvetica" w:hAnsi="Helvetica" w:cs="Helvetica"/>
-          <w:color w:val="33353C"/>
-          <w:szCs w:val="21"/>
-          <w:shd w:val="clear" w:color="auto" w:fill="FFFFFF"/>
-        </w:rPr>
-        <w:t>募股权投资</w:t>
-      </w:r>
-      <w:proofErr w:type="gramEnd"/>
-      <w:r>
-        <w:rPr>
-          <w:rFonts w:ascii="Helvetica" w:hAnsi="Helvetica" w:cs="Helvetica"/>
-          <w:color w:val="33353C"/>
-          <w:szCs w:val="21"/>
-          <w:shd w:val="clear" w:color="auto" w:fill="FFFFFF"/>
-        </w:rPr>
-        <w:t>基金业务、另类投资业务。公司主要服务包括证券经纪业务、投资银行业务、资产管理业务、自营证券业务、证券信用业务、期货业务、境外证券业务、总部后台及其他。</w:t>
+        <w:t>财通证券股份有限公司的主营业务为财富管理业务、投资银行业务、证券资产管理业务、证券投资业务、证券信用业务、期货业务、境外证券业务、基金业务、私募股权投资基金业务、另类投资业务。公司主要服务包括证券经纪业务、投资银行业务、资产管理业务、自营证券业务、证券信用业务、期货业务、境外证券业务、总部后台及其他。</w:t>
       </w:r>
     </w:p>
     <w:p>
@@ -25098,9 +23474,6 @@
     <w:p>
       <w:pPr>
         <w:jc w:val="left"/>
-        <w:rPr>
-          <w:rFonts w:hint="eastAsia"/>
-        </w:rPr>
       </w:pPr>
     </w:p>
     <w:p>
@@ -25199,47 +23572,7 @@
           <w:szCs w:val="21"/>
           <w:shd w:val="clear" w:color="auto" w:fill="FFFFFF"/>
         </w:rPr>
-        <w:t>东吴证券股份有限公司主营业务为经纪及财富管理业务、投资银行业务、投资交易业务、</w:t>
-      </w:r>
-      <w:proofErr w:type="gramStart"/>
-      <w:r>
-        <w:rPr>
-          <w:rFonts w:ascii="Helvetica" w:hAnsi="Helvetica" w:cs="Helvetica"/>
-          <w:color w:val="33353C"/>
-          <w:szCs w:val="21"/>
-          <w:shd w:val="clear" w:color="auto" w:fill="FFFFFF"/>
-        </w:rPr>
-        <w:t>资管管理</w:t>
-      </w:r>
-      <w:proofErr w:type="gramEnd"/>
-      <w:r>
-        <w:rPr>
-          <w:rFonts w:ascii="Helvetica" w:hAnsi="Helvetica" w:cs="Helvetica"/>
-          <w:color w:val="33353C"/>
-          <w:szCs w:val="21"/>
-          <w:shd w:val="clear" w:color="auto" w:fill="FFFFFF"/>
-        </w:rPr>
-        <w:t>业务、国际业务。公司扎根苏州、</w:t>
-      </w:r>
-      <w:proofErr w:type="gramStart"/>
-      <w:r>
-        <w:rPr>
-          <w:rFonts w:ascii="Helvetica" w:hAnsi="Helvetica" w:cs="Helvetica"/>
-          <w:color w:val="33353C"/>
-          <w:szCs w:val="21"/>
-          <w:shd w:val="clear" w:color="auto" w:fill="FFFFFF"/>
-        </w:rPr>
-        <w:t>深耕长</w:t>
-      </w:r>
-      <w:proofErr w:type="gramEnd"/>
-      <w:r>
-        <w:rPr>
-          <w:rFonts w:ascii="Helvetica" w:hAnsi="Helvetica" w:cs="Helvetica"/>
-          <w:color w:val="33353C"/>
-          <w:szCs w:val="21"/>
-          <w:shd w:val="clear" w:color="auto" w:fill="FFFFFF"/>
-        </w:rPr>
-        <w:t>三角，具备显著的区位优势和发展潜力。</w:t>
+        <w:t>东吴证券股份有限公司主营业务为经纪及财富管理业务、投资银行业务、投资交易业务、资管管理业务、国际业务。公司扎根苏州、深耕长三角，具备显著的区位优势和发展潜力。</w:t>
       </w:r>
     </w:p>
     <w:p>
@@ -25393,27 +23726,7 @@
           <w:szCs w:val="21"/>
           <w:shd w:val="clear" w:color="auto" w:fill="FFFFFF"/>
         </w:rPr>
-        <w:t>公司通过控股子公司华</w:t>
-      </w:r>
-      <w:proofErr w:type="gramStart"/>
-      <w:r>
-        <w:rPr>
-          <w:rFonts w:ascii="Helvetica" w:hAnsi="Helvetica" w:cs="Helvetica"/>
-          <w:color w:val="33353C"/>
-          <w:szCs w:val="21"/>
-          <w:shd w:val="clear" w:color="auto" w:fill="FFFFFF"/>
-        </w:rPr>
-        <w:t>英证券</w:t>
-      </w:r>
-      <w:proofErr w:type="gramEnd"/>
-      <w:r>
-        <w:rPr>
-          <w:rFonts w:ascii="Helvetica" w:hAnsi="Helvetica" w:cs="Helvetica"/>
-          <w:color w:val="33353C"/>
-          <w:szCs w:val="21"/>
-          <w:shd w:val="clear" w:color="auto" w:fill="FFFFFF"/>
-        </w:rPr>
-        <w:t>和国联通宝分别从事投资银行业务</w:t>
+        <w:t>公司通过控股子公司华英证券和国联通宝分别从事投资银行业务</w:t>
       </w:r>
       <w:r>
         <w:rPr>
@@ -25581,47 +23894,7 @@
           <w:szCs w:val="21"/>
           <w:shd w:val="clear" w:color="auto" w:fill="FFFFFF"/>
         </w:rPr>
-        <w:t>长江证券股份有限公司的主营业务为提供经纪及证券金融、投资银行、资产管理、投资、海外业务等全方位综合金融服务。公司的主要产品及服务为期货经纪、财富管理服务、证券自营业务、资产管理、定向资产管理、专项资产管理、公</w:t>
-      </w:r>
-      <w:proofErr w:type="gramStart"/>
-      <w:r>
-        <w:rPr>
-          <w:rFonts w:ascii="Helvetica" w:hAnsi="Helvetica" w:cs="Helvetica"/>
-          <w:color w:val="33353C"/>
-          <w:szCs w:val="21"/>
-          <w:shd w:val="clear" w:color="auto" w:fill="FFFFFF"/>
-        </w:rPr>
-        <w:t>募基金</w:t>
-      </w:r>
-      <w:proofErr w:type="gramEnd"/>
-      <w:r>
-        <w:rPr>
-          <w:rFonts w:ascii="Helvetica" w:hAnsi="Helvetica" w:cs="Helvetica"/>
-          <w:color w:val="33353C"/>
-          <w:szCs w:val="21"/>
-          <w:shd w:val="clear" w:color="auto" w:fill="FFFFFF"/>
-        </w:rPr>
-        <w:t>管理、类投资及私</w:t>
-      </w:r>
-      <w:proofErr w:type="gramStart"/>
-      <w:r>
-        <w:rPr>
-          <w:rFonts w:ascii="Helvetica" w:hAnsi="Helvetica" w:cs="Helvetica"/>
-          <w:color w:val="33353C"/>
-          <w:szCs w:val="21"/>
-          <w:shd w:val="clear" w:color="auto" w:fill="FFFFFF"/>
-        </w:rPr>
-        <w:t>募股权投资</w:t>
-      </w:r>
-      <w:proofErr w:type="gramEnd"/>
-      <w:r>
-        <w:rPr>
-          <w:rFonts w:ascii="Helvetica" w:hAnsi="Helvetica" w:cs="Helvetica"/>
-          <w:color w:val="33353C"/>
-          <w:szCs w:val="21"/>
-          <w:shd w:val="clear" w:color="auto" w:fill="FFFFFF"/>
-        </w:rPr>
-        <w:t>管理业务、海外业务。荣获证券时报颁发的</w:t>
+        <w:t>长江证券股份有限公司的主营业务为提供经纪及证券金融、投资银行、资产管理、投资、海外业务等全方位综合金融服务。公司的主要产品及服务为期货经纪、财富管理服务、证券自营业务、资产管理、定向资产管理、专项资产管理、公募基金管理、类投资及私募股权投资管理业务、海外业务。荣获证券时报颁发的</w:t>
       </w:r>
       <w:r>
         <w:rPr>
@@ -25836,7 +24109,7 @@
     <w:p>
       <w:pPr>
         <w:rPr>
-          <w:rFonts w:ascii="Helvetica" w:hAnsi="Helvetica" w:cs="Helvetica" w:hint="eastAsia"/>
+          <w:rFonts w:ascii="Helvetica" w:hAnsi="Helvetica" w:cs="Helvetica"/>
           <w:color w:val="33353C"/>
           <w:szCs w:val="21"/>
           <w:shd w:val="clear" w:color="auto" w:fill="FFFFFF"/>
@@ -25933,27 +24206,7 @@
           <w:szCs w:val="21"/>
           <w:shd w:val="clear" w:color="auto" w:fill="FFFFFF"/>
         </w:rPr>
-        <w:t>中银国际证券股份有限公司的主营业务是投资银行业务、证券经纪业务、资产管理业务、证券自营业务、私</w:t>
-      </w:r>
-      <w:proofErr w:type="gramStart"/>
-      <w:r>
-        <w:rPr>
-          <w:rFonts w:ascii="Helvetica" w:hAnsi="Helvetica" w:cs="Helvetica"/>
-          <w:color w:val="33353C"/>
-          <w:szCs w:val="21"/>
-          <w:shd w:val="clear" w:color="auto" w:fill="FFFFFF"/>
-        </w:rPr>
-        <w:t>募股权投资</w:t>
-      </w:r>
-      <w:proofErr w:type="gramEnd"/>
-      <w:r>
-        <w:rPr>
-          <w:rFonts w:ascii="Helvetica" w:hAnsi="Helvetica" w:cs="Helvetica"/>
-          <w:color w:val="33353C"/>
-          <w:szCs w:val="21"/>
-          <w:shd w:val="clear" w:color="auto" w:fill="FFFFFF"/>
-        </w:rPr>
-        <w:t>业务、期货业务和其他业务。零售业务获《证券时报》</w:t>
+        <w:t>中银国际证券股份有限公司的主营业务是投资银行业务、证券经纪业务、资产管理业务、证券自营业务、私募股权投资业务、期货业务和其他业务。零售业务获《证券时报》</w:t>
       </w:r>
       <w:r>
         <w:rPr>
@@ -26025,27 +24278,7 @@
           <w:szCs w:val="21"/>
           <w:shd w:val="clear" w:color="auto" w:fill="FFFFFF"/>
         </w:rPr>
-        <w:t>等，</w:t>
-      </w:r>
-      <w:proofErr w:type="gramStart"/>
-      <w:r>
-        <w:rPr>
-          <w:rFonts w:ascii="Helvetica" w:hAnsi="Helvetica" w:cs="Helvetica"/>
-          <w:color w:val="33353C"/>
-          <w:szCs w:val="21"/>
-          <w:shd w:val="clear" w:color="auto" w:fill="FFFFFF"/>
-        </w:rPr>
-        <w:t>资管业务</w:t>
-      </w:r>
-      <w:proofErr w:type="gramEnd"/>
-      <w:r>
-        <w:rPr>
-          <w:rFonts w:ascii="Helvetica" w:hAnsi="Helvetica" w:cs="Helvetica"/>
-          <w:color w:val="33353C"/>
-          <w:szCs w:val="21"/>
-          <w:shd w:val="clear" w:color="auto" w:fill="FFFFFF"/>
-        </w:rPr>
-        <w:t>获《证券时报》</w:t>
+        <w:t>等，资管业务获《证券时报》</w:t>
       </w:r>
       <w:r>
         <w:rPr>
@@ -26092,25 +24325,14 @@
         </w:rPr>
         <w:t>“2020</w:t>
       </w:r>
-      <w:proofErr w:type="gramStart"/>
-      <w:r>
-        <w:rPr>
-          <w:rFonts w:ascii="Helvetica" w:hAnsi="Helvetica" w:cs="Helvetica"/>
-          <w:color w:val="33353C"/>
-          <w:szCs w:val="21"/>
-          <w:shd w:val="clear" w:color="auto" w:fill="FFFFFF"/>
-        </w:rPr>
-        <w:t>十</w:t>
-      </w:r>
-      <w:proofErr w:type="gramEnd"/>
-      <w:r>
-        <w:rPr>
-          <w:rFonts w:ascii="Helvetica" w:hAnsi="Helvetica" w:cs="Helvetica"/>
-          <w:color w:val="33353C"/>
-          <w:szCs w:val="21"/>
-          <w:shd w:val="clear" w:color="auto" w:fill="FFFFFF"/>
-        </w:rPr>
-        <w:t>大创新资管产品君鼎奖</w:t>
+      <w:r>
+        <w:rPr>
+          <w:rFonts w:ascii="Helvetica" w:hAnsi="Helvetica" w:cs="Helvetica"/>
+          <w:color w:val="33353C"/>
+          <w:szCs w:val="21"/>
+          <w:shd w:val="clear" w:color="auto" w:fill="FFFFFF"/>
+        </w:rPr>
+        <w:t>十大创新资管产品君鼎奖</w:t>
       </w:r>
       <w:r>
         <w:rPr>
@@ -26150,13 +24372,8 @@
         <w:t xml:space="preserve"> </w:t>
       </w:r>
       <w:r>
-        <w:t>601990 南京建</w:t>
-      </w:r>
-      <w:proofErr w:type="gramStart"/>
-      <w:r>
-        <w:t>邺</w:t>
-      </w:r>
-      <w:proofErr w:type="gramEnd"/>
+        <w:t>601990 南京建邺</w:t>
+      </w:r>
       <w:r>
         <w:rPr>
           <w:rFonts w:hint="eastAsia"/>
@@ -26271,20 +24488,12 @@
       <w:pPr>
         <w:pStyle w:val="3"/>
       </w:pPr>
-      <w:proofErr w:type="gramStart"/>
       <w:r>
         <w:rPr>
           <w:rFonts w:hint="eastAsia"/>
         </w:rPr>
         <w:lastRenderedPageBreak/>
-        <w:t>国元证券</w:t>
-      </w:r>
-      <w:proofErr w:type="gramEnd"/>
-      <w:r>
-        <w:rPr>
-          <w:rFonts w:hint="eastAsia"/>
-        </w:rPr>
-        <w:t xml:space="preserve"> </w:t>
+        <w:t xml:space="preserve">国元证券 </w:t>
       </w:r>
       <w:r>
         <w:t>000728 合肥蜀山</w:t>
@@ -26360,45 +24569,14 @@
           <w:shd w:val="clear" w:color="auto" w:fill="FFFFFF"/>
         </w:rPr>
       </w:pPr>
-      <w:proofErr w:type="gramStart"/>
-      <w:r>
-        <w:rPr>
-          <w:rFonts w:ascii="Helvetica" w:hAnsi="Helvetica" w:cs="Helvetica"/>
-          <w:color w:val="33353C"/>
-          <w:szCs w:val="21"/>
-          <w:shd w:val="clear" w:color="auto" w:fill="FFFFFF"/>
-        </w:rPr>
-        <w:t>国元证券</w:t>
-      </w:r>
-      <w:proofErr w:type="gramEnd"/>
-      <w:r>
-        <w:rPr>
-          <w:rFonts w:ascii="Helvetica" w:hAnsi="Helvetica" w:cs="Helvetica"/>
-          <w:color w:val="33353C"/>
-          <w:szCs w:val="21"/>
-          <w:shd w:val="clear" w:color="auto" w:fill="FFFFFF"/>
-        </w:rPr>
-        <w:t>股份有限公司的主要业务为证券经纪业务、证券信用业务、投资银行业务、自营投资业务、资产管理业务。公司荣获第十七届中国财经风云榜券商科技金融创新奖，新财富中国</w:t>
-      </w:r>
-      <w:proofErr w:type="gramStart"/>
-      <w:r>
-        <w:rPr>
-          <w:rFonts w:ascii="Helvetica" w:hAnsi="Helvetica" w:cs="Helvetica"/>
-          <w:color w:val="33353C"/>
-          <w:szCs w:val="21"/>
-          <w:shd w:val="clear" w:color="auto" w:fill="FFFFFF"/>
-        </w:rPr>
-        <w:t>最佳投</w:t>
-      </w:r>
-      <w:proofErr w:type="gramEnd"/>
-      <w:r>
-        <w:rPr>
-          <w:rFonts w:ascii="Helvetica" w:hAnsi="Helvetica" w:cs="Helvetica"/>
-          <w:color w:val="33353C"/>
-          <w:szCs w:val="21"/>
-          <w:shd w:val="clear" w:color="auto" w:fill="FFFFFF"/>
-        </w:rPr>
-        <w:t>行榜单九项大奖等荣誉。</w:t>
+      <w:r>
+        <w:rPr>
+          <w:rFonts w:ascii="Helvetica" w:hAnsi="Helvetica" w:cs="Helvetica"/>
+          <w:color w:val="33353C"/>
+          <w:szCs w:val="21"/>
+          <w:shd w:val="clear" w:color="auto" w:fill="FFFFFF"/>
+        </w:rPr>
+        <w:t>国元证券股份有限公司的主要业务为证券经纪业务、证券信用业务、投资银行业务、自营投资业务、资产管理业务。公司荣获第十七届中国财经风云榜券商科技金融创新奖，新财富中国最佳投行榜单九项大奖等荣誉。</w:t>
       </w:r>
       <w:r>
         <w:rPr>
@@ -26687,11 +24865,9 @@
       <w:pPr>
         <w:pStyle w:val="3"/>
       </w:pPr>
-      <w:proofErr w:type="gramStart"/>
       <w:r>
         <w:t>财达证券</w:t>
       </w:r>
-      <w:proofErr w:type="gramEnd"/>
       <w:r>
         <w:rPr>
           <w:rFonts w:hint="eastAsia"/>
@@ -26774,25 +24950,14 @@
           <w:shd w:val="clear" w:color="auto" w:fill="FFFFFF"/>
         </w:rPr>
       </w:pPr>
-      <w:proofErr w:type="gramStart"/>
-      <w:r>
-        <w:rPr>
-          <w:rFonts w:ascii="Helvetica" w:hAnsi="Helvetica" w:cs="Helvetica"/>
-          <w:color w:val="33353C"/>
-          <w:szCs w:val="21"/>
-          <w:shd w:val="clear" w:color="auto" w:fill="FFFFFF"/>
-        </w:rPr>
-        <w:t>财达证券</w:t>
-      </w:r>
-      <w:proofErr w:type="gramEnd"/>
-      <w:r>
-        <w:rPr>
-          <w:rFonts w:ascii="Helvetica" w:hAnsi="Helvetica" w:cs="Helvetica"/>
-          <w:color w:val="33353C"/>
-          <w:szCs w:val="21"/>
-          <w:shd w:val="clear" w:color="auto" w:fill="FFFFFF"/>
-        </w:rPr>
-        <w:t>股份有限公司主营业务包括证券经纪；证券投资咨询；与证券交易、证券投资活动有关的财务顾问；证券承销与保荐；证券自营；证券资产管理；融资融券；证券投资基金代销；为期货公司提供中间介绍业务。公司是唯一一家河北省内注册的法人证券公司。经过十余年的发展</w:t>
+      <w:r>
+        <w:rPr>
+          <w:rFonts w:ascii="Helvetica" w:hAnsi="Helvetica" w:cs="Helvetica"/>
+          <w:color w:val="33353C"/>
+          <w:szCs w:val="21"/>
+          <w:shd w:val="clear" w:color="auto" w:fill="FFFFFF"/>
+        </w:rPr>
+        <w:t>财达证券股份有限公司主营业务包括证券经纪；证券投资咨询；与证券交易、证券投资活动有关的财务顾问；证券承销与保荐；证券自营；证券资产管理；融资融券；证券投资基金代销；为期货公司提供中间介绍业务。公司是唯一一家河北省内注册的法人证券公司。经过十余年的发展</w:t>
       </w:r>
       <w:r>
         <w:rPr>
@@ -27575,47 +25740,7 @@
           <w:szCs w:val="21"/>
           <w:shd w:val="clear" w:color="auto" w:fill="FFFFFF"/>
         </w:rPr>
-        <w:t>东兴证券股份有限公司的主营业务为证券经纪；证券投资咨询；与证券交易、证券投资活动有关的财务顾问；证券承销与保荐；证券自营；证券资产管理；融资融券；证券投资基金销售；代销金融产品；保险兼业代理。公司保荐的嘉</w:t>
-      </w:r>
-      <w:proofErr w:type="gramStart"/>
-      <w:r>
-        <w:rPr>
-          <w:rFonts w:ascii="Helvetica" w:hAnsi="Helvetica" w:cs="Helvetica"/>
-          <w:color w:val="33353C"/>
-          <w:szCs w:val="21"/>
-          <w:shd w:val="clear" w:color="auto" w:fill="FFFFFF"/>
-        </w:rPr>
-        <w:t>元科技</w:t>
-      </w:r>
-      <w:proofErr w:type="gramEnd"/>
-      <w:r>
-        <w:rPr>
-          <w:rFonts w:ascii="Helvetica" w:hAnsi="Helvetica" w:cs="Helvetica"/>
-          <w:color w:val="33353C"/>
-          <w:szCs w:val="21"/>
-          <w:shd w:val="clear" w:color="auto" w:fill="FFFFFF"/>
-        </w:rPr>
-        <w:t>是首批在</w:t>
-      </w:r>
-      <w:proofErr w:type="gramStart"/>
-      <w:r>
-        <w:rPr>
-          <w:rFonts w:ascii="Helvetica" w:hAnsi="Helvetica" w:cs="Helvetica"/>
-          <w:color w:val="33353C"/>
-          <w:szCs w:val="21"/>
-          <w:shd w:val="clear" w:color="auto" w:fill="FFFFFF"/>
-        </w:rPr>
-        <w:t>科创板</w:t>
-      </w:r>
-      <w:proofErr w:type="gramEnd"/>
-      <w:r>
-        <w:rPr>
-          <w:rFonts w:ascii="Helvetica" w:hAnsi="Helvetica" w:cs="Helvetica"/>
-          <w:color w:val="33353C"/>
-          <w:szCs w:val="21"/>
-          <w:shd w:val="clear" w:color="auto" w:fill="FFFFFF"/>
-        </w:rPr>
-        <w:t>上市的</w:t>
+        <w:t>东兴证券股份有限公司的主营业务为证券经纪；证券投资咨询；与证券交易、证券投资活动有关的财务顾问；证券承销与保荐；证券自营；证券资产管理；融资融券；证券投资基金销售；代销金融产品；保险兼业代理。公司保荐的嘉元科技是首批在科创板上市的</w:t>
       </w:r>
       <w:r>
         <w:rPr>
@@ -27669,27 +25794,7 @@
           <w:szCs w:val="21"/>
           <w:shd w:val="clear" w:color="auto" w:fill="FFFFFF"/>
         </w:rPr>
-        <w:t>海</w:t>
-      </w:r>
-      <w:proofErr w:type="gramStart"/>
-      <w:r>
-        <w:rPr>
-          <w:rFonts w:ascii="Helvetica" w:hAnsi="Helvetica" w:cs="Helvetica"/>
-          <w:color w:val="33353C"/>
-          <w:szCs w:val="21"/>
-          <w:shd w:val="clear" w:color="auto" w:fill="FFFFFF"/>
-        </w:rPr>
-        <w:t>纾</w:t>
-      </w:r>
-      <w:proofErr w:type="gramEnd"/>
-      <w:r>
-        <w:rPr>
-          <w:rFonts w:ascii="Helvetica" w:hAnsi="Helvetica" w:cs="Helvetica"/>
-          <w:color w:val="33353C"/>
-          <w:szCs w:val="21"/>
-          <w:shd w:val="clear" w:color="auto" w:fill="FFFFFF"/>
-        </w:rPr>
-        <w:t>困债</w:t>
+        <w:t>海纾困债</w:t>
       </w:r>
       <w:r>
         <w:rPr>
@@ -28573,7 +26678,6 @@
         </w:rPr>
         <w:t>—</w:t>
       </w:r>
-      <w:proofErr w:type="gramStart"/>
       <w:r>
         <w:rPr>
           <w:rFonts w:ascii="Helvetica" w:hAnsi="Helvetica" w:cs="Helvetica"/>
@@ -28583,7 +26687,6 @@
         </w:rPr>
         <w:t>研</w:t>
       </w:r>
-      <w:proofErr w:type="gramEnd"/>
       <w:r>
         <w:rPr>
           <w:rFonts w:ascii="Helvetica" w:hAnsi="Helvetica" w:cs="Helvetica"/>
@@ -29058,27 +27161,7 @@
           <w:szCs w:val="21"/>
           <w:shd w:val="clear" w:color="auto" w:fill="FFFFFF"/>
         </w:rPr>
-        <w:t>等多个奖项，</w:t>
-      </w:r>
-      <w:proofErr w:type="gramStart"/>
-      <w:r>
-        <w:rPr>
-          <w:rFonts w:ascii="Helvetica" w:hAnsi="Helvetica" w:cs="Helvetica"/>
-          <w:color w:val="33353C"/>
-          <w:szCs w:val="21"/>
-          <w:shd w:val="clear" w:color="auto" w:fill="FFFFFF"/>
-        </w:rPr>
-        <w:t>公司资管业务</w:t>
-      </w:r>
-      <w:proofErr w:type="gramEnd"/>
-      <w:r>
-        <w:rPr>
-          <w:rFonts w:ascii="Helvetica" w:hAnsi="Helvetica" w:cs="Helvetica"/>
-          <w:color w:val="33353C"/>
-          <w:szCs w:val="21"/>
-          <w:shd w:val="clear" w:color="auto" w:fill="FFFFFF"/>
-        </w:rPr>
-        <w:t>在债券投资、资产证券化方面已经具备了较强的行业竞争力和一定的品牌影响力。</w:t>
+        <w:t>等多个奖项，公司资管业务在债券投资、资产证券化方面已经具备了较强的行业竞争力和一定的品牌影响力。</w:t>
       </w:r>
     </w:p>
     <w:p>
@@ -29237,27 +27320,7 @@
           <w:szCs w:val="21"/>
           <w:shd w:val="clear" w:color="auto" w:fill="FFFFFF"/>
         </w:rPr>
-        <w:t>公司主要从事于证券经纪业务、投资银行业务、证</w:t>
-      </w:r>
-      <w:proofErr w:type="gramStart"/>
-      <w:r>
-        <w:rPr>
-          <w:rFonts w:ascii="Helvetica" w:hAnsi="Helvetica" w:cs="Helvetica"/>
-          <w:color w:val="33353C"/>
-          <w:szCs w:val="21"/>
-          <w:shd w:val="clear" w:color="auto" w:fill="FFFFFF"/>
-        </w:rPr>
-        <w:t>劵</w:t>
-      </w:r>
-      <w:proofErr w:type="gramEnd"/>
-      <w:r>
-        <w:rPr>
-          <w:rFonts w:ascii="Helvetica" w:hAnsi="Helvetica" w:cs="Helvetica"/>
-          <w:color w:val="33353C"/>
-          <w:szCs w:val="21"/>
-          <w:shd w:val="clear" w:color="auto" w:fill="FFFFFF"/>
-        </w:rPr>
-        <w:t>自营业务、资产管理业务、期货经纪业务、研究业务、直投业务、融资融券业务。</w:t>
+        <w:t>公司主要从事于证券经纪业务、投资银行业务、证劵自营业务、资产管理业务、期货经纪业务、研究业务、直投业务、融资融券业务。</w:t>
       </w:r>
       <w:r>
         <w:rPr>
@@ -29383,27 +27446,7 @@
           <w:szCs w:val="21"/>
           <w:shd w:val="clear" w:color="auto" w:fill="FFFFFF"/>
         </w:rPr>
-        <w:t>中小企业</w:t>
-      </w:r>
-      <w:proofErr w:type="gramStart"/>
-      <w:r>
-        <w:rPr>
-          <w:rFonts w:ascii="Helvetica" w:hAnsi="Helvetica" w:cs="Helvetica"/>
-          <w:color w:val="33353C"/>
-          <w:szCs w:val="21"/>
-          <w:shd w:val="clear" w:color="auto" w:fill="FFFFFF"/>
-        </w:rPr>
-        <w:t>板优秀</w:t>
-      </w:r>
-      <w:proofErr w:type="gramEnd"/>
-      <w:r>
-        <w:rPr>
-          <w:rFonts w:ascii="Helvetica" w:hAnsi="Helvetica" w:cs="Helvetica"/>
-          <w:color w:val="33353C"/>
-          <w:szCs w:val="21"/>
-          <w:shd w:val="clear" w:color="auto" w:fill="FFFFFF"/>
-        </w:rPr>
-        <w:t>保荐机构</w:t>
+        <w:t>中小企业板优秀保荐机构</w:t>
       </w:r>
       <w:r>
         <w:rPr>
@@ -29565,27 +27608,7 @@
           <w:szCs w:val="21"/>
           <w:shd w:val="clear" w:color="auto" w:fill="FFFFFF"/>
         </w:rPr>
-        <w:t>公司金</w:t>
-      </w:r>
-      <w:proofErr w:type="gramStart"/>
-      <w:r>
-        <w:rPr>
-          <w:rFonts w:ascii="Helvetica" w:hAnsi="Helvetica" w:cs="Helvetica"/>
-          <w:color w:val="33353C"/>
-          <w:szCs w:val="21"/>
-          <w:shd w:val="clear" w:color="auto" w:fill="FFFFFF"/>
-        </w:rPr>
-        <w:t>典证券</w:t>
-      </w:r>
-      <w:proofErr w:type="gramEnd"/>
-      <w:r>
-        <w:rPr>
-          <w:rFonts w:ascii="Helvetica" w:hAnsi="Helvetica" w:cs="Helvetica"/>
-          <w:color w:val="33353C"/>
-          <w:szCs w:val="21"/>
-          <w:shd w:val="clear" w:color="auto" w:fill="FFFFFF"/>
-        </w:rPr>
-        <w:t>网在第九届</w:t>
+        <w:t>公司金典证券网在第九届</w:t>
       </w:r>
       <w:r>
         <w:rPr>
@@ -29729,19 +27752,8 @@
           <w:szCs w:val="21"/>
           <w:shd w:val="clear" w:color="auto" w:fill="FFFFFF"/>
         </w:rPr>
-        <w:t>大</w:t>
-      </w:r>
-      <w:proofErr w:type="gramStart"/>
-      <w:r>
-        <w:rPr>
-          <w:rFonts w:ascii="Helvetica" w:hAnsi="Helvetica" w:cs="Helvetica"/>
-          <w:color w:val="33353C"/>
-          <w:szCs w:val="21"/>
-          <w:shd w:val="clear" w:color="auto" w:fill="FFFFFF"/>
-        </w:rPr>
-        <w:t>智慧杯</w:t>
-      </w:r>
-      <w:proofErr w:type="gramEnd"/>
+        <w:t>大智慧杯</w:t>
+      </w:r>
       <w:r>
         <w:rPr>
           <w:rFonts w:ascii="Helvetica" w:hAnsi="Helvetica" w:cs="Helvetica"/>
@@ -29985,45 +27997,14 @@
         </w:rPr>
         <w:t>,</w:t>
       </w:r>
-      <w:proofErr w:type="gramStart"/>
-      <w:r>
-        <w:rPr>
-          <w:rFonts w:ascii="Helvetica" w:hAnsi="Helvetica" w:cs="Helvetica"/>
-          <w:color w:val="33353C"/>
-          <w:szCs w:val="21"/>
-          <w:shd w:val="clear" w:color="auto" w:fill="FFFFFF"/>
-        </w:rPr>
-        <w:t>荣获网</w:t>
-      </w:r>
-      <w:proofErr w:type="gramEnd"/>
-      <w:r>
-        <w:rPr>
-          <w:rFonts w:ascii="Helvetica" w:hAnsi="Helvetica" w:cs="Helvetica"/>
-          <w:color w:val="33353C"/>
-          <w:szCs w:val="21"/>
-          <w:shd w:val="clear" w:color="auto" w:fill="FFFFFF"/>
-        </w:rPr>
-        <w:t>易财经</w:t>
-      </w:r>
-      <w:proofErr w:type="gramStart"/>
-      <w:r>
-        <w:rPr>
-          <w:rFonts w:ascii="Helvetica" w:hAnsi="Helvetica" w:cs="Helvetica"/>
-          <w:color w:val="33353C"/>
-          <w:szCs w:val="21"/>
-          <w:shd w:val="clear" w:color="auto" w:fill="FFFFFF"/>
-        </w:rPr>
-        <w:t>荐股榜</w:t>
-      </w:r>
-      <w:proofErr w:type="gramEnd"/>
-      <w:r>
-        <w:rPr>
-          <w:rFonts w:ascii="Helvetica" w:hAnsi="Helvetica" w:cs="Helvetica"/>
-          <w:color w:val="33353C"/>
-          <w:szCs w:val="21"/>
-          <w:shd w:val="clear" w:color="auto" w:fill="FFFFFF"/>
-        </w:rPr>
-        <w:t>采掘行业第二名、餐饮旅游行业第三名</w:t>
+      <w:r>
+        <w:rPr>
+          <w:rFonts w:ascii="Helvetica" w:hAnsi="Helvetica" w:cs="Helvetica"/>
+          <w:color w:val="33353C"/>
+          <w:szCs w:val="21"/>
+          <w:shd w:val="clear" w:color="auto" w:fill="FFFFFF"/>
+        </w:rPr>
+        <w:t>荣获网易财经荐股榜采掘行业第二名、餐饮旅游行业第三名</w:t>
       </w:r>
       <w:r>
         <w:rPr>
@@ -30113,27 +28094,7 @@
           <w:szCs w:val="21"/>
           <w:shd w:val="clear" w:color="auto" w:fill="FFFFFF"/>
         </w:rPr>
-        <w:t>公司金</w:t>
-      </w:r>
-      <w:proofErr w:type="gramStart"/>
-      <w:r>
-        <w:rPr>
-          <w:rFonts w:ascii="Helvetica" w:hAnsi="Helvetica" w:cs="Helvetica"/>
-          <w:color w:val="33353C"/>
-          <w:szCs w:val="21"/>
-          <w:shd w:val="clear" w:color="auto" w:fill="FFFFFF"/>
-        </w:rPr>
-        <w:t>典证券</w:t>
-      </w:r>
-      <w:proofErr w:type="gramEnd"/>
-      <w:r>
-        <w:rPr>
-          <w:rFonts w:ascii="Helvetica" w:hAnsi="Helvetica" w:cs="Helvetica"/>
-          <w:color w:val="33353C"/>
-          <w:szCs w:val="21"/>
-          <w:shd w:val="clear" w:color="auto" w:fill="FFFFFF"/>
-        </w:rPr>
-        <w:t>网荣获</w:t>
+        <w:t>公司金典证券网荣获</w:t>
       </w:r>
       <w:r>
         <w:rPr>
@@ -30151,19 +28112,8 @@
           <w:szCs w:val="21"/>
           <w:shd w:val="clear" w:color="auto" w:fill="FFFFFF"/>
         </w:rPr>
-        <w:t>年度最佳券商</w:t>
-      </w:r>
-      <w:proofErr w:type="gramStart"/>
-      <w:r>
-        <w:rPr>
-          <w:rFonts w:ascii="Helvetica" w:hAnsi="Helvetica" w:cs="Helvetica"/>
-          <w:color w:val="33353C"/>
-          <w:szCs w:val="21"/>
-          <w:shd w:val="clear" w:color="auto" w:fill="FFFFFF"/>
-        </w:rPr>
-        <w:t>网站奖</w:t>
-      </w:r>
-      <w:proofErr w:type="gramEnd"/>
+        <w:t>年度最佳券商网站奖</w:t>
+      </w:r>
       <w:r>
         <w:rPr>
           <w:rFonts w:ascii="Helvetica" w:hAnsi="Helvetica" w:cs="Helvetica"/>
@@ -30306,19 +28256,8 @@
           <w:szCs w:val="21"/>
           <w:shd w:val="clear" w:color="auto" w:fill="FFFFFF"/>
         </w:rPr>
-        <w:t>大</w:t>
-      </w:r>
-      <w:proofErr w:type="gramStart"/>
-      <w:r>
-        <w:rPr>
-          <w:rFonts w:ascii="Helvetica" w:hAnsi="Helvetica" w:cs="Helvetica"/>
-          <w:color w:val="33353C"/>
-          <w:szCs w:val="21"/>
-          <w:shd w:val="clear" w:color="auto" w:fill="FFFFFF"/>
-        </w:rPr>
-        <w:t>智慧杯</w:t>
-      </w:r>
-      <w:proofErr w:type="gramEnd"/>
+        <w:t>大智慧杯</w:t>
+      </w:r>
       <w:r>
         <w:rPr>
           <w:rFonts w:ascii="Helvetica" w:hAnsi="Helvetica" w:cs="Helvetica"/>
@@ -30971,27 +28910,7 @@
           <w:szCs w:val="21"/>
           <w:shd w:val="clear" w:color="auto" w:fill="FFFFFF"/>
         </w:rPr>
-        <w:t>东北证券股份有限公司依托齐全的业务资质，主要从事的业务包括大零售业务、大投行业务、投资与销售交易业务和资产管理业务四个板块。公司的主要产品包括证券经纪；证券投资咨询；与证券交易、证券投资活动有关的则</w:t>
-      </w:r>
-      <w:proofErr w:type="gramStart"/>
-      <w:r>
-        <w:rPr>
-          <w:rFonts w:ascii="Helvetica" w:hAnsi="Helvetica" w:cs="Helvetica"/>
-          <w:color w:val="33353C"/>
-          <w:szCs w:val="21"/>
-          <w:shd w:val="clear" w:color="auto" w:fill="FFFFFF"/>
-        </w:rPr>
-        <w:t>务</w:t>
-      </w:r>
-      <w:proofErr w:type="gramEnd"/>
-      <w:r>
-        <w:rPr>
-          <w:rFonts w:ascii="Helvetica" w:hAnsi="Helvetica" w:cs="Helvetica"/>
-          <w:color w:val="33353C"/>
-          <w:szCs w:val="21"/>
-          <w:shd w:val="clear" w:color="auto" w:fill="FFFFFF"/>
-        </w:rPr>
-        <w:t>顾问；证券承销与保荐。</w:t>
+        <w:t>东北证券股份有限公司依托齐全的业务资质，主要从事的业务包括大零售业务、大投行业务、投资与销售交易业务和资产管理业务四个板块。公司的主要产品包括证券经纪；证券投资咨询；与证券交易、证券投资活动有关的则务顾问；证券承销与保荐。</w:t>
       </w:r>
     </w:p>
     <w:p>
@@ -32571,27 +30490,7 @@
           <w:szCs w:val="21"/>
           <w:shd w:val="clear" w:color="auto" w:fill="FFFFFF"/>
         </w:rPr>
-        <w:t>年，主要从事期货经纪业务、资产管理业务、期货投资咨询业务、证券投资基金代销业务、风险管理业务、境外金融服务业务及公</w:t>
-      </w:r>
-      <w:proofErr w:type="gramStart"/>
-      <w:r>
-        <w:rPr>
-          <w:rFonts w:ascii="Helvetica" w:hAnsi="Helvetica" w:cs="Helvetica"/>
-          <w:color w:val="33353C"/>
-          <w:szCs w:val="21"/>
-          <w:shd w:val="clear" w:color="auto" w:fill="FFFFFF"/>
-        </w:rPr>
-        <w:t>募基金</w:t>
-      </w:r>
-      <w:proofErr w:type="gramEnd"/>
-      <w:r>
-        <w:rPr>
-          <w:rFonts w:ascii="Helvetica" w:hAnsi="Helvetica" w:cs="Helvetica"/>
-          <w:color w:val="33353C"/>
-          <w:szCs w:val="21"/>
-          <w:shd w:val="clear" w:color="auto" w:fill="FFFFFF"/>
-        </w:rPr>
-        <w:t>业务，是中国金融期货交易所首批全面结算会员单位，是上海期货交易所、郑州商品交易所、大连商品交易所的全权会员单位。南华期货始终保持着健康稳定的发展态势，始终保持着良好的市场信誉和形象，期货代理交易额和客户保证金总量在同行中均名列前茅。公司连续八年被期货日报、证券时报评为</w:t>
+        <w:t>年，主要从事期货经纪业务、资产管理业务、期货投资咨询业务、证券投资基金代销业务、风险管理业务、境外金融服务业务及公募基金业务，是中国金融期货交易所首批全面结算会员单位，是上海期货交易所、郑州商品交易所、大连商品交易所的全权会员单位。南华期货始终保持着健康稳定的发展态势，始终保持着良好的市场信誉和形象，期货代理交易额和客户保证金总量在同行中均名列前茅。公司连续八年被期货日报、证券时报评为</w:t>
       </w:r>
       <w:r>
         <w:rPr>
@@ -32868,25 +30767,14 @@
         </w:rPr>
         <w:t xml:space="preserve"> </w:t>
       </w:r>
-      <w:proofErr w:type="gramStart"/>
-      <w:r>
-        <w:rPr>
-          <w:rFonts w:ascii="Helvetica" w:hAnsi="Helvetica" w:cs="Helvetica"/>
-          <w:color w:val="33353C"/>
-          <w:szCs w:val="21"/>
-          <w:shd w:val="clear" w:color="auto" w:fill="FFFFFF"/>
-        </w:rPr>
-        <w:t>车金融</w:t>
-      </w:r>
-      <w:proofErr w:type="gramEnd"/>
-      <w:r>
-        <w:rPr>
-          <w:rFonts w:ascii="Helvetica" w:hAnsi="Helvetica" w:cs="Helvetica"/>
-          <w:color w:val="33353C"/>
-          <w:szCs w:val="21"/>
-          <w:shd w:val="clear" w:color="auto" w:fill="FFFFFF"/>
-        </w:rPr>
-        <w:t>服务、汽车保险经纪、汽车电子商务等服务业务。</w:t>
+      <w:r>
+        <w:rPr>
+          <w:rFonts w:ascii="Helvetica" w:hAnsi="Helvetica" w:cs="Helvetica"/>
+          <w:color w:val="33353C"/>
+          <w:szCs w:val="21"/>
+          <w:shd w:val="clear" w:color="auto" w:fill="FFFFFF"/>
+        </w:rPr>
+        <w:t>车金融服务、汽车保险经纪、汽车电子商务等服务业务。</w:t>
       </w:r>
     </w:p>
     <w:p>
@@ -32962,7 +30850,7 @@
     <w:p>
       <w:pPr>
         <w:rPr>
-          <w:rFonts w:ascii="Helvetica" w:hAnsi="Helvetica" w:cs="Helvetica" w:hint="eastAsia"/>
+          <w:rFonts w:ascii="Helvetica" w:hAnsi="Helvetica" w:cs="Helvetica"/>
           <w:color w:val="33353C"/>
           <w:szCs w:val="21"/>
           <w:shd w:val="clear" w:color="auto" w:fill="FFFFFF"/>
@@ -33047,27 +30935,7 @@
           <w:szCs w:val="21"/>
           <w:shd w:val="clear" w:color="auto" w:fill="FFFFFF"/>
         </w:rPr>
-        <w:t>我们是七家</w:t>
-      </w:r>
-      <w:proofErr w:type="gramStart"/>
-      <w:r>
-        <w:rPr>
-          <w:rFonts w:ascii="Helvetica" w:hAnsi="Helvetica" w:cs="Helvetica"/>
-          <w:color w:val="33353C"/>
-          <w:szCs w:val="21"/>
-          <w:shd w:val="clear" w:color="auto" w:fill="FFFFFF"/>
-        </w:rPr>
-        <w:t>於</w:t>
-      </w:r>
-      <w:proofErr w:type="gramEnd"/>
-      <w:r>
-        <w:rPr>
-          <w:rFonts w:ascii="Helvetica" w:hAnsi="Helvetica" w:cs="Helvetica"/>
-          <w:color w:val="33353C"/>
-          <w:szCs w:val="21"/>
-          <w:shd w:val="clear" w:color="auto" w:fill="FFFFFF"/>
-        </w:rPr>
-        <w:t>过往连续六年被中国证监会评为「</w:t>
+        <w:t>我们是七家於过往连续六年被中国证监会评为「</w:t>
       </w:r>
       <w:r>
         <w:rPr>
@@ -33139,27 +31007,7 @@
           <w:szCs w:val="21"/>
           <w:shd w:val="clear" w:color="auto" w:fill="FFFFFF"/>
         </w:rPr>
-        <w:t>我们主要通过就管理费和业绩</w:t>
-      </w:r>
-      <w:proofErr w:type="gramStart"/>
-      <w:r>
-        <w:rPr>
-          <w:rFonts w:ascii="Helvetica" w:hAnsi="Helvetica" w:cs="Helvetica"/>
-          <w:color w:val="33353C"/>
-          <w:szCs w:val="21"/>
-          <w:shd w:val="clear" w:color="auto" w:fill="FFFFFF"/>
-        </w:rPr>
-        <w:t>费投资</w:t>
-      </w:r>
-      <w:proofErr w:type="gramEnd"/>
-      <w:r>
-        <w:rPr>
-          <w:rFonts w:ascii="Helvetica" w:hAnsi="Helvetica" w:cs="Helvetica"/>
-          <w:color w:val="33353C"/>
-          <w:szCs w:val="21"/>
-          <w:shd w:val="clear" w:color="auto" w:fill="FFFFFF"/>
-        </w:rPr>
-        <w:t>期货及衍生市场管理客户的资产</w:t>
+        <w:t>我们主要通过就管理费和业绩费投资期货及衍生市场管理客户的资产</w:t>
       </w:r>
       <w:r>
         <w:rPr>
@@ -33693,47 +31541,7 @@
           <w:szCs w:val="21"/>
           <w:shd w:val="clear" w:color="auto" w:fill="FFFFFF"/>
         </w:rPr>
-        <w:t>，借助陆金所控股、金融</w:t>
-      </w:r>
-      <w:proofErr w:type="gramStart"/>
-      <w:r>
-        <w:rPr>
-          <w:rFonts w:ascii="Helvetica" w:hAnsi="Helvetica" w:cs="Helvetica"/>
-          <w:color w:val="33353C"/>
-          <w:szCs w:val="21"/>
-          <w:shd w:val="clear" w:color="auto" w:fill="FFFFFF"/>
-        </w:rPr>
-        <w:t>壹账通、平安好</w:t>
-      </w:r>
-      <w:proofErr w:type="gramEnd"/>
-      <w:r>
-        <w:rPr>
-          <w:rFonts w:ascii="Helvetica" w:hAnsi="Helvetica" w:cs="Helvetica"/>
-          <w:color w:val="33353C"/>
-          <w:szCs w:val="21"/>
-          <w:shd w:val="clear" w:color="auto" w:fill="FFFFFF"/>
-        </w:rPr>
-        <w:t>医生、平安</w:t>
-      </w:r>
-      <w:proofErr w:type="gramStart"/>
-      <w:r>
-        <w:rPr>
-          <w:rFonts w:ascii="Helvetica" w:hAnsi="Helvetica" w:cs="Helvetica"/>
-          <w:color w:val="33353C"/>
-          <w:szCs w:val="21"/>
-          <w:shd w:val="clear" w:color="auto" w:fill="FFFFFF"/>
-        </w:rPr>
-        <w:t>医</w:t>
-      </w:r>
-      <w:proofErr w:type="gramEnd"/>
-      <w:r>
-        <w:rPr>
-          <w:rFonts w:ascii="Helvetica" w:hAnsi="Helvetica" w:cs="Helvetica"/>
-          <w:color w:val="33353C"/>
-          <w:szCs w:val="21"/>
-          <w:shd w:val="clear" w:color="auto" w:fill="FFFFFF"/>
-        </w:rPr>
-        <w:t>保科技、汽车之家等公司经营科技业务，向客户提供多种金融产品和服务。截至</w:t>
+        <w:t>，借助陆金所控股、金融壹账通、平安好医生、平安医保科技、汽车之家等公司经营科技业务，向客户提供多种金融产品和服务。截至</w:t>
       </w:r>
       <w:r>
         <w:rPr>
@@ -33841,27 +31649,7 @@
           <w:szCs w:val="21"/>
           <w:shd w:val="clear" w:color="auto" w:fill="FFFFFF"/>
         </w:rPr>
-        <w:t>项。金融领域，公司的人工智能单证识别技术在国际票据扫描</w:t>
-      </w:r>
-      <w:proofErr w:type="gramStart"/>
-      <w:r>
-        <w:rPr>
-          <w:rFonts w:ascii="Helvetica" w:hAnsi="Helvetica" w:cs="Helvetica"/>
-          <w:color w:val="33353C"/>
-          <w:szCs w:val="21"/>
-          <w:shd w:val="clear" w:color="auto" w:fill="FFFFFF"/>
-        </w:rPr>
-        <w:t>件文字</w:t>
-      </w:r>
-      <w:proofErr w:type="gramEnd"/>
-      <w:r>
-        <w:rPr>
-          <w:rFonts w:ascii="Helvetica" w:hAnsi="Helvetica" w:cs="Helvetica"/>
-          <w:color w:val="33353C"/>
-          <w:szCs w:val="21"/>
-          <w:shd w:val="clear" w:color="auto" w:fill="FFFFFF"/>
-        </w:rPr>
-        <w:t>识别和信息提取</w:t>
+        <w:t>项。金融领域，公司的人工智能单证识别技术在国际票据扫描件文字识别和信息提取</w:t>
       </w:r>
       <w:r>
         <w:rPr>
@@ -33879,27 +31667,7 @@
           <w:szCs w:val="21"/>
           <w:shd w:val="clear" w:color="auto" w:fill="FFFFFF"/>
         </w:rPr>
-        <w:t>大赛中荣获世界第一，金融</w:t>
-      </w:r>
-      <w:proofErr w:type="gramStart"/>
-      <w:r>
-        <w:rPr>
-          <w:rFonts w:ascii="Helvetica" w:hAnsi="Helvetica" w:cs="Helvetica"/>
-          <w:color w:val="33353C"/>
-          <w:szCs w:val="21"/>
-          <w:shd w:val="clear" w:color="auto" w:fill="FFFFFF"/>
-        </w:rPr>
-        <w:t>壹账通顺利</w:t>
-      </w:r>
-      <w:proofErr w:type="gramEnd"/>
-      <w:r>
-        <w:rPr>
-          <w:rFonts w:ascii="Helvetica" w:hAnsi="Helvetica" w:cs="Helvetica"/>
-          <w:color w:val="33353C"/>
-          <w:szCs w:val="21"/>
-          <w:shd w:val="clear" w:color="auto" w:fill="FFFFFF"/>
-        </w:rPr>
-        <w:t>获得香港虚拟银行牌照。医疗领域，发表了全球首篇</w:t>
+        <w:t>大赛中荣获世界第一，金融壹账通顺利获得香港虚拟银行牌照。医疗领域，发表了全球首篇</w:t>
       </w:r>
       <w:r>
         <w:rPr>
@@ -34062,19 +31830,8 @@
           <w:szCs w:val="21"/>
           <w:shd w:val="clear" w:color="auto" w:fill="FFFFFF"/>
         </w:rPr>
-        <w:t>,</w:t>
-      </w:r>
-      <w:proofErr w:type="spellStart"/>
-      <w:r>
-        <w:rPr>
-          <w:rFonts w:ascii="Helvetica" w:hAnsi="Helvetica" w:cs="Helvetica"/>
-          <w:color w:val="33353C"/>
-          <w:szCs w:val="21"/>
-          <w:shd w:val="clear" w:color="auto" w:fill="FFFFFF"/>
-        </w:rPr>
-        <w:t>BrandZ</w:t>
-      </w:r>
-      <w:proofErr w:type="spellEnd"/>
+        <w:t>,BrandZ</w:t>
+      </w:r>
       <w:r>
         <w:rPr>
           <w:rFonts w:ascii="Helvetica" w:hAnsi="Helvetica" w:cs="Helvetica"/>
@@ -34378,27 +32135,7 @@
           <w:szCs w:val="21"/>
           <w:shd w:val="clear" w:color="auto" w:fill="FFFFFF"/>
         </w:rPr>
-        <w:t>股份有限公司主营业务为围绕保险产业链，通过旗下子公司提供各类风险保障、财富规划以及资产管理等产品和服务。公司主要产品为人身保险、财产保险、健康险、第三方资产管理、公</w:t>
-      </w:r>
-      <w:proofErr w:type="gramStart"/>
-      <w:r>
-        <w:rPr>
-          <w:rFonts w:ascii="Helvetica" w:hAnsi="Helvetica" w:cs="Helvetica"/>
-          <w:color w:val="33353C"/>
-          <w:szCs w:val="21"/>
-          <w:shd w:val="clear" w:color="auto" w:fill="FFFFFF"/>
-        </w:rPr>
-        <w:t>募基金</w:t>
-      </w:r>
-      <w:proofErr w:type="gramEnd"/>
-      <w:r>
-        <w:rPr>
-          <w:rFonts w:ascii="Helvetica" w:hAnsi="Helvetica" w:cs="Helvetica"/>
-          <w:color w:val="33353C"/>
-          <w:szCs w:val="21"/>
-          <w:shd w:val="clear" w:color="auto" w:fill="FFFFFF"/>
-        </w:rPr>
-        <w:t>管理、养老金业务。公司连续十年入选美国《财富》世界</w:t>
+        <w:t>股份有限公司主营业务为围绕保险产业链，通过旗下子公司提供各类风险保障、财富规划以及资产管理等产品和服务。公司主要产品为人身保险、财产保险、健康险、第三方资产管理、公募基金管理、养老金业务。公司连续十年入选美国《财富》世界</w:t>
       </w:r>
       <w:r>
         <w:rPr>
@@ -35239,27 +32976,7 @@
           <w:szCs w:val="21"/>
           <w:shd w:val="clear" w:color="auto" w:fill="FFFFFF"/>
         </w:rPr>
-        <w:t>中国保险业抗</w:t>
-      </w:r>
-      <w:proofErr w:type="gramStart"/>
-      <w:r>
-        <w:rPr>
-          <w:rFonts w:ascii="Helvetica" w:hAnsi="Helvetica" w:cs="Helvetica"/>
-          <w:color w:val="33353C"/>
-          <w:szCs w:val="21"/>
-          <w:shd w:val="clear" w:color="auto" w:fill="FFFFFF"/>
-        </w:rPr>
-        <w:t>疫</w:t>
-      </w:r>
-      <w:proofErr w:type="gramEnd"/>
-      <w:r>
-        <w:rPr>
-          <w:rFonts w:ascii="Helvetica" w:hAnsi="Helvetica" w:cs="Helvetica"/>
-          <w:color w:val="33353C"/>
-          <w:szCs w:val="21"/>
-          <w:shd w:val="clear" w:color="auto" w:fill="FFFFFF"/>
-        </w:rPr>
-        <w:t>先进事迹方舟奖</w:t>
+        <w:t>中国保险业抗疫先进事迹方舟奖</w:t>
       </w:r>
       <w:r>
         <w:rPr>
@@ -36460,25 +34177,14 @@
           <w:shd w:val="clear" w:color="auto" w:fill="FFFFFF"/>
         </w:rPr>
       </w:pPr>
-      <w:proofErr w:type="gramStart"/>
-      <w:r>
-        <w:rPr>
-          <w:rFonts w:ascii="Helvetica" w:hAnsi="Helvetica" w:cs="Helvetica" w:hint="eastAsia"/>
-          <w:color w:val="33353C"/>
-          <w:szCs w:val="21"/>
-          <w:shd w:val="clear" w:color="auto" w:fill="FFFFFF"/>
-        </w:rPr>
-        <w:t>税延养老</w:t>
-      </w:r>
-      <w:proofErr w:type="gramEnd"/>
-      <w:r>
-        <w:rPr>
-          <w:rFonts w:ascii="Helvetica" w:hAnsi="Helvetica" w:cs="Helvetica" w:hint="eastAsia"/>
-          <w:color w:val="33353C"/>
-          <w:szCs w:val="21"/>
-          <w:shd w:val="clear" w:color="auto" w:fill="FFFFFF"/>
-        </w:rPr>
-        <w:t>保险</w:t>
+      <w:r>
+        <w:rPr>
+          <w:rFonts w:ascii="Helvetica" w:hAnsi="Helvetica" w:cs="Helvetica" w:hint="eastAsia"/>
+          <w:color w:val="33353C"/>
+          <w:szCs w:val="21"/>
+          <w:shd w:val="clear" w:color="auto" w:fill="FFFFFF"/>
+        </w:rPr>
+        <w:t>税延养老保险</w:t>
       </w:r>
     </w:p>
     <w:p>
@@ -36531,23 +34237,7 @@
           <w:sz w:val="28"/>
           <w:szCs w:val="28"/>
         </w:rPr>
-        <w:t>000627 荆门</w:t>
-      </w:r>
-      <w:proofErr w:type="gramStart"/>
-      <w:r>
-        <w:rPr>
-          <w:sz w:val="28"/>
-          <w:szCs w:val="28"/>
-        </w:rPr>
-        <w:t>掇</w:t>
-      </w:r>
-      <w:proofErr w:type="gramEnd"/>
-      <w:r>
-        <w:rPr>
-          <w:sz w:val="28"/>
-          <w:szCs w:val="28"/>
-        </w:rPr>
-        <w:t>刀</w:t>
+        <w:t>000627 荆门掇刀</w:t>
       </w:r>
       <w:r>
         <w:rPr>
@@ -36633,27 +34323,7 @@
           <w:szCs w:val="21"/>
           <w:shd w:val="clear" w:color="auto" w:fill="FFFFFF"/>
         </w:rPr>
-        <w:t>天茂实业集团股份有限公司通过控股子公司国华人</w:t>
-      </w:r>
-      <w:proofErr w:type="gramStart"/>
-      <w:r>
-        <w:rPr>
-          <w:rFonts w:ascii="Helvetica" w:hAnsi="Helvetica" w:cs="Helvetica"/>
-          <w:color w:val="33353C"/>
-          <w:szCs w:val="21"/>
-          <w:shd w:val="clear" w:color="auto" w:fill="FFFFFF"/>
-        </w:rPr>
-        <w:t>寿从事</w:t>
-      </w:r>
-      <w:proofErr w:type="gramEnd"/>
-      <w:r>
-        <w:rPr>
-          <w:rFonts w:ascii="Helvetica" w:hAnsi="Helvetica" w:cs="Helvetica"/>
-          <w:color w:val="33353C"/>
-          <w:szCs w:val="21"/>
-          <w:shd w:val="clear" w:color="auto" w:fill="FFFFFF"/>
-        </w:rPr>
-        <w:t>保险业务。公司主要产品和服务有人寿保险、健康保险、意外伤害保险等各类人身保险业务、不动产项目建设与经营、物业管理、代理销售保险、基金销售、保险资产管理等。</w:t>
+        <w:t>天茂实业集团股份有限公司通过控股子公司国华人寿从事保险业务。公司主要产品和服务有人寿保险、健康保险、意外伤害保险等各类人身保险业务、不动产项目建设与经营、物业管理、代理销售保险、基金销售、保险资产管理等。</w:t>
       </w:r>
     </w:p>
     <w:p>
@@ -36791,7 +34461,6 @@
         </w:rPr>
         <w:t>1.02</w:t>
       </w:r>
-      <w:proofErr w:type="gramStart"/>
       <w:r>
         <w:rPr>
           <w:rFonts w:ascii="Helvetica" w:eastAsia="宋体" w:hAnsi="Helvetica" w:cs="Helvetica"/>
@@ -36804,7 +34473,6 @@
         </w:rPr>
         <w:t>万亿</w:t>
       </w:r>
-      <w:proofErr w:type="gramEnd"/>
     </w:p>
     <w:p>
       <w:pPr>
@@ -37380,11 +35048,9 @@
       <w:pPr>
         <w:pStyle w:val="3"/>
       </w:pPr>
-      <w:proofErr w:type="gramStart"/>
       <w:r>
         <w:t>众安在线</w:t>
       </w:r>
-      <w:proofErr w:type="gramEnd"/>
       <w:r>
         <w:rPr>
           <w:rFonts w:hint="eastAsia"/>
@@ -37458,9 +35124,269 @@
           <w:szCs w:val="21"/>
           <w:shd w:val="clear" w:color="auto" w:fill="FFFFFF"/>
         </w:rPr>
-        <w:t>自我们</w:t>
-      </w:r>
-      <w:proofErr w:type="gramStart"/>
+        <w:t>自我们於</w:t>
+      </w:r>
+      <w:r>
+        <w:rPr>
+          <w:rFonts w:ascii="Helvetica" w:hAnsi="Helvetica" w:cs="Helvetica"/>
+          <w:color w:val="33353C"/>
+          <w:szCs w:val="21"/>
+          <w:shd w:val="clear" w:color="auto" w:fill="FFFFFF"/>
+        </w:rPr>
+        <w:t>2013</w:t>
+      </w:r>
+      <w:r>
+        <w:rPr>
+          <w:rFonts w:ascii="Helvetica" w:hAnsi="Helvetica" w:cs="Helvetica"/>
+          <w:color w:val="33353C"/>
+          <w:szCs w:val="21"/>
+          <w:shd w:val="clear" w:color="auto" w:fill="FFFFFF"/>
+        </w:rPr>
+        <w:t>年</w:t>
+      </w:r>
+      <w:r>
+        <w:rPr>
+          <w:rFonts w:ascii="Helvetica" w:hAnsi="Helvetica" w:cs="Helvetica"/>
+          <w:color w:val="33353C"/>
+          <w:szCs w:val="21"/>
+          <w:shd w:val="clear" w:color="auto" w:fill="FFFFFF"/>
+        </w:rPr>
+        <w:t>10</w:t>
+      </w:r>
+      <w:r>
+        <w:rPr>
+          <w:rFonts w:ascii="Helvetica" w:hAnsi="Helvetica" w:cs="Helvetica"/>
+          <w:color w:val="33353C"/>
+          <w:szCs w:val="21"/>
+          <w:shd w:val="clear" w:color="auto" w:fill="FFFFFF"/>
+        </w:rPr>
+        <w:t>月成立起至</w:t>
+      </w:r>
+      <w:r>
+        <w:rPr>
+          <w:rFonts w:ascii="Helvetica" w:hAnsi="Helvetica" w:cs="Helvetica"/>
+          <w:color w:val="33353C"/>
+          <w:szCs w:val="21"/>
+          <w:shd w:val="clear" w:color="auto" w:fill="FFFFFF"/>
+        </w:rPr>
+        <w:t>2016</w:t>
+      </w:r>
+      <w:r>
+        <w:rPr>
+          <w:rFonts w:ascii="Helvetica" w:hAnsi="Helvetica" w:cs="Helvetica"/>
+          <w:color w:val="33353C"/>
+          <w:szCs w:val="21"/>
+          <w:shd w:val="clear" w:color="auto" w:fill="FFFFFF"/>
+        </w:rPr>
+        <w:t>年</w:t>
+      </w:r>
+      <w:r>
+        <w:rPr>
+          <w:rFonts w:ascii="Helvetica" w:hAnsi="Helvetica" w:cs="Helvetica"/>
+          <w:color w:val="33353C"/>
+          <w:szCs w:val="21"/>
+          <w:shd w:val="clear" w:color="auto" w:fill="FFFFFF"/>
+        </w:rPr>
+        <w:t>12</w:t>
+      </w:r>
+      <w:r>
+        <w:rPr>
+          <w:rFonts w:ascii="Helvetica" w:hAnsi="Helvetica" w:cs="Helvetica"/>
+          <w:color w:val="33353C"/>
+          <w:szCs w:val="21"/>
+          <w:shd w:val="clear" w:color="auto" w:fill="FFFFFF"/>
+        </w:rPr>
+        <w:t>月</w:t>
+      </w:r>
+      <w:r>
+        <w:rPr>
+          <w:rFonts w:ascii="Helvetica" w:hAnsi="Helvetica" w:cs="Helvetica"/>
+          <w:color w:val="33353C"/>
+          <w:szCs w:val="21"/>
+          <w:shd w:val="clear" w:color="auto" w:fill="FFFFFF"/>
+        </w:rPr>
+        <w:t>31</w:t>
+      </w:r>
+      <w:r>
+        <w:rPr>
+          <w:rFonts w:ascii="Helvetica" w:hAnsi="Helvetica" w:cs="Helvetica"/>
+          <w:color w:val="33353C"/>
+          <w:szCs w:val="21"/>
+          <w:shd w:val="clear" w:color="auto" w:fill="FFFFFF"/>
+        </w:rPr>
+        <w:t>日</w:t>
+      </w:r>
+      <w:r>
+        <w:rPr>
+          <w:rFonts w:ascii="Helvetica" w:hAnsi="Helvetica" w:cs="Helvetica"/>
+          <w:color w:val="33353C"/>
+          <w:szCs w:val="21"/>
+          <w:shd w:val="clear" w:color="auto" w:fill="FFFFFF"/>
+        </w:rPr>
+        <w:t>,</w:t>
+      </w:r>
+      <w:r>
+        <w:rPr>
+          <w:rFonts w:ascii="Helvetica" w:hAnsi="Helvetica" w:cs="Helvetica"/>
+          <w:color w:val="33353C"/>
+          <w:szCs w:val="21"/>
+          <w:shd w:val="clear" w:color="auto" w:fill="FFFFFF"/>
+        </w:rPr>
+        <w:t>我们累计销售逾</w:t>
+      </w:r>
+      <w:r>
+        <w:rPr>
+          <w:rFonts w:ascii="Helvetica" w:hAnsi="Helvetica" w:cs="Helvetica"/>
+          <w:color w:val="33353C"/>
+          <w:szCs w:val="21"/>
+          <w:shd w:val="clear" w:color="auto" w:fill="FFFFFF"/>
+        </w:rPr>
+        <w:t>72</w:t>
+      </w:r>
+      <w:r>
+        <w:rPr>
+          <w:rFonts w:ascii="Helvetica" w:hAnsi="Helvetica" w:cs="Helvetica"/>
+          <w:color w:val="33353C"/>
+          <w:szCs w:val="21"/>
+          <w:shd w:val="clear" w:color="auto" w:fill="FFFFFF"/>
+        </w:rPr>
+        <w:t>亿份保单</w:t>
+      </w:r>
+      <w:r>
+        <w:rPr>
+          <w:rFonts w:ascii="Helvetica" w:hAnsi="Helvetica" w:cs="Helvetica"/>
+          <w:color w:val="33353C"/>
+          <w:szCs w:val="21"/>
+          <w:shd w:val="clear" w:color="auto" w:fill="FFFFFF"/>
+        </w:rPr>
+        <w:t>,</w:t>
+      </w:r>
+      <w:r>
+        <w:rPr>
+          <w:rFonts w:ascii="Helvetica" w:hAnsi="Helvetica" w:cs="Helvetica"/>
+          <w:color w:val="33353C"/>
+          <w:szCs w:val="21"/>
+          <w:shd w:val="clear" w:color="auto" w:fill="FFFFFF"/>
+        </w:rPr>
+        <w:t>服务约</w:t>
+      </w:r>
+      <w:r>
+        <w:rPr>
+          <w:rFonts w:ascii="Helvetica" w:hAnsi="Helvetica" w:cs="Helvetica"/>
+          <w:color w:val="33353C"/>
+          <w:szCs w:val="21"/>
+          <w:shd w:val="clear" w:color="auto" w:fill="FFFFFF"/>
+        </w:rPr>
+        <w:t>4.92</w:t>
+      </w:r>
+      <w:r>
+        <w:rPr>
+          <w:rFonts w:ascii="Helvetica" w:hAnsi="Helvetica" w:cs="Helvetica"/>
+          <w:color w:val="33353C"/>
+          <w:szCs w:val="21"/>
+          <w:shd w:val="clear" w:color="auto" w:fill="FFFFFF"/>
+        </w:rPr>
+        <w:t>亿名保单持有人及被保险人</w:t>
+      </w:r>
+      <w:r>
+        <w:rPr>
+          <w:rFonts w:ascii="Helvetica" w:hAnsi="Helvetica" w:cs="Helvetica"/>
+          <w:color w:val="33353C"/>
+          <w:szCs w:val="21"/>
+          <w:shd w:val="clear" w:color="auto" w:fill="FFFFFF"/>
+        </w:rPr>
+        <w:t>,</w:t>
+      </w:r>
+      <w:r>
+        <w:rPr>
+          <w:rFonts w:ascii="Helvetica" w:hAnsi="Helvetica" w:cs="Helvetica"/>
+          <w:color w:val="33353C"/>
+          <w:szCs w:val="21"/>
+          <w:shd w:val="clear" w:color="auto" w:fill="FFFFFF"/>
+        </w:rPr>
+        <w:t>根据</w:t>
+      </w:r>
+      <w:r>
+        <w:rPr>
+          <w:rFonts w:ascii="Helvetica" w:hAnsi="Helvetica" w:cs="Helvetica"/>
+          <w:color w:val="33353C"/>
+          <w:szCs w:val="21"/>
+          <w:shd w:val="clear" w:color="auto" w:fill="FFFFFF"/>
+        </w:rPr>
+        <w:t>Oliver Wyman</w:t>
+      </w:r>
+      <w:r>
+        <w:rPr>
+          <w:rFonts w:ascii="Helvetica" w:hAnsi="Helvetica" w:cs="Helvetica"/>
+          <w:color w:val="33353C"/>
+          <w:szCs w:val="21"/>
+          <w:shd w:val="clear" w:color="auto" w:fill="FFFFFF"/>
+        </w:rPr>
+        <w:t>报告</w:t>
+      </w:r>
+      <w:r>
+        <w:rPr>
+          <w:rFonts w:ascii="Helvetica" w:hAnsi="Helvetica" w:cs="Helvetica"/>
+          <w:color w:val="33353C"/>
+          <w:szCs w:val="21"/>
+          <w:shd w:val="clear" w:color="auto" w:fill="FFFFFF"/>
+        </w:rPr>
+        <w:t>,</w:t>
+      </w:r>
+      <w:r>
+        <w:rPr>
+          <w:rFonts w:ascii="Helvetica" w:hAnsi="Helvetica" w:cs="Helvetica"/>
+          <w:color w:val="33353C"/>
+          <w:szCs w:val="21"/>
+          <w:shd w:val="clear" w:color="auto" w:fill="FFFFFF"/>
+        </w:rPr>
+        <w:t>按此期间的该等指标计</w:t>
+      </w:r>
+      <w:r>
+        <w:rPr>
+          <w:rFonts w:ascii="Helvetica" w:hAnsi="Helvetica" w:cs="Helvetica"/>
+          <w:color w:val="33353C"/>
+          <w:szCs w:val="21"/>
+          <w:shd w:val="clear" w:color="auto" w:fill="FFFFFF"/>
+        </w:rPr>
+        <w:t>,</w:t>
+      </w:r>
+      <w:r>
+        <w:rPr>
+          <w:rFonts w:ascii="Helvetica" w:hAnsi="Helvetica" w:cs="Helvetica"/>
+          <w:color w:val="33353C"/>
+          <w:szCs w:val="21"/>
+          <w:shd w:val="clear" w:color="auto" w:fill="FFFFFF"/>
+        </w:rPr>
+        <w:t>我们於中国保险公司中排名第一。此外</w:t>
+      </w:r>
+      <w:r>
+        <w:rPr>
+          <w:rFonts w:ascii="Helvetica" w:hAnsi="Helvetica" w:cs="Helvetica"/>
+          <w:color w:val="33353C"/>
+          <w:szCs w:val="21"/>
+          <w:shd w:val="clear" w:color="auto" w:fill="FFFFFF"/>
+        </w:rPr>
+        <w:t>,</w:t>
+      </w:r>
+      <w:r>
+        <w:rPr>
+          <w:rFonts w:ascii="Helvetica" w:hAnsi="Helvetica" w:cs="Helvetica"/>
+          <w:color w:val="33353C"/>
+          <w:szCs w:val="21"/>
+          <w:shd w:val="clear" w:color="auto" w:fill="FFFFFF"/>
+        </w:rPr>
+        <w:t>我们为中国最大的互联网保险公司</w:t>
+      </w:r>
+      <w:r>
+        <w:rPr>
+          <w:rFonts w:ascii="Helvetica" w:hAnsi="Helvetica" w:cs="Helvetica"/>
+          <w:color w:val="33353C"/>
+          <w:szCs w:val="21"/>
+          <w:shd w:val="clear" w:color="auto" w:fill="FFFFFF"/>
+        </w:rPr>
+        <w:t>,</w:t>
+      </w:r>
       <w:r>
         <w:rPr>
           <w:rFonts w:ascii="Helvetica" w:hAnsi="Helvetica" w:cs="Helvetica"/>
@@ -37470,43 +35396,6 @@
         </w:rPr>
         <w:t>於</w:t>
       </w:r>
-      <w:proofErr w:type="gramEnd"/>
-      <w:r>
-        <w:rPr>
-          <w:rFonts w:ascii="Helvetica" w:hAnsi="Helvetica" w:cs="Helvetica"/>
-          <w:color w:val="33353C"/>
-          <w:szCs w:val="21"/>
-          <w:shd w:val="clear" w:color="auto" w:fill="FFFFFF"/>
-        </w:rPr>
-        <w:t>2013</w:t>
-      </w:r>
-      <w:r>
-        <w:rPr>
-          <w:rFonts w:ascii="Helvetica" w:hAnsi="Helvetica" w:cs="Helvetica"/>
-          <w:color w:val="33353C"/>
-          <w:szCs w:val="21"/>
-          <w:shd w:val="clear" w:color="auto" w:fill="FFFFFF"/>
-        </w:rPr>
-        <w:t>年</w:t>
-      </w:r>
-      <w:r>
-        <w:rPr>
-          <w:rFonts w:ascii="Helvetica" w:hAnsi="Helvetica" w:cs="Helvetica"/>
-          <w:color w:val="33353C"/>
-          <w:szCs w:val="21"/>
-          <w:shd w:val="clear" w:color="auto" w:fill="FFFFFF"/>
-        </w:rPr>
-        <w:t>10</w:t>
-      </w:r>
-      <w:r>
-        <w:rPr>
-          <w:rFonts w:ascii="Helvetica" w:hAnsi="Helvetica" w:cs="Helvetica"/>
-          <w:color w:val="33353C"/>
-          <w:szCs w:val="21"/>
-          <w:shd w:val="clear" w:color="auto" w:fill="FFFFFF"/>
-        </w:rPr>
-        <w:t>月成立起至</w:t>
-      </w:r>
       <w:r>
         <w:rPr>
           <w:rFonts w:ascii="Helvetica" w:hAnsi="Helvetica" w:cs="Helvetica"/>
@@ -37523,262 +35412,6 @@
           <w:szCs w:val="21"/>
           <w:shd w:val="clear" w:color="auto" w:fill="FFFFFF"/>
         </w:rPr>
-        <w:t>年</w:t>
-      </w:r>
-      <w:r>
-        <w:rPr>
-          <w:rFonts w:ascii="Helvetica" w:hAnsi="Helvetica" w:cs="Helvetica"/>
-          <w:color w:val="33353C"/>
-          <w:szCs w:val="21"/>
-          <w:shd w:val="clear" w:color="auto" w:fill="FFFFFF"/>
-        </w:rPr>
-        <w:t>12</w:t>
-      </w:r>
-      <w:r>
-        <w:rPr>
-          <w:rFonts w:ascii="Helvetica" w:hAnsi="Helvetica" w:cs="Helvetica"/>
-          <w:color w:val="33353C"/>
-          <w:szCs w:val="21"/>
-          <w:shd w:val="clear" w:color="auto" w:fill="FFFFFF"/>
-        </w:rPr>
-        <w:t>月</w:t>
-      </w:r>
-      <w:r>
-        <w:rPr>
-          <w:rFonts w:ascii="Helvetica" w:hAnsi="Helvetica" w:cs="Helvetica"/>
-          <w:color w:val="33353C"/>
-          <w:szCs w:val="21"/>
-          <w:shd w:val="clear" w:color="auto" w:fill="FFFFFF"/>
-        </w:rPr>
-        <w:t>31</w:t>
-      </w:r>
-      <w:r>
-        <w:rPr>
-          <w:rFonts w:ascii="Helvetica" w:hAnsi="Helvetica" w:cs="Helvetica"/>
-          <w:color w:val="33353C"/>
-          <w:szCs w:val="21"/>
-          <w:shd w:val="clear" w:color="auto" w:fill="FFFFFF"/>
-        </w:rPr>
-        <w:t>日</w:t>
-      </w:r>
-      <w:r>
-        <w:rPr>
-          <w:rFonts w:ascii="Helvetica" w:hAnsi="Helvetica" w:cs="Helvetica"/>
-          <w:color w:val="33353C"/>
-          <w:szCs w:val="21"/>
-          <w:shd w:val="clear" w:color="auto" w:fill="FFFFFF"/>
-        </w:rPr>
-        <w:t>,</w:t>
-      </w:r>
-      <w:r>
-        <w:rPr>
-          <w:rFonts w:ascii="Helvetica" w:hAnsi="Helvetica" w:cs="Helvetica"/>
-          <w:color w:val="33353C"/>
-          <w:szCs w:val="21"/>
-          <w:shd w:val="clear" w:color="auto" w:fill="FFFFFF"/>
-        </w:rPr>
-        <w:t>我们累计销售逾</w:t>
-      </w:r>
-      <w:r>
-        <w:rPr>
-          <w:rFonts w:ascii="Helvetica" w:hAnsi="Helvetica" w:cs="Helvetica"/>
-          <w:color w:val="33353C"/>
-          <w:szCs w:val="21"/>
-          <w:shd w:val="clear" w:color="auto" w:fill="FFFFFF"/>
-        </w:rPr>
-        <w:t>72</w:t>
-      </w:r>
-      <w:r>
-        <w:rPr>
-          <w:rFonts w:ascii="Helvetica" w:hAnsi="Helvetica" w:cs="Helvetica"/>
-          <w:color w:val="33353C"/>
-          <w:szCs w:val="21"/>
-          <w:shd w:val="clear" w:color="auto" w:fill="FFFFFF"/>
-        </w:rPr>
-        <w:t>亿份保单</w:t>
-      </w:r>
-      <w:r>
-        <w:rPr>
-          <w:rFonts w:ascii="Helvetica" w:hAnsi="Helvetica" w:cs="Helvetica"/>
-          <w:color w:val="33353C"/>
-          <w:szCs w:val="21"/>
-          <w:shd w:val="clear" w:color="auto" w:fill="FFFFFF"/>
-        </w:rPr>
-        <w:t>,</w:t>
-      </w:r>
-      <w:r>
-        <w:rPr>
-          <w:rFonts w:ascii="Helvetica" w:hAnsi="Helvetica" w:cs="Helvetica"/>
-          <w:color w:val="33353C"/>
-          <w:szCs w:val="21"/>
-          <w:shd w:val="clear" w:color="auto" w:fill="FFFFFF"/>
-        </w:rPr>
-        <w:t>服务约</w:t>
-      </w:r>
-      <w:r>
-        <w:rPr>
-          <w:rFonts w:ascii="Helvetica" w:hAnsi="Helvetica" w:cs="Helvetica"/>
-          <w:color w:val="33353C"/>
-          <w:szCs w:val="21"/>
-          <w:shd w:val="clear" w:color="auto" w:fill="FFFFFF"/>
-        </w:rPr>
-        <w:t>4.92</w:t>
-      </w:r>
-      <w:r>
-        <w:rPr>
-          <w:rFonts w:ascii="Helvetica" w:hAnsi="Helvetica" w:cs="Helvetica"/>
-          <w:color w:val="33353C"/>
-          <w:szCs w:val="21"/>
-          <w:shd w:val="clear" w:color="auto" w:fill="FFFFFF"/>
-        </w:rPr>
-        <w:t>亿名保单持有人及被保险人</w:t>
-      </w:r>
-      <w:r>
-        <w:rPr>
-          <w:rFonts w:ascii="Helvetica" w:hAnsi="Helvetica" w:cs="Helvetica"/>
-          <w:color w:val="33353C"/>
-          <w:szCs w:val="21"/>
-          <w:shd w:val="clear" w:color="auto" w:fill="FFFFFF"/>
-        </w:rPr>
-        <w:t>,</w:t>
-      </w:r>
-      <w:r>
-        <w:rPr>
-          <w:rFonts w:ascii="Helvetica" w:hAnsi="Helvetica" w:cs="Helvetica"/>
-          <w:color w:val="33353C"/>
-          <w:szCs w:val="21"/>
-          <w:shd w:val="clear" w:color="auto" w:fill="FFFFFF"/>
-        </w:rPr>
-        <w:t>根据</w:t>
-      </w:r>
-      <w:r>
-        <w:rPr>
-          <w:rFonts w:ascii="Helvetica" w:hAnsi="Helvetica" w:cs="Helvetica"/>
-          <w:color w:val="33353C"/>
-          <w:szCs w:val="21"/>
-          <w:shd w:val="clear" w:color="auto" w:fill="FFFFFF"/>
-        </w:rPr>
-        <w:t>Oliver Wyman</w:t>
-      </w:r>
-      <w:r>
-        <w:rPr>
-          <w:rFonts w:ascii="Helvetica" w:hAnsi="Helvetica" w:cs="Helvetica"/>
-          <w:color w:val="33353C"/>
-          <w:szCs w:val="21"/>
-          <w:shd w:val="clear" w:color="auto" w:fill="FFFFFF"/>
-        </w:rPr>
-        <w:t>报告</w:t>
-      </w:r>
-      <w:r>
-        <w:rPr>
-          <w:rFonts w:ascii="Helvetica" w:hAnsi="Helvetica" w:cs="Helvetica"/>
-          <w:color w:val="33353C"/>
-          <w:szCs w:val="21"/>
-          <w:shd w:val="clear" w:color="auto" w:fill="FFFFFF"/>
-        </w:rPr>
-        <w:t>,</w:t>
-      </w:r>
-      <w:r>
-        <w:rPr>
-          <w:rFonts w:ascii="Helvetica" w:hAnsi="Helvetica" w:cs="Helvetica"/>
-          <w:color w:val="33353C"/>
-          <w:szCs w:val="21"/>
-          <w:shd w:val="clear" w:color="auto" w:fill="FFFFFF"/>
-        </w:rPr>
-        <w:t>按此期间的该等指标计</w:t>
-      </w:r>
-      <w:r>
-        <w:rPr>
-          <w:rFonts w:ascii="Helvetica" w:hAnsi="Helvetica" w:cs="Helvetica"/>
-          <w:color w:val="33353C"/>
-          <w:szCs w:val="21"/>
-          <w:shd w:val="clear" w:color="auto" w:fill="FFFFFF"/>
-        </w:rPr>
-        <w:t>,</w:t>
-      </w:r>
-      <w:r>
-        <w:rPr>
-          <w:rFonts w:ascii="Helvetica" w:hAnsi="Helvetica" w:cs="Helvetica"/>
-          <w:color w:val="33353C"/>
-          <w:szCs w:val="21"/>
-          <w:shd w:val="clear" w:color="auto" w:fill="FFFFFF"/>
-        </w:rPr>
-        <w:t>我们</w:t>
-      </w:r>
-      <w:proofErr w:type="gramStart"/>
-      <w:r>
-        <w:rPr>
-          <w:rFonts w:ascii="Helvetica" w:hAnsi="Helvetica" w:cs="Helvetica"/>
-          <w:color w:val="33353C"/>
-          <w:szCs w:val="21"/>
-          <w:shd w:val="clear" w:color="auto" w:fill="FFFFFF"/>
-        </w:rPr>
-        <w:t>於</w:t>
-      </w:r>
-      <w:proofErr w:type="gramEnd"/>
-      <w:r>
-        <w:rPr>
-          <w:rFonts w:ascii="Helvetica" w:hAnsi="Helvetica" w:cs="Helvetica"/>
-          <w:color w:val="33353C"/>
-          <w:szCs w:val="21"/>
-          <w:shd w:val="clear" w:color="auto" w:fill="FFFFFF"/>
-        </w:rPr>
-        <w:t>中国保险公司中排名第一。此外</w:t>
-      </w:r>
-      <w:r>
-        <w:rPr>
-          <w:rFonts w:ascii="Helvetica" w:hAnsi="Helvetica" w:cs="Helvetica"/>
-          <w:color w:val="33353C"/>
-          <w:szCs w:val="21"/>
-          <w:shd w:val="clear" w:color="auto" w:fill="FFFFFF"/>
-        </w:rPr>
-        <w:t>,</w:t>
-      </w:r>
-      <w:r>
-        <w:rPr>
-          <w:rFonts w:ascii="Helvetica" w:hAnsi="Helvetica" w:cs="Helvetica"/>
-          <w:color w:val="33353C"/>
-          <w:szCs w:val="21"/>
-          <w:shd w:val="clear" w:color="auto" w:fill="FFFFFF"/>
-        </w:rPr>
-        <w:t>我们为中国最大的互联网保险公司</w:t>
-      </w:r>
-      <w:r>
-        <w:rPr>
-          <w:rFonts w:ascii="Helvetica" w:hAnsi="Helvetica" w:cs="Helvetica"/>
-          <w:color w:val="33353C"/>
-          <w:szCs w:val="21"/>
-          <w:shd w:val="clear" w:color="auto" w:fill="FFFFFF"/>
-        </w:rPr>
-        <w:t>,</w:t>
-      </w:r>
-      <w:proofErr w:type="gramStart"/>
-      <w:r>
-        <w:rPr>
-          <w:rFonts w:ascii="Helvetica" w:hAnsi="Helvetica" w:cs="Helvetica"/>
-          <w:color w:val="33353C"/>
-          <w:szCs w:val="21"/>
-          <w:shd w:val="clear" w:color="auto" w:fill="FFFFFF"/>
-        </w:rPr>
-        <w:t>於</w:t>
-      </w:r>
-      <w:proofErr w:type="gramEnd"/>
-      <w:r>
-        <w:rPr>
-          <w:rFonts w:ascii="Helvetica" w:hAnsi="Helvetica" w:cs="Helvetica"/>
-          <w:color w:val="33353C"/>
-          <w:szCs w:val="21"/>
-          <w:shd w:val="clear" w:color="auto" w:fill="FFFFFF"/>
-        </w:rPr>
-        <w:t>2016</w:t>
-      </w:r>
-      <w:r>
-        <w:rPr>
-          <w:rFonts w:ascii="Helvetica" w:hAnsi="Helvetica" w:cs="Helvetica"/>
-          <w:color w:val="33353C"/>
-          <w:szCs w:val="21"/>
-          <w:shd w:val="clear" w:color="auto" w:fill="FFFFFF"/>
-        </w:rPr>
         <w:t>年录得总保费人民币</w:t>
       </w:r>
       <w:r>
@@ -37790,25 +35423,14 @@
         </w:rPr>
         <w:t>3,408.0</w:t>
       </w:r>
-      <w:proofErr w:type="gramStart"/>
-      <w:r>
-        <w:rPr>
-          <w:rFonts w:ascii="Helvetica" w:hAnsi="Helvetica" w:cs="Helvetica"/>
-          <w:color w:val="33353C"/>
-          <w:szCs w:val="21"/>
-          <w:shd w:val="clear" w:color="auto" w:fill="FFFFFF"/>
-        </w:rPr>
-        <w:t>百万</w:t>
-      </w:r>
-      <w:proofErr w:type="gramEnd"/>
-      <w:r>
-        <w:rPr>
-          <w:rFonts w:ascii="Helvetica" w:hAnsi="Helvetica" w:cs="Helvetica"/>
-          <w:color w:val="33353C"/>
-          <w:szCs w:val="21"/>
-          <w:shd w:val="clear" w:color="auto" w:fill="FFFFFF"/>
-        </w:rPr>
-        <w:t>元。</w:t>
+      <w:r>
+        <w:rPr>
+          <w:rFonts w:ascii="Helvetica" w:hAnsi="Helvetica" w:cs="Helvetica"/>
+          <w:color w:val="33353C"/>
+          <w:szCs w:val="21"/>
+          <w:shd w:val="clear" w:color="auto" w:fill="FFFFFF"/>
+        </w:rPr>
+        <w:t>百万元。</w:t>
       </w:r>
     </w:p>
     <w:p>
@@ -38075,27 +35697,7 @@
           <w:szCs w:val="21"/>
           <w:shd w:val="clear" w:color="auto" w:fill="FFFFFF"/>
         </w:rPr>
-        <w:t>。中</w:t>
-      </w:r>
-      <w:proofErr w:type="gramStart"/>
-      <w:r>
-        <w:rPr>
-          <w:rFonts w:ascii="Helvetica" w:hAnsi="Helvetica" w:cs="Helvetica"/>
-          <w:color w:val="33353C"/>
-          <w:szCs w:val="21"/>
-          <w:shd w:val="clear" w:color="auto" w:fill="FFFFFF"/>
-        </w:rPr>
-        <w:t>再集团</w:t>
-      </w:r>
-      <w:proofErr w:type="gramEnd"/>
-      <w:r>
-        <w:rPr>
-          <w:rFonts w:ascii="Helvetica" w:hAnsi="Helvetica" w:cs="Helvetica"/>
-          <w:color w:val="33353C"/>
-          <w:szCs w:val="21"/>
-          <w:shd w:val="clear" w:color="auto" w:fill="FFFFFF"/>
-        </w:rPr>
-        <w:t>源于</w:t>
+        <w:t>。中再集团源于</w:t>
       </w:r>
       <w:r>
         <w:rPr>
@@ -38167,27 +35769,7 @@
           <w:szCs w:val="21"/>
           <w:shd w:val="clear" w:color="auto" w:fill="FFFFFF"/>
         </w:rPr>
-        <w:t>月整体改制为股份有限公司。中</w:t>
-      </w:r>
-      <w:proofErr w:type="gramStart"/>
-      <w:r>
-        <w:rPr>
-          <w:rFonts w:ascii="Helvetica" w:hAnsi="Helvetica" w:cs="Helvetica"/>
-          <w:color w:val="33353C"/>
-          <w:szCs w:val="21"/>
-          <w:shd w:val="clear" w:color="auto" w:fill="FFFFFF"/>
-        </w:rPr>
-        <w:t>再集团</w:t>
-      </w:r>
-      <w:proofErr w:type="gramEnd"/>
-      <w:r>
-        <w:rPr>
-          <w:rFonts w:ascii="Helvetica" w:hAnsi="Helvetica" w:cs="Helvetica"/>
-          <w:color w:val="33353C"/>
-          <w:szCs w:val="21"/>
-          <w:shd w:val="clear" w:color="auto" w:fill="FFFFFF"/>
-        </w:rPr>
-        <w:t>控股</w:t>
+        <w:t>月整体改制为股份有限公司。中再集团控股</w:t>
       </w:r>
       <w:r>
         <w:rPr>
@@ -38343,23 +35925,7 @@
         <w:t>主营业务是银行业务、财务公司业务、金融租赁业务、信托业务、保险业务、保险经纪业务、证券业务、信用增进业务与智能化数字化业务</w:t>
       </w:r>
       <w:r>
-        <w:t>。主要通过其控股、参股公司昆仑银行、中油财务、昆仑金融租赁、中油资产、专属保险、中意财险、中意人寿、昆仑保险经纪、中银证券与中债信增，分别经营银行业务、财务公司业务、金融租赁业务、信托业务、保险业务、保险经纪业务、证券业务与信用增进业务，是一家全方位综合性金融业务公司。公司</w:t>
-      </w:r>
-      <w:proofErr w:type="gramStart"/>
-      <w:r>
-        <w:t>入选深</w:t>
-      </w:r>
-      <w:proofErr w:type="gramEnd"/>
-      <w:r>
-        <w:t>证成指、深证 100 指数样本股、“深港通”标的上市公司，成功纳入</w:t>
-      </w:r>
-      <w:proofErr w:type="gramStart"/>
-      <w:r>
-        <w:t>标普新兴</w:t>
-      </w:r>
-      <w:proofErr w:type="gramEnd"/>
-      <w:r>
-        <w:t>市场指数；连续两年获评深交所信息披露考核 A 类，并荣获“中国百强企业奖”、“中国道德企业奖”。</w:t>
+        <w:t>。主要通过其控股、参股公司昆仑银行、中油财务、昆仑金融租赁、中油资产、专属保险、中意财险、中意人寿、昆仑保险经纪、中银证券与中债信增，分别经营银行业务、财务公司业务、金融租赁业务、信托业务、保险业务、保险经纪业务、证券业务与信用增进业务，是一家全方位综合性金融业务公司。公司入选深证成指、深证 100 指数样本股、“深港通”标的上市公司，成功纳入标普新兴市场指数；连续两年获评深交所信息披露考核 A 类，并荣获“中国百强企业奖”、“中国道德企业奖”。</w:t>
       </w:r>
     </w:p>
     <w:p/>
@@ -38657,13 +36223,7 @@
         <w:t>机构定制化产品</w:t>
       </w:r>
     </w:p>
-    <w:p>
-      <w:pPr>
-        <w:rPr>
-          <w:rFonts w:hint="eastAsia"/>
-        </w:rPr>
-      </w:pPr>
-    </w:p>
+    <w:p/>
     <w:p>
       <w:pPr>
         <w:pStyle w:val="3"/>
@@ -39082,7 +36642,6 @@
         </w:rPr>
         <w:tab/>
       </w:r>
-      <w:proofErr w:type="gramStart"/>
       <w:r>
         <w:rPr>
           <w:rFonts w:ascii="Helvetica" w:hAnsi="Helvetica" w:cs="Helvetica" w:hint="eastAsia"/>
@@ -39092,7 +36651,6 @@
         </w:rPr>
         <w:t>沈飞民机</w:t>
       </w:r>
-      <w:proofErr w:type="gramEnd"/>
       <w:r>
         <w:rPr>
           <w:rFonts w:ascii="Helvetica" w:hAnsi="Helvetica" w:cs="Helvetica"/>
@@ -39102,7 +36660,6 @@
         </w:rPr>
         <w:tab/>
       </w:r>
-      <w:proofErr w:type="gramStart"/>
       <w:r>
         <w:rPr>
           <w:rFonts w:ascii="Helvetica" w:hAnsi="Helvetica" w:cs="Helvetica" w:hint="eastAsia"/>
@@ -39112,7 +36669,6 @@
         </w:rPr>
         <w:t>成飞民机</w:t>
       </w:r>
-      <w:proofErr w:type="gramEnd"/>
       <w:r>
         <w:rPr>
           <w:rFonts w:ascii="Helvetica" w:hAnsi="Helvetica" w:cs="Helvetica"/>
@@ -39122,25 +36678,14 @@
         </w:rPr>
         <w:tab/>
       </w:r>
-      <w:proofErr w:type="gramStart"/>
-      <w:r>
-        <w:rPr>
-          <w:rFonts w:ascii="Helvetica" w:hAnsi="Helvetica" w:cs="Helvetica" w:hint="eastAsia"/>
-          <w:color w:val="33353C"/>
-          <w:szCs w:val="21"/>
-          <w:shd w:val="clear" w:color="auto" w:fill="FFFFFF"/>
-        </w:rPr>
-        <w:t>凯</w:t>
-      </w:r>
-      <w:proofErr w:type="gramEnd"/>
-      <w:r>
-        <w:rPr>
-          <w:rFonts w:ascii="Helvetica" w:hAnsi="Helvetica" w:cs="Helvetica" w:hint="eastAsia"/>
-          <w:color w:val="33353C"/>
-          <w:szCs w:val="21"/>
-          <w:shd w:val="clear" w:color="auto" w:fill="FFFFFF"/>
-        </w:rPr>
-        <w:t>天电子</w:t>
+      <w:r>
+        <w:rPr>
+          <w:rFonts w:ascii="Helvetica" w:hAnsi="Helvetica" w:cs="Helvetica" w:hint="eastAsia"/>
+          <w:color w:val="33353C"/>
+          <w:szCs w:val="21"/>
+          <w:shd w:val="clear" w:color="auto" w:fill="FFFFFF"/>
+        </w:rPr>
+        <w:t>凯天电子</w:t>
       </w:r>
     </w:p>
     <w:p>
@@ -39364,27 +36909,7 @@
           <w:szCs w:val="21"/>
           <w:shd w:val="clear" w:color="auto" w:fill="FFFFFF"/>
         </w:rPr>
-        <w:t>打造国内一流和最具竞争力</w:t>
-      </w:r>
-      <w:proofErr w:type="gramStart"/>
-      <w:r>
-        <w:rPr>
-          <w:rFonts w:ascii="Helvetica" w:hAnsi="Helvetica" w:cs="Helvetica" w:hint="eastAsia"/>
-          <w:color w:val="33353C"/>
-          <w:szCs w:val="21"/>
-          <w:shd w:val="clear" w:color="auto" w:fill="FFFFFF"/>
-        </w:rPr>
-        <w:t>的央企上市</w:t>
-      </w:r>
-      <w:proofErr w:type="gramEnd"/>
-      <w:r>
-        <w:rPr>
-          <w:rFonts w:ascii="Helvetica" w:hAnsi="Helvetica" w:cs="Helvetica" w:hint="eastAsia"/>
-          <w:color w:val="33353C"/>
-          <w:szCs w:val="21"/>
-          <w:shd w:val="clear" w:color="auto" w:fill="FFFFFF"/>
-        </w:rPr>
-        <w:t>综合金融控股平台</w:t>
+        <w:t>打造国内一流和最具竞争力的央企上市综合金融控股平台</w:t>
       </w:r>
     </w:p>
     <w:p>
@@ -39501,37 +37026,25 @@
           <w:shd w:val="clear" w:color="auto" w:fill="FFFFFF"/>
         </w:rPr>
       </w:pPr>
-      <w:proofErr w:type="gramStart"/>
-      <w:r>
-        <w:rPr>
-          <w:rFonts w:ascii="Helvetica" w:hAnsi="Helvetica" w:cs="Helvetica" w:hint="eastAsia"/>
-          <w:color w:val="33353C"/>
-          <w:szCs w:val="21"/>
-          <w:shd w:val="clear" w:color="auto" w:fill="FFFFFF"/>
-        </w:rPr>
-        <w:t>国投泰康</w:t>
-      </w:r>
-      <w:proofErr w:type="gramEnd"/>
-      <w:r>
-        <w:rPr>
-          <w:rFonts w:ascii="Helvetica" w:hAnsi="Helvetica" w:cs="Helvetica" w:hint="eastAsia"/>
-          <w:color w:val="33353C"/>
-          <w:szCs w:val="21"/>
-          <w:shd w:val="clear" w:color="auto" w:fill="FFFFFF"/>
-        </w:rPr>
-        <w:t>信托</w:t>
-      </w:r>
-    </w:p>
-    <w:p>
-      <w:pPr>
-        <w:rPr>
-          <w:rFonts w:ascii="Helvetica" w:hAnsi="Helvetica" w:cs="Helvetica"/>
-          <w:color w:val="33353C"/>
-          <w:szCs w:val="21"/>
-          <w:shd w:val="clear" w:color="auto" w:fill="FFFFFF"/>
-        </w:rPr>
-      </w:pPr>
-      <w:proofErr w:type="gramStart"/>
+      <w:r>
+        <w:rPr>
+          <w:rFonts w:ascii="Helvetica" w:hAnsi="Helvetica" w:cs="Helvetica" w:hint="eastAsia"/>
+          <w:color w:val="33353C"/>
+          <w:szCs w:val="21"/>
+          <w:shd w:val="clear" w:color="auto" w:fill="FFFFFF"/>
+        </w:rPr>
+        <w:t>国投泰康信托</w:t>
+      </w:r>
+    </w:p>
+    <w:p>
+      <w:pPr>
+        <w:rPr>
+          <w:rFonts w:ascii="Helvetica" w:hAnsi="Helvetica" w:cs="Helvetica"/>
+          <w:color w:val="33353C"/>
+          <w:szCs w:val="21"/>
+          <w:shd w:val="clear" w:color="auto" w:fill="FFFFFF"/>
+        </w:rPr>
+      </w:pPr>
       <w:r>
         <w:rPr>
           <w:rFonts w:ascii="Helvetica" w:hAnsi="Helvetica" w:cs="Helvetica" w:hint="eastAsia"/>
@@ -39541,7 +37054,6 @@
         </w:rPr>
         <w:t>国投瑞银</w:t>
       </w:r>
-      <w:proofErr w:type="gramEnd"/>
     </w:p>
     <w:p>
       <w:pPr>
@@ -39578,19 +37090,8 @@
           <w:szCs w:val="21"/>
           <w:shd w:val="clear" w:color="auto" w:fill="FFFFFF"/>
         </w:rPr>
-        <w:t>国</w:t>
-      </w:r>
-      <w:proofErr w:type="gramStart"/>
-      <w:r>
-        <w:rPr>
-          <w:rFonts w:ascii="Helvetica" w:hAnsi="Helvetica" w:cs="Helvetica" w:hint="eastAsia"/>
-          <w:color w:val="33353C"/>
-          <w:szCs w:val="21"/>
-          <w:shd w:val="clear" w:color="auto" w:fill="FFFFFF"/>
-        </w:rPr>
-        <w:t>投创丰</w:t>
-      </w:r>
-      <w:proofErr w:type="gramEnd"/>
+        <w:t>国投创丰</w:t>
+      </w:r>
     </w:p>
     <w:p>
       <w:pPr>
@@ -39712,17 +37213,8 @@
           <w:sz w:val="28"/>
           <w:szCs w:val="28"/>
         </w:rPr>
-        <w:t>越</w:t>
-      </w:r>
-      <w:proofErr w:type="gramStart"/>
-      <w:r>
-        <w:rPr>
-          <w:sz w:val="28"/>
-          <w:szCs w:val="28"/>
-        </w:rPr>
-        <w:t>秀资本</w:t>
-      </w:r>
-      <w:proofErr w:type="gramEnd"/>
+        <w:t>越秀资本</w:t>
+      </w:r>
       <w:r>
         <w:rPr>
           <w:rFonts w:hint="eastAsia"/>
@@ -39822,67 +37314,7 @@
           <w:szCs w:val="21"/>
           <w:shd w:val="clear" w:color="auto" w:fill="FFFFFF"/>
         </w:rPr>
-        <w:t>广州越</w:t>
-      </w:r>
-      <w:proofErr w:type="gramStart"/>
-      <w:r>
-        <w:rPr>
-          <w:rFonts w:ascii="Helvetica" w:hAnsi="Helvetica" w:cs="Helvetica"/>
-          <w:color w:val="33353C"/>
-          <w:szCs w:val="21"/>
-          <w:shd w:val="clear" w:color="auto" w:fill="FFFFFF"/>
-        </w:rPr>
-        <w:t>秀资本</w:t>
-      </w:r>
-      <w:proofErr w:type="gramEnd"/>
-      <w:r>
-        <w:rPr>
-          <w:rFonts w:ascii="Helvetica" w:hAnsi="Helvetica" w:cs="Helvetica"/>
-          <w:color w:val="33353C"/>
-          <w:szCs w:val="21"/>
-          <w:shd w:val="clear" w:color="auto" w:fill="FFFFFF"/>
-        </w:rPr>
-        <w:t>控股集团股份有限公司主营业务包括不良资产管理、融资租赁、私募基金管理和资本投资等业务。越</w:t>
-      </w:r>
-      <w:proofErr w:type="gramStart"/>
-      <w:r>
-        <w:rPr>
-          <w:rFonts w:ascii="Helvetica" w:hAnsi="Helvetica" w:cs="Helvetica"/>
-          <w:color w:val="33353C"/>
-          <w:szCs w:val="21"/>
-          <w:shd w:val="clear" w:color="auto" w:fill="FFFFFF"/>
-        </w:rPr>
-        <w:t>秀金控是</w:t>
-      </w:r>
-      <w:proofErr w:type="gramEnd"/>
-      <w:r>
-        <w:rPr>
-          <w:rFonts w:ascii="Helvetica" w:hAnsi="Helvetica" w:cs="Helvetica"/>
-          <w:color w:val="33353C"/>
-          <w:szCs w:val="21"/>
-          <w:shd w:val="clear" w:color="auto" w:fill="FFFFFF"/>
-        </w:rPr>
-        <w:t>国内首个地方</w:t>
-      </w:r>
-      <w:proofErr w:type="gramStart"/>
-      <w:r>
-        <w:rPr>
-          <w:rFonts w:ascii="Helvetica" w:hAnsi="Helvetica" w:cs="Helvetica"/>
-          <w:color w:val="33353C"/>
-          <w:szCs w:val="21"/>
-          <w:shd w:val="clear" w:color="auto" w:fill="FFFFFF"/>
-        </w:rPr>
-        <w:t>金控上市</w:t>
-      </w:r>
-      <w:proofErr w:type="gramEnd"/>
-      <w:r>
-        <w:rPr>
-          <w:rFonts w:ascii="Helvetica" w:hAnsi="Helvetica" w:cs="Helvetica"/>
-          <w:color w:val="33353C"/>
-          <w:szCs w:val="21"/>
-          <w:shd w:val="clear" w:color="auto" w:fill="FFFFFF"/>
-        </w:rPr>
-        <w:t>平台，</w:t>
+        <w:t>广州越秀资本控股集团股份有限公司主营业务包括不良资产管理、融资租赁、私募基金管理和资本投资等业务。越秀金控是国内首个地方金控上市平台，</w:t>
       </w:r>
       <w:r>
         <w:rPr>
@@ -40091,7 +37523,7 @@
     <w:p>
       <w:pPr>
         <w:rPr>
-          <w:rFonts w:ascii="Helvetica" w:hAnsi="Helvetica" w:cs="Helvetica" w:hint="eastAsia"/>
+          <w:rFonts w:ascii="Helvetica" w:hAnsi="Helvetica" w:cs="Helvetica"/>
           <w:color w:val="33353C"/>
           <w:szCs w:val="21"/>
           <w:shd w:val="clear" w:color="auto" w:fill="FFFFFF"/>
@@ -40146,7 +37578,7 @@
     <w:p>
       <w:pPr>
         <w:rPr>
-          <w:rFonts w:ascii="Helvetica" w:hAnsi="Helvetica" w:cs="Helvetica" w:hint="eastAsia"/>
+          <w:rFonts w:ascii="Helvetica" w:hAnsi="Helvetica" w:cs="Helvetica"/>
           <w:color w:val="33353C"/>
           <w:szCs w:val="21"/>
           <w:shd w:val="clear" w:color="auto" w:fill="FFFFFF"/>
@@ -40201,7 +37633,7 @@
     <w:p>
       <w:pPr>
         <w:rPr>
-          <w:rFonts w:ascii="Helvetica" w:hAnsi="Helvetica" w:cs="Helvetica" w:hint="eastAsia"/>
+          <w:rFonts w:ascii="Helvetica" w:hAnsi="Helvetica" w:cs="Helvetica"/>
           <w:color w:val="33353C"/>
           <w:szCs w:val="21"/>
           <w:shd w:val="clear" w:color="auto" w:fill="FFFFFF"/>
@@ -40261,25 +37693,14 @@
         </w:rPr>
         <w:t xml:space="preserve"> </w:t>
       </w:r>
-      <w:proofErr w:type="gramStart"/>
-      <w:r>
-        <w:rPr>
-          <w:rFonts w:ascii="Helvetica" w:hAnsi="Helvetica" w:cs="Helvetica" w:hint="eastAsia"/>
-          <w:color w:val="33353C"/>
-          <w:szCs w:val="21"/>
-          <w:shd w:val="clear" w:color="auto" w:fill="FFFFFF"/>
-        </w:rPr>
-        <w:t>母基金</w:t>
-      </w:r>
-      <w:proofErr w:type="gramEnd"/>
-      <w:r>
-        <w:rPr>
-          <w:rFonts w:ascii="Helvetica" w:hAnsi="Helvetica" w:cs="Helvetica" w:hint="eastAsia"/>
-          <w:color w:val="33353C"/>
-          <w:szCs w:val="21"/>
-          <w:shd w:val="clear" w:color="auto" w:fill="FFFFFF"/>
-        </w:rPr>
-        <w:t>投资业务</w:t>
+      <w:r>
+        <w:rPr>
+          <w:rFonts w:ascii="Helvetica" w:hAnsi="Helvetica" w:cs="Helvetica" w:hint="eastAsia"/>
+          <w:color w:val="33353C"/>
+          <w:szCs w:val="21"/>
+          <w:shd w:val="clear" w:color="auto" w:fill="FFFFFF"/>
+        </w:rPr>
+        <w:t>母基金投资业务</w:t>
       </w:r>
       <w:r>
         <w:rPr>
@@ -40303,7 +37724,7 @@
     <w:p>
       <w:pPr>
         <w:rPr>
-          <w:rFonts w:ascii="Helvetica" w:hAnsi="Helvetica" w:cs="Helvetica" w:hint="eastAsia"/>
+          <w:rFonts w:ascii="Helvetica" w:hAnsi="Helvetica" w:cs="Helvetica"/>
           <w:color w:val="33353C"/>
           <w:szCs w:val="21"/>
           <w:shd w:val="clear" w:color="auto" w:fill="FFFFFF"/>
@@ -40496,7 +37917,7 @@
       <w:pPr>
         <w:ind w:left="1260" w:firstLine="420"/>
         <w:rPr>
-          <w:rFonts w:ascii="Helvetica" w:hAnsi="Helvetica" w:cs="Helvetica" w:hint="eastAsia"/>
+          <w:rFonts w:ascii="Helvetica" w:hAnsi="Helvetica" w:cs="Helvetica"/>
           <w:color w:val="33353C"/>
           <w:szCs w:val="21"/>
           <w:shd w:val="clear" w:color="auto" w:fill="FFFFFF"/>
@@ -40554,19 +37975,11 @@
       </w:pPr>
       <w:bookmarkStart w:id="17" w:name="_Toc94451453"/>
       <w:bookmarkStart w:id="18" w:name="_Toc98024317"/>
-      <w:proofErr w:type="gramStart"/>
       <w:r>
         <w:rPr>
           <w:rFonts w:hint="eastAsia"/>
         </w:rPr>
-        <w:t>国网英</w:t>
-      </w:r>
-      <w:proofErr w:type="gramEnd"/>
-      <w:r>
-        <w:rPr>
-          <w:rFonts w:hint="eastAsia"/>
-        </w:rPr>
-        <w:t xml:space="preserve">大 </w:t>
+        <w:t xml:space="preserve">国网英大 </w:t>
       </w:r>
       <w:r>
         <w:t xml:space="preserve">600517 </w:t>
@@ -40647,25 +38060,14 @@
           <w:shd w:val="clear" w:color="auto" w:fill="FFFFFF"/>
         </w:rPr>
       </w:pPr>
-      <w:proofErr w:type="gramStart"/>
-      <w:r>
-        <w:rPr>
-          <w:rFonts w:ascii="Helvetica" w:hAnsi="Helvetica" w:cs="Helvetica"/>
-          <w:color w:val="33353C"/>
-          <w:szCs w:val="21"/>
-          <w:shd w:val="clear" w:color="auto" w:fill="FFFFFF"/>
-        </w:rPr>
-        <w:t>国网英</w:t>
-      </w:r>
-      <w:proofErr w:type="gramEnd"/>
-      <w:r>
-        <w:rPr>
-          <w:rFonts w:ascii="Helvetica" w:hAnsi="Helvetica" w:cs="Helvetica"/>
-          <w:color w:val="33353C"/>
-          <w:szCs w:val="21"/>
-          <w:shd w:val="clear" w:color="auto" w:fill="FFFFFF"/>
-        </w:rPr>
-        <w:t>大股份有限公司主要从事</w:t>
+      <w:r>
+        <w:rPr>
+          <w:rFonts w:ascii="Helvetica" w:hAnsi="Helvetica" w:cs="Helvetica"/>
+          <w:color w:val="33353C"/>
+          <w:szCs w:val="21"/>
+          <w:shd w:val="clear" w:color="auto" w:fill="FFFFFF"/>
+        </w:rPr>
+        <w:t>国网英大股份有限公司主要从事</w:t>
       </w:r>
       <w:r>
         <w:rPr>
@@ -40830,7 +38232,6 @@
         </w:rPr>
         <w:t>,</w:t>
       </w:r>
-      <w:proofErr w:type="gramStart"/>
       <w:r>
         <w:rPr>
           <w:rFonts w:ascii="Helvetica" w:hAnsi="Helvetica" w:cs="Helvetica"/>
@@ -40842,7 +38243,6 @@
         </w:rPr>
         <w:t>碳资产</w:t>
       </w:r>
-      <w:proofErr w:type="gramEnd"/>
       <w:r>
         <w:rPr>
           <w:rFonts w:ascii="Helvetica" w:hAnsi="Helvetica" w:cs="Helvetica"/>
@@ -41197,7 +38597,6 @@
           <w:shd w:val="clear" w:color="auto" w:fill="FFFFFF"/>
         </w:rPr>
       </w:pPr>
-      <w:proofErr w:type="gramStart"/>
       <w:r>
         <w:rPr>
           <w:rFonts w:ascii="Helvetica" w:hAnsi="Helvetica" w:cs="Helvetica" w:hint="eastAsia"/>
@@ -41207,39 +38606,27 @@
           <w:szCs w:val="21"/>
           <w:shd w:val="clear" w:color="auto" w:fill="FFFFFF"/>
         </w:rPr>
-        <w:t>碳资产</w:t>
-      </w:r>
-      <w:proofErr w:type="gramEnd"/>
-      <w:r>
-        <w:rPr>
-          <w:rFonts w:ascii="Helvetica" w:hAnsi="Helvetica" w:cs="Helvetica" w:hint="eastAsia"/>
+        <w:t>碳资产业务</w:t>
+      </w:r>
+    </w:p>
+    <w:p>
+      <w:pPr>
+        <w:rPr>
+          <w:rFonts w:ascii="Helvetica" w:hAnsi="Helvetica" w:cs="Helvetica"/>
+          <w:color w:val="33353C"/>
+          <w:szCs w:val="21"/>
+          <w:shd w:val="clear" w:color="auto" w:fill="FFFFFF"/>
+        </w:rPr>
+      </w:pPr>
+      <w:r>
+        <w:rPr>
+          <w:rFonts w:ascii="Helvetica" w:hAnsi="Helvetica" w:cs="Helvetica"/>
           <w:b/>
           <w:bCs/>
           <w:color w:val="33353C"/>
           <w:szCs w:val="21"/>
           <w:shd w:val="clear" w:color="auto" w:fill="FFFFFF"/>
         </w:rPr>
-        <w:t>业务</w:t>
-      </w:r>
-    </w:p>
-    <w:p>
-      <w:pPr>
-        <w:rPr>
-          <w:rFonts w:ascii="Helvetica" w:hAnsi="Helvetica" w:cs="Helvetica"/>
-          <w:color w:val="33353C"/>
-          <w:szCs w:val="21"/>
-          <w:shd w:val="clear" w:color="auto" w:fill="FFFFFF"/>
-        </w:rPr>
-      </w:pPr>
-      <w:r>
-        <w:rPr>
-          <w:rFonts w:ascii="Helvetica" w:hAnsi="Helvetica" w:cs="Helvetica"/>
-          <w:b/>
-          <w:bCs/>
-          <w:color w:val="33353C"/>
-          <w:szCs w:val="21"/>
-          <w:shd w:val="clear" w:color="auto" w:fill="FFFFFF"/>
-        </w:rPr>
         <w:tab/>
       </w:r>
       <w:r>
@@ -41270,25 +38657,14 @@
         </w:rPr>
         <w:tab/>
       </w:r>
-      <w:proofErr w:type="gramStart"/>
-      <w:r>
-        <w:rPr>
-          <w:rFonts w:ascii="Helvetica" w:hAnsi="Helvetica" w:cs="Helvetica" w:hint="eastAsia"/>
-          <w:color w:val="33353C"/>
-          <w:szCs w:val="21"/>
-          <w:shd w:val="clear" w:color="auto" w:fill="FFFFFF"/>
-        </w:rPr>
-        <w:t>碳资产</w:t>
-      </w:r>
-      <w:proofErr w:type="gramEnd"/>
-      <w:r>
-        <w:rPr>
-          <w:rFonts w:ascii="Helvetica" w:hAnsi="Helvetica" w:cs="Helvetica" w:hint="eastAsia"/>
-          <w:color w:val="33353C"/>
-          <w:szCs w:val="21"/>
-          <w:shd w:val="clear" w:color="auto" w:fill="FFFFFF"/>
-        </w:rPr>
-        <w:t>开发业务</w:t>
+      <w:r>
+        <w:rPr>
+          <w:rFonts w:ascii="Helvetica" w:hAnsi="Helvetica" w:cs="Helvetica" w:hint="eastAsia"/>
+          <w:color w:val="33353C"/>
+          <w:szCs w:val="21"/>
+          <w:shd w:val="clear" w:color="auto" w:fill="FFFFFF"/>
+        </w:rPr>
+        <w:t>碳资产开发业务</w:t>
       </w:r>
     </w:p>
     <w:p>
@@ -41309,25 +38685,14 @@
         </w:rPr>
         <w:tab/>
       </w:r>
-      <w:proofErr w:type="gramStart"/>
-      <w:r>
-        <w:rPr>
-          <w:rFonts w:ascii="Helvetica" w:hAnsi="Helvetica" w:cs="Helvetica" w:hint="eastAsia"/>
-          <w:color w:val="33353C"/>
-          <w:szCs w:val="21"/>
-          <w:shd w:val="clear" w:color="auto" w:fill="FFFFFF"/>
-        </w:rPr>
-        <w:t>碳交易</w:t>
-      </w:r>
-      <w:proofErr w:type="gramEnd"/>
-      <w:r>
-        <w:rPr>
-          <w:rFonts w:ascii="Helvetica" w:hAnsi="Helvetica" w:cs="Helvetica" w:hint="eastAsia"/>
-          <w:color w:val="33353C"/>
-          <w:szCs w:val="21"/>
-          <w:shd w:val="clear" w:color="auto" w:fill="FFFFFF"/>
-        </w:rPr>
-        <w:t>业务</w:t>
+      <w:r>
+        <w:rPr>
+          <w:rFonts w:ascii="Helvetica" w:hAnsi="Helvetica" w:cs="Helvetica" w:hint="eastAsia"/>
+          <w:color w:val="33353C"/>
+          <w:szCs w:val="21"/>
+          <w:shd w:val="clear" w:color="auto" w:fill="FFFFFF"/>
+        </w:rPr>
+        <w:t>碳交易业务</w:t>
       </w:r>
     </w:p>
     <w:p>
@@ -41348,25 +38713,14 @@
         </w:rPr>
         <w:tab/>
       </w:r>
-      <w:proofErr w:type="gramStart"/>
-      <w:r>
-        <w:rPr>
-          <w:rFonts w:ascii="Helvetica" w:hAnsi="Helvetica" w:cs="Helvetica" w:hint="eastAsia"/>
-          <w:color w:val="33353C"/>
-          <w:szCs w:val="21"/>
-          <w:shd w:val="clear" w:color="auto" w:fill="FFFFFF"/>
-        </w:rPr>
-        <w:t>碳金融</w:t>
-      </w:r>
-      <w:proofErr w:type="gramEnd"/>
-      <w:r>
-        <w:rPr>
-          <w:rFonts w:ascii="Helvetica" w:hAnsi="Helvetica" w:cs="Helvetica" w:hint="eastAsia"/>
-          <w:color w:val="33353C"/>
-          <w:szCs w:val="21"/>
-          <w:shd w:val="clear" w:color="auto" w:fill="FFFFFF"/>
-        </w:rPr>
-        <w:t>业务</w:t>
+      <w:r>
+        <w:rPr>
+          <w:rFonts w:ascii="Helvetica" w:hAnsi="Helvetica" w:cs="Helvetica" w:hint="eastAsia"/>
+          <w:color w:val="33353C"/>
+          <w:szCs w:val="21"/>
+          <w:shd w:val="clear" w:color="auto" w:fill="FFFFFF"/>
+        </w:rPr>
+        <w:t>碳金融业务</w:t>
       </w:r>
     </w:p>
     <w:p>
@@ -41394,27 +38748,7 @@
           <w:szCs w:val="21"/>
           <w:shd w:val="clear" w:color="auto" w:fill="FFFFFF"/>
         </w:rPr>
-        <w:t>低碳</w:t>
-      </w:r>
-      <w:proofErr w:type="gramStart"/>
-      <w:r>
-        <w:rPr>
-          <w:rFonts w:ascii="Helvetica" w:hAnsi="Helvetica" w:cs="Helvetica" w:hint="eastAsia"/>
-          <w:color w:val="33353C"/>
-          <w:szCs w:val="21"/>
-          <w:shd w:val="clear" w:color="auto" w:fill="FFFFFF"/>
-        </w:rPr>
-        <w:t>及碳市场</w:t>
-      </w:r>
-      <w:proofErr w:type="gramEnd"/>
-      <w:r>
-        <w:rPr>
-          <w:rFonts w:ascii="Helvetica" w:hAnsi="Helvetica" w:cs="Helvetica" w:hint="eastAsia"/>
-          <w:color w:val="33353C"/>
-          <w:szCs w:val="21"/>
-          <w:shd w:val="clear" w:color="auto" w:fill="FFFFFF"/>
-        </w:rPr>
-        <w:t>相关课题研究</w:t>
+        <w:t>低碳及碳市场相关课题研究</w:t>
       </w:r>
     </w:p>
     <w:p>
@@ -41536,42 +38870,15 @@
           <w:sz w:val="28"/>
           <w:szCs w:val="28"/>
         </w:rPr>
-        <w:t>五</w:t>
-      </w:r>
-      <w:proofErr w:type="gramStart"/>
-      <w:r>
-        <w:rPr>
-          <w:rFonts w:hint="eastAsia"/>
+        <w:t xml:space="preserve">五矿资本 </w:t>
+      </w:r>
+      <w:r>
+        <w:rPr>
           <w:sz w:val="28"/>
           <w:szCs w:val="28"/>
         </w:rPr>
-        <w:t>矿资本</w:t>
-      </w:r>
-      <w:proofErr w:type="gramEnd"/>
-      <w:r>
-        <w:rPr>
-          <w:rFonts w:hint="eastAsia"/>
-          <w:sz w:val="28"/>
-          <w:szCs w:val="28"/>
-        </w:rPr>
-        <w:t xml:space="preserve"> </w:t>
-      </w:r>
-      <w:r>
-        <w:rPr>
-          <w:sz w:val="28"/>
-          <w:szCs w:val="28"/>
-        </w:rPr>
-        <w:t>600390 长沙岳</w:t>
-      </w:r>
-      <w:proofErr w:type="gramStart"/>
-      <w:r>
-        <w:rPr>
-          <w:sz w:val="28"/>
-          <w:szCs w:val="28"/>
-        </w:rPr>
-        <w:t>麓</w:t>
-      </w:r>
-      <w:proofErr w:type="gramEnd"/>
+        <w:t>600390 长沙岳麓</w:t>
+      </w:r>
       <w:r>
         <w:rPr>
           <w:rFonts w:hint="eastAsia"/>
@@ -41647,15 +38954,7 @@
         <w:jc w:val="left"/>
       </w:pPr>
       <w:r>
-        <w:t>五</w:t>
-      </w:r>
-      <w:proofErr w:type="gramStart"/>
-      <w:r>
-        <w:t>矿资本</w:t>
-      </w:r>
-      <w:proofErr w:type="gramEnd"/>
-      <w:r>
-        <w:t>股份有限公司主营业务是电子基础材料和超硬材料。2017年1月公司完成重大资产重组，</w:t>
+        <w:t>五矿资本股份有限公司主营业务是电子基础材料和超硬材料。2017年1月公司完成重大资产重组，</w:t>
       </w:r>
       <w:r>
         <w:rPr>
@@ -41665,15 +38964,7 @@
         <w:t>公司的业务范围涵盖金融业务，成为拥有证券、期货、信托、金融租赁、基金、商业银行、产业直投等业务的平台公司</w:t>
       </w:r>
       <w:r>
-        <w:t>。公司主要产品或服务期货风险管理业务、期货经纪业务</w:t>
-      </w:r>
-      <w:proofErr w:type="gramStart"/>
-      <w:r>
-        <w:t>及资管</w:t>
-      </w:r>
-      <w:proofErr w:type="gramEnd"/>
-      <w:r>
-        <w:t>业务、信托公司业务、证券公司业务、租赁公司业务。</w:t>
+        <w:t>。公司主要产品或服务期货风险管理业务、期货经纪业务及资管业务、信托公司业务、证券公司业务、租赁公司业务。</w:t>
       </w:r>
     </w:p>
     <w:p>
@@ -41710,21 +39001,27 @@
         <w:rPr>
           <w:rFonts w:hint="eastAsia"/>
         </w:rPr>
-        <w:t>五</w:t>
-      </w:r>
-      <w:proofErr w:type="gramStart"/>
+        <w:t>五矿国际信托有限公司</w:t>
+      </w:r>
+    </w:p>
+    <w:p>
+      <w:pPr>
+        <w:jc w:val="left"/>
+      </w:pPr>
       <w:r>
         <w:rPr>
           <w:rFonts w:hint="eastAsia"/>
         </w:rPr>
-        <w:t>矿国际</w:t>
-      </w:r>
-      <w:proofErr w:type="gramEnd"/>
+        <w:t>租赁业务</w:t>
+      </w:r>
+      <w:r>
+        <w:tab/>
+      </w:r>
       <w:r>
         <w:rPr>
           <w:rFonts w:hint="eastAsia"/>
         </w:rPr>
-        <w:t>信托有限公司</w:t>
+        <w:t>中国外贸金融租赁有限公司</w:t>
       </w:r>
     </w:p>
     <w:p>
@@ -41735,7 +39032,7 @@
         <w:rPr>
           <w:rFonts w:hint="eastAsia"/>
         </w:rPr>
-        <w:t>租赁业务</w:t>
+        <w:t>证券业务</w:t>
       </w:r>
       <w:r>
         <w:tab/>
@@ -41744,7 +39041,7 @@
         <w:rPr>
           <w:rFonts w:hint="eastAsia"/>
         </w:rPr>
-        <w:t>中国外贸金融租赁有限公司</w:t>
+        <w:t>五矿证券有限公司</w:t>
       </w:r>
     </w:p>
     <w:p>
@@ -41755,7 +39052,7 @@
         <w:rPr>
           <w:rFonts w:hint="eastAsia"/>
         </w:rPr>
-        <w:t>证券业务</w:t>
+        <w:t>期货业务</w:t>
       </w:r>
       <w:r>
         <w:tab/>
@@ -41764,55 +39061,7 @@
         <w:rPr>
           <w:rFonts w:hint="eastAsia"/>
         </w:rPr>
-        <w:t>五</w:t>
-      </w:r>
-      <w:proofErr w:type="gramStart"/>
-      <w:r>
-        <w:rPr>
-          <w:rFonts w:hint="eastAsia"/>
-        </w:rPr>
-        <w:t>矿证券</w:t>
-      </w:r>
-      <w:proofErr w:type="gramEnd"/>
-      <w:r>
-        <w:rPr>
-          <w:rFonts w:hint="eastAsia"/>
-        </w:rPr>
-        <w:t>有限公司</w:t>
-      </w:r>
-    </w:p>
-    <w:p>
-      <w:pPr>
-        <w:jc w:val="left"/>
-      </w:pPr>
-      <w:r>
-        <w:rPr>
-          <w:rFonts w:hint="eastAsia"/>
-        </w:rPr>
-        <w:t>期货业务</w:t>
-      </w:r>
-      <w:r>
-        <w:tab/>
-      </w:r>
-      <w:r>
-        <w:rPr>
-          <w:rFonts w:hint="eastAsia"/>
-        </w:rPr>
-        <w:t>五</w:t>
-      </w:r>
-      <w:proofErr w:type="gramStart"/>
-      <w:r>
-        <w:rPr>
-          <w:rFonts w:hint="eastAsia"/>
-        </w:rPr>
-        <w:t>矿经易期货</w:t>
-      </w:r>
-      <w:proofErr w:type="gramEnd"/>
-      <w:r>
-        <w:rPr>
-          <w:rFonts w:hint="eastAsia"/>
-        </w:rPr>
-        <w:t>有限公司</w:t>
+        <w:t>五矿经易期货有限公司</w:t>
       </w:r>
     </w:p>
     <w:p>
@@ -41851,25 +39100,7 @@
           <w:sz w:val="28"/>
           <w:szCs w:val="28"/>
         </w:rPr>
-        <w:t>中</w:t>
-      </w:r>
-      <w:proofErr w:type="gramStart"/>
-      <w:r>
-        <w:rPr>
-          <w:rFonts w:hint="eastAsia"/>
-          <w:sz w:val="28"/>
-          <w:szCs w:val="28"/>
-        </w:rPr>
-        <w:t>粮资本</w:t>
-      </w:r>
-      <w:proofErr w:type="gramEnd"/>
-      <w:r>
-        <w:rPr>
-          <w:rFonts w:hint="eastAsia"/>
-          <w:sz w:val="28"/>
-          <w:szCs w:val="28"/>
-        </w:rPr>
-        <w:t xml:space="preserve"> </w:t>
+        <w:t xml:space="preserve">中粮资本 </w:t>
       </w:r>
       <w:r>
         <w:rPr>
@@ -41954,15 +39185,7 @@
     </w:p>
     <w:p>
       <w:r>
-        <w:t>中</w:t>
-      </w:r>
-      <w:proofErr w:type="gramStart"/>
-      <w:r>
-        <w:t>粮资本</w:t>
-      </w:r>
-      <w:proofErr w:type="gramEnd"/>
-      <w:r>
-        <w:t>控股股份有限公司的</w:t>
+        <w:t>中粮资本控股股份有限公司的</w:t>
       </w:r>
       <w:r>
         <w:rPr>
@@ -42058,21 +39281,24 @@
         <w:rPr>
           <w:rFonts w:hint="eastAsia"/>
         </w:rPr>
-        <w:t>中</w:t>
-      </w:r>
-      <w:proofErr w:type="gramStart"/>
+        <w:t>中怡保险经纪</w:t>
+      </w:r>
+    </w:p>
+    <w:p>
       <w:r>
         <w:rPr>
           <w:rFonts w:hint="eastAsia"/>
         </w:rPr>
-        <w:t>怡</w:t>
-      </w:r>
-      <w:proofErr w:type="gramEnd"/>
+        <w:t>金融科技</w:t>
+      </w:r>
+      <w:r>
+        <w:tab/>
+      </w:r>
       <w:r>
         <w:rPr>
           <w:rFonts w:hint="eastAsia"/>
         </w:rPr>
-        <w:t>保险经纪</w:t>
+        <w:t>中粮金科</w:t>
       </w:r>
     </w:p>
     <w:p>
@@ -42080,26 +39306,24 @@
         <w:rPr>
           <w:rFonts w:hint="eastAsia"/>
         </w:rPr>
-        <w:t>金融科技</w:t>
+        <w:t>产业基金</w:t>
       </w:r>
       <w:r>
         <w:tab/>
       </w:r>
-      <w:proofErr w:type="gramStart"/>
       <w:r>
         <w:rPr>
           <w:rFonts w:hint="eastAsia"/>
         </w:rPr>
-        <w:t>中粮金科</w:t>
-      </w:r>
-      <w:proofErr w:type="gramEnd"/>
+        <w:t>中粮产业基金</w:t>
+      </w:r>
     </w:p>
     <w:p>
       <w:r>
         <w:rPr>
           <w:rFonts w:hint="eastAsia"/>
         </w:rPr>
-        <w:t>产业基金</w:t>
+        <w:t>跨境金融</w:t>
       </w:r>
       <w:r>
         <w:tab/>
@@ -42108,38 +39332,7 @@
         <w:rPr>
           <w:rFonts w:hint="eastAsia"/>
         </w:rPr>
-        <w:t>中粮产业基金</w:t>
-      </w:r>
-    </w:p>
-    <w:p>
-      <w:r>
-        <w:rPr>
-          <w:rFonts w:hint="eastAsia"/>
-        </w:rPr>
-        <w:t>跨境金融</w:t>
-      </w:r>
-      <w:r>
-        <w:tab/>
-      </w:r>
-      <w:r>
-        <w:rPr>
-          <w:rFonts w:hint="eastAsia"/>
-        </w:rPr>
-        <w:t>中</w:t>
-      </w:r>
-      <w:proofErr w:type="gramStart"/>
-      <w:r>
-        <w:rPr>
-          <w:rFonts w:hint="eastAsia"/>
-        </w:rPr>
-        <w:t>粮资本</w:t>
-      </w:r>
-      <w:proofErr w:type="gramEnd"/>
-      <w:r>
-        <w:rPr>
-          <w:rFonts w:hint="eastAsia"/>
-        </w:rPr>
-        <w:t>(香港</w:t>
+        <w:t>中粮资本(香港</w:t>
       </w:r>
       <w:r>
         <w:t>)</w:t>
@@ -42353,27 +39546,7 @@
           <w:szCs w:val="21"/>
           <w:shd w:val="clear" w:color="auto" w:fill="FFFFFF"/>
         </w:rPr>
-        <w:t>致力于打造以“大资管”为核心，具有综合金融聚合力、投资管理创新力的一流国有</w:t>
-      </w:r>
-      <w:proofErr w:type="gramStart"/>
-      <w:r>
-        <w:rPr>
-          <w:rFonts w:ascii="Helvetica" w:hAnsi="Helvetica" w:cs="Helvetica" w:hint="eastAsia"/>
-          <w:color w:val="33353C"/>
-          <w:szCs w:val="21"/>
-          <w:shd w:val="clear" w:color="auto" w:fill="FFFFFF"/>
-        </w:rPr>
-        <w:t>上市金控集团</w:t>
-      </w:r>
-      <w:proofErr w:type="gramEnd"/>
-      <w:r>
-        <w:rPr>
-          <w:rFonts w:ascii="Helvetica" w:hAnsi="Helvetica" w:cs="Helvetica" w:hint="eastAsia"/>
-          <w:color w:val="33353C"/>
-          <w:szCs w:val="21"/>
-          <w:shd w:val="clear" w:color="auto" w:fill="FFFFFF"/>
-        </w:rPr>
-        <w:t>。</w:t>
+        <w:t>致力于打造以“大资管”为核心，具有综合金融聚合力、投资管理创新力的一流国有上市金控集团。</w:t>
       </w:r>
     </w:p>
     <w:p>
@@ -42441,7 +39614,6 @@
         </w:rPr>
         <w:tab/>
       </w:r>
-      <w:proofErr w:type="gramStart"/>
       <w:r>
         <w:rPr>
           <w:rFonts w:ascii="Helvetica" w:hAnsi="Helvetica" w:cs="Helvetica" w:hint="eastAsia"/>
@@ -42451,7 +39623,6 @@
         </w:rPr>
         <w:t>浙金信托</w:t>
       </w:r>
-      <w:proofErr w:type="gramEnd"/>
       <w:r>
         <w:rPr>
           <w:rFonts w:ascii="Helvetica" w:hAnsi="Helvetica" w:cs="Helvetica" w:hint="eastAsia"/>
@@ -42769,27 +39940,7 @@
           <w:szCs w:val="21"/>
           <w:shd w:val="clear" w:color="auto" w:fill="FFFFFF"/>
         </w:rPr>
-        <w:t>上海爱建集团股份有限公司致力于成为一家以金融业为主体、专注于提供财富管理和资产管理综合服务的成长性上市公司。主要业务包括信托、融资租赁、资产管理与财富管理、私</w:t>
-      </w:r>
-      <w:proofErr w:type="gramStart"/>
-      <w:r>
-        <w:rPr>
-          <w:rFonts w:ascii="Helvetica" w:hAnsi="Helvetica" w:cs="Helvetica"/>
-          <w:color w:val="33353C"/>
-          <w:szCs w:val="21"/>
-          <w:shd w:val="clear" w:color="auto" w:fill="FFFFFF"/>
-        </w:rPr>
-        <w:t>募股权投资</w:t>
-      </w:r>
-      <w:proofErr w:type="gramEnd"/>
-      <w:r>
-        <w:rPr>
-          <w:rFonts w:ascii="Helvetica" w:hAnsi="Helvetica" w:cs="Helvetica"/>
-          <w:color w:val="33353C"/>
-          <w:szCs w:val="21"/>
-          <w:shd w:val="clear" w:color="auto" w:fill="FFFFFF"/>
-        </w:rPr>
-        <w:t>等。主营产品包括信托业务、固有业务、经营性租赁、融资性售后回租、不动产投资与资产管理、实业资产管理、基金销售、股权直投模式、私募基金模式。</w:t>
+        <w:t>上海爱建集团股份有限公司致力于成为一家以金融业为主体、专注于提供财富管理和资产管理综合服务的成长性上市公司。主要业务包括信托、融资租赁、资产管理与财富管理、私募股权投资等。主营产品包括信托业务、固有业务、经营性租赁、融资性售后回租、不动产投资与资产管理、实业资产管理、基金销售、股权直投模式、私募基金模式。</w:t>
       </w:r>
     </w:p>
     <w:p>
@@ -42994,13 +40145,8 @@
         <w:t xml:space="preserve">香溢融通 </w:t>
       </w:r>
       <w:r>
-        <w:t>600830 宁波海</w:t>
-      </w:r>
-      <w:proofErr w:type="gramStart"/>
-      <w:r>
-        <w:t>曙</w:t>
-      </w:r>
-      <w:proofErr w:type="gramEnd"/>
+        <w:t>600830 宁波海曙</w:t>
+      </w:r>
       <w:r>
         <w:rPr>
           <w:rFonts w:hint="eastAsia"/>
@@ -43372,27 +40518,7 @@
           <w:szCs w:val="21"/>
           <w:shd w:val="clear" w:color="auto" w:fill="FFFFFF"/>
         </w:rPr>
-        <w:t>二零一六年我们</w:t>
-      </w:r>
-      <w:proofErr w:type="gramStart"/>
-      <w:r>
-        <w:rPr>
-          <w:rFonts w:ascii="Helvetica" w:hAnsi="Helvetica" w:cs="Helvetica"/>
-          <w:color w:val="33353C"/>
-          <w:szCs w:val="21"/>
-          <w:shd w:val="clear" w:color="auto" w:fill="FFFFFF"/>
-        </w:rPr>
-        <w:t>於</w:t>
-      </w:r>
-      <w:proofErr w:type="gramEnd"/>
-      <w:r>
-        <w:rPr>
-          <w:rFonts w:ascii="Helvetica" w:hAnsi="Helvetica" w:cs="Helvetica"/>
-          <w:color w:val="33353C"/>
-          <w:szCs w:val="21"/>
-          <w:shd w:val="clear" w:color="auto" w:fill="FFFFFF"/>
-        </w:rPr>
-        <w:t>所有中国地方政府控股的信托公司中排名第六</w:t>
+        <w:t>二零一六年我们於所有中国地方政府控股的信托公司中排名第六</w:t>
       </w:r>
       <w:r>
         <w:rPr>
@@ -43984,25 +41110,14 @@
         </w:rPr>
         <w:t>H</w:t>
       </w:r>
-      <w:proofErr w:type="gramStart"/>
-      <w:r>
-        <w:rPr>
-          <w:rFonts w:ascii="Helvetica" w:hAnsi="Helvetica" w:cs="Helvetica" w:hint="eastAsia"/>
-          <w:color w:val="33353C"/>
-          <w:szCs w:val="21"/>
-          <w:shd w:val="clear" w:color="auto" w:fill="FFFFFF"/>
-        </w:rPr>
-        <w:t>股国际</w:t>
-      </w:r>
-      <w:proofErr w:type="gramEnd"/>
-      <w:r>
-        <w:rPr>
-          <w:rFonts w:ascii="Helvetica" w:hAnsi="Helvetica" w:cs="Helvetica" w:hint="eastAsia"/>
-          <w:color w:val="33353C"/>
-          <w:szCs w:val="21"/>
-          <w:shd w:val="clear" w:color="auto" w:fill="FFFFFF"/>
-        </w:rPr>
-        <w:t>精密（</w:t>
+      <w:r>
+        <w:rPr>
+          <w:rFonts w:ascii="Helvetica" w:hAnsi="Helvetica" w:cs="Helvetica" w:hint="eastAsia"/>
+          <w:color w:val="33353C"/>
+          <w:szCs w:val="21"/>
+          <w:shd w:val="clear" w:color="auto" w:fill="FFFFFF"/>
+        </w:rPr>
+        <w:t>股国际精密（</w:t>
       </w:r>
       <w:r>
         <w:rPr>
@@ -44031,31 +41146,7 @@
           <w:szCs w:val="21"/>
           <w:shd w:val="clear" w:color="auto" w:fill="FFFFFF"/>
         </w:rPr>
-        <w:t>新三板贝</w:t>
-      </w:r>
-      <w:proofErr w:type="gramStart"/>
-      <w:r>
-        <w:rPr>
-          <w:rFonts w:ascii="Helvetica" w:hAnsi="Helvetica" w:cs="Helvetica" w:hint="eastAsia"/>
-          <w:b/>
-          <w:bCs/>
-          <w:color w:val="33353C"/>
-          <w:szCs w:val="21"/>
-          <w:shd w:val="clear" w:color="auto" w:fill="FFFFFF"/>
-        </w:rPr>
-        <w:t>特</w:t>
-      </w:r>
-      <w:proofErr w:type="gramEnd"/>
-      <w:r>
-        <w:rPr>
-          <w:rFonts w:ascii="Helvetica" w:hAnsi="Helvetica" w:cs="Helvetica" w:hint="eastAsia"/>
-          <w:b/>
-          <w:bCs/>
-          <w:color w:val="33353C"/>
-          <w:szCs w:val="21"/>
-          <w:shd w:val="clear" w:color="auto" w:fill="FFFFFF"/>
-        </w:rPr>
-        <w:t>瑞（</w:t>
+        <w:t>新三板贝特瑞（</w:t>
       </w:r>
       <w:r>
         <w:rPr>
@@ -44273,25 +41364,14 @@
           <w:shd w:val="clear" w:color="auto" w:fill="FFFFFF"/>
         </w:rPr>
       </w:pPr>
-      <w:proofErr w:type="gramStart"/>
-      <w:r>
-        <w:rPr>
-          <w:rFonts w:ascii="Helvetica" w:hAnsi="Helvetica" w:cs="Helvetica" w:hint="eastAsia"/>
-          <w:color w:val="33353C"/>
-          <w:szCs w:val="21"/>
-          <w:shd w:val="clear" w:color="auto" w:fill="FFFFFF"/>
-        </w:rPr>
-        <w:t>锂</w:t>
-      </w:r>
-      <w:proofErr w:type="gramEnd"/>
-      <w:r>
-        <w:rPr>
-          <w:rFonts w:ascii="Helvetica" w:hAnsi="Helvetica" w:cs="Helvetica" w:hint="eastAsia"/>
-          <w:color w:val="33353C"/>
-          <w:szCs w:val="21"/>
-          <w:shd w:val="clear" w:color="auto" w:fill="FFFFFF"/>
-        </w:rPr>
-        <w:t>离子电池负极材料全球领先，正极材料全国前列</w:t>
+      <w:r>
+        <w:rPr>
+          <w:rFonts w:ascii="Helvetica" w:hAnsi="Helvetica" w:cs="Helvetica" w:hint="eastAsia"/>
+          <w:color w:val="33353C"/>
+          <w:szCs w:val="21"/>
+          <w:shd w:val="clear" w:color="auto" w:fill="FFFFFF"/>
+        </w:rPr>
+        <w:t>锂离子电池负极材料全球领先，正极材料全国前列</w:t>
       </w:r>
     </w:p>
     <w:p>
@@ -45069,27 +42149,7 @@
           <w:szCs w:val="21"/>
           <w:shd w:val="clear" w:color="auto" w:fill="FFFFFF"/>
         </w:rPr>
-        <w:t>国</w:t>
-      </w:r>
-      <w:proofErr w:type="gramStart"/>
-      <w:r>
-        <w:rPr>
-          <w:rFonts w:ascii="Helvetica" w:hAnsi="Helvetica" w:cs="Helvetica" w:hint="eastAsia"/>
-          <w:color w:val="33353C"/>
-          <w:szCs w:val="21"/>
-          <w:shd w:val="clear" w:color="auto" w:fill="FFFFFF"/>
-        </w:rPr>
-        <w:t>发建富实业</w:t>
-      </w:r>
-      <w:proofErr w:type="gramEnd"/>
-      <w:r>
-        <w:rPr>
-          <w:rFonts w:ascii="Helvetica" w:hAnsi="Helvetica" w:cs="Helvetica" w:hint="eastAsia"/>
-          <w:color w:val="33353C"/>
-          <w:szCs w:val="21"/>
-          <w:shd w:val="clear" w:color="auto" w:fill="FFFFFF"/>
-        </w:rPr>
-        <w:t>有限公司</w:t>
+        <w:t>国发建富实业有限公司</w:t>
       </w:r>
       <w:r>
         <w:rPr>
@@ -45145,19 +42205,11 @@
         <w:pStyle w:val="3"/>
       </w:pPr>
       <w:bookmarkStart w:id="26" w:name="_Toc98667779"/>
-      <w:proofErr w:type="gramStart"/>
       <w:r>
         <w:rPr>
           <w:rFonts w:hint="eastAsia"/>
         </w:rPr>
-        <w:t>鲁信创</w:t>
-      </w:r>
-      <w:proofErr w:type="gramEnd"/>
-      <w:r>
-        <w:rPr>
-          <w:rFonts w:hint="eastAsia"/>
-        </w:rPr>
-        <w:t xml:space="preserve">投 </w:t>
+        <w:t xml:space="preserve">鲁信创投 </w:t>
       </w:r>
       <w:r>
         <w:t>600783 济南历下</w:t>
@@ -45234,65 +42286,14 @@
           <w:shd w:val="clear" w:color="auto" w:fill="FFFFFF"/>
         </w:rPr>
       </w:pPr>
-      <w:proofErr w:type="gramStart"/>
-      <w:r>
-        <w:rPr>
-          <w:rFonts w:ascii="Helvetica" w:hAnsi="Helvetica" w:cs="Helvetica"/>
-          <w:color w:val="33353C"/>
-          <w:szCs w:val="21"/>
-          <w:shd w:val="clear" w:color="auto" w:fill="FFFFFF"/>
-        </w:rPr>
-        <w:t>鲁信创业</w:t>
-      </w:r>
-      <w:proofErr w:type="gramEnd"/>
-      <w:r>
-        <w:rPr>
-          <w:rFonts w:ascii="Helvetica" w:hAnsi="Helvetica" w:cs="Helvetica"/>
-          <w:color w:val="33353C"/>
-          <w:szCs w:val="21"/>
-          <w:shd w:val="clear" w:color="auto" w:fill="FFFFFF"/>
-        </w:rPr>
-        <w:t>投资集团股份有限公司主营业务为创业投资。公司主要产品包括磨料磨具、</w:t>
-      </w:r>
-      <w:proofErr w:type="gramStart"/>
-      <w:r>
-        <w:rPr>
-          <w:rFonts w:ascii="Helvetica" w:hAnsi="Helvetica" w:cs="Helvetica"/>
-          <w:color w:val="33353C"/>
-          <w:szCs w:val="21"/>
-          <w:shd w:val="clear" w:color="auto" w:fill="FFFFFF"/>
-        </w:rPr>
-        <w:t>涂附磨具</w:t>
-      </w:r>
-      <w:proofErr w:type="gramEnd"/>
-      <w:r>
-        <w:rPr>
-          <w:rFonts w:ascii="Helvetica" w:hAnsi="Helvetica" w:cs="Helvetica"/>
-          <w:color w:val="33353C"/>
-          <w:szCs w:val="21"/>
-          <w:shd w:val="clear" w:color="auto" w:fill="FFFFFF"/>
-        </w:rPr>
-        <w:t>、卫生洁具、工业用纸等。目前是中国投资协会</w:t>
-      </w:r>
-      <w:proofErr w:type="gramStart"/>
-      <w:r>
-        <w:rPr>
-          <w:rFonts w:ascii="Helvetica" w:hAnsi="Helvetica" w:cs="Helvetica"/>
-          <w:color w:val="33353C"/>
-          <w:szCs w:val="21"/>
-          <w:shd w:val="clear" w:color="auto" w:fill="FFFFFF"/>
-        </w:rPr>
-        <w:t>创投专委</w:t>
-      </w:r>
-      <w:proofErr w:type="gramEnd"/>
-      <w:r>
-        <w:rPr>
-          <w:rFonts w:ascii="Helvetica" w:hAnsi="Helvetica" w:cs="Helvetica"/>
-          <w:color w:val="33353C"/>
-          <w:szCs w:val="21"/>
-          <w:shd w:val="clear" w:color="auto" w:fill="FFFFFF"/>
-        </w:rPr>
-        <w:t>会第二届联席会长单位，公司荣获第八届中国创投金鹰奖暨中国创业企业新苗榜</w:t>
+      <w:r>
+        <w:rPr>
+          <w:rFonts w:ascii="Helvetica" w:hAnsi="Helvetica" w:cs="Helvetica"/>
+          <w:color w:val="33353C"/>
+          <w:szCs w:val="21"/>
+          <w:shd w:val="clear" w:color="auto" w:fill="FFFFFF"/>
+        </w:rPr>
+        <w:t>鲁信创业投资集团股份有限公司主营业务为创业投资。公司主要产品包括磨料磨具、涂附磨具、卫生洁具、工业用纸等。目前是中国投资协会创投专委会第二届联席会长单位，公司荣获第八届中国创投金鹰奖暨中国创业企业新苗榜</w:t>
       </w:r>
       <w:r>
         <w:rPr>
@@ -45515,47 +42516,7 @@
           <w:szCs w:val="21"/>
           <w:shd w:val="clear" w:color="auto" w:fill="FFFFFF"/>
         </w:rPr>
-        <w:t>昆吾九鼎投资控股股份有限公司的主营业务为私</w:t>
-      </w:r>
-      <w:proofErr w:type="gramStart"/>
-      <w:r>
-        <w:rPr>
-          <w:rFonts w:ascii="Helvetica" w:hAnsi="Helvetica" w:cs="Helvetica"/>
-          <w:color w:val="33353C"/>
-          <w:szCs w:val="21"/>
-          <w:shd w:val="clear" w:color="auto" w:fill="FFFFFF"/>
-        </w:rPr>
-        <w:t>募股权投资</w:t>
-      </w:r>
-      <w:proofErr w:type="gramEnd"/>
-      <w:r>
-        <w:rPr>
-          <w:rFonts w:ascii="Helvetica" w:hAnsi="Helvetica" w:cs="Helvetica"/>
-          <w:color w:val="33353C"/>
-          <w:szCs w:val="21"/>
-          <w:shd w:val="clear" w:color="auto" w:fill="FFFFFF"/>
-        </w:rPr>
-        <w:t>管理业务，房地产开发与经营。主要产品是私</w:t>
-      </w:r>
-      <w:proofErr w:type="gramStart"/>
-      <w:r>
-        <w:rPr>
-          <w:rFonts w:ascii="Helvetica" w:hAnsi="Helvetica" w:cs="Helvetica"/>
-          <w:color w:val="33353C"/>
-          <w:szCs w:val="21"/>
-          <w:shd w:val="clear" w:color="auto" w:fill="FFFFFF"/>
-        </w:rPr>
-        <w:t>募股权投资</w:t>
-      </w:r>
-      <w:proofErr w:type="gramEnd"/>
-      <w:r>
-        <w:rPr>
-          <w:rFonts w:ascii="Helvetica" w:hAnsi="Helvetica" w:cs="Helvetica"/>
-          <w:color w:val="33353C"/>
-          <w:szCs w:val="21"/>
-          <w:shd w:val="clear" w:color="auto" w:fill="FFFFFF"/>
-        </w:rPr>
-        <w:t>管理、房地产。</w:t>
+        <w:t>昆吾九鼎投资控股股份有限公司的主营业务为私募股权投资管理业务，房地产开发与经营。主要产品是私募股权投资管理、房地产。</w:t>
       </w:r>
     </w:p>
     <w:p>
@@ -45630,13 +42591,8 @@
         <w:pStyle w:val="3"/>
       </w:pPr>
       <w:r>
-        <w:t>华</w:t>
-      </w:r>
-      <w:proofErr w:type="gramStart"/>
-      <w:r>
-        <w:t>金资本</w:t>
-      </w:r>
-      <w:proofErr w:type="gramEnd"/>
+        <w:t>华金资本</w:t>
+      </w:r>
       <w:r>
         <w:rPr>
           <w:rFonts w:hint="eastAsia"/>
@@ -45741,27 +42697,7 @@
           <w:szCs w:val="21"/>
           <w:shd w:val="clear" w:color="auto" w:fill="FFFFFF"/>
         </w:rPr>
-        <w:t>主营业务为</w:t>
-      </w:r>
-      <w:proofErr w:type="gramStart"/>
-      <w:r>
-        <w:rPr>
-          <w:rFonts w:ascii="Helvetica" w:hAnsi="Helvetica" w:cs="Helvetica"/>
-          <w:color w:val="33353C"/>
-          <w:szCs w:val="21"/>
-          <w:shd w:val="clear" w:color="auto" w:fill="FFFFFF"/>
-        </w:rPr>
-        <w:t>投投资</w:t>
-      </w:r>
-      <w:proofErr w:type="gramEnd"/>
-      <w:r>
-        <w:rPr>
-          <w:rFonts w:ascii="Helvetica" w:hAnsi="Helvetica" w:cs="Helvetica"/>
-          <w:color w:val="33353C"/>
-          <w:szCs w:val="21"/>
-          <w:shd w:val="clear" w:color="auto" w:fill="FFFFFF"/>
-        </w:rPr>
-        <w:t>与管理、电子设备制造、电子器件制造、水质净化、专用设备制造业、医疗器械业。主要产品或服务为电子设备、电子器件销售、污水处理、口罩。公司获得清科</w:t>
+        <w:t>主营业务为投投资与管理、电子设备制造、电子器件制造、水质净化、专用设备制造业、医疗器械业。主要产品或服务为电子设备、电子器件销售、污水处理、口罩。公司获得清科</w:t>
       </w:r>
       <w:r>
         <w:rPr>
@@ -45869,27 +42805,7 @@
           <w:szCs w:val="21"/>
           <w:shd w:val="clear" w:color="auto" w:fill="FFFFFF"/>
         </w:rPr>
-        <w:t>年中国</w:t>
-      </w:r>
-      <w:proofErr w:type="gramStart"/>
-      <w:r>
-        <w:rPr>
-          <w:rFonts w:ascii="Helvetica" w:hAnsi="Helvetica" w:cs="Helvetica"/>
-          <w:color w:val="33353C"/>
-          <w:szCs w:val="21"/>
-          <w:shd w:val="clear" w:color="auto" w:fill="FFFFFF"/>
-        </w:rPr>
-        <w:t>国</w:t>
-      </w:r>
-      <w:proofErr w:type="gramEnd"/>
-      <w:r>
-        <w:rPr>
-          <w:rFonts w:ascii="Helvetica" w:hAnsi="Helvetica" w:cs="Helvetica"/>
-          <w:color w:val="33353C"/>
-          <w:szCs w:val="21"/>
-          <w:shd w:val="clear" w:color="auto" w:fill="FFFFFF"/>
-        </w:rPr>
-        <w:t>资投资机构</w:t>
+        <w:t>年中国国资投资机构</w:t>
       </w:r>
       <w:r>
         <w:rPr>
@@ -46419,25 +43335,14 @@
         </w:rPr>
         <w:t>,</w:t>
       </w:r>
-      <w:proofErr w:type="gramStart"/>
-      <w:r>
-        <w:rPr>
-          <w:rFonts w:ascii="Helvetica" w:hAnsi="Helvetica" w:cs="Helvetica"/>
-          <w:color w:val="33353C"/>
-          <w:szCs w:val="21"/>
-          <w:shd w:val="clear" w:color="auto" w:fill="FFFFFF"/>
-        </w:rPr>
-        <w:t>复星母公司</w:t>
-      </w:r>
-      <w:proofErr w:type="gramEnd"/>
-      <w:r>
-        <w:rPr>
-          <w:rFonts w:ascii="Helvetica" w:hAnsi="Helvetica" w:cs="Helvetica"/>
-          <w:color w:val="33353C"/>
-          <w:szCs w:val="21"/>
-          <w:shd w:val="clear" w:color="auto" w:fill="FFFFFF"/>
-        </w:rPr>
-        <w:t>复星国际</w:t>
+      <w:r>
+        <w:rPr>
+          <w:rFonts w:ascii="Helvetica" w:hAnsi="Helvetica" w:cs="Helvetica"/>
+          <w:color w:val="33353C"/>
+          <w:szCs w:val="21"/>
+          <w:shd w:val="clear" w:color="auto" w:fill="FFFFFF"/>
+        </w:rPr>
+        <w:t>复星母公司复星国际</w:t>
       </w:r>
       <w:r>
         <w:rPr>
@@ -46619,27 +43524,7 @@
           <w:szCs w:val="21"/>
           <w:shd w:val="clear" w:color="auto" w:fill="FFFFFF"/>
         </w:rPr>
-        <w:t>复</w:t>
-      </w:r>
-      <w:proofErr w:type="gramStart"/>
-      <w:r>
-        <w:rPr>
-          <w:rFonts w:ascii="Helvetica" w:hAnsi="Helvetica" w:cs="Helvetica"/>
-          <w:color w:val="33353C"/>
-          <w:szCs w:val="21"/>
-          <w:shd w:val="clear" w:color="auto" w:fill="FFFFFF"/>
-        </w:rPr>
-        <w:t>星坚持</w:t>
-      </w:r>
-      <w:proofErr w:type="gramEnd"/>
-      <w:r>
-        <w:rPr>
-          <w:rFonts w:ascii="Helvetica" w:hAnsi="Helvetica" w:cs="Helvetica"/>
-          <w:color w:val="33353C"/>
-          <w:szCs w:val="21"/>
-          <w:shd w:val="clear" w:color="auto" w:fill="FFFFFF"/>
-        </w:rPr>
-        <w:t>扎根中国</w:t>
+        <w:t>复星坚持扎根中国</w:t>
       </w:r>
       <w:r>
         <w:rPr>
@@ -47051,47 +43936,7 @@
           <w:szCs w:val="21"/>
           <w:shd w:val="clear" w:color="auto" w:fill="FFFFFF"/>
         </w:rPr>
-        <w:t>双轮驱动的</w:t>
-      </w:r>
-      <w:proofErr w:type="gramStart"/>
-      <w:r>
-        <w:rPr>
-          <w:rFonts w:ascii="Helvetica" w:hAnsi="Helvetica" w:cs="Helvetica"/>
-          <w:color w:val="33353C"/>
-          <w:szCs w:val="21"/>
-          <w:shd w:val="clear" w:color="auto" w:fill="FFFFFF"/>
-        </w:rPr>
-        <w:t>独特业务</w:t>
-      </w:r>
-      <w:proofErr w:type="gramEnd"/>
-      <w:r>
-        <w:rPr>
-          <w:rFonts w:ascii="Helvetica" w:hAnsi="Helvetica" w:cs="Helvetica"/>
-          <w:color w:val="33353C"/>
-          <w:szCs w:val="21"/>
-          <w:shd w:val="clear" w:color="auto" w:fill="FFFFFF"/>
-        </w:rPr>
-        <w:t>模式，通过价值创造和价值发现，购</w:t>
-      </w:r>
-      <w:proofErr w:type="gramStart"/>
-      <w:r>
-        <w:rPr>
-          <w:rFonts w:ascii="Helvetica" w:hAnsi="Helvetica" w:cs="Helvetica"/>
-          <w:color w:val="33353C"/>
-          <w:szCs w:val="21"/>
-          <w:shd w:val="clear" w:color="auto" w:fill="FFFFFF"/>
-        </w:rPr>
-        <w:t>建并管控优秀</w:t>
-      </w:r>
-      <w:proofErr w:type="gramEnd"/>
-      <w:r>
-        <w:rPr>
-          <w:rFonts w:ascii="Helvetica" w:hAnsi="Helvetica" w:cs="Helvetica"/>
-          <w:color w:val="33353C"/>
-          <w:szCs w:val="21"/>
-          <w:shd w:val="clear" w:color="auto" w:fill="FFFFFF"/>
-        </w:rPr>
-        <w:t>且有高潜力的投资组合，推动公司价值的持续增长。</w:t>
+        <w:t>双轮驱动的独特业务模式，通过价值创造和价值发现，购建并管控优秀且有高潜力的投资组合，推动公司价值的持续增长。</w:t>
       </w:r>
       <w:r>
         <w:rPr>
@@ -47500,7 +44345,6 @@
         </w:rPr>
         <w:t xml:space="preserve"> </w:t>
       </w:r>
-      <w:proofErr w:type="gramStart"/>
       <w:r>
         <w:rPr>
           <w:rFonts w:ascii="Helvetica" w:hAnsi="Helvetica" w:cs="Helvetica" w:hint="eastAsia"/>
@@ -47510,7 +44354,6 @@
         </w:rPr>
         <w:t>君创租赁</w:t>
       </w:r>
-      <w:proofErr w:type="gramEnd"/>
       <w:r>
         <w:rPr>
           <w:rFonts w:ascii="Helvetica" w:hAnsi="Helvetica" w:cs="Helvetica" w:hint="eastAsia"/>
@@ -47628,19 +44471,8 @@
           <w:szCs w:val="21"/>
           <w:shd w:val="clear" w:color="auto" w:fill="FFFFFF"/>
         </w:rPr>
-        <w:t>三</w:t>
-      </w:r>
-      <w:proofErr w:type="gramStart"/>
-      <w:r>
-        <w:rPr>
-          <w:rFonts w:ascii="Helvetica" w:hAnsi="Helvetica" w:cs="Helvetica" w:hint="eastAsia"/>
-          <w:color w:val="33353C"/>
-          <w:szCs w:val="21"/>
-          <w:shd w:val="clear" w:color="auto" w:fill="FFFFFF"/>
-        </w:rPr>
-        <w:t>育教育</w:t>
-      </w:r>
-      <w:proofErr w:type="gramEnd"/>
+        <w:t>三育教育</w:t>
+      </w:r>
       <w:r>
         <w:rPr>
           <w:rFonts w:ascii="Helvetica" w:hAnsi="Helvetica" w:cs="Helvetica" w:hint="eastAsia"/>
@@ -47723,7 +44555,6 @@
         </w:rPr>
         <w:tab/>
       </w:r>
-      <w:proofErr w:type="gramStart"/>
       <w:r>
         <w:rPr>
           <w:rFonts w:ascii="Helvetica" w:hAnsi="Helvetica" w:cs="Helvetica" w:hint="eastAsia"/>
@@ -47733,7 +44564,6 @@
         </w:rPr>
         <w:t>佳沃集团</w:t>
       </w:r>
-      <w:proofErr w:type="gramEnd"/>
     </w:p>
     <w:p>
       <w:pPr>
@@ -47769,19 +44599,8 @@
           <w:szCs w:val="21"/>
           <w:shd w:val="clear" w:color="auto" w:fill="FFFFFF"/>
         </w:rPr>
-        <w:t>联</w:t>
-      </w:r>
-      <w:proofErr w:type="gramStart"/>
-      <w:r>
-        <w:rPr>
-          <w:rFonts w:ascii="Helvetica" w:hAnsi="Helvetica" w:cs="Helvetica" w:hint="eastAsia"/>
-          <w:color w:val="33353C"/>
-          <w:szCs w:val="21"/>
-          <w:shd w:val="clear" w:color="auto" w:fill="FFFFFF"/>
-        </w:rPr>
-        <w:t>泓集团</w:t>
-      </w:r>
-      <w:proofErr w:type="gramEnd"/>
+        <w:t>联泓集团</w:t>
+      </w:r>
       <w:r>
         <w:rPr>
           <w:rFonts w:ascii="Helvetica" w:hAnsi="Helvetica" w:cs="Helvetica" w:hint="eastAsia"/>
@@ -48364,27 +45183,7 @@
           <w:szCs w:val="21"/>
           <w:shd w:val="clear" w:color="auto" w:fill="FFFFFF"/>
         </w:rPr>
-        <w:t>本公司的主要业务为投资控股。本集团之主要业务为向博彩及娱乐相关业务收取</w:t>
-      </w:r>
-      <w:proofErr w:type="gramStart"/>
-      <w:r>
-        <w:rPr>
-          <w:rFonts w:ascii="Helvetica" w:hAnsi="Helvetica" w:cs="Helvetica"/>
-          <w:color w:val="33353C"/>
-          <w:szCs w:val="21"/>
-          <w:shd w:val="clear" w:color="auto" w:fill="FFFFFF"/>
-        </w:rPr>
-        <w:t>溢利流之</w:t>
-      </w:r>
-      <w:proofErr w:type="gramEnd"/>
-      <w:r>
-        <w:rPr>
-          <w:rFonts w:ascii="Helvetica" w:hAnsi="Helvetica" w:cs="Helvetica"/>
-          <w:color w:val="33353C"/>
-          <w:szCs w:val="21"/>
-          <w:shd w:val="clear" w:color="auto" w:fill="FFFFFF"/>
-        </w:rPr>
-        <w:t>业务。</w:t>
+        <w:t>本公司的主要业务为投资控股。本集团之主要业务为向博彩及娱乐相关业务收取溢利流之业务。</w:t>
       </w:r>
     </w:p>
     <w:p>
@@ -48425,7 +45224,6 @@
           <w:shd w:val="clear" w:color="auto" w:fill="FFFFFF"/>
         </w:rPr>
       </w:pPr>
-      <w:proofErr w:type="gramStart"/>
       <w:r>
         <w:rPr>
           <w:rFonts w:ascii="Helvetica" w:hAnsi="Helvetica" w:cs="Helvetica" w:hint="eastAsia"/>
@@ -48435,7 +45233,6 @@
         </w:rPr>
         <w:t>账云贷</w:t>
       </w:r>
-      <w:proofErr w:type="gramEnd"/>
     </w:p>
     <w:p>
       <w:pPr>
@@ -49213,27 +46010,7 @@
           <w:szCs w:val="21"/>
           <w:shd w:val="clear" w:color="auto" w:fill="FFFFFF"/>
         </w:rPr>
-        <w:t>年根据特拉华州法律注册成立，总部位于美国纽约市。公司是一家全球领先的金融服务公司，也是美国最大的银行机构之一。公司是投资银行业务、金融服务、金融事务处理、投资管理、私人银行业务和</w:t>
-      </w:r>
-      <w:proofErr w:type="gramStart"/>
-      <w:r>
-        <w:rPr>
-          <w:rFonts w:ascii="Helvetica" w:hAnsi="Helvetica" w:cs="Helvetica"/>
-          <w:color w:val="33353C"/>
-          <w:szCs w:val="21"/>
-          <w:shd w:val="clear" w:color="auto" w:fill="FFFFFF"/>
-        </w:rPr>
-        <w:t>私募股权投资</w:t>
-      </w:r>
-      <w:proofErr w:type="gramEnd"/>
-      <w:r>
-        <w:rPr>
-          <w:rFonts w:ascii="Helvetica" w:hAnsi="Helvetica" w:cs="Helvetica"/>
-          <w:color w:val="33353C"/>
-          <w:szCs w:val="21"/>
-          <w:shd w:val="clear" w:color="auto" w:fill="FFFFFF"/>
-        </w:rPr>
-        <w:t>方面的领导者。摩根大通的业务分成六大块：投资银行、零售金融服务、银行卡服务、商业银行、财产及证券服务和资产管理。投资银行部门提供各种投资银行产品和服务，包括企业战略和框架、股票和债券融资、风险管理、现金证券和衍生金融工具做市等方面的咨询服务和研究；服务对象包括企业、金融机构、政府部门和机构投资者。零售金融服务部门提供区域银行服务和汽车金融服务，包括支票和存款账户、抵押贷款、房屋净值贷款和企业贷款，以及通过分支银行、自动柜员机、网上银行和电话银行进行投资。公司通过其品牌为美国数百万的客户以及许多世界最知名企业、机构及政府客户提供服务。</w:t>
+        <w:t>年根据特拉华州法律注册成立，总部位于美国纽约市。公司是一家全球领先的金融服务公司，也是美国最大的银行机构之一。公司是投资银行业务、金融服务、金融事务处理、投资管理、私人银行业务和私募股权投资方面的领导者。摩根大通的业务分成六大块：投资银行、零售金融服务、银行卡服务、商业银行、财产及证券服务和资产管理。投资银行部门提供各种投资银行产品和服务，包括企业战略和框架、股票和债券融资、风险管理、现金证券和衍生金融工具做市等方面的咨询服务和研究；服务对象包括企业、金融机构、政府部门和机构投资者。零售金融服务部门提供区域银行服务和汽车金融服务，包括支票和存款账户、抵押贷款、房屋净值贷款和企业贷款，以及通过分支银行、自动柜员机、网上银行和电话银行进行投资。公司通过其品牌为美国数百万的客户以及许多世界最知名企业、机构及政府客户提供服务。</w:t>
       </w:r>
     </w:p>
     <w:p>
@@ -49413,21 +46190,7 @@
         <w:rPr>
           <w:rFonts w:hint="eastAsia"/>
         </w:rPr>
-        <w:t>三菱</w:t>
-      </w:r>
-      <w:proofErr w:type="gramStart"/>
-      <w:r>
-        <w:rPr>
-          <w:rFonts w:hint="eastAsia"/>
-        </w:rPr>
-        <w:t>日联金融</w:t>
-      </w:r>
-      <w:proofErr w:type="gramEnd"/>
-      <w:r>
-        <w:rPr>
-          <w:rFonts w:hint="eastAsia"/>
-        </w:rPr>
-        <w:t xml:space="preserve">集团 </w:t>
+        <w:t xml:space="preserve">三菱日联金融集团 </w:t>
       </w:r>
       <w:r>
         <w:t xml:space="preserve">NYSE:MUFG </w:t>
@@ -49827,13 +46590,7 @@
         </w:rPr>
       </w:pPr>
     </w:p>
-    <w:p>
-      <w:pPr>
-        <w:rPr>
-          <w:rFonts w:hint="eastAsia"/>
-        </w:rPr>
-      </w:pPr>
-    </w:p>
+    <w:p/>
     <w:p>
       <w:pPr>
         <w:pStyle w:val="3"/>
@@ -50066,17 +46823,7 @@
           <w:szCs w:val="21"/>
           <w:shd w:val="clear" w:color="auto" w:fill="FFFFFF"/>
         </w:rPr>
-        <w:t>刷</w:t>
-      </w:r>
-      <w:proofErr w:type="gramStart"/>
-      <w:r>
-        <w:rPr>
-          <w:rFonts w:ascii="Helvetica" w:hAnsi="Helvetica" w:cs="Helvetica" w:hint="eastAsia"/>
-          <w:color w:val="33353C"/>
-          <w:szCs w:val="21"/>
-          <w:shd w:val="clear" w:color="auto" w:fill="FFFFFF"/>
-        </w:rPr>
-        <w:t>脸支付</w:t>
+        <w:t>刷脸支付</w:t>
       </w:r>
       <w:r>
         <w:rPr>
@@ -50096,7 +46843,6 @@
         </w:rPr>
         <w:t>扫码支付</w:t>
       </w:r>
-      <w:proofErr w:type="gramEnd"/>
       <w:r>
         <w:rPr>
           <w:rFonts w:ascii="Helvetica" w:hAnsi="Helvetica" w:cs="Helvetica" w:hint="eastAsia"/>
@@ -50289,19 +47035,8 @@
           <w:szCs w:val="21"/>
           <w:shd w:val="clear" w:color="auto" w:fill="FFFFFF"/>
         </w:rPr>
-        <w:t>拉卡拉</w:t>
-      </w:r>
-      <w:proofErr w:type="gramStart"/>
-      <w:r>
-        <w:rPr>
-          <w:rFonts w:ascii="Helvetica" w:hAnsi="Helvetica" w:cs="Helvetica" w:hint="eastAsia"/>
-          <w:color w:val="33353C"/>
-          <w:szCs w:val="21"/>
-          <w:shd w:val="clear" w:color="auto" w:fill="FFFFFF"/>
-        </w:rPr>
-        <w:t>钱账通</w:t>
-      </w:r>
-      <w:proofErr w:type="gramEnd"/>
+        <w:t>拉卡拉钱账通</w:t>
+      </w:r>
       <w:r>
         <w:rPr>
           <w:rFonts w:ascii="Helvetica" w:hAnsi="Helvetica" w:cs="Helvetica" w:hint="eastAsia"/>
@@ -50604,68 +47339,37 @@
           <w:szCs w:val="21"/>
           <w:shd w:val="clear" w:color="auto" w:fill="FFFFFF"/>
         </w:rPr>
-        <w:t>楚天龙股份有限公司的主营业务为智能卡的设计、研发、生产、销售和服务。公司主要产品为智能卡、智能终端、软件及服务。近年来，公司分别被授予国家金卡工程金</w:t>
-      </w:r>
-      <w:proofErr w:type="gramStart"/>
-      <w:r>
-        <w:rPr>
-          <w:rFonts w:ascii="Helvetica" w:hAnsi="Helvetica" w:cs="Helvetica" w:hint="eastAsia"/>
-          <w:color w:val="33353C"/>
-          <w:szCs w:val="21"/>
-          <w:shd w:val="clear" w:color="auto" w:fill="FFFFFF"/>
-        </w:rPr>
-        <w:t>蚂蚁奖</w:t>
-      </w:r>
-      <w:proofErr w:type="gramEnd"/>
-      <w:r>
-        <w:rPr>
-          <w:rFonts w:ascii="Helvetica" w:hAnsi="Helvetica" w:cs="Helvetica" w:hint="eastAsia"/>
-          <w:color w:val="33353C"/>
-          <w:szCs w:val="21"/>
-          <w:shd w:val="clear" w:color="auto" w:fill="FFFFFF"/>
-        </w:rPr>
-        <w:t>优秀应用成果奖、国家知识产权优势企业、东莞市专利优势企业等多项荣誉。公司通过积极参与中国智能卡行业技术标准的制定和智能卡新技术研究，已成为智能卡行业技术的引领者之一。</w:t>
-      </w:r>
-    </w:p>
-    <w:p>
-      <w:pPr>
-        <w:rPr>
-          <w:rFonts w:ascii="Helvetica" w:hAnsi="Helvetica" w:cs="Helvetica"/>
-          <w:color w:val="33353C"/>
-          <w:szCs w:val="21"/>
-          <w:shd w:val="clear" w:color="auto" w:fill="FFFFFF"/>
-        </w:rPr>
-      </w:pPr>
-    </w:p>
-    <w:p>
-      <w:pPr>
-        <w:rPr>
-          <w:rFonts w:ascii="Helvetica" w:hAnsi="Helvetica" w:cs="Helvetica"/>
-          <w:color w:val="33353C"/>
-          <w:szCs w:val="21"/>
-          <w:shd w:val="clear" w:color="auto" w:fill="FFFFFF"/>
-        </w:rPr>
-      </w:pPr>
-      <w:r>
-        <w:rPr>
-          <w:rFonts w:ascii="Helvetica" w:hAnsi="Helvetica" w:cs="Helvetica" w:hint="eastAsia"/>
-          <w:color w:val="33353C"/>
-          <w:szCs w:val="21"/>
-          <w:shd w:val="clear" w:color="auto" w:fill="FFFFFF"/>
-        </w:rPr>
-        <w:t>打造行业一流，共创</w:t>
-      </w:r>
-      <w:proofErr w:type="gramStart"/>
-      <w:r>
-        <w:rPr>
-          <w:rFonts w:ascii="Helvetica" w:hAnsi="Helvetica" w:cs="Helvetica" w:hint="eastAsia"/>
-          <w:color w:val="33353C"/>
-          <w:szCs w:val="21"/>
-          <w:shd w:val="clear" w:color="auto" w:fill="FFFFFF"/>
-        </w:rPr>
-        <w:t>百年龙梦</w:t>
-      </w:r>
-      <w:proofErr w:type="gramEnd"/>
+        <w:t>楚天龙股份有限公司的主营业务为智能卡的设计、研发、生产、销售和服务。公司主要产品为智能卡、智能终端、软件及服务。近年来，公司分别被授予国家金卡工程金蚂蚁奖优秀应用成果奖、国家知识产权优势企业、东莞市专利优势企业等多项荣誉。公司通过积极参与中国智能卡行业技术标准的制定和智能卡新技术研究，已成为智能卡行业技术的引领者之一。</w:t>
+      </w:r>
+    </w:p>
+    <w:p>
+      <w:pPr>
+        <w:rPr>
+          <w:rFonts w:ascii="Helvetica" w:hAnsi="Helvetica" w:cs="Helvetica"/>
+          <w:color w:val="33353C"/>
+          <w:szCs w:val="21"/>
+          <w:shd w:val="clear" w:color="auto" w:fill="FFFFFF"/>
+        </w:rPr>
+      </w:pPr>
+    </w:p>
+    <w:p>
+      <w:pPr>
+        <w:rPr>
+          <w:rFonts w:ascii="Helvetica" w:hAnsi="Helvetica" w:cs="Helvetica"/>
+          <w:color w:val="33353C"/>
+          <w:szCs w:val="21"/>
+          <w:shd w:val="clear" w:color="auto" w:fill="FFFFFF"/>
+        </w:rPr>
+      </w:pPr>
+      <w:r>
+        <w:rPr>
+          <w:rFonts w:ascii="Helvetica" w:hAnsi="Helvetica" w:cs="Helvetica" w:hint="eastAsia"/>
+          <w:color w:val="33353C"/>
+          <w:szCs w:val="21"/>
+          <w:shd w:val="clear" w:color="auto" w:fill="FFFFFF"/>
+        </w:rPr>
+        <w:t>打造行业一流，共创百年龙梦</w:t>
+      </w:r>
     </w:p>
     <w:p>
       <w:pPr>
@@ -50885,19 +47589,11 @@
       <w:pPr>
         <w:pStyle w:val="3"/>
       </w:pPr>
-      <w:proofErr w:type="gramStart"/>
       <w:r>
         <w:rPr>
           <w:rFonts w:hint="eastAsia"/>
         </w:rPr>
-        <w:t>四方精创</w:t>
-      </w:r>
-      <w:proofErr w:type="gramEnd"/>
-      <w:r>
-        <w:rPr>
-          <w:rFonts w:hint="eastAsia"/>
-        </w:rPr>
-        <w:t xml:space="preserve"> </w:t>
+        <w:t xml:space="preserve">四方精创 </w:t>
       </w:r>
       <w:r>
         <w:t>300468 深圳南山</w:t>
@@ -50982,27 +47678,7 @@
           <w:szCs w:val="21"/>
           <w:shd w:val="clear" w:color="auto" w:fill="FFFFFF"/>
         </w:rPr>
-        <w:t>深圳</w:t>
-      </w:r>
-      <w:proofErr w:type="gramStart"/>
-      <w:r>
-        <w:rPr>
-          <w:rFonts w:ascii="Helvetica" w:hAnsi="Helvetica" w:cs="Helvetica"/>
-          <w:color w:val="33353C"/>
-          <w:szCs w:val="21"/>
-          <w:shd w:val="clear" w:color="auto" w:fill="FFFFFF"/>
-        </w:rPr>
-        <w:t>四方精创资讯</w:t>
-      </w:r>
-      <w:proofErr w:type="gramEnd"/>
-      <w:r>
-        <w:rPr>
-          <w:rFonts w:ascii="Helvetica" w:hAnsi="Helvetica" w:cs="Helvetica"/>
-          <w:color w:val="33353C"/>
-          <w:szCs w:val="21"/>
-          <w:shd w:val="clear" w:color="auto" w:fill="FFFFFF"/>
-        </w:rPr>
-        <w:t>股份有限公司的主营业务是为境内外商业银行提供</w:t>
+        <w:t>深圳四方精创资讯股份有限公司的主营业务是为境内外商业银行提供</w:t>
       </w:r>
       <w:r>
         <w:rPr>
@@ -51238,14 +47914,12 @@
         <w:outlineLvl w:val="2"/>
       </w:pPr>
       <w:bookmarkStart w:id="33" w:name="_Toc120548871"/>
-      <w:proofErr w:type="gramStart"/>
       <w:r>
         <w:rPr>
           <w:rStyle w:val="30"/>
         </w:rPr>
         <w:t>信雅达</w:t>
       </w:r>
-      <w:proofErr w:type="gramEnd"/>
       <w:r>
         <w:rPr>
           <w:rStyle w:val="30"/>
@@ -51809,27 +48483,7 @@
           <w:szCs w:val="21"/>
           <w:shd w:val="clear" w:color="auto" w:fill="FFFFFF"/>
         </w:rPr>
-        <w:t>年，公司主要服务于国内中小创企业，已实现从企业加速服务到企业服务的延伸。通过多年的创业创新服务经验，打造出多元化的企业服务平台，为企业提供企业加速服务、城市拓展服务、</w:t>
-      </w:r>
-      <w:proofErr w:type="gramStart"/>
-      <w:r>
-        <w:rPr>
-          <w:rFonts w:ascii="Helvetica" w:hAnsi="Helvetica" w:cs="Helvetica"/>
-          <w:color w:val="33353C"/>
-          <w:szCs w:val="21"/>
-          <w:shd w:val="clear" w:color="auto" w:fill="FFFFFF"/>
-        </w:rPr>
-        <w:t>科创服务</w:t>
-      </w:r>
-      <w:proofErr w:type="gramEnd"/>
-      <w:r>
-        <w:rPr>
-          <w:rFonts w:ascii="Helvetica" w:hAnsi="Helvetica" w:cs="Helvetica"/>
-          <w:color w:val="33353C"/>
-          <w:szCs w:val="21"/>
-          <w:shd w:val="clear" w:color="auto" w:fill="FFFFFF"/>
-        </w:rPr>
-        <w:t>、营销服务、投融资服务等一系列的企业服务。创业黑马公司获得众多中小企业的认可，累计服务覆盖超</w:t>
+        <w:t>年，公司主要服务于国内中小创企业，已实现从企业加速服务到企业服务的延伸。通过多年的创业创新服务经验，打造出多元化的企业服务平台，为企业提供企业加速服务、城市拓展服务、科创服务、营销服务、投融资服务等一系列的企业服务。创业黑马公司获得众多中小企业的认可，累计服务覆盖超</w:t>
       </w:r>
       <w:r>
         <w:rPr>
@@ -51953,7 +48607,6 @@
         </w:rPr>
         <w:t xml:space="preserve"> </w:t>
       </w:r>
-      <w:proofErr w:type="spellStart"/>
       <w:r>
         <w:rPr>
           <w:rFonts w:ascii="Helvetica" w:hAnsi="Helvetica" w:cs="Helvetica"/>
@@ -51963,7 +48616,6 @@
         </w:rPr>
         <w:t>i</w:t>
       </w:r>
-      <w:proofErr w:type="spellEnd"/>
       <w:r>
         <w:rPr>
           <w:rFonts w:ascii="Helvetica" w:hAnsi="Helvetica" w:cs="Helvetica" w:hint="eastAsia"/>
@@ -52062,19 +48714,8 @@
           <w:szCs w:val="21"/>
           <w:shd w:val="clear" w:color="auto" w:fill="FFFFFF"/>
         </w:rPr>
-        <w:t>黑马</w:t>
-      </w:r>
-      <w:proofErr w:type="gramStart"/>
-      <w:r>
-        <w:rPr>
-          <w:rFonts w:ascii="Helvetica" w:hAnsi="Helvetica" w:cs="Helvetica" w:hint="eastAsia"/>
-          <w:color w:val="33353C"/>
-          <w:szCs w:val="21"/>
-          <w:shd w:val="clear" w:color="auto" w:fill="FFFFFF"/>
-        </w:rPr>
-        <w:t>科创营</w:t>
-      </w:r>
-      <w:proofErr w:type="gramEnd"/>
+        <w:t>黑马科创营</w:t>
+      </w:r>
       <w:r>
         <w:rPr>
           <w:rFonts w:ascii="Helvetica" w:hAnsi="Helvetica" w:cs="Helvetica" w:hint="eastAsia"/>
@@ -52146,19 +48787,8 @@
           <w:szCs w:val="21"/>
           <w:shd w:val="clear" w:color="auto" w:fill="FFFFFF"/>
         </w:rPr>
-        <w:t>黑马</w:t>
-      </w:r>
-      <w:proofErr w:type="gramStart"/>
-      <w:r>
-        <w:rPr>
-          <w:rFonts w:ascii="Helvetica" w:hAnsi="Helvetica" w:cs="Helvetica" w:hint="eastAsia"/>
-          <w:color w:val="33353C"/>
-          <w:szCs w:val="21"/>
-          <w:shd w:val="clear" w:color="auto" w:fill="FFFFFF"/>
-        </w:rPr>
-        <w:t>企服营</w:t>
-      </w:r>
-      <w:proofErr w:type="gramEnd"/>
+        <w:t>黑马企服营</w:t>
+      </w:r>
     </w:p>
     <w:p>
       <w:pPr>
@@ -52352,21 +48982,7 @@
         <w:rPr>
           <w:rFonts w:hint="eastAsia"/>
         </w:rPr>
-        <w:t>新</w:t>
-      </w:r>
-      <w:proofErr w:type="gramStart"/>
-      <w:r>
-        <w:rPr>
-          <w:rFonts w:hint="eastAsia"/>
-        </w:rPr>
-        <w:t>力金融</w:t>
-      </w:r>
-      <w:proofErr w:type="gramEnd"/>
-      <w:r>
-        <w:rPr>
-          <w:rFonts w:hint="eastAsia"/>
-        </w:rPr>
-        <w:t xml:space="preserve"> </w:t>
+        <w:t xml:space="preserve">新力金融 </w:t>
       </w:r>
       <w:r>
         <w:t>600318 合肥蜀山</w:t>
@@ -52451,27 +49067,7 @@
           <w:szCs w:val="21"/>
           <w:shd w:val="clear" w:color="auto" w:fill="FFFFFF"/>
         </w:rPr>
-        <w:t>安徽新力金融股份有限公司所从事的主要业务有融资担保、小额贷款、典当、融资租赁、</w:t>
-      </w:r>
-      <w:proofErr w:type="gramStart"/>
-      <w:r>
-        <w:rPr>
-          <w:rFonts w:ascii="Helvetica" w:hAnsi="Helvetica" w:cs="Helvetica"/>
-          <w:color w:val="33353C"/>
-          <w:szCs w:val="21"/>
-          <w:shd w:val="clear" w:color="auto" w:fill="FFFFFF"/>
-        </w:rPr>
-        <w:t>网贷信息</w:t>
-      </w:r>
-      <w:proofErr w:type="gramEnd"/>
-      <w:r>
-        <w:rPr>
-          <w:rFonts w:ascii="Helvetica" w:hAnsi="Helvetica" w:cs="Helvetica"/>
-          <w:color w:val="33353C"/>
-          <w:szCs w:val="21"/>
-          <w:shd w:val="clear" w:color="auto" w:fill="FFFFFF"/>
-        </w:rPr>
-        <w:t>中介服务、软件和信息技术服务业务。报告期内</w:t>
+        <w:t>安徽新力金融股份有限公司所从事的主要业务有融资担保、小额贷款、典当、融资租赁、网贷信息中介服务、软件和信息技术服务业务。报告期内</w:t>
       </w:r>
       <w:r>
         <w:rPr>
@@ -52536,27 +49132,7 @@
           <w:szCs w:val="21"/>
           <w:shd w:val="clear" w:color="auto" w:fill="FFFFFF"/>
         </w:rPr>
-        <w:t>致力于发展成为</w:t>
-      </w:r>
-      <w:proofErr w:type="gramStart"/>
-      <w:r>
-        <w:rPr>
-          <w:rFonts w:ascii="Helvetica" w:hAnsi="Helvetica" w:cs="Helvetica" w:hint="eastAsia"/>
-          <w:color w:val="33353C"/>
-          <w:szCs w:val="21"/>
-          <w:shd w:val="clear" w:color="auto" w:fill="FFFFFF"/>
-        </w:rPr>
-        <w:t>一家党</w:t>
-      </w:r>
-      <w:proofErr w:type="gramEnd"/>
-      <w:r>
-        <w:rPr>
-          <w:rFonts w:ascii="Helvetica" w:hAnsi="Helvetica" w:cs="Helvetica" w:hint="eastAsia"/>
-          <w:color w:val="33353C"/>
-          <w:szCs w:val="21"/>
-          <w:shd w:val="clear" w:color="auto" w:fill="FFFFFF"/>
-        </w:rPr>
-        <w:t>和政府放心、人民群众称道、投资股东满意、全体员工幸福、事业持续健康发展的标杆性现代金融服务企业</w:t>
+        <w:t>致力于发展成为一家党和政府放心、人民群众称道、投资股东满意、全体员工幸福、事业持续健康发展的标杆性现代金融服务企业</w:t>
       </w:r>
     </w:p>
     <w:p>
@@ -52592,7 +49168,7 @@
     <w:p>
       <w:pPr>
         <w:rPr>
-          <w:rFonts w:ascii="Helvetica" w:hAnsi="Helvetica" w:cs="Helvetica" w:hint="eastAsia"/>
+          <w:rFonts w:ascii="Helvetica" w:hAnsi="Helvetica" w:cs="Helvetica"/>
           <w:color w:val="33353C"/>
           <w:szCs w:val="21"/>
           <w:shd w:val="clear" w:color="auto" w:fill="FFFFFF"/>
@@ -52713,7 +49289,7 @@
     <w:p>
       <w:pPr>
         <w:rPr>
-          <w:rFonts w:ascii="Helvetica" w:hAnsi="Helvetica" w:cs="Helvetica" w:hint="eastAsia"/>
+          <w:rFonts w:ascii="Helvetica" w:hAnsi="Helvetica" w:cs="Helvetica"/>
           <w:color w:val="33353C"/>
           <w:szCs w:val="21"/>
           <w:shd w:val="clear" w:color="auto" w:fill="FFFFFF"/>
@@ -52744,15 +49320,7 @@
         <w:t>ay</w:t>
       </w:r>
       <w:r>
-        <w:t xml:space="preserve">Pal </w:t>
-      </w:r>
-      <w:proofErr w:type="gramStart"/>
-      <w:r>
-        <w:t>NASDAQ:PYPL</w:t>
-      </w:r>
-      <w:proofErr w:type="gramEnd"/>
-      <w:r>
-        <w:t xml:space="preserve"> </w:t>
+        <w:t xml:space="preserve">Pal NASDAQ:PYPL </w:t>
       </w:r>
       <w:hyperlink r:id="rId137" w:history="1">
         <w:r>
@@ -52829,27 +49397,7 @@
           <w:szCs w:val="21"/>
           <w:shd w:val="clear" w:color="auto" w:fill="FFFFFF"/>
         </w:rPr>
-        <w:t>贝</w:t>
-      </w:r>
-      <w:proofErr w:type="gramStart"/>
-      <w:r>
-        <w:rPr>
-          <w:rFonts w:ascii="Helvetica" w:hAnsi="Helvetica" w:cs="Helvetica"/>
-          <w:color w:val="33353C"/>
-          <w:szCs w:val="21"/>
-          <w:shd w:val="clear" w:color="auto" w:fill="FFFFFF"/>
-        </w:rPr>
-        <w:t>宝支付</w:t>
-      </w:r>
-      <w:proofErr w:type="gramEnd"/>
-      <w:r>
-        <w:rPr>
-          <w:rFonts w:ascii="Helvetica" w:hAnsi="Helvetica" w:cs="Helvetica"/>
-          <w:color w:val="33353C"/>
-          <w:szCs w:val="21"/>
-          <w:shd w:val="clear" w:color="auto" w:fill="FFFFFF"/>
-        </w:rPr>
-        <w:t>公司是一家领先的技术平台公司，在全球向消费者和商家提供数字化和移动支付。该公司为各种规模的企业提供更安全，更简单的方式来接受商家网站，移动设备和应用的支付，并在离线零售地点提供广泛的支付解决方案，其中包括贝宝，贝宝信用，</w:t>
+        <w:t>贝宝支付公司是一家领先的技术平台公司，在全球向消费者和商家提供数字化和移动支付。该公司为各种规模的企业提供更安全，更简单的方式来接受商家网站，移动设备和应用的支付，并在离线零售地点提供广泛的支付解决方案，其中包括贝宝，贝宝信用，</w:t>
       </w:r>
       <w:r>
         <w:rPr>
@@ -52921,47 +49469,7 @@
           <w:szCs w:val="21"/>
           <w:shd w:val="clear" w:color="auto" w:fill="FFFFFF"/>
         </w:rPr>
-        <w:t>个市场中提供支付解决方案，同时为客户提供他们喜欢的方式来支付或得到报酬的选择。该公司提供其客户使用他们的</w:t>
-      </w:r>
-      <w:proofErr w:type="gramStart"/>
-      <w:r>
-        <w:rPr>
-          <w:rFonts w:ascii="Helvetica" w:hAnsi="Helvetica" w:cs="Helvetica"/>
-          <w:color w:val="33353C"/>
-          <w:szCs w:val="21"/>
-          <w:shd w:val="clear" w:color="auto" w:fill="FFFFFF"/>
-        </w:rPr>
-        <w:t>帐户</w:t>
-      </w:r>
-      <w:proofErr w:type="gramEnd"/>
-      <w:r>
-        <w:rPr>
-          <w:rFonts w:ascii="Helvetica" w:hAnsi="Helvetica" w:cs="Helvetica"/>
-          <w:color w:val="33353C"/>
-          <w:szCs w:val="21"/>
-          <w:shd w:val="clear" w:color="auto" w:fill="FFFFFF"/>
-        </w:rPr>
-        <w:t>购买和付款的商品，以及转移和提取资金的灵活性。消费者可以通常使用资金银行账户购买，贝宝账户余额，贝宝信贷</w:t>
-      </w:r>
-      <w:proofErr w:type="gramStart"/>
-      <w:r>
-        <w:rPr>
-          <w:rFonts w:ascii="Helvetica" w:hAnsi="Helvetica" w:cs="Helvetica"/>
-          <w:color w:val="33353C"/>
-          <w:szCs w:val="21"/>
-          <w:shd w:val="clear" w:color="auto" w:fill="FFFFFF"/>
-        </w:rPr>
-        <w:t>帐户</w:t>
-      </w:r>
-      <w:proofErr w:type="gramEnd"/>
-      <w:r>
-        <w:rPr>
-          <w:rFonts w:ascii="Helvetica" w:hAnsi="Helvetica" w:cs="Helvetica"/>
-          <w:color w:val="33353C"/>
-          <w:szCs w:val="21"/>
-          <w:shd w:val="clear" w:color="auto" w:fill="FFFFFF"/>
-        </w:rPr>
-        <w:t>，信用卡或借记卡或其他储值产品，如优惠券和礼品卡。贝宝和</w:t>
+        <w:t>个市场中提供支付解决方案，同时为客户提供他们喜欢的方式来支付或得到报酬的选择。该公司提供其客户使用他们的帐户购买和付款的商品，以及转移和提取资金的灵活性。消费者可以通常使用资金银行账户购买，贝宝账户余额，贝宝信贷帐户，信用卡或借记卡或其他储值产品，如优惠券和礼品卡。贝宝和</w:t>
       </w:r>
       <w:r>
         <w:rPr>
@@ -53033,27 +49541,7 @@
           <w:szCs w:val="21"/>
           <w:shd w:val="clear" w:color="auto" w:fill="FFFFFF"/>
         </w:rPr>
-        <w:t>公司成立了贝</w:t>
-      </w:r>
-      <w:proofErr w:type="gramStart"/>
-      <w:r>
-        <w:rPr>
-          <w:rFonts w:ascii="Helvetica" w:hAnsi="Helvetica" w:cs="Helvetica"/>
-          <w:color w:val="33353C"/>
-          <w:szCs w:val="21"/>
-          <w:shd w:val="clear" w:color="auto" w:fill="FFFFFF"/>
-        </w:rPr>
-        <w:t>宝支付</w:t>
-      </w:r>
-      <w:proofErr w:type="gramEnd"/>
-      <w:r>
-        <w:rPr>
-          <w:rFonts w:ascii="Helvetica" w:hAnsi="Helvetica" w:cs="Helvetica"/>
-          <w:color w:val="33353C"/>
-          <w:szCs w:val="21"/>
-          <w:shd w:val="clear" w:color="auto" w:fill="FFFFFF"/>
-        </w:rPr>
-        <w:t>公司。</w:t>
+        <w:t>公司成立了贝宝支付公司。</w:t>
       </w:r>
     </w:p>
     <w:p>
@@ -53611,24 +50099,13 @@
         <w:t>*</w:t>
       </w:r>
       <w:r>
-        <w:t>ST</w:t>
-      </w:r>
-      <w:proofErr w:type="gramStart"/>
-      <w:r>
-        <w:t>吉</w:t>
+        <w:t>ST吉</w:t>
       </w:r>
       <w:r>
         <w:rPr>
           <w:rFonts w:hint="eastAsia"/>
         </w:rPr>
-        <w:t>艾</w:t>
-      </w:r>
-      <w:proofErr w:type="gramEnd"/>
-      <w:r>
-        <w:rPr>
-          <w:rFonts w:hint="eastAsia"/>
-        </w:rPr>
-        <w:t xml:space="preserve"> </w:t>
+        <w:t xml:space="preserve">艾 </w:t>
       </w:r>
       <w:r>
         <w:t>300309 北京大兴</w:t>
@@ -53785,27 +50262,7 @@
           <w:szCs w:val="21"/>
           <w:shd w:val="clear" w:color="auto" w:fill="FFFFFF"/>
         </w:rPr>
-        <w:t>债转</w:t>
-      </w:r>
-      <w:proofErr w:type="gramStart"/>
-      <w:r>
-        <w:rPr>
-          <w:rFonts w:ascii="Helvetica" w:hAnsi="Helvetica" w:cs="Helvetica"/>
-          <w:color w:val="33353C"/>
-          <w:szCs w:val="21"/>
-          <w:shd w:val="clear" w:color="auto" w:fill="FFFFFF"/>
-        </w:rPr>
-        <w:t>股服务</w:t>
-      </w:r>
-      <w:proofErr w:type="gramEnd"/>
-      <w:r>
-        <w:rPr>
-          <w:rFonts w:ascii="Helvetica" w:hAnsi="Helvetica" w:cs="Helvetica"/>
-          <w:color w:val="33353C"/>
-          <w:szCs w:val="21"/>
-          <w:shd w:val="clear" w:color="auto" w:fill="FFFFFF"/>
-        </w:rPr>
-        <w:t>等业务；石油炼化业务。其主要产品为</w:t>
+        <w:t>债转股服务等业务；石油炼化业务。其主要产品为</w:t>
       </w:r>
       <w:r>
         <w:rPr>
@@ -53874,7 +50331,6 @@
           <w:shd w:val="clear" w:color="auto" w:fill="FFFFFF"/>
         </w:rPr>
       </w:pPr>
-      <w:proofErr w:type="gramStart"/>
       <w:r>
         <w:rPr>
           <w:rFonts w:ascii="Helvetica" w:hAnsi="Helvetica" w:cs="Helvetica" w:hint="eastAsia"/>
@@ -53884,7 +50340,6 @@
         </w:rPr>
         <w:t>资管业务</w:t>
       </w:r>
-      <w:proofErr w:type="gramEnd"/>
     </w:p>
     <w:p>
       <w:pPr>
@@ -54102,27 +50557,7 @@
           <w:szCs w:val="21"/>
           <w:shd w:val="clear" w:color="auto" w:fill="FFFFFF"/>
         </w:rPr>
-        <w:t>、中</w:t>
-      </w:r>
-      <w:proofErr w:type="gramStart"/>
-      <w:r>
-        <w:rPr>
-          <w:rFonts w:ascii="Helvetica" w:hAnsi="Helvetica" w:cs="Helvetica"/>
-          <w:color w:val="33353C"/>
-          <w:szCs w:val="21"/>
-          <w:shd w:val="clear" w:color="auto" w:fill="FFFFFF"/>
-        </w:rPr>
-        <w:t>信资本</w:t>
-      </w:r>
-      <w:proofErr w:type="gramEnd"/>
-      <w:r>
-        <w:rPr>
-          <w:rFonts w:ascii="Helvetica" w:hAnsi="Helvetica" w:cs="Helvetica"/>
-          <w:color w:val="33353C"/>
-          <w:szCs w:val="21"/>
-          <w:shd w:val="clear" w:color="auto" w:fill="FFFFFF"/>
-        </w:rPr>
-        <w:t>控股有限公司</w:t>
+        <w:t>、中信资本控股有限公司</w:t>
       </w:r>
       <w:r>
         <w:rPr>
@@ -54140,27 +50575,7 @@
           <w:szCs w:val="21"/>
           <w:shd w:val="clear" w:color="auto" w:fill="FFFFFF"/>
         </w:rPr>
-        <w:t>通过其全资附属机构中</w:t>
-      </w:r>
-      <w:proofErr w:type="gramStart"/>
-      <w:r>
-        <w:rPr>
-          <w:rFonts w:ascii="Helvetica" w:hAnsi="Helvetica" w:cs="Helvetica"/>
-          <w:color w:val="33353C"/>
-          <w:szCs w:val="21"/>
-          <w:shd w:val="clear" w:color="auto" w:fill="FFFFFF"/>
-        </w:rPr>
-        <w:t>信资本</w:t>
-      </w:r>
-      <w:proofErr w:type="gramEnd"/>
-      <w:r>
-        <w:rPr>
-          <w:rFonts w:ascii="Helvetica" w:hAnsi="Helvetica" w:cs="Helvetica"/>
-          <w:color w:val="33353C"/>
-          <w:szCs w:val="21"/>
-          <w:shd w:val="clear" w:color="auto" w:fill="FFFFFF"/>
-        </w:rPr>
-        <w:t>金融控股有限公司持股</w:t>
+        <w:t>通过其全资附属机构中信资本金融控股有限公司持股</w:t>
       </w:r>
       <w:r>
         <w:rPr>
@@ -54311,11 +50726,9 @@
       <w:pPr>
         <w:pStyle w:val="3"/>
       </w:pPr>
-      <w:proofErr w:type="gramStart"/>
       <w:r>
         <w:t>中国华融</w:t>
       </w:r>
-      <w:proofErr w:type="gramEnd"/>
       <w:r>
         <w:rPr>
           <w:rFonts w:hint="eastAsia"/>
@@ -54389,27 +50802,7 @@
           <w:szCs w:val="21"/>
           <w:shd w:val="clear" w:color="auto" w:fill="FFFFFF"/>
         </w:rPr>
-        <w:t>中国华融资</w:t>
-      </w:r>
-      <w:proofErr w:type="gramStart"/>
-      <w:r>
-        <w:rPr>
-          <w:rFonts w:ascii="Helvetica" w:hAnsi="Helvetica" w:cs="Helvetica"/>
-          <w:color w:val="33353C"/>
-          <w:szCs w:val="21"/>
-          <w:shd w:val="clear" w:color="auto" w:fill="FFFFFF"/>
-        </w:rPr>
-        <w:t>产管理</w:t>
-      </w:r>
-      <w:proofErr w:type="gramEnd"/>
-      <w:r>
-        <w:rPr>
-          <w:rFonts w:ascii="Helvetica" w:hAnsi="Helvetica" w:cs="Helvetica"/>
-          <w:color w:val="33353C"/>
-          <w:szCs w:val="21"/>
-          <w:shd w:val="clear" w:color="auto" w:fill="FFFFFF"/>
-        </w:rPr>
-        <w:t>股份有限公司成立于</w:t>
+        <w:t>中国华融资产管理股份有限公司成立于</w:t>
       </w:r>
       <w:r>
         <w:rPr>
@@ -54589,27 +50982,7 @@
           <w:szCs w:val="21"/>
           <w:shd w:val="clear" w:color="auto" w:fill="FFFFFF"/>
         </w:rPr>
-        <w:t>日的中国华融资</w:t>
-      </w:r>
-      <w:proofErr w:type="gramStart"/>
-      <w:r>
-        <w:rPr>
-          <w:rFonts w:ascii="Helvetica" w:hAnsi="Helvetica" w:cs="Helvetica"/>
-          <w:color w:val="33353C"/>
-          <w:szCs w:val="21"/>
-          <w:shd w:val="clear" w:color="auto" w:fill="FFFFFF"/>
-        </w:rPr>
-        <w:t>产管理</w:t>
-      </w:r>
-      <w:proofErr w:type="gramEnd"/>
-      <w:r>
-        <w:rPr>
-          <w:rFonts w:ascii="Helvetica" w:hAnsi="Helvetica" w:cs="Helvetica"/>
-          <w:color w:val="33353C"/>
-          <w:szCs w:val="21"/>
-          <w:shd w:val="clear" w:color="auto" w:fill="FFFFFF"/>
-        </w:rPr>
-        <w:t>公司</w:t>
+        <w:t>日的中国华融资产管理公司</w:t>
       </w:r>
       <w:r>
         <w:rPr>
@@ -54681,27 +51054,7 @@
           <w:szCs w:val="21"/>
           <w:shd w:val="clear" w:color="auto" w:fill="FFFFFF"/>
         </w:rPr>
-        <w:t>中国华融在原有股东财政部、中国人</w:t>
-      </w:r>
-      <w:proofErr w:type="gramStart"/>
-      <w:r>
-        <w:rPr>
-          <w:rFonts w:ascii="Helvetica" w:hAnsi="Helvetica" w:cs="Helvetica"/>
-          <w:color w:val="33353C"/>
-          <w:szCs w:val="21"/>
-          <w:shd w:val="clear" w:color="auto" w:fill="FFFFFF"/>
-        </w:rPr>
-        <w:t>寿基础</w:t>
-      </w:r>
-      <w:proofErr w:type="gramEnd"/>
-      <w:r>
-        <w:rPr>
-          <w:rFonts w:ascii="Helvetica" w:hAnsi="Helvetica" w:cs="Helvetica"/>
-          <w:color w:val="33353C"/>
-          <w:szCs w:val="21"/>
-          <w:shd w:val="clear" w:color="auto" w:fill="FFFFFF"/>
-        </w:rPr>
-        <w:t>上</w:t>
+        <w:t>中国华融在原有股东财政部、中国人寿基础上</w:t>
       </w:r>
       <w:r>
         <w:rPr>
@@ -54772,34 +51125,67 @@
           <w:rFonts w:hint="eastAsia"/>
           <w:shd w:val="clear" w:color="auto" w:fill="FFFFFF"/>
         </w:rPr>
-        <w:t>金融相关</w:t>
+        <w:t>金融</w:t>
+      </w:r>
+      <w:r>
+        <w:rPr>
+          <w:rFonts w:hint="eastAsia"/>
+          <w:shd w:val="clear" w:color="auto" w:fill="FFFFFF"/>
+        </w:rPr>
+        <w:t>设备</w:t>
       </w:r>
     </w:p>
     <w:p>
       <w:pPr>
         <w:pStyle w:val="3"/>
+        <w:rPr>
+          <w:sz w:val="28"/>
+          <w:szCs w:val="28"/>
+        </w:rPr>
       </w:pPr>
       <w:r>
         <w:rPr>
           <w:rFonts w:hint="eastAsia"/>
+          <w:sz w:val="28"/>
+          <w:szCs w:val="28"/>
+        </w:rPr>
+        <w:t>1</w:t>
+      </w:r>
+      <w:r>
+        <w:rPr>
+          <w:rFonts w:hint="eastAsia"/>
+          <w:sz w:val="28"/>
+          <w:szCs w:val="28"/>
         </w:rPr>
         <w:t>广</w:t>
       </w:r>
       <w:r>
+        <w:rPr>
+          <w:sz w:val="28"/>
+          <w:szCs w:val="28"/>
+        </w:rPr>
         <w:t>电运通</w:t>
       </w:r>
       <w:r>
         <w:rPr>
           <w:rFonts w:hint="eastAsia"/>
+          <w:sz w:val="28"/>
+          <w:szCs w:val="28"/>
         </w:rPr>
         <w:t xml:space="preserve"> </w:t>
       </w:r>
       <w:r>
+        <w:rPr>
+          <w:sz w:val="28"/>
+          <w:szCs w:val="28"/>
+        </w:rPr>
         <w:t>002152 广州黄埔</w:t>
       </w:r>
       <w:r>
         <w:rPr>
           <w:rFonts w:hint="eastAsia"/>
+          <w:sz w:val="28"/>
+          <w:szCs w:val="28"/>
         </w:rPr>
         <w:t xml:space="preserve"> </w:t>
       </w:r>
@@ -54808,6 +51194,8 @@
           <w:rPr>
             <w:rStyle w:val="a7"/>
             <w:color w:val="auto"/>
+            <w:sz w:val="28"/>
+            <w:szCs w:val="28"/>
             <w:u w:val="none"/>
           </w:rPr>
           <w:t>http://www.grgbanking.com</w:t>
@@ -54815,29 +51203,54 @@
       </w:hyperlink>
     </w:p>
     <w:p>
-      <w:r>
-        <w:t>总市值：244.36亿</w:t>
-      </w:r>
-    </w:p>
-    <w:p>
-      <w:r>
-        <w:t>广州广电运通金融电子股份有限公司的主营业务为</w:t>
-      </w:r>
-      <w:proofErr w:type="gramStart"/>
-      <w:r>
-        <w:t>为</w:t>
-      </w:r>
-      <w:proofErr w:type="gramEnd"/>
-      <w:r>
-        <w:t>全球客户提供具有竞争力的智能终端、运营服务及大数据解决方案。公司的主要产品是远程视频柜员机VTM、智慧柜员机、智能综合柜台、自动售检票系统、结合AFC终端设备、安检设备、远程智能设备云VTM、智慧旅游云平台、自助零售机、智能便民生态系统、智慧城市公共安全服务。公司成功上榜2019年人工智能未来企业TOP100排行榜（第41位），入围软件和信息服务业综合竞争力百强，并获得广东省政府质量奖等荣誉。公司和子公司信义科技双双通过国际软件业</w:t>
-      </w:r>
-      <w:proofErr w:type="gramStart"/>
-      <w:r>
-        <w:t>最</w:t>
-      </w:r>
-      <w:proofErr w:type="gramEnd"/>
-      <w:r>
-        <w:t>权威的评估认证体系CMMI-5级认证。荣获2020年“中国智慧城市建设推荐品牌”、“中国安防新基建创新品牌”、“2020中国‘新基建’智能交通十佳企业”等多项荣誉称号。</w:t>
+      <w:pPr>
+        <w:spacing w:before="75" w:line="300" w:lineRule="atLeast"/>
+        <w:rPr>
+          <w:rFonts w:ascii="Helvetica" w:eastAsia="宋体" w:hAnsi="Helvetica" w:cs="Helvetica"/>
+          <w:color w:val="33353C"/>
+          <w:kern w:val="0"/>
+          <w:sz w:val="20"/>
+          <w:szCs w:val="20"/>
+        </w:rPr>
+      </w:pPr>
+      <w:r>
+        <w:rPr>
+          <w:rFonts w:ascii="Helvetica" w:eastAsia="宋体" w:hAnsi="Helvetica" w:cs="Helvetica"/>
+          <w:color w:val="33353C"/>
+          <w:kern w:val="0"/>
+          <w:sz w:val="20"/>
+          <w:szCs w:val="20"/>
+        </w:rPr>
+        <w:t>总市值：</w:t>
+      </w:r>
+      <w:r>
+        <w:rPr>
+          <w:rFonts w:ascii="Helvetica" w:eastAsia="宋体" w:hAnsi="Helvetica" w:cs="Helvetica"/>
+          <w:b/>
+          <w:bCs/>
+          <w:color w:val="33353C"/>
+          <w:kern w:val="0"/>
+          <w:sz w:val="20"/>
+          <w:szCs w:val="20"/>
+        </w:rPr>
+        <w:t>269.45</w:t>
+      </w:r>
+      <w:r>
+        <w:rPr>
+          <w:rFonts w:ascii="Helvetica" w:eastAsia="宋体" w:hAnsi="Helvetica" w:cs="Helvetica"/>
+          <w:b/>
+          <w:bCs/>
+          <w:color w:val="33353C"/>
+          <w:kern w:val="0"/>
+          <w:sz w:val="20"/>
+          <w:szCs w:val="20"/>
+        </w:rPr>
+        <w:t>亿</w:t>
+      </w:r>
+    </w:p>
+    <w:p>
+      <w:r>
+        <w:t>广州广电运通金融电子股份有限公司的主营业务为为全球客户提供具有竞争力的智能终端、运营服务及大数据解决方案。公司的主要产品是远程视频柜员机VTM、智慧柜员机、智能综合柜台、自动售检票系统、结合AFC终端设备、安检设备、远程智能设备云VTM、智慧旅游云平台、自助零售机、智能便民生态系统、智慧城市公共安全服务。公司成功上榜2019年人工智能未来企业TOP100排行榜（第41位），入围软件和信息服务业综合竞争力百强，并获得广东省政府质量奖等荣誉。公司和子公司信义科技双双通过国际软件业最权威的评估认证体系CMMI-5级认证。荣获2020年“中国智慧城市建设推荐品牌”、“中国安防新基建创新品牌”、“2020中国‘新基建’智能交通十佳企业”等多项荣誉称号。</w:t>
       </w:r>
     </w:p>
     <w:p/>
@@ -54917,92 +51330,70 @@
         </w:r>
       </w:hyperlink>
     </w:p>
-    <w:tbl>
-      <w:tblPr>
-        <w:tblW w:w="0" w:type="auto"/>
-        <w:tblCellSpacing w:w="15" w:type="dxa"/>
-        <w:tblCellMar>
-          <w:top w:w="15" w:type="dxa"/>
-          <w:left w:w="15" w:type="dxa"/>
-          <w:bottom w:w="15" w:type="dxa"/>
-          <w:right w:w="15" w:type="dxa"/>
-        </w:tblCellMar>
-        <w:tblLook w:val="04A0" w:firstRow="1" w:lastRow="0" w:firstColumn="1" w:lastColumn="0" w:noHBand="0" w:noVBand="1"/>
-      </w:tblPr>
-      <w:tblGrid>
-        <w:gridCol w:w="81"/>
-        <w:gridCol w:w="1935"/>
-      </w:tblGrid>
-      <w:tr>
-        <w:trPr>
-          <w:tblCellSpacing w:w="15" w:type="dxa"/>
-        </w:trPr>
-        <w:tc>
-          <w:tcPr>
-            <w:tcW w:w="0" w:type="auto"/>
-            <w:vAlign w:val="center"/>
-            <w:hideMark/>
-          </w:tcPr>
-          <w:p>
-            <w:pPr>
-              <w:jc w:val="left"/>
-              <w:rPr>
-                <w:rFonts w:ascii="宋体" w:eastAsia="宋体" w:hAnsi="宋体" w:cs="宋体"/>
-                <w:kern w:val="0"/>
-                <w:sz w:val="24"/>
-                <w:szCs w:val="24"/>
-              </w:rPr>
-            </w:pPr>
-          </w:p>
-        </w:tc>
-        <w:tc>
-          <w:tcPr>
-            <w:tcW w:w="0" w:type="auto"/>
-            <w:vAlign w:val="center"/>
-            <w:hideMark/>
-          </w:tcPr>
-          <w:p>
-            <w:pPr>
-              <w:jc w:val="left"/>
-              <w:rPr>
-                <w:rFonts w:ascii="宋体" w:eastAsia="宋体" w:hAnsi="宋体" w:cs="宋体"/>
-                <w:kern w:val="0"/>
-                <w:sz w:val="24"/>
-                <w:szCs w:val="24"/>
-              </w:rPr>
-            </w:pPr>
-            <w:r>
-              <w:rPr>
-                <w:rFonts w:ascii="宋体" w:eastAsia="宋体" w:hAnsi="宋体" w:cs="宋体"/>
-                <w:kern w:val="0"/>
-                <w:sz w:val="24"/>
-                <w:szCs w:val="24"/>
-              </w:rPr>
-              <w:t>总市值：60.51亿</w:t>
-            </w:r>
-          </w:p>
-        </w:tc>
-      </w:tr>
-    </w:tbl>
-    <w:p>
-      <w:r>
-        <w:t>深圳市证通电子股份有限公司主营业务为金融科技业务、IDC及</w:t>
-      </w:r>
-      <w:proofErr w:type="gramStart"/>
-      <w:r>
-        <w:t>云计算</w:t>
-      </w:r>
-      <w:proofErr w:type="gramEnd"/>
-      <w:r>
-        <w:t>业务、照明科技业务。公司主要产品包括IDC业务、</w:t>
-      </w:r>
-      <w:proofErr w:type="gramStart"/>
-      <w:r>
-        <w:t>云计算</w:t>
-      </w:r>
-      <w:proofErr w:type="gramEnd"/>
-      <w:r>
-        <w:t>业务、自助服务终端、支付产品(含云喇叭、人脸识别支付终端、金融POS、智能POS、安全支付套件、扫描终端、桌面智能终端等)、加密键盘、税控终端、智慧网点综合服务平台、电子财税设备管理平台、合同能源管理、城市道路照明工程、景观照明亮化工程及相关衍生工程业务。公司是国内最早研发金融电子设备的高新技术企业之一，拥有深圳市市级研究开发中心，是国家商用密码产品研发、生产、销售定点单位及国家金融支付信息安全产品产业化基地，在金融科技领域积累了雄厚的技术研发实力。</w:t>
+    <w:p>
+      <w:pPr>
+        <w:spacing w:before="75" w:line="300" w:lineRule="atLeast"/>
+        <w:jc w:val="left"/>
+        <w:rPr>
+          <w:rFonts w:ascii="Helvetica" w:eastAsia="宋体" w:hAnsi="Helvetica" w:cs="Helvetica"/>
+          <w:color w:val="33353C"/>
+          <w:kern w:val="0"/>
+          <w:sz w:val="20"/>
+          <w:szCs w:val="20"/>
+        </w:rPr>
+      </w:pPr>
+      <w:r>
+        <w:rPr>
+          <w:rFonts w:ascii="Helvetica" w:eastAsia="宋体" w:hAnsi="Helvetica" w:cs="Helvetica"/>
+          <w:color w:val="33353C"/>
+          <w:kern w:val="0"/>
+          <w:sz w:val="20"/>
+          <w:szCs w:val="20"/>
+        </w:rPr>
+        <w:br/>
+      </w:r>
+      <w:r>
+        <w:rPr>
+          <w:rFonts w:ascii="Helvetica" w:eastAsia="宋体" w:hAnsi="Helvetica" w:cs="Helvetica"/>
+          <w:color w:val="33353C"/>
+          <w:kern w:val="0"/>
+          <w:sz w:val="20"/>
+          <w:szCs w:val="20"/>
+        </w:rPr>
+        <w:t>总市值：</w:t>
+      </w:r>
+      <w:r>
+        <w:rPr>
+          <w:rFonts w:ascii="Helvetica" w:eastAsia="宋体" w:hAnsi="Helvetica" w:cs="Helvetica"/>
+          <w:b/>
+          <w:bCs/>
+          <w:color w:val="33353C"/>
+          <w:kern w:val="0"/>
+          <w:sz w:val="20"/>
+          <w:szCs w:val="20"/>
+        </w:rPr>
+        <w:t>68.99</w:t>
+      </w:r>
+      <w:r>
+        <w:rPr>
+          <w:rFonts w:ascii="Helvetica" w:eastAsia="宋体" w:hAnsi="Helvetica" w:cs="Helvetica"/>
+          <w:b/>
+          <w:bCs/>
+          <w:color w:val="33353C"/>
+          <w:kern w:val="0"/>
+          <w:sz w:val="20"/>
+          <w:szCs w:val="20"/>
+        </w:rPr>
+        <w:t>亿</w:t>
+      </w:r>
+    </w:p>
+    <w:p>
+      <w:pPr>
+        <w:spacing w:before="75" w:line="300" w:lineRule="atLeast"/>
+        <w:jc w:val="left"/>
+      </w:pPr>
+      <w:r>
+        <w:t>深圳市证通电子股份有限公司主营业务为金融科技业务、IDC及云计算业务、照明科技业务。公司主要产品包括IDC业务、云计算业务、自助服务终端、支付产品(含云喇叭、人脸识别支付终端、金融POS、智能POS、安全支付套件、扫描终端、桌面智能终端等)、加密键盘、税控终端、智慧网点综合服务平台、电子财税设备管理平台、合同能源管理、城市道路照明工程、景观照明亮化工程及相关衍生工程业务。公司是国内最早研发金融电子设备的高新技术企业之一，拥有深圳市市级研究开发中心，是国家商用密码产品研发、生产、销售定点单位及国家金融支付信息安全产品产业化基地，在金融科技领域积累了雄厚的技术研发实力。</w:t>
       </w:r>
     </w:p>
     <w:p/>
@@ -55015,14 +51406,12 @@
       </w:r>
     </w:p>
     <w:p>
-      <w:proofErr w:type="gramStart"/>
       <w:r>
         <w:rPr>
           <w:rFonts w:hint="eastAsia"/>
         </w:rPr>
         <w:t>云服务</w:t>
       </w:r>
-      <w:proofErr w:type="gramEnd"/>
       <w:r>
         <w:tab/>
       </w:r>
@@ -55033,21 +51422,24 @@
         <w:rPr>
           <w:rFonts w:hint="eastAsia"/>
         </w:rPr>
-        <w:t>可信</w:t>
-      </w:r>
-      <w:proofErr w:type="gramStart"/>
+        <w:t xml:space="preserve">可信云服务 智慧城市 人工智能 大数据服务 </w:t>
+      </w:r>
+    </w:p>
+    <w:p>
       <w:r>
         <w:rPr>
           <w:rFonts w:hint="eastAsia"/>
         </w:rPr>
-        <w:t>云服务</w:t>
-      </w:r>
-      <w:proofErr w:type="gramEnd"/>
+        <w:t>金融科技</w:t>
+      </w:r>
+      <w:r>
+        <w:tab/>
+      </w:r>
       <w:r>
         <w:rPr>
           <w:rFonts w:hint="eastAsia"/>
         </w:rPr>
-        <w:t xml:space="preserve"> 智慧城市 人工智能 大数据服务 </w:t>
+        <w:t>自助产品 支付产品 部件</w:t>
       </w:r>
     </w:p>
     <w:p>
@@ -55055,40 +51447,21 @@
         <w:rPr>
           <w:rFonts w:hint="eastAsia"/>
         </w:rPr>
-        <w:t>金融科技</w:t>
+        <w:t>照明科技</w:t>
       </w:r>
       <w:r>
         <w:tab/>
       </w:r>
-      <w:r>
-        <w:rPr>
-          <w:rFonts w:hint="eastAsia"/>
-        </w:rPr>
-        <w:t>自助产品 支付产品 部件</w:t>
-      </w:r>
-    </w:p>
-    <w:p>
-      <w:r>
-        <w:rPr>
-          <w:rFonts w:hint="eastAsia"/>
-        </w:rPr>
-        <w:t>照明科技</w:t>
-      </w:r>
-      <w:r>
-        <w:tab/>
-      </w:r>
     </w:p>
     <w:p/>
     <w:p>
       <w:pPr>
         <w:pStyle w:val="3"/>
       </w:pPr>
-      <w:proofErr w:type="gramStart"/>
       <w:r>
         <w:lastRenderedPageBreak/>
         <w:t>古鳌科技</w:t>
       </w:r>
-      <w:proofErr w:type="gramEnd"/>
       <w:r>
         <w:rPr>
           <w:rFonts w:hint="eastAsia"/>
@@ -55115,84 +51488,55 @@
         </w:r>
       </w:hyperlink>
     </w:p>
-    <w:tbl>
-      <w:tblPr>
-        <w:tblW w:w="0" w:type="auto"/>
-        <w:tblCellSpacing w:w="15" w:type="dxa"/>
-        <w:tblCellMar>
-          <w:top w:w="15" w:type="dxa"/>
-          <w:left w:w="15" w:type="dxa"/>
-          <w:bottom w:w="15" w:type="dxa"/>
-          <w:right w:w="15" w:type="dxa"/>
-        </w:tblCellMar>
-        <w:tblLook w:val="04A0" w:firstRow="1" w:lastRow="0" w:firstColumn="1" w:lastColumn="0" w:noHBand="0" w:noVBand="1"/>
-      </w:tblPr>
-      <w:tblGrid>
-        <w:gridCol w:w="81"/>
-        <w:gridCol w:w="1935"/>
-      </w:tblGrid>
-      <w:tr>
-        <w:trPr>
-          <w:tblCellSpacing w:w="15" w:type="dxa"/>
-        </w:trPr>
-        <w:tc>
-          <w:tcPr>
-            <w:tcW w:w="0" w:type="auto"/>
-            <w:vAlign w:val="center"/>
-            <w:hideMark/>
-          </w:tcPr>
-          <w:p>
-            <w:pPr>
-              <w:jc w:val="left"/>
-              <w:rPr>
-                <w:rFonts w:ascii="宋体" w:eastAsia="宋体" w:hAnsi="宋体" w:cs="宋体"/>
-                <w:kern w:val="0"/>
-                <w:sz w:val="24"/>
-                <w:szCs w:val="24"/>
-              </w:rPr>
-            </w:pPr>
-          </w:p>
-        </w:tc>
-        <w:tc>
-          <w:tcPr>
-            <w:tcW w:w="0" w:type="auto"/>
-            <w:vAlign w:val="center"/>
-            <w:hideMark/>
-          </w:tcPr>
-          <w:p>
-            <w:pPr>
-              <w:jc w:val="left"/>
-              <w:rPr>
-                <w:rFonts w:ascii="宋体" w:eastAsia="宋体" w:hAnsi="宋体" w:cs="宋体"/>
-                <w:kern w:val="0"/>
-                <w:sz w:val="24"/>
-                <w:szCs w:val="24"/>
-              </w:rPr>
-            </w:pPr>
-            <w:r>
-              <w:rPr>
-                <w:rFonts w:ascii="宋体" w:eastAsia="宋体" w:hAnsi="宋体" w:cs="宋体"/>
-                <w:kern w:val="0"/>
-                <w:sz w:val="24"/>
-                <w:szCs w:val="24"/>
-              </w:rPr>
-              <w:t>总市值：52.90亿</w:t>
-            </w:r>
-          </w:p>
-        </w:tc>
-      </w:tr>
-    </w:tbl>
-    <w:p>
-      <w:r>
-        <w:t>上海古鳌电子科技股份有限公司主营业务为提供智慧金融系统整体解决方案以及金融软件信息化产品和服务。公司产品涵盖纸币清分机、综合业务管理系统、对私智能柜台、QWIN期权做</w:t>
-      </w:r>
-      <w:proofErr w:type="gramStart"/>
-      <w:r>
-        <w:t>市软件</w:t>
-      </w:r>
-      <w:proofErr w:type="gramEnd"/>
-      <w:r>
-        <w:t>V1.0、QWIN期权策略交易系统软件V1.0、QWIN场外期权管理系统软件V1.0等。在智能自助设备领域，公司积极开展人工智能技术，机器视觉技术、传动及位置技术在产品上的应用，将注意力集中到基于AI的鉴伪技术，进行了对DEEPLEARNING技术应用前景的研究，取得了许多成果与专利，在技术创新上奠定了公司在国内自助设备产品的领先地位。公司一直以来都高度注重技术研发，倡导技术创新。作为国内最早成立的金融设备制造企业，公司通过持续研发创新和市场拓展，形成了完整的自主知识产权体系，产品研发与技术创新能力在同行业居领先地位。</w:t>
+    <w:p>
+      <w:pPr>
+        <w:spacing w:before="75" w:line="300" w:lineRule="atLeast"/>
+        <w:rPr>
+          <w:rFonts w:ascii="Helvetica" w:eastAsia="宋体" w:hAnsi="Helvetica" w:cs="Helvetica"/>
+          <w:color w:val="33353C"/>
+          <w:kern w:val="0"/>
+          <w:sz w:val="20"/>
+          <w:szCs w:val="20"/>
+        </w:rPr>
+      </w:pPr>
+      <w:r>
+        <w:rPr>
+          <w:rFonts w:ascii="Helvetica" w:eastAsia="宋体" w:hAnsi="Helvetica" w:cs="Helvetica"/>
+          <w:color w:val="33353C"/>
+          <w:kern w:val="0"/>
+          <w:sz w:val="20"/>
+          <w:szCs w:val="20"/>
+        </w:rPr>
+        <w:t>总市值：</w:t>
+      </w:r>
+      <w:r>
+        <w:rPr>
+          <w:rFonts w:ascii="Helvetica" w:eastAsia="宋体" w:hAnsi="Helvetica" w:cs="Helvetica"/>
+          <w:b/>
+          <w:bCs/>
+          <w:color w:val="33353C"/>
+          <w:kern w:val="0"/>
+          <w:sz w:val="20"/>
+          <w:szCs w:val="20"/>
+        </w:rPr>
+        <w:t>60.23</w:t>
+      </w:r>
+      <w:r>
+        <w:rPr>
+          <w:rFonts w:ascii="Helvetica" w:eastAsia="宋体" w:hAnsi="Helvetica" w:cs="Helvetica"/>
+          <w:b/>
+          <w:bCs/>
+          <w:color w:val="33353C"/>
+          <w:kern w:val="0"/>
+          <w:sz w:val="20"/>
+          <w:szCs w:val="20"/>
+        </w:rPr>
+        <w:t>亿</w:t>
+      </w:r>
+    </w:p>
+    <w:p>
+      <w:r>
+        <w:t>上海古鳌电子科技股份有限公司主营业务为提供智慧金融系统整体解决方案以及金融软件信息化产品和服务。公司产品涵盖纸币清分机、综合业务管理系统、对私智能柜台、QWIN期权做市软件V1.0、QWIN期权策略交易系统软件V1.0、QWIN场外期权管理系统软件V1.0等。在智能自助设备领域，公司积极开展人工智能技术，机器视觉技术、传动及位置技术在产品上的应用，将注意力集中到基于AI的鉴伪技术，进行了对DEEPLEARNING技术应用前景的研究，取得了许多成果与专利，在技术创新上奠定了公司在国内自助设备产品的领先地位。公司一直以来都高度注重技术研发，倡导技术创新。作为国内最早成立的金融设备制造企业，公司通过持续研发创新和市场拓展，形成了完整的自主知识产权体系，产品研发与技术创新能力在同行业居领先地位。</w:t>
       </w:r>
     </w:p>
     <w:p/>
@@ -55244,236 +51588,26 @@
         <w:t>软件系列</w:t>
       </w:r>
     </w:p>
-    <w:p/>
-    <w:p>
-      <w:pPr>
-        <w:pStyle w:val="3"/>
-      </w:pPr>
-      <w:r>
-        <w:t>汇</w:t>
-      </w:r>
-      <w:proofErr w:type="gramStart"/>
-      <w:r>
-        <w:rPr>
-          <w:rFonts w:hint="eastAsia"/>
-        </w:rPr>
-        <w:t>金股份</w:t>
-      </w:r>
-      <w:proofErr w:type="gramEnd"/>
-      <w:r>
-        <w:rPr>
-          <w:rFonts w:hint="eastAsia"/>
-        </w:rPr>
-        <w:t xml:space="preserve"> </w:t>
-      </w:r>
-      <w:r>
-        <w:t>300368 石家庄裕华</w:t>
-      </w:r>
-      <w:r>
-        <w:rPr>
-          <w:rFonts w:hint="eastAsia"/>
-        </w:rPr>
-        <w:t xml:space="preserve"> </w:t>
-      </w:r>
-      <w:hyperlink r:id="rId144" w:history="1">
-        <w:r>
-          <w:rPr>
-            <w:rStyle w:val="a7"/>
-            <w:color w:val="auto"/>
-            <w:u w:val="none"/>
-          </w:rPr>
-          <w:t>http://www.hjjs.com</w:t>
-        </w:r>
-      </w:hyperlink>
-    </w:p>
-    <w:tbl>
-      <w:tblPr>
-        <w:tblW w:w="0" w:type="auto"/>
-        <w:tblCellSpacing w:w="15" w:type="dxa"/>
-        <w:tblCellMar>
-          <w:top w:w="15" w:type="dxa"/>
-          <w:left w:w="15" w:type="dxa"/>
-          <w:bottom w:w="15" w:type="dxa"/>
-          <w:right w:w="15" w:type="dxa"/>
-        </w:tblCellMar>
-        <w:tblLook w:val="04A0" w:firstRow="1" w:lastRow="0" w:firstColumn="1" w:lastColumn="0" w:noHBand="0" w:noVBand="1"/>
-      </w:tblPr>
-      <w:tblGrid>
-        <w:gridCol w:w="81"/>
-        <w:gridCol w:w="1935"/>
-      </w:tblGrid>
-      <w:tr>
-        <w:trPr>
-          <w:tblCellSpacing w:w="15" w:type="dxa"/>
-        </w:trPr>
-        <w:tc>
-          <w:tcPr>
-            <w:tcW w:w="0" w:type="auto"/>
-            <w:vAlign w:val="center"/>
-            <w:hideMark/>
-          </w:tcPr>
-          <w:p>
-            <w:pPr>
-              <w:jc w:val="left"/>
-              <w:rPr>
-                <w:rFonts w:ascii="宋体" w:eastAsia="宋体" w:hAnsi="宋体" w:cs="宋体"/>
-                <w:kern w:val="0"/>
-                <w:sz w:val="24"/>
-                <w:szCs w:val="24"/>
-              </w:rPr>
-            </w:pPr>
-          </w:p>
-        </w:tc>
-        <w:tc>
-          <w:tcPr>
-            <w:tcW w:w="0" w:type="auto"/>
-            <w:vAlign w:val="center"/>
-            <w:hideMark/>
-          </w:tcPr>
-          <w:p>
-            <w:pPr>
-              <w:jc w:val="left"/>
-              <w:rPr>
-                <w:rFonts w:ascii="宋体" w:eastAsia="宋体" w:hAnsi="宋体" w:cs="宋体"/>
-                <w:kern w:val="0"/>
-                <w:sz w:val="24"/>
-                <w:szCs w:val="24"/>
-              </w:rPr>
-            </w:pPr>
-            <w:r>
-              <w:rPr>
-                <w:rFonts w:ascii="宋体" w:eastAsia="宋体" w:hAnsi="宋体" w:cs="宋体"/>
-                <w:kern w:val="0"/>
-                <w:sz w:val="24"/>
-                <w:szCs w:val="24"/>
-              </w:rPr>
-              <w:t>总市值：31.76亿</w:t>
-            </w:r>
-          </w:p>
-        </w:tc>
-      </w:tr>
-    </w:tbl>
-    <w:p>
-      <w:r>
-        <w:t>河北汇金集团股份有限公司主营业务为智能制造业务、信息化综合解决方案与技术服务业务及供应链业务。主要产品包括系列捆钞机和装订机、自助回单机、自助票据机、人民币清分包装流水线、虚拟柜台、纸币光密度定量检测仪器、微型现钞处理中心（Ⅲ-K）、支付软件等，是国内工行、农行、中行、建行、交行，民生等商业银行总行多种产品的主要供应商与服务商。</w:t>
-      </w:r>
-    </w:p>
-    <w:p/>
-    <w:p>
-      <w:r>
-        <w:t>以维护金融安全为己任，成就中国制造之梦想</w:t>
-      </w:r>
-    </w:p>
-    <w:p/>
-    <w:p>
-      <w:r>
-        <w:rPr>
-          <w:rFonts w:hint="eastAsia"/>
-        </w:rPr>
-        <w:t>产品</w:t>
-      </w:r>
-    </w:p>
-    <w:p>
-      <w:r>
-        <w:rPr>
-          <w:rFonts w:hint="eastAsia"/>
-        </w:rPr>
-        <w:t>货币处理</w:t>
-      </w:r>
-    </w:p>
-    <w:p>
-      <w:r>
-        <w:rPr>
-          <w:rFonts w:hint="eastAsia"/>
-        </w:rPr>
-        <w:t>智能办公</w:t>
-      </w:r>
-    </w:p>
-    <w:p>
-      <w:r>
-        <w:rPr>
-          <w:rFonts w:hint="eastAsia"/>
-        </w:rPr>
-        <w:t>自主终端</w:t>
-      </w:r>
-    </w:p>
-    <w:p>
-      <w:r>
-        <w:rPr>
-          <w:rFonts w:hint="eastAsia"/>
-        </w:rPr>
-        <w:t>数据中心</w:t>
-      </w:r>
-    </w:p>
-    <w:p/>
-    <w:p>
-      <w:r>
-        <w:rPr>
-          <w:rFonts w:hint="eastAsia"/>
-        </w:rPr>
-        <w:t>创新服务</w:t>
-      </w:r>
-    </w:p>
-    <w:p>
-      <w:r>
-        <w:rPr>
-          <w:rFonts w:hint="eastAsia"/>
-        </w:rPr>
-        <w:t>高端制造</w:t>
-      </w:r>
-    </w:p>
-    <w:p>
-      <w:r>
-        <w:rPr>
-          <w:rFonts w:hint="eastAsia"/>
-        </w:rPr>
-        <w:t>售后运维</w:t>
-      </w:r>
-    </w:p>
-    <w:p>
-      <w:r>
-        <w:rPr>
-          <w:rFonts w:hint="eastAsia"/>
-        </w:rPr>
-        <w:t>I</w:t>
-      </w:r>
-      <w:r>
-        <w:t>DC</w:t>
-      </w:r>
-      <w:r>
-        <w:rPr>
-          <w:rFonts w:hint="eastAsia"/>
-        </w:rPr>
-        <w:t>业务服务</w:t>
-      </w:r>
-    </w:p>
-    <w:p>
-      <w:r>
-        <w:rPr>
-          <w:rFonts w:hint="eastAsia"/>
-        </w:rPr>
-        <w:lastRenderedPageBreak/>
-        <w:t>机房代维服务</w:t>
-      </w:r>
-    </w:p>
-    <w:p>
-      <w:proofErr w:type="gramStart"/>
-      <w:r>
-        <w:rPr>
-          <w:rFonts w:hint="eastAsia"/>
-        </w:rPr>
-        <w:t>云计算</w:t>
-      </w:r>
-      <w:proofErr w:type="gramEnd"/>
-      <w:r>
-        <w:rPr>
-          <w:rFonts w:hint="eastAsia"/>
-        </w:rPr>
-        <w:t>服务</w:t>
-      </w:r>
-    </w:p>
-    <w:p/>
-    <w:p/>
+    <w:p>
+      <w:pPr>
+        <w:jc w:val="left"/>
+        <w:rPr>
+          <w:rFonts w:ascii="Helvetica" w:hAnsi="Helvetica" w:cs="Helvetica"/>
+          <w:color w:val="33353C"/>
+          <w:szCs w:val="21"/>
+          <w:shd w:val="clear" w:color="auto" w:fill="FFFFFF"/>
+        </w:rPr>
+      </w:pPr>
+      <w:r>
+        <w:rPr>
+          <w:rFonts w:ascii="Helvetica" w:hAnsi="Helvetica" w:cs="Helvetica" w:hint="eastAsia"/>
+          <w:color w:val="33353C"/>
+          <w:szCs w:val="21"/>
+          <w:shd w:val="clear" w:color="auto" w:fill="FFFFFF"/>
+        </w:rPr>
+        <w:t>期货交易系统</w:t>
+      </w:r>
+    </w:p>
     <w:p>
       <w:pPr>
         <w:pStyle w:val="3"/>
@@ -55482,7 +51616,6 @@
           <w:szCs w:val="28"/>
         </w:rPr>
       </w:pPr>
-      <w:proofErr w:type="gramStart"/>
       <w:r>
         <w:rPr>
           <w:sz w:val="28"/>
@@ -55496,9 +51629,15 @@
           <w:sz w:val="28"/>
           <w:szCs w:val="28"/>
         </w:rPr>
-        <w:t>科技</w:t>
-      </w:r>
-      <w:proofErr w:type="gramEnd"/>
+        <w:t xml:space="preserve">科技 </w:t>
+      </w:r>
+      <w:r>
+        <w:rPr>
+          <w:sz w:val="28"/>
+          <w:szCs w:val="28"/>
+        </w:rPr>
+        <w:t>603106 天津东丽</w:t>
+      </w:r>
       <w:r>
         <w:rPr>
           <w:rFonts w:hint="eastAsia"/>
@@ -55507,22 +51646,7 @@
         </w:rPr>
         <w:t xml:space="preserve"> </w:t>
       </w:r>
-      <w:r>
-        <w:rPr>
-          <w:sz w:val="28"/>
-          <w:szCs w:val="28"/>
-        </w:rPr>
-        <w:t>603106 天津东丽</w:t>
-      </w:r>
-      <w:r>
-        <w:rPr>
-          <w:rFonts w:hint="eastAsia"/>
-          <w:sz w:val="28"/>
-          <w:szCs w:val="28"/>
-        </w:rPr>
-        <w:t xml:space="preserve"> </w:t>
-      </w:r>
-      <w:hyperlink r:id="rId145" w:history="1">
+      <w:hyperlink r:id="rId144" w:history="1">
         <w:r>
           <w:rPr>
             <w:rStyle w:val="a7"/>
@@ -55535,81 +51659,56 @@
         </w:r>
       </w:hyperlink>
     </w:p>
-    <w:tbl>
-      <w:tblPr>
-        <w:tblW w:w="0" w:type="auto"/>
-        <w:tblCellSpacing w:w="15" w:type="dxa"/>
-        <w:tblCellMar>
-          <w:top w:w="15" w:type="dxa"/>
-          <w:left w:w="15" w:type="dxa"/>
-          <w:bottom w:w="15" w:type="dxa"/>
-          <w:right w:w="15" w:type="dxa"/>
-        </w:tblCellMar>
-        <w:tblLook w:val="04A0" w:firstRow="1" w:lastRow="0" w:firstColumn="1" w:lastColumn="0" w:noHBand="0" w:noVBand="1"/>
-      </w:tblPr>
-      <w:tblGrid>
-        <w:gridCol w:w="81"/>
-        <w:gridCol w:w="1935"/>
-      </w:tblGrid>
-      <w:tr>
-        <w:trPr>
-          <w:tblCellSpacing w:w="15" w:type="dxa"/>
-        </w:trPr>
-        <w:tc>
-          <w:tcPr>
-            <w:tcW w:w="0" w:type="auto"/>
-            <w:vAlign w:val="center"/>
-            <w:hideMark/>
-          </w:tcPr>
-          <w:p>
-            <w:pPr>
-              <w:jc w:val="left"/>
-              <w:rPr>
-                <w:rFonts w:ascii="宋体" w:eastAsia="宋体" w:hAnsi="宋体" w:cs="宋体"/>
-                <w:kern w:val="0"/>
-                <w:sz w:val="24"/>
-                <w:szCs w:val="24"/>
-              </w:rPr>
-            </w:pPr>
-          </w:p>
-        </w:tc>
-        <w:tc>
-          <w:tcPr>
-            <w:tcW w:w="0" w:type="auto"/>
-            <w:vAlign w:val="center"/>
-            <w:hideMark/>
-          </w:tcPr>
-          <w:p>
-            <w:pPr>
-              <w:jc w:val="left"/>
-              <w:rPr>
-                <w:rFonts w:ascii="宋体" w:eastAsia="宋体" w:hAnsi="宋体" w:cs="宋体"/>
-                <w:kern w:val="0"/>
-                <w:sz w:val="24"/>
-                <w:szCs w:val="24"/>
-              </w:rPr>
-            </w:pPr>
-            <w:r>
-              <w:rPr>
-                <w:rFonts w:ascii="宋体" w:eastAsia="宋体" w:hAnsi="宋体" w:cs="宋体"/>
-                <w:kern w:val="0"/>
-                <w:sz w:val="24"/>
-                <w:szCs w:val="24"/>
-              </w:rPr>
-              <w:t>总市值：28.68亿</w:t>
-            </w:r>
-          </w:p>
-        </w:tc>
-      </w:tr>
-    </w:tbl>
-    <w:p>
-      <w:proofErr w:type="gramStart"/>
-      <w:r>
-        <w:t>恒银金融</w:t>
-      </w:r>
-      <w:proofErr w:type="gramEnd"/>
-      <w:r>
-        <w:t>科技股份有限公司是国内领先的以金融自助设备为核心的智慧银行解决方案提供商。公司致力于提供传统银行向智慧银行转型升级过程中所需的现金类、非现金类、支付安全类等全方位的智能产品、技术和服务，通过“智能产品、先进技术、优质服务”相结合的运营模式，满足客户在智慧银行建设和运营过程中的各类个性化需求，协助其实现营业网点的智能化转型，有效降低运营成本，改善用户体验和服务水平，拓展业务渠道，提高经营效益。</w:t>
+    <w:p>
+      <w:pPr>
+        <w:rPr>
+          <w:rFonts w:ascii="Helvetica" w:hAnsi="Helvetica" w:cs="Helvetica"/>
+          <w:b/>
+          <w:bCs/>
+          <w:color w:val="33353C"/>
+          <w:sz w:val="20"/>
+          <w:szCs w:val="20"/>
+          <w:shd w:val="clear" w:color="auto" w:fill="FFFFFF"/>
+        </w:rPr>
+      </w:pPr>
+      <w:r>
+        <w:rPr>
+          <w:rFonts w:ascii="Helvetica" w:hAnsi="Helvetica" w:cs="Helvetica"/>
+          <w:color w:val="33353C"/>
+          <w:sz w:val="20"/>
+          <w:szCs w:val="20"/>
+          <w:shd w:val="clear" w:color="auto" w:fill="FFFFFF"/>
+        </w:rPr>
+        <w:t>总市值：</w:t>
+      </w:r>
+      <w:r>
+        <w:rPr>
+          <w:rFonts w:ascii="Helvetica" w:hAnsi="Helvetica" w:cs="Helvetica"/>
+          <w:b/>
+          <w:bCs/>
+          <w:color w:val="33353C"/>
+          <w:sz w:val="20"/>
+          <w:szCs w:val="20"/>
+          <w:shd w:val="clear" w:color="auto" w:fill="FFFFFF"/>
+        </w:rPr>
+        <w:t>35.40</w:t>
+      </w:r>
+      <w:r>
+        <w:rPr>
+          <w:rFonts w:ascii="Helvetica" w:hAnsi="Helvetica" w:cs="Helvetica"/>
+          <w:b/>
+          <w:bCs/>
+          <w:color w:val="33353C"/>
+          <w:sz w:val="20"/>
+          <w:szCs w:val="20"/>
+          <w:shd w:val="clear" w:color="auto" w:fill="FFFFFF"/>
+        </w:rPr>
+        <w:t>亿</w:t>
+      </w:r>
+    </w:p>
+    <w:p>
+      <w:r>
+        <w:t>恒银金融科技股份有限公司是国内领先的以金融自助设备为核心的智慧银行解决方案提供商。公司致力于提供传统银行向智慧银行转型升级过程中所需的现金类、非现金类、支付安全类等全方位的智能产品、技术和服务，通过“智能产品、先进技术、优质服务”相结合的运营模式，满足客户在智慧银行建设和运营过程中的各类个性化需求，协助其实现营业网点的智能化转型，有效降低运营成本，改善用户体验和服务水平，拓展业务渠道，提高经营效益。</w:t>
       </w:r>
     </w:p>
     <w:p/>
@@ -55671,22 +51770,216 @@
     </w:p>
     <w:p>
       <w:pPr>
+        <w:rPr>
+          <w:rFonts w:hint="eastAsia"/>
+        </w:rPr>
+      </w:pPr>
+    </w:p>
+    <w:p>
+      <w:pPr>
         <w:pStyle w:val="3"/>
       </w:pPr>
       <w:r>
+        <w:t>汇</w:t>
+      </w:r>
+      <w:r>
         <w:rPr>
           <w:rFonts w:hint="eastAsia"/>
         </w:rPr>
+        <w:t xml:space="preserve">金股份 </w:t>
+      </w:r>
+      <w:r>
+        <w:t>300368 石家庄裕华</w:t>
+      </w:r>
+      <w:r>
+        <w:rPr>
+          <w:rFonts w:hint="eastAsia"/>
+        </w:rPr>
+        <w:t xml:space="preserve"> </w:t>
+      </w:r>
+      <w:hyperlink r:id="rId145" w:history="1">
+        <w:r>
+          <w:rPr>
+            <w:rStyle w:val="a7"/>
+            <w:color w:val="auto"/>
+            <w:u w:val="none"/>
+          </w:rPr>
+          <w:t>http://www.hjjs.com</w:t>
+        </w:r>
+      </w:hyperlink>
+    </w:p>
+    <w:p>
+      <w:pPr>
+        <w:spacing w:before="75" w:line="300" w:lineRule="atLeast"/>
+        <w:rPr>
+          <w:rFonts w:ascii="Helvetica" w:eastAsia="宋体" w:hAnsi="Helvetica" w:cs="Helvetica"/>
+          <w:color w:val="33353C"/>
+          <w:kern w:val="0"/>
+          <w:sz w:val="20"/>
+          <w:szCs w:val="20"/>
+        </w:rPr>
+      </w:pPr>
+      <w:r>
+        <w:rPr>
+          <w:rFonts w:ascii="Helvetica" w:eastAsia="宋体" w:hAnsi="Helvetica" w:cs="Helvetica"/>
+          <w:color w:val="33353C"/>
+          <w:kern w:val="0"/>
+          <w:sz w:val="20"/>
+          <w:szCs w:val="20"/>
+        </w:rPr>
+        <w:t>总市值：</w:t>
+      </w:r>
+      <w:r>
+        <w:rPr>
+          <w:rFonts w:ascii="Helvetica" w:eastAsia="宋体" w:hAnsi="Helvetica" w:cs="Helvetica"/>
+          <w:b/>
+          <w:bCs/>
+          <w:color w:val="33353C"/>
+          <w:kern w:val="0"/>
+          <w:sz w:val="20"/>
+          <w:szCs w:val="20"/>
+        </w:rPr>
+        <w:t>35.11</w:t>
+      </w:r>
+      <w:r>
+        <w:rPr>
+          <w:rFonts w:ascii="Helvetica" w:eastAsia="宋体" w:hAnsi="Helvetica" w:cs="Helvetica"/>
+          <w:b/>
+          <w:bCs/>
+          <w:color w:val="33353C"/>
+          <w:kern w:val="0"/>
+          <w:sz w:val="20"/>
+          <w:szCs w:val="20"/>
+        </w:rPr>
+        <w:t>亿</w:t>
+      </w:r>
+    </w:p>
+    <w:p>
+      <w:r>
+        <w:lastRenderedPageBreak/>
+        <w:t>河北汇金集团股份有限公司主营业务为智能制造业务、信息化综合解决方案与技术服务业务及供应链业务。主要产品包括系列捆钞机和装订机、自助回单机、自助票据机、人民币清分包装流水线、虚拟柜台、纸币光密度定量检测仪器、微型现钞处理中心（Ⅲ-K）、支付软件等，是国内工行、农行、中行、建行、交行，民生等商业银行总行多种产品的主要供应商与服务商。</w:t>
+      </w:r>
+    </w:p>
+    <w:p/>
+    <w:p>
+      <w:r>
+        <w:t>以维护金融安全为己任，成就中国制造之梦想</w:t>
+      </w:r>
+    </w:p>
+    <w:p/>
+    <w:p>
+      <w:r>
+        <w:rPr>
+          <w:rFonts w:hint="eastAsia"/>
+        </w:rPr>
+        <w:t>产品</w:t>
+      </w:r>
+    </w:p>
+    <w:p>
+      <w:r>
+        <w:rPr>
+          <w:rFonts w:hint="eastAsia"/>
+        </w:rPr>
+        <w:t>货币处理</w:t>
+      </w:r>
+    </w:p>
+    <w:p>
+      <w:r>
+        <w:rPr>
+          <w:rFonts w:hint="eastAsia"/>
+        </w:rPr>
+        <w:t>智能办公</w:t>
+      </w:r>
+    </w:p>
+    <w:p>
+      <w:r>
+        <w:rPr>
+          <w:rFonts w:hint="eastAsia"/>
+        </w:rPr>
+        <w:t>自主终端</w:t>
+      </w:r>
+    </w:p>
+    <w:p>
+      <w:r>
+        <w:rPr>
+          <w:rFonts w:hint="eastAsia"/>
+        </w:rPr>
+        <w:t>数据中心</w:t>
+      </w:r>
+    </w:p>
+    <w:p/>
+    <w:p>
+      <w:r>
+        <w:rPr>
+          <w:rFonts w:hint="eastAsia"/>
+        </w:rPr>
+        <w:t>创新服务</w:t>
+      </w:r>
+    </w:p>
+    <w:p>
+      <w:r>
+        <w:rPr>
+          <w:rFonts w:hint="eastAsia"/>
+        </w:rPr>
+        <w:t>高端制造</w:t>
+      </w:r>
+    </w:p>
+    <w:p>
+      <w:r>
+        <w:rPr>
+          <w:rFonts w:hint="eastAsia"/>
+        </w:rPr>
+        <w:t>售后运维</w:t>
+      </w:r>
+    </w:p>
+    <w:p>
+      <w:r>
+        <w:rPr>
+          <w:rFonts w:hint="eastAsia"/>
+        </w:rPr>
+        <w:t>I</w:t>
+      </w:r>
+      <w:r>
+        <w:t>DC</w:t>
+      </w:r>
+      <w:r>
+        <w:rPr>
+          <w:rFonts w:hint="eastAsia"/>
+        </w:rPr>
+        <w:t>业务服务</w:t>
+      </w:r>
+    </w:p>
+    <w:p>
+      <w:r>
+        <w:rPr>
+          <w:rFonts w:hint="eastAsia"/>
+        </w:rPr>
+        <w:t>机房代维服务</w:t>
+      </w:r>
+    </w:p>
+    <w:p>
+      <w:r>
+        <w:rPr>
+          <w:rFonts w:hint="eastAsia"/>
+        </w:rPr>
+        <w:t>云计算服务</w:t>
+      </w:r>
+    </w:p>
+    <w:p/>
+    <w:p/>
+    <w:p>
+      <w:pPr>
+        <w:pStyle w:val="3"/>
+      </w:pPr>
+      <w:r>
+        <w:rPr>
+          <w:rFonts w:hint="eastAsia"/>
+        </w:rPr>
         <w:t>*</w:t>
       </w:r>
       <w:r>
-        <w:t>ST</w:t>
-      </w:r>
-      <w:proofErr w:type="gramStart"/>
-      <w:r>
-        <w:t>御银</w:t>
-      </w:r>
-      <w:proofErr w:type="gramEnd"/>
+        <w:t>ST御银</w:t>
+      </w:r>
       <w:r>
         <w:rPr>
           <w:rFonts w:hint="eastAsia"/>
@@ -55720,26 +52013,13 @@
     </w:p>
     <w:p>
       <w:r>
-        <w:t>广州御银科技股份有限公司主营业务由ATM产品销售、ATM运营服务和ATM技术服务等组成；</w:t>
-      </w:r>
-      <w:proofErr w:type="gramStart"/>
-      <w:r>
-        <w:t>另公司</w:t>
-      </w:r>
-      <w:proofErr w:type="gramEnd"/>
-      <w:r>
-        <w:t>及子公司部分自有闲置物业进行运营管理。主要产品为ATM自助设备,供银行类金融机构用于为其客户提供自助式金融服务,公司ATM设备产能和销售规模在国内ATM制造厂商中位居前列,是国内较领先运用生物识别技术于金融自助设备中的高端服务商。</w:t>
+        <w:t>广州御银科技股份有限公司主营业务由ATM产品销售、ATM运营服务和ATM技术服务等组成；另公司及子公司部分自有闲置物业进行运营管理。主要产品为ATM自助设备,供银行类金融机构用于为其客户提供自助式金融服务,公司ATM设备产能和销售规模在国内ATM制造厂商中位居前列,是国内较领先运用生物识别技术于金融自助设备中的高端服务商。</w:t>
       </w:r>
     </w:p>
     <w:p/>
     <w:p>
-      <w:proofErr w:type="gramStart"/>
-      <w:r>
-        <w:t>御银以</w:t>
-      </w:r>
-      <w:proofErr w:type="gramEnd"/>
-      <w:r>
-        <w:t>“科技先导、管理一流、品质优胜、服务至上”作为公司的经营理想；秉承求实、创新、诚信的企业精神，用现代化的管理体制与国际先进水平保持同行，不断提升企业的国际化经营能力和自有知识产权的核心技术创新能力，实现“成为世界一流金融设备整体解决方案服务商”长期战略目标，树立全球性的强势品牌。</w:t>
+      <w:r>
+        <w:t>御银以“科技先导、管理一流、品质优胜、服务至上”作为公司的经营理想；秉承求实、创新、诚信的企业精神，用现代化的管理体制与国际先进水平保持同行，不断提升企业的国际化经营能力和自有知识产权的核心技术创新能力，实现“成为世界一流金融设备整体解决方案服务商”长期战略目标，树立全球性的强势品牌。</w:t>
       </w:r>
     </w:p>
     <w:p/>

--- a/target/finance.docx
+++ b/target/finance.docx
@@ -16609,6 +16609,7 @@
         </w:rPr>
         <w:t>年获得</w:t>
       </w:r>
+      <w:proofErr w:type="spellStart"/>
       <w:r>
         <w:rPr>
           <w:rFonts w:ascii="Helvetica" w:hAnsi="Helvetica" w:cs="Helvetica"/>
@@ -16618,6 +16619,7 @@
         </w:rPr>
         <w:t>Asiamoney</w:t>
       </w:r>
+      <w:proofErr w:type="spellEnd"/>
       <w:r>
         <w:rPr>
           <w:rFonts w:ascii="Helvetica" w:hAnsi="Helvetica" w:cs="Helvetica"/>
@@ -20366,6 +20368,645 @@
         <w:pStyle w:val="3"/>
       </w:pPr>
       <w:r>
+        <w:t>信达证券</w:t>
+      </w:r>
+      <w:r>
+        <w:rPr>
+          <w:rFonts w:hint="eastAsia"/>
+        </w:rPr>
+        <w:t xml:space="preserve"> </w:t>
+      </w:r>
+      <w:r>
+        <w:t xml:space="preserve">601059 </w:t>
+      </w:r>
+      <w:r>
+        <w:rPr>
+          <w:rFonts w:hint="eastAsia"/>
+        </w:rPr>
+        <w:t xml:space="preserve">北京西城 </w:t>
+      </w:r>
+      <w:hyperlink r:id="rId61" w:history="1">
+        <w:r>
+          <w:rPr>
+            <w:rStyle w:val="a7"/>
+            <w:color w:val="auto"/>
+            <w:u w:val="none"/>
+          </w:rPr>
+          <w:t>http://www.cindasc.com</w:t>
+        </w:r>
+      </w:hyperlink>
+    </w:p>
+    <w:p>
+      <w:pPr>
+        <w:spacing w:before="75" w:line="300" w:lineRule="atLeast"/>
+        <w:rPr>
+          <w:rFonts w:ascii="Helvetica" w:eastAsia="宋体" w:hAnsi="Helvetica" w:cs="Helvetica"/>
+          <w:color w:val="33353C"/>
+          <w:kern w:val="0"/>
+          <w:sz w:val="20"/>
+          <w:szCs w:val="20"/>
+        </w:rPr>
+      </w:pPr>
+      <w:r>
+        <w:rPr>
+          <w:rFonts w:ascii="Helvetica" w:eastAsia="宋体" w:hAnsi="Helvetica" w:cs="Helvetica"/>
+          <w:color w:val="33353C"/>
+          <w:kern w:val="0"/>
+          <w:sz w:val="20"/>
+          <w:szCs w:val="20"/>
+        </w:rPr>
+        <w:t>总市值：</w:t>
+      </w:r>
+      <w:r>
+        <w:rPr>
+          <w:rFonts w:ascii="Helvetica" w:eastAsia="宋体" w:hAnsi="Helvetica" w:cs="Helvetica"/>
+          <w:b/>
+          <w:bCs/>
+          <w:color w:val="33353C"/>
+          <w:kern w:val="0"/>
+          <w:sz w:val="20"/>
+          <w:szCs w:val="20"/>
+        </w:rPr>
+        <w:t>513.04</w:t>
+      </w:r>
+      <w:r>
+        <w:rPr>
+          <w:rFonts w:ascii="Helvetica" w:eastAsia="宋体" w:hAnsi="Helvetica" w:cs="Helvetica"/>
+          <w:b/>
+          <w:bCs/>
+          <w:color w:val="33353C"/>
+          <w:kern w:val="0"/>
+          <w:sz w:val="20"/>
+          <w:szCs w:val="20"/>
+        </w:rPr>
+        <w:t>亿</w:t>
+      </w:r>
+    </w:p>
+    <w:p>
+      <w:pPr>
+        <w:rPr>
+          <w:rFonts w:ascii="Helvetica" w:hAnsi="Helvetica" w:cs="Helvetica"/>
+          <w:color w:val="33353C"/>
+          <w:szCs w:val="21"/>
+          <w:shd w:val="clear" w:color="auto" w:fill="FFFFFF"/>
+        </w:rPr>
+      </w:pPr>
+      <w:r>
+        <w:rPr>
+          <w:rFonts w:ascii="Helvetica" w:hAnsi="Helvetica" w:cs="Helvetica"/>
+          <w:color w:val="33353C"/>
+          <w:szCs w:val="21"/>
+          <w:shd w:val="clear" w:color="auto" w:fill="FFFFFF"/>
+        </w:rPr>
+        <w:t>信达证券股份有限公司主要业务板块包括证券经纪业务、投资银行业务、证券自营业务、资产管理业务、期货经纪业务和境外业务。报告期内，本公司的资产主要由货币资金、结算备付金、融出资金、买入返售金融资产、交易性金融资产、债权投资和其他债权投资构成，截至</w:t>
+      </w:r>
+      <w:r>
+        <w:rPr>
+          <w:rFonts w:ascii="Helvetica" w:hAnsi="Helvetica" w:cs="Helvetica"/>
+          <w:color w:val="33353C"/>
+          <w:szCs w:val="21"/>
+          <w:shd w:val="clear" w:color="auto" w:fill="FFFFFF"/>
+        </w:rPr>
+        <w:t>2019</w:t>
+      </w:r>
+      <w:r>
+        <w:rPr>
+          <w:rFonts w:ascii="Helvetica" w:hAnsi="Helvetica" w:cs="Helvetica"/>
+          <w:color w:val="33353C"/>
+          <w:szCs w:val="21"/>
+          <w:shd w:val="clear" w:color="auto" w:fill="FFFFFF"/>
+        </w:rPr>
+        <w:t>年</w:t>
+      </w:r>
+      <w:r>
+        <w:rPr>
+          <w:rFonts w:ascii="Helvetica" w:hAnsi="Helvetica" w:cs="Helvetica"/>
+          <w:color w:val="33353C"/>
+          <w:szCs w:val="21"/>
+          <w:shd w:val="clear" w:color="auto" w:fill="FFFFFF"/>
+        </w:rPr>
+        <w:t>12</w:t>
+      </w:r>
+      <w:r>
+        <w:rPr>
+          <w:rFonts w:ascii="Helvetica" w:hAnsi="Helvetica" w:cs="Helvetica"/>
+          <w:color w:val="33353C"/>
+          <w:szCs w:val="21"/>
+          <w:shd w:val="clear" w:color="auto" w:fill="FFFFFF"/>
+        </w:rPr>
+        <w:t>月</w:t>
+      </w:r>
+      <w:r>
+        <w:rPr>
+          <w:rFonts w:ascii="Helvetica" w:hAnsi="Helvetica" w:cs="Helvetica"/>
+          <w:color w:val="33353C"/>
+          <w:szCs w:val="21"/>
+          <w:shd w:val="clear" w:color="auto" w:fill="FFFFFF"/>
+        </w:rPr>
+        <w:t>31</w:t>
+      </w:r>
+      <w:r>
+        <w:rPr>
+          <w:rFonts w:ascii="Helvetica" w:hAnsi="Helvetica" w:cs="Helvetica"/>
+          <w:color w:val="33353C"/>
+          <w:szCs w:val="21"/>
+          <w:shd w:val="clear" w:color="auto" w:fill="FFFFFF"/>
+        </w:rPr>
+        <w:t>日、</w:t>
+      </w:r>
+      <w:r>
+        <w:rPr>
+          <w:rFonts w:ascii="Helvetica" w:hAnsi="Helvetica" w:cs="Helvetica"/>
+          <w:color w:val="33353C"/>
+          <w:szCs w:val="21"/>
+          <w:shd w:val="clear" w:color="auto" w:fill="FFFFFF"/>
+        </w:rPr>
+        <w:t>2020</w:t>
+      </w:r>
+      <w:r>
+        <w:rPr>
+          <w:rFonts w:ascii="Helvetica" w:hAnsi="Helvetica" w:cs="Helvetica"/>
+          <w:color w:val="33353C"/>
+          <w:szCs w:val="21"/>
+          <w:shd w:val="clear" w:color="auto" w:fill="FFFFFF"/>
+        </w:rPr>
+        <w:t>年</w:t>
+      </w:r>
+      <w:r>
+        <w:rPr>
+          <w:rFonts w:ascii="Helvetica" w:hAnsi="Helvetica" w:cs="Helvetica"/>
+          <w:color w:val="33353C"/>
+          <w:szCs w:val="21"/>
+          <w:shd w:val="clear" w:color="auto" w:fill="FFFFFF"/>
+        </w:rPr>
+        <w:t>12</w:t>
+      </w:r>
+      <w:r>
+        <w:rPr>
+          <w:rFonts w:ascii="Helvetica" w:hAnsi="Helvetica" w:cs="Helvetica"/>
+          <w:color w:val="33353C"/>
+          <w:szCs w:val="21"/>
+          <w:shd w:val="clear" w:color="auto" w:fill="FFFFFF"/>
+        </w:rPr>
+        <w:t>月</w:t>
+      </w:r>
+      <w:r>
+        <w:rPr>
+          <w:rFonts w:ascii="Helvetica" w:hAnsi="Helvetica" w:cs="Helvetica"/>
+          <w:color w:val="33353C"/>
+          <w:szCs w:val="21"/>
+          <w:shd w:val="clear" w:color="auto" w:fill="FFFFFF"/>
+        </w:rPr>
+        <w:t>31</w:t>
+      </w:r>
+      <w:r>
+        <w:rPr>
+          <w:rFonts w:ascii="Helvetica" w:hAnsi="Helvetica" w:cs="Helvetica"/>
+          <w:color w:val="33353C"/>
+          <w:szCs w:val="21"/>
+          <w:shd w:val="clear" w:color="auto" w:fill="FFFFFF"/>
+        </w:rPr>
+        <w:t>日和</w:t>
+      </w:r>
+      <w:r>
+        <w:rPr>
+          <w:rFonts w:ascii="Helvetica" w:hAnsi="Helvetica" w:cs="Helvetica"/>
+          <w:color w:val="33353C"/>
+          <w:szCs w:val="21"/>
+          <w:shd w:val="clear" w:color="auto" w:fill="FFFFFF"/>
+        </w:rPr>
+        <w:t>2021</w:t>
+      </w:r>
+      <w:r>
+        <w:rPr>
+          <w:rFonts w:ascii="Helvetica" w:hAnsi="Helvetica" w:cs="Helvetica"/>
+          <w:color w:val="33353C"/>
+          <w:szCs w:val="21"/>
+          <w:shd w:val="clear" w:color="auto" w:fill="FFFFFF"/>
+        </w:rPr>
+        <w:t>年</w:t>
+      </w:r>
+      <w:r>
+        <w:rPr>
+          <w:rFonts w:ascii="Helvetica" w:hAnsi="Helvetica" w:cs="Helvetica"/>
+          <w:color w:val="33353C"/>
+          <w:szCs w:val="21"/>
+          <w:shd w:val="clear" w:color="auto" w:fill="FFFFFF"/>
+        </w:rPr>
+        <w:t>12</w:t>
+      </w:r>
+      <w:r>
+        <w:rPr>
+          <w:rFonts w:ascii="Helvetica" w:hAnsi="Helvetica" w:cs="Helvetica"/>
+          <w:color w:val="33353C"/>
+          <w:szCs w:val="21"/>
+          <w:shd w:val="clear" w:color="auto" w:fill="FFFFFF"/>
+        </w:rPr>
+        <w:t>月</w:t>
+      </w:r>
+      <w:r>
+        <w:rPr>
+          <w:rFonts w:ascii="Helvetica" w:hAnsi="Helvetica" w:cs="Helvetica"/>
+          <w:color w:val="33353C"/>
+          <w:szCs w:val="21"/>
+          <w:shd w:val="clear" w:color="auto" w:fill="FFFFFF"/>
+        </w:rPr>
+        <w:t>31</w:t>
+      </w:r>
+      <w:r>
+        <w:rPr>
+          <w:rFonts w:ascii="Helvetica" w:hAnsi="Helvetica" w:cs="Helvetica"/>
+          <w:color w:val="33353C"/>
+          <w:szCs w:val="21"/>
+          <w:shd w:val="clear" w:color="auto" w:fill="FFFFFF"/>
+        </w:rPr>
+        <w:t>日，上述资产合计占公司总资产比例分别为</w:t>
+      </w:r>
+      <w:r>
+        <w:rPr>
+          <w:rFonts w:ascii="Helvetica" w:hAnsi="Helvetica" w:cs="Helvetica"/>
+          <w:color w:val="33353C"/>
+          <w:szCs w:val="21"/>
+          <w:shd w:val="clear" w:color="auto" w:fill="FFFFFF"/>
+        </w:rPr>
+        <w:t>93.09%</w:t>
+      </w:r>
+      <w:r>
+        <w:rPr>
+          <w:rFonts w:ascii="Helvetica" w:hAnsi="Helvetica" w:cs="Helvetica"/>
+          <w:color w:val="33353C"/>
+          <w:szCs w:val="21"/>
+          <w:shd w:val="clear" w:color="auto" w:fill="FFFFFF"/>
+        </w:rPr>
+        <w:t>、</w:t>
+      </w:r>
+      <w:r>
+        <w:rPr>
+          <w:rFonts w:ascii="Helvetica" w:hAnsi="Helvetica" w:cs="Helvetica"/>
+          <w:color w:val="33353C"/>
+          <w:szCs w:val="21"/>
+          <w:shd w:val="clear" w:color="auto" w:fill="FFFFFF"/>
+        </w:rPr>
+        <w:t>91.59%</w:t>
+      </w:r>
+      <w:r>
+        <w:rPr>
+          <w:rFonts w:ascii="Helvetica" w:hAnsi="Helvetica" w:cs="Helvetica"/>
+          <w:color w:val="33353C"/>
+          <w:szCs w:val="21"/>
+          <w:shd w:val="clear" w:color="auto" w:fill="FFFFFF"/>
+        </w:rPr>
+        <w:t>和</w:t>
+      </w:r>
+      <w:r>
+        <w:rPr>
+          <w:rFonts w:ascii="Helvetica" w:hAnsi="Helvetica" w:cs="Helvetica"/>
+          <w:color w:val="33353C"/>
+          <w:szCs w:val="21"/>
+          <w:shd w:val="clear" w:color="auto" w:fill="FFFFFF"/>
+        </w:rPr>
+        <w:t>93.11%</w:t>
+      </w:r>
+      <w:r>
+        <w:rPr>
+          <w:rFonts w:ascii="Helvetica" w:hAnsi="Helvetica" w:cs="Helvetica"/>
+          <w:color w:val="33353C"/>
+          <w:szCs w:val="21"/>
+          <w:shd w:val="clear" w:color="auto" w:fill="FFFFFF"/>
+        </w:rPr>
+        <w:t>。公司固定资产等长期资产占比较低，公司</w:t>
+      </w:r>
+      <w:r>
+        <w:rPr>
+          <w:rFonts w:ascii="Helvetica" w:hAnsi="Helvetica" w:cs="Helvetica"/>
+          <w:color w:val="33353C"/>
+          <w:szCs w:val="21"/>
+          <w:shd w:val="clear" w:color="auto" w:fill="FFFFFF"/>
+        </w:rPr>
+        <w:lastRenderedPageBreak/>
+        <w:t>资产结构合理、变现能力强，流动性风险较小。公司资产由客户资产和自有资产构成。报告期各期末，公司资产扣除客户资金存款、客户备付金后的自有资产分别为</w:t>
+      </w:r>
+      <w:r>
+        <w:rPr>
+          <w:rFonts w:ascii="Helvetica" w:hAnsi="Helvetica" w:cs="Helvetica"/>
+          <w:color w:val="33353C"/>
+          <w:szCs w:val="21"/>
+          <w:shd w:val="clear" w:color="auto" w:fill="FFFFFF"/>
+        </w:rPr>
+        <w:t>3,173,702.28</w:t>
+      </w:r>
+      <w:r>
+        <w:rPr>
+          <w:rFonts w:ascii="Helvetica" w:hAnsi="Helvetica" w:cs="Helvetica"/>
+          <w:color w:val="33353C"/>
+          <w:szCs w:val="21"/>
+          <w:shd w:val="clear" w:color="auto" w:fill="FFFFFF"/>
+        </w:rPr>
+        <w:t>万元、</w:t>
+      </w:r>
+      <w:r>
+        <w:rPr>
+          <w:rFonts w:ascii="Helvetica" w:hAnsi="Helvetica" w:cs="Helvetica"/>
+          <w:color w:val="33353C"/>
+          <w:szCs w:val="21"/>
+          <w:shd w:val="clear" w:color="auto" w:fill="FFFFFF"/>
+        </w:rPr>
+        <w:t>3,174,809.01</w:t>
+      </w:r>
+      <w:r>
+        <w:rPr>
+          <w:rFonts w:ascii="Helvetica" w:hAnsi="Helvetica" w:cs="Helvetica"/>
+          <w:color w:val="33353C"/>
+          <w:szCs w:val="21"/>
+          <w:shd w:val="clear" w:color="auto" w:fill="FFFFFF"/>
+        </w:rPr>
+        <w:t>万元和</w:t>
+      </w:r>
+      <w:r>
+        <w:rPr>
+          <w:rFonts w:ascii="Helvetica" w:hAnsi="Helvetica" w:cs="Helvetica"/>
+          <w:color w:val="33353C"/>
+          <w:szCs w:val="21"/>
+          <w:shd w:val="clear" w:color="auto" w:fill="FFFFFF"/>
+        </w:rPr>
+        <w:t>4,808,300.56</w:t>
+      </w:r>
+      <w:r>
+        <w:rPr>
+          <w:rFonts w:ascii="Helvetica" w:hAnsi="Helvetica" w:cs="Helvetica"/>
+          <w:color w:val="33353C"/>
+          <w:szCs w:val="21"/>
+          <w:shd w:val="clear" w:color="auto" w:fill="FFFFFF"/>
+        </w:rPr>
+        <w:t>万元，占比分别为</w:t>
+      </w:r>
+      <w:r>
+        <w:rPr>
+          <w:rFonts w:ascii="Helvetica" w:hAnsi="Helvetica" w:cs="Helvetica"/>
+          <w:color w:val="33353C"/>
+          <w:szCs w:val="21"/>
+          <w:shd w:val="clear" w:color="auto" w:fill="FFFFFF"/>
+        </w:rPr>
+        <w:t>70.05%</w:t>
+      </w:r>
+      <w:r>
+        <w:rPr>
+          <w:rFonts w:ascii="Helvetica" w:hAnsi="Helvetica" w:cs="Helvetica"/>
+          <w:color w:val="33353C"/>
+          <w:szCs w:val="21"/>
+          <w:shd w:val="clear" w:color="auto" w:fill="FFFFFF"/>
+        </w:rPr>
+        <w:t>、</w:t>
+      </w:r>
+      <w:r>
+        <w:rPr>
+          <w:rFonts w:ascii="Helvetica" w:hAnsi="Helvetica" w:cs="Helvetica"/>
+          <w:color w:val="33353C"/>
+          <w:szCs w:val="21"/>
+          <w:shd w:val="clear" w:color="auto" w:fill="FFFFFF"/>
+        </w:rPr>
+        <w:t>67.09%</w:t>
+      </w:r>
+      <w:r>
+        <w:rPr>
+          <w:rFonts w:ascii="Helvetica" w:hAnsi="Helvetica" w:cs="Helvetica"/>
+          <w:color w:val="33353C"/>
+          <w:szCs w:val="21"/>
+          <w:shd w:val="clear" w:color="auto" w:fill="FFFFFF"/>
+        </w:rPr>
+        <w:t>和</w:t>
+      </w:r>
+      <w:r>
+        <w:rPr>
+          <w:rFonts w:ascii="Helvetica" w:hAnsi="Helvetica" w:cs="Helvetica"/>
+          <w:color w:val="33353C"/>
+          <w:szCs w:val="21"/>
+          <w:shd w:val="clear" w:color="auto" w:fill="FFFFFF"/>
+        </w:rPr>
+        <w:t>74.36%</w:t>
+      </w:r>
+      <w:r>
+        <w:rPr>
+          <w:rFonts w:ascii="Helvetica" w:hAnsi="Helvetica" w:cs="Helvetica"/>
+          <w:color w:val="33353C"/>
+          <w:szCs w:val="21"/>
+          <w:shd w:val="clear" w:color="auto" w:fill="FFFFFF"/>
+        </w:rPr>
+        <w:t>，</w:t>
+      </w:r>
+      <w:r>
+        <w:rPr>
+          <w:rFonts w:ascii="Helvetica" w:hAnsi="Helvetica" w:cs="Helvetica"/>
+          <w:color w:val="33353C"/>
+          <w:szCs w:val="21"/>
+          <w:shd w:val="clear" w:color="auto" w:fill="FFFFFF"/>
+        </w:rPr>
+        <w:t>2021</w:t>
+      </w:r>
+      <w:r>
+        <w:rPr>
+          <w:rFonts w:ascii="Helvetica" w:hAnsi="Helvetica" w:cs="Helvetica"/>
+          <w:color w:val="33353C"/>
+          <w:szCs w:val="21"/>
+          <w:shd w:val="clear" w:color="auto" w:fill="FFFFFF"/>
+        </w:rPr>
+        <w:t>年末，公司自有资产增加</w:t>
+      </w:r>
+      <w:r>
+        <w:rPr>
+          <w:rFonts w:ascii="Helvetica" w:hAnsi="Helvetica" w:cs="Helvetica"/>
+          <w:color w:val="33353C"/>
+          <w:szCs w:val="21"/>
+          <w:shd w:val="clear" w:color="auto" w:fill="FFFFFF"/>
+        </w:rPr>
+        <w:t>1,633,491.56</w:t>
+      </w:r>
+      <w:r>
+        <w:rPr>
+          <w:rFonts w:ascii="Helvetica" w:hAnsi="Helvetica" w:cs="Helvetica"/>
+          <w:color w:val="33353C"/>
+          <w:szCs w:val="21"/>
+          <w:shd w:val="clear" w:color="auto" w:fill="FFFFFF"/>
+        </w:rPr>
+        <w:t>万元，增幅为</w:t>
+      </w:r>
+      <w:r>
+        <w:rPr>
+          <w:rFonts w:ascii="Helvetica" w:hAnsi="Helvetica" w:cs="Helvetica"/>
+          <w:color w:val="33353C"/>
+          <w:szCs w:val="21"/>
+          <w:shd w:val="clear" w:color="auto" w:fill="FFFFFF"/>
+        </w:rPr>
+        <w:t>51.45%</w:t>
+      </w:r>
+      <w:r>
+        <w:rPr>
+          <w:rFonts w:ascii="Helvetica" w:hAnsi="Helvetica" w:cs="Helvetica"/>
+          <w:color w:val="33353C"/>
+          <w:szCs w:val="21"/>
+          <w:shd w:val="clear" w:color="auto" w:fill="FFFFFF"/>
+        </w:rPr>
+        <w:t>，主要系公司融入资金加大债券投资规模所致。</w:t>
+      </w:r>
+    </w:p>
+    <w:p>
+      <w:pPr>
+        <w:pStyle w:val="3"/>
+      </w:pPr>
+      <w:r>
+        <w:t>首</w:t>
+      </w:r>
+      <w:r>
+        <w:rPr>
+          <w:rFonts w:hint="eastAsia"/>
+        </w:rPr>
+        <w:t xml:space="preserve">创证券 </w:t>
+      </w:r>
+      <w:r>
+        <w:t>601136 北京</w:t>
+      </w:r>
+      <w:r>
+        <w:rPr>
+          <w:rFonts w:hint="eastAsia"/>
+        </w:rPr>
+        <w:t xml:space="preserve">朝阳 </w:t>
+      </w:r>
+      <w:hyperlink r:id="rId62" w:history="1">
+        <w:r>
+          <w:rPr>
+            <w:rStyle w:val="a7"/>
+            <w:color w:val="auto"/>
+            <w:u w:val="none"/>
+          </w:rPr>
+          <w:t>http://www.sczq.com.cn</w:t>
+        </w:r>
+      </w:hyperlink>
+    </w:p>
+    <w:p>
+      <w:pPr>
+        <w:rPr>
+          <w:rFonts w:ascii="Helvetica" w:hAnsi="Helvetica" w:cs="Helvetica"/>
+          <w:b/>
+          <w:bCs/>
+          <w:color w:val="33353C"/>
+          <w:sz w:val="20"/>
+          <w:szCs w:val="20"/>
+          <w:shd w:val="clear" w:color="auto" w:fill="FFFFFF"/>
+        </w:rPr>
+      </w:pPr>
+      <w:r>
+        <w:rPr>
+          <w:rFonts w:ascii="Helvetica" w:hAnsi="Helvetica" w:cs="Helvetica"/>
+          <w:color w:val="33353C"/>
+          <w:sz w:val="20"/>
+          <w:szCs w:val="20"/>
+          <w:shd w:val="clear" w:color="auto" w:fill="FFFFFF"/>
+        </w:rPr>
+        <w:t>总市值：</w:t>
+      </w:r>
+      <w:r>
+        <w:rPr>
+          <w:rFonts w:ascii="Helvetica" w:hAnsi="Helvetica" w:cs="Helvetica"/>
+          <w:b/>
+          <w:bCs/>
+          <w:color w:val="33353C"/>
+          <w:sz w:val="20"/>
+          <w:szCs w:val="20"/>
+          <w:shd w:val="clear" w:color="auto" w:fill="FFFFFF"/>
+        </w:rPr>
+        <w:t>507.85</w:t>
+      </w:r>
+      <w:r>
+        <w:rPr>
+          <w:rFonts w:ascii="Helvetica" w:hAnsi="Helvetica" w:cs="Helvetica"/>
+          <w:b/>
+          <w:bCs/>
+          <w:color w:val="33353C"/>
+          <w:sz w:val="20"/>
+          <w:szCs w:val="20"/>
+          <w:shd w:val="clear" w:color="auto" w:fill="FFFFFF"/>
+        </w:rPr>
+        <w:t>亿</w:t>
+      </w:r>
+    </w:p>
+    <w:p>
+      <w:pPr>
+        <w:rPr>
+          <w:rFonts w:ascii="Helvetica" w:hAnsi="Helvetica" w:cs="Helvetica" w:hint="eastAsia"/>
+          <w:color w:val="33353C"/>
+          <w:szCs w:val="21"/>
+          <w:shd w:val="clear" w:color="auto" w:fill="FFFFFF"/>
+        </w:rPr>
+      </w:pPr>
+      <w:r>
+        <w:rPr>
+          <w:rFonts w:ascii="Helvetica" w:hAnsi="Helvetica" w:cs="Helvetica"/>
+          <w:color w:val="33353C"/>
+          <w:szCs w:val="21"/>
+          <w:shd w:val="clear" w:color="auto" w:fill="FFFFFF"/>
+        </w:rPr>
+        <w:t>首创证券股份有限公司主营业务范围包括证券经纪；证券投资咨询；与证券交易、证券投资活动有关的财务顾问；证券承销与保荐；证券自营；证券投资基金销售；证券资产管理；融资融券；代销金融产品；为期货公司提供中间介绍业务。主要提供的业务有资产管理业务、私募投资基金业务、公募基金业务、固定收益投资交易业务、权益类证券投资业务、新三板做市业务、另类投资业务、股票保荐及承销业务、债券承销业务、资产证券化业务、财务顾问业务、证券经纪业务、信用业务、期货业务、研究业务等。公司作为具有全牌照经营资质的综合性证券公司，目前已形成资产管理类业务、投资类业务、投资银行类业务、零售与财富管理类业务和研究业务等均衡发展的业务结构。根据证券业协会的统计数据，</w:t>
+      </w:r>
+      <w:r>
+        <w:rPr>
+          <w:rFonts w:ascii="Helvetica" w:hAnsi="Helvetica" w:cs="Helvetica"/>
+          <w:color w:val="33353C"/>
+          <w:szCs w:val="21"/>
+          <w:shd w:val="clear" w:color="auto" w:fill="FFFFFF"/>
+        </w:rPr>
+        <w:t>2020</w:t>
+      </w:r>
+      <w:r>
+        <w:rPr>
+          <w:rFonts w:ascii="Helvetica" w:hAnsi="Helvetica" w:cs="Helvetica"/>
+          <w:color w:val="33353C"/>
+          <w:szCs w:val="21"/>
+          <w:shd w:val="clear" w:color="auto" w:fill="FFFFFF"/>
+        </w:rPr>
+        <w:t>年度公司资产管理业务收入排名第</w:t>
+      </w:r>
+      <w:r>
+        <w:rPr>
+          <w:rFonts w:ascii="Helvetica" w:hAnsi="Helvetica" w:cs="Helvetica"/>
+          <w:color w:val="33353C"/>
+          <w:szCs w:val="21"/>
+          <w:shd w:val="clear" w:color="auto" w:fill="FFFFFF"/>
+        </w:rPr>
+        <w:t>22</w:t>
+      </w:r>
+      <w:r>
+        <w:rPr>
+          <w:rFonts w:ascii="Helvetica" w:hAnsi="Helvetica" w:cs="Helvetica"/>
+          <w:color w:val="33353C"/>
+          <w:szCs w:val="21"/>
+          <w:shd w:val="clear" w:color="auto" w:fill="FFFFFF"/>
+        </w:rPr>
+        <w:t>位、证券投资收入排名第</w:t>
+      </w:r>
+      <w:r>
+        <w:rPr>
+          <w:rFonts w:ascii="Helvetica" w:hAnsi="Helvetica" w:cs="Helvetica"/>
+          <w:color w:val="33353C"/>
+          <w:szCs w:val="21"/>
+          <w:shd w:val="clear" w:color="auto" w:fill="FFFFFF"/>
+        </w:rPr>
+        <w:t>49</w:t>
+      </w:r>
+      <w:r>
+        <w:rPr>
+          <w:rFonts w:ascii="Helvetica" w:hAnsi="Helvetica" w:cs="Helvetica"/>
+          <w:color w:val="33353C"/>
+          <w:szCs w:val="21"/>
+          <w:shd w:val="clear" w:color="auto" w:fill="FFFFFF"/>
+        </w:rPr>
+        <w:t>位，行业排名较公司整体排名大幅靠前。</w:t>
+      </w:r>
+    </w:p>
+    <w:p>
+      <w:pPr>
+        <w:pStyle w:val="3"/>
+      </w:pPr>
+      <w:r>
         <w:t>中泰证券</w:t>
       </w:r>
       <w:r>
@@ -20383,7 +21024,7 @@
         </w:rPr>
         <w:t xml:space="preserve">市中 </w:t>
       </w:r>
-      <w:hyperlink r:id="rId61" w:history="1">
+      <w:hyperlink r:id="rId63" w:history="1">
         <w:r>
           <w:rPr>
             <w:rStyle w:val="a7"/>
@@ -20490,17 +21131,7 @@
           <w:szCs w:val="21"/>
           <w:shd w:val="clear" w:color="auto" w:fill="FFFFFF"/>
         </w:rPr>
-        <w:t>呼叫中</w:t>
-      </w:r>
-      <w:r>
-        <w:rPr>
-          <w:rFonts w:ascii="Helvetica" w:hAnsi="Helvetica" w:cs="Helvetica"/>
-          <w:color w:val="33353C"/>
-          <w:szCs w:val="21"/>
-          <w:shd w:val="clear" w:color="auto" w:fill="FFFFFF"/>
-        </w:rPr>
-        <w:lastRenderedPageBreak/>
-        <w:t>心荣获中华全国总工会授予的</w:t>
+        <w:t>呼叫中心荣获中华全国总工会授予的</w:t>
       </w:r>
       <w:r>
         <w:rPr>
@@ -20805,7 +21436,7 @@
         </w:rPr>
         <w:t xml:space="preserve"> </w:t>
       </w:r>
-      <w:hyperlink r:id="rId62" w:history="1">
+      <w:hyperlink r:id="rId64" w:history="1">
         <w:r>
           <w:rPr>
             <w:rStyle w:val="a7"/>
@@ -21063,7 +21694,7 @@
         </w:rPr>
         <w:t xml:space="preserve">杭州上城 </w:t>
       </w:r>
-      <w:hyperlink r:id="rId63" w:history="1">
+      <w:hyperlink r:id="rId65" w:history="1">
         <w:r>
           <w:rPr>
             <w:rStyle w:val="a7"/>
@@ -21845,7 +22476,7 @@
         </w:rPr>
         <w:t xml:space="preserve"> </w:t>
       </w:r>
-      <w:hyperlink r:id="rId64" w:history="1">
+      <w:hyperlink r:id="rId66" w:history="1">
         <w:r>
           <w:rPr>
             <w:rStyle w:val="a7"/>
@@ -22106,7 +22737,7 @@
         </w:rPr>
         <w:t xml:space="preserve"> </w:t>
       </w:r>
-      <w:hyperlink r:id="rId65" w:history="1">
+      <w:hyperlink r:id="rId67" w:history="1">
         <w:r>
           <w:rPr>
             <w:rStyle w:val="a7"/>
@@ -22357,7 +22988,7 @@
         </w:rPr>
         <w:t xml:space="preserve"> </w:t>
       </w:r>
-      <w:hyperlink r:id="rId66" w:history="1">
+      <w:hyperlink r:id="rId68" w:history="1">
         <w:r>
           <w:rPr>
             <w:rStyle w:val="a7"/>
@@ -23075,7 +23706,7 @@
         </w:rPr>
         <w:t xml:space="preserve">杭州西湖 </w:t>
       </w:r>
-      <w:hyperlink r:id="rId67" w:history="1">
+      <w:hyperlink r:id="rId69" w:history="1">
         <w:r>
           <w:rPr>
             <w:rStyle w:val="a7"/>
@@ -23176,6 +23807,7 @@
           <w:szCs w:val="21"/>
           <w:shd w:val="clear" w:color="auto" w:fill="FFFFFF"/>
         </w:rPr>
+        <w:lastRenderedPageBreak/>
         <w:t>深耕浙江，服务全国，争创一流</w:t>
       </w:r>
     </w:p>
@@ -23498,7 +24130,7 @@
         </w:rPr>
         <w:t xml:space="preserve"> </w:t>
       </w:r>
-      <w:hyperlink r:id="rId68" w:history="1">
+      <w:hyperlink r:id="rId70" w:history="1">
         <w:r>
           <w:rPr>
             <w:rStyle w:val="a7"/>
@@ -23624,7 +24256,6 @@
         <w:rPr>
           <w:rFonts w:hint="eastAsia"/>
         </w:rPr>
-        <w:lastRenderedPageBreak/>
         <w:t xml:space="preserve">国联证券 </w:t>
       </w:r>
       <w:r>
@@ -23636,7 +24267,7 @@
         </w:rPr>
         <w:t xml:space="preserve">江苏无锡 </w:t>
       </w:r>
-      <w:hyperlink r:id="rId69" w:history="1">
+      <w:hyperlink r:id="rId71" w:history="1">
         <w:r>
           <w:rPr>
             <w:rStyle w:val="a7"/>
@@ -23823,7 +24454,7 @@
         </w:rPr>
         <w:t xml:space="preserve"> </w:t>
       </w:r>
-      <w:hyperlink r:id="rId70" w:history="1">
+      <w:hyperlink r:id="rId72" w:history="1">
         <w:r>
           <w:rPr>
             <w:rStyle w:val="a7"/>
@@ -23894,7 +24525,17 @@
           <w:szCs w:val="21"/>
           <w:shd w:val="clear" w:color="auto" w:fill="FFFFFF"/>
         </w:rPr>
-        <w:t>长江证券股份有限公司的主营业务为提供经纪及证券金融、投资银行、资产管理、投资、海外业务等全方位综合金融服务。公司的主要产品及服务为期货经纪、财富管理服务、证券自营业务、资产管理、定向资产管理、专项资产管理、公募基金管理、类投资及私募股权投资管理业务、海外业务。荣获证券时报颁发的</w:t>
+        <w:t>长江证券股份有限公司的主营业务为提供经纪及证券金融、投资银行、资产管理、投资、海外业务等全方位综合金融服务。公司的主要产品及服务为期货经纪、财富管理服务、证券自</w:t>
+      </w:r>
+      <w:r>
+        <w:rPr>
+          <w:rFonts w:ascii="Helvetica" w:hAnsi="Helvetica" w:cs="Helvetica"/>
+          <w:color w:val="33353C"/>
+          <w:szCs w:val="21"/>
+          <w:shd w:val="clear" w:color="auto" w:fill="FFFFFF"/>
+        </w:rPr>
+        <w:lastRenderedPageBreak/>
+        <w:t>营业务、资产管理、定向资产管理、专项资产管理、公募基金管理、类投资及私募股权投资管理业务、海外业务。荣获证券时报颁发的</w:t>
       </w:r>
       <w:r>
         <w:rPr>
@@ -24135,7 +24776,7 @@
         </w:rPr>
         <w:t xml:space="preserve"> </w:t>
       </w:r>
-      <w:hyperlink r:id="rId71" w:history="1">
+      <w:hyperlink r:id="rId73" w:history="1">
         <w:r>
           <w:rPr>
             <w:rStyle w:val="a7"/>
@@ -24380,7 +25021,7 @@
         </w:rPr>
         <w:t xml:space="preserve"> </w:t>
       </w:r>
-      <w:hyperlink r:id="rId72" w:history="1">
+      <w:hyperlink r:id="rId74" w:history="1">
         <w:r>
           <w:rPr>
             <w:rStyle w:val="a7"/>
@@ -24492,7 +25133,6 @@
         <w:rPr>
           <w:rFonts w:hint="eastAsia"/>
         </w:rPr>
-        <w:lastRenderedPageBreak/>
         <w:t xml:space="preserve">国元证券 </w:t>
       </w:r>
       <w:r>
@@ -24504,7 +25144,7 @@
         </w:rPr>
         <w:t xml:space="preserve"> </w:t>
       </w:r>
-      <w:hyperlink r:id="rId73" w:history="1">
+      <w:hyperlink r:id="rId75" w:history="1">
         <w:r>
           <w:rPr>
             <w:rStyle w:val="a7"/>
@@ -24693,7 +25333,7 @@
         </w:rPr>
         <w:t xml:space="preserve"> </w:t>
       </w:r>
-      <w:hyperlink r:id="rId74" w:history="1">
+      <w:hyperlink r:id="rId76" w:history="1">
         <w:r>
           <w:rPr>
             <w:rStyle w:val="a7"/>
@@ -24765,7 +25405,17 @@
           <w:szCs w:val="21"/>
           <w:shd w:val="clear" w:color="auto" w:fill="FFFFFF"/>
         </w:rPr>
-        <w:t>西部证券股份有限公司主要从事于包括证券经纪业务、证券自营业务、客户资产管理业务、投资银行业务、融资融券业务、研发业务、期货业务、固定收益业务、场外市场业务等。公司长期以来深耕西部地区，在陕西省内具有领先的市场地位。公司研究咨询业务持续聚焦机构客户深度挖掘、核心产品开发迭代、外部影响力塑造、内部运营体系优化四个维度，积极开展相关工作，并荣获</w:t>
+        <w:t>西部证券股份有限公司主要从事于包括证券经纪业务、证券自营业务、客户资产管理业务、投资银行业务、融资融券业务、研发业务、期货业务、固定收益业务、场外市场业务等。公司长期以来深耕西部地区，在陕西省内具有领先的市场地位。公司研究咨询业务持续聚焦机</w:t>
+      </w:r>
+      <w:r>
+        <w:rPr>
+          <w:rFonts w:ascii="Helvetica" w:hAnsi="Helvetica" w:cs="Helvetica"/>
+          <w:color w:val="33353C"/>
+          <w:szCs w:val="21"/>
+          <w:shd w:val="clear" w:color="auto" w:fill="FFFFFF"/>
+        </w:rPr>
+        <w:lastRenderedPageBreak/>
+        <w:t>构客户深度挖掘、核心产品开发迭代、外部影响力塑造、内部运营体系优化四个维度，积极开展相关工作，并荣获</w:t>
       </w:r>
       <w:r>
         <w:rPr>
@@ -24883,7 +25533,7 @@
         </w:rPr>
         <w:t xml:space="preserve"> </w:t>
       </w:r>
-      <w:hyperlink r:id="rId75" w:history="1">
+      <w:hyperlink r:id="rId77" w:history="1">
         <w:r>
           <w:rPr>
             <w:rStyle w:val="a7"/>
@@ -25540,7 +26190,7 @@
         </w:rPr>
         <w:t xml:space="preserve"> </w:t>
       </w:r>
-      <w:hyperlink r:id="rId76" w:history="1">
+      <w:hyperlink r:id="rId78" w:history="1">
         <w:r>
           <w:rPr>
             <w:rStyle w:val="a7"/>
@@ -25640,7 +26290,6 @@
           <w:szCs w:val="21"/>
           <w:shd w:val="clear" w:color="auto" w:fill="FFFFFF"/>
         </w:rPr>
-        <w:lastRenderedPageBreak/>
         <w:t>成为一流创新意识、业务能力和管理水平的综合金融服务商</w:t>
       </w:r>
     </w:p>
@@ -25666,7 +26315,7 @@
         </w:rPr>
         <w:t xml:space="preserve"> </w:t>
       </w:r>
-      <w:hyperlink r:id="rId77" w:history="1">
+      <w:hyperlink r:id="rId79" w:history="1">
         <w:r>
           <w:rPr>
             <w:rStyle w:val="a7"/>
@@ -26487,7 +27136,7 @@
         </w:rPr>
         <w:t xml:space="preserve"> </w:t>
       </w:r>
-      <w:hyperlink r:id="rId78" w:history="1">
+      <w:hyperlink r:id="rId80" w:history="1">
         <w:r>
           <w:rPr>
             <w:rStyle w:val="a7"/>
@@ -26728,7 +27377,7 @@
         </w:rPr>
         <w:t xml:space="preserve"> </w:t>
       </w:r>
-      <w:hyperlink r:id="rId79" w:history="1">
+      <w:hyperlink r:id="rId81" w:history="1">
         <w:r>
           <w:rPr>
             <w:rStyle w:val="a7"/>
@@ -26909,7 +27558,6 @@
         <w:pStyle w:val="3"/>
       </w:pPr>
       <w:r>
-        <w:lastRenderedPageBreak/>
         <w:t>华西证券</w:t>
       </w:r>
       <w:r>
@@ -26927,7 +27575,7 @@
         </w:rPr>
         <w:t xml:space="preserve"> </w:t>
       </w:r>
-      <w:hyperlink r:id="rId80" w:history="1">
+      <w:hyperlink r:id="rId82" w:history="1">
         <w:r>
           <w:rPr>
             <w:rStyle w:val="a7"/>
@@ -27212,7 +27860,7 @@
         </w:rPr>
         <w:t xml:space="preserve"> </w:t>
       </w:r>
-      <w:hyperlink r:id="rId81" w:history="1">
+      <w:hyperlink r:id="rId83" w:history="1">
         <w:r>
           <w:rPr>
             <w:rStyle w:val="a7"/>
@@ -27374,7 +28022,17 @@
           <w:szCs w:val="21"/>
           <w:shd w:val="clear" w:color="auto" w:fill="FFFFFF"/>
         </w:rPr>
-        <w:t>账户规范先进集体</w:t>
+        <w:t>账户规范先</w:t>
+      </w:r>
+      <w:r>
+        <w:rPr>
+          <w:rFonts w:ascii="Helvetica" w:hAnsi="Helvetica" w:cs="Helvetica"/>
+          <w:color w:val="33353C"/>
+          <w:szCs w:val="21"/>
+          <w:shd w:val="clear" w:color="auto" w:fill="FFFFFF"/>
+        </w:rPr>
+        <w:lastRenderedPageBreak/>
+        <w:t>进集体</w:t>
       </w:r>
       <w:r>
         <w:rPr>
@@ -28633,7 +29291,7 @@
         </w:rPr>
         <w:t xml:space="preserve">郑州郑东 </w:t>
       </w:r>
-      <w:hyperlink r:id="rId82" w:history="1">
+      <w:hyperlink r:id="rId84" w:history="1">
         <w:r>
           <w:rPr>
             <w:rStyle w:val="a7"/>
@@ -28704,17 +29362,7 @@
           <w:szCs w:val="21"/>
           <w:shd w:val="clear" w:color="auto" w:fill="FFFFFF"/>
         </w:rPr>
-        <w:t>中原证券股份有限公司主营业务包括证券经纪业务、信用业务、期货业务、投资银行业务、投资管理业务、自营交易业务和境外业务。主要产品有证券经纪业务、自营业务、投资银行业务、信用业务、投资管理业务、期货业务、境外业务、其他。公司是河南省内注册的唯一</w:t>
-      </w:r>
-      <w:r>
-        <w:rPr>
-          <w:rFonts w:ascii="Helvetica" w:hAnsi="Helvetica" w:cs="Helvetica"/>
-          <w:color w:val="33353C"/>
-          <w:szCs w:val="21"/>
-          <w:shd w:val="clear" w:color="auto" w:fill="FFFFFF"/>
-        </w:rPr>
-        <w:lastRenderedPageBreak/>
-        <w:t>一家法人证券公司</w:t>
+        <w:t>中原证券股份有限公司主营业务包括证券经纪业务、信用业务、期货业务、投资银行业务、投资管理业务、自营交易业务和境外业务。主要产品有证券经纪业务、自营业务、投资银行业务、信用业务、投资管理业务、期货业务、境外业务、其他。公司是河南省内注册的唯一一家法人证券公司</w:t>
       </w:r>
       <w:r>
         <w:rPr>
@@ -28839,7 +29487,7 @@
         </w:rPr>
         <w:t xml:space="preserve"> </w:t>
       </w:r>
-      <w:hyperlink r:id="rId83" w:history="1">
+      <w:hyperlink r:id="rId85" w:history="1">
         <w:r>
           <w:rPr>
             <w:rStyle w:val="a7"/>
@@ -28982,7 +29630,7 @@
         </w:rPr>
         <w:t xml:space="preserve"> </w:t>
       </w:r>
-      <w:hyperlink r:id="rId84" w:history="1">
+      <w:hyperlink r:id="rId86" w:history="1">
         <w:r>
           <w:rPr>
             <w:rStyle w:val="a7"/>
@@ -29097,7 +29745,17 @@
           <w:szCs w:val="21"/>
           <w:shd w:val="clear" w:color="auto" w:fill="FFFFFF"/>
         </w:rPr>
-        <w:t>。主要服务有代理客户的经纪业务、代理交易会员的结算业务、期货投资咨询业务、风险管理服务业务、境外期货经纪业务。</w:t>
+        <w:t>。主要服务有代理客户的经纪业务、</w:t>
+      </w:r>
+      <w:r>
+        <w:rPr>
+          <w:rFonts w:ascii="Helvetica" w:hAnsi="Helvetica" w:cs="Helvetica"/>
+          <w:color w:val="33353C"/>
+          <w:szCs w:val="21"/>
+          <w:shd w:val="clear" w:color="auto" w:fill="FFFFFF"/>
+        </w:rPr>
+        <w:lastRenderedPageBreak/>
+        <w:t>代理交易会员的结算业务、期货投资咨询业务、风险管理服务业务、境外期货经纪业务。</w:t>
       </w:r>
       <w:r>
         <w:rPr>
@@ -29803,7 +30461,7 @@
         </w:rPr>
         <w:t xml:space="preserve"> </w:t>
       </w:r>
-      <w:hyperlink r:id="rId85" w:history="1">
+      <w:hyperlink r:id="rId87" w:history="1">
         <w:r>
           <w:rPr>
             <w:rStyle w:val="a7"/>
@@ -29875,7 +30533,6 @@
           <w:szCs w:val="21"/>
           <w:shd w:val="clear" w:color="auto" w:fill="FFFFFF"/>
         </w:rPr>
-        <w:lastRenderedPageBreak/>
         <w:t>弘业期货股份有限公司主要从事商品期货经纪、金融期货经纪、期货投资咨询、资产管理、基金销售、金融资产投资业务。公司通过两大分部运营，期货经纪及资产管理分部代表客户参与大宗商品期货与金融期货的交易以及开发及销售资产管理产品及服务。该分部还从事理财产品、上市证券及非上市证券的投资业务。大宗商品交易及风险管理分部提供大宗商品购买及转售以及期货套利及套期保值服务。</w:t>
       </w:r>
     </w:p>
@@ -29911,7 +30568,7 @@
         </w:rPr>
         <w:t xml:space="preserve"> </w:t>
       </w:r>
-      <w:hyperlink r:id="rId86" w:history="1">
+      <w:hyperlink r:id="rId88" w:history="1">
         <w:r>
           <w:rPr>
             <w:rStyle w:val="a7"/>
@@ -30392,12 +31049,13 @@
         <w:rPr>
           <w:rFonts w:hint="eastAsia"/>
         </w:rPr>
+        <w:lastRenderedPageBreak/>
         <w:t xml:space="preserve">南华期货 </w:t>
       </w:r>
       <w:r>
         <w:t xml:space="preserve">603093 杭州上城 </w:t>
       </w:r>
-      <w:hyperlink r:id="rId87" w:history="1">
+      <w:hyperlink r:id="rId89" w:history="1">
         <w:r>
           <w:rPr>
             <w:rStyle w:val="a7"/>
@@ -30683,7 +31341,7 @@
         </w:rPr>
         <w:t xml:space="preserve">朝阳 </w:t>
       </w:r>
-      <w:hyperlink r:id="rId88" w:history="1">
+      <w:hyperlink r:id="rId90" w:history="1">
         <w:r>
           <w:rPr>
             <w:rStyle w:val="a7"/>
@@ -31054,7 +31712,7 @@
         </w:rPr>
         <w:t xml:space="preserve">北京西城 </w:t>
       </w:r>
-      <w:hyperlink r:id="rId89" w:history="1">
+      <w:hyperlink r:id="rId91" w:history="1">
         <w:r>
           <w:rPr>
             <w:rStyle w:val="a7"/>
@@ -31181,6 +31839,7 @@
           <w:szCs w:val="21"/>
           <w:shd w:val="clear" w:color="auto" w:fill="FFFFFF"/>
         </w:rPr>
+        <w:lastRenderedPageBreak/>
         <w:t>中国人寿保险股份有限公司是国内寿险行业的龙头企业</w:t>
       </w:r>
     </w:p>
@@ -31390,7 +32049,7 @@
         </w:rPr>
         <w:t xml:space="preserve"> </w:t>
       </w:r>
-      <w:hyperlink r:id="rId90" w:history="1">
+      <w:hyperlink r:id="rId92" w:history="1">
         <w:r>
           <w:rPr>
             <w:rStyle w:val="a7"/>
@@ -31685,17 +32344,7 @@
           <w:szCs w:val="21"/>
           <w:shd w:val="clear" w:color="auto" w:fill="FFFFFF"/>
         </w:rPr>
-        <w:t>疾病预测的顶级医学论</w:t>
-      </w:r>
-      <w:r>
-        <w:rPr>
-          <w:rFonts w:ascii="Helvetica" w:hAnsi="Helvetica" w:cs="Helvetica"/>
-          <w:color w:val="33353C"/>
-          <w:szCs w:val="21"/>
-          <w:shd w:val="clear" w:color="auto" w:fill="FFFFFF"/>
-        </w:rPr>
-        <w:lastRenderedPageBreak/>
-        <w:t>文，打造的全球第一款智能</w:t>
+        <w:t>疾病预测的顶级医学论文，打造的全球第一款智能</w:t>
       </w:r>
       <w:r>
         <w:rPr>
@@ -31830,8 +32479,19 @@
           <w:szCs w:val="21"/>
           <w:shd w:val="clear" w:color="auto" w:fill="FFFFFF"/>
         </w:rPr>
-        <w:t>,BrandZ</w:t>
-      </w:r>
+        <w:t>,</w:t>
+      </w:r>
+      <w:proofErr w:type="spellStart"/>
+      <w:r>
+        <w:rPr>
+          <w:rFonts w:ascii="Helvetica" w:hAnsi="Helvetica" w:cs="Helvetica"/>
+          <w:color w:val="33353C"/>
+          <w:szCs w:val="21"/>
+          <w:shd w:val="clear" w:color="auto" w:fill="FFFFFF"/>
+        </w:rPr>
+        <w:t>BrandZ</w:t>
+      </w:r>
+      <w:proofErr w:type="spellEnd"/>
       <w:r>
         <w:rPr>
           <w:rFonts w:ascii="Helvetica" w:hAnsi="Helvetica" w:cs="Helvetica"/>
@@ -32026,7 +32686,7 @@
         </w:rPr>
         <w:t xml:space="preserve">黄浦 </w:t>
       </w:r>
-      <w:hyperlink r:id="rId91" w:history="1">
+      <w:hyperlink r:id="rId93" w:history="1">
         <w:r>
           <w:rPr>
             <w:rStyle w:val="a7"/>
@@ -32405,7 +33065,17 @@
           <w:szCs w:val="21"/>
           <w:shd w:val="clear" w:color="auto" w:fill="FFFFFF"/>
         </w:rPr>
-        <w:t>亿美元，同比增长</w:t>
+        <w:t>亿美元，同比</w:t>
+      </w:r>
+      <w:r>
+        <w:rPr>
+          <w:rFonts w:ascii="Helvetica" w:hAnsi="Helvetica" w:cs="Helvetica"/>
+          <w:color w:val="33353C"/>
+          <w:szCs w:val="21"/>
+          <w:shd w:val="clear" w:color="auto" w:fill="FFFFFF"/>
+        </w:rPr>
+        <w:lastRenderedPageBreak/>
+        <w:t>增长</w:t>
       </w:r>
       <w:r>
         <w:rPr>
@@ -32521,7 +33191,7 @@
         </w:rPr>
         <w:t xml:space="preserve"> </w:t>
       </w:r>
-      <w:hyperlink r:id="rId92" w:history="1">
+      <w:hyperlink r:id="rId94" w:history="1">
         <w:r>
           <w:rPr>
             <w:rStyle w:val="a7"/>
@@ -33218,7 +33888,7 @@
         </w:rPr>
         <w:t xml:space="preserve"> </w:t>
       </w:r>
-      <w:hyperlink r:id="rId93" w:history="1">
+      <w:hyperlink r:id="rId95" w:history="1">
         <w:r>
           <w:rPr>
             <w:rStyle w:val="a7"/>
@@ -33291,7 +33961,6 @@
           <w:szCs w:val="21"/>
           <w:shd w:val="clear" w:color="auto" w:fill="FFFFFF"/>
         </w:rPr>
-        <w:lastRenderedPageBreak/>
         <w:t>新华人寿保险股份有限公司是一家全国大型的寿险公司</w:t>
       </w:r>
       <w:r>
@@ -34247,7 +34916,7 @@
         </w:rPr>
         <w:t xml:space="preserve"> </w:t>
       </w:r>
-      <w:hyperlink r:id="rId94" w:history="1">
+      <w:hyperlink r:id="rId96" w:history="1">
         <w:r>
           <w:rPr>
             <w:rStyle w:val="a7"/>
@@ -34363,7 +35032,7 @@
         </w:rPr>
         <w:t xml:space="preserve"> </w:t>
       </w:r>
-      <w:hyperlink r:id="rId95" w:history="1">
+      <w:hyperlink r:id="rId97" w:history="1">
         <w:r>
           <w:rPr>
             <w:rStyle w:val="a7"/>
@@ -34660,7 +35329,6 @@
         <w:pStyle w:val="3"/>
       </w:pPr>
       <w:r>
-        <w:lastRenderedPageBreak/>
         <w:t>中国财险</w:t>
       </w:r>
       <w:r>
@@ -35445,6 +36113,7 @@
           <w:rFonts w:hint="eastAsia"/>
           <w:shd w:val="clear" w:color="auto" w:fill="FFFFFF"/>
         </w:rPr>
+        <w:lastRenderedPageBreak/>
         <w:t xml:space="preserve">中国再保险 </w:t>
       </w:r>
       <w:r>
@@ -35843,7 +36512,7 @@
         </w:rPr>
         <w:t xml:space="preserve">北京西城 </w:t>
       </w:r>
-      <w:hyperlink r:id="rId96" w:history="1">
+      <w:hyperlink r:id="rId98" w:history="1">
         <w:r>
           <w:rPr>
             <w:rStyle w:val="a7"/>
@@ -35950,7 +36619,6 @@
           <w:b/>
           <w:bCs/>
         </w:rPr>
-        <w:lastRenderedPageBreak/>
         <w:t>中油财务</w:t>
       </w:r>
     </w:p>
@@ -36159,6 +36827,7 @@
     </w:p>
     <w:p>
       <w:r>
+        <w:lastRenderedPageBreak/>
         <w:tab/>
       </w:r>
       <w:r>
@@ -36256,7 +36925,7 @@
         </w:rPr>
         <w:t xml:space="preserve">北京朝阳 </w:t>
       </w:r>
-      <w:hyperlink r:id="rId97" w:history="1">
+      <w:hyperlink r:id="rId99" w:history="1">
         <w:r>
           <w:rPr>
             <w:rStyle w:val="a7"/>
@@ -36776,7 +37445,6 @@
         <w:rPr>
           <w:rFonts w:hint="eastAsia"/>
         </w:rPr>
-        <w:lastRenderedPageBreak/>
         <w:t xml:space="preserve">国投资本 </w:t>
       </w:r>
       <w:r>
@@ -36788,7 +37456,7 @@
         </w:rPr>
         <w:t xml:space="preserve">北京西城 </w:t>
       </w:r>
-      <w:hyperlink r:id="rId98" w:history="1">
+      <w:hyperlink r:id="rId100" w:history="1">
         <w:r>
           <w:rPr>
             <w:rStyle w:val="a7"/>
@@ -37128,6 +37796,7 @@
           <w:szCs w:val="21"/>
           <w:shd w:val="clear" w:color="auto" w:fill="FFFFFF"/>
         </w:rPr>
+        <w:lastRenderedPageBreak/>
         <w:t>国投财务</w:t>
       </w:r>
     </w:p>
@@ -37238,7 +37907,7 @@
         </w:rPr>
         <w:t xml:space="preserve"> </w:t>
       </w:r>
-      <w:hyperlink r:id="rId99" w:history="1">
+      <w:hyperlink r:id="rId101" w:history="1">
         <w:r>
           <w:rPr>
             <w:rStyle w:val="a7"/>
@@ -37837,7 +38506,6 @@
           <w:szCs w:val="21"/>
           <w:shd w:val="clear" w:color="auto" w:fill="FFFFFF"/>
         </w:rPr>
-        <w:lastRenderedPageBreak/>
         <w:t>担保业务</w:t>
       </w:r>
       <w:r>
@@ -37990,7 +38658,7 @@
         </w:rPr>
         <w:t xml:space="preserve">上海浦东 </w:t>
       </w:r>
-      <w:hyperlink r:id="rId100" w:history="1">
+      <w:hyperlink r:id="rId102" w:history="1">
         <w:r>
           <w:rPr>
             <w:rStyle w:val="a7"/>
@@ -38606,6 +39274,7 @@
           <w:szCs w:val="21"/>
           <w:shd w:val="clear" w:color="auto" w:fill="FFFFFF"/>
         </w:rPr>
+        <w:lastRenderedPageBreak/>
         <w:t>碳资产业务</w:t>
       </w:r>
     </w:p>
@@ -38887,7 +39556,7 @@
         </w:rPr>
         <w:t xml:space="preserve"> </w:t>
       </w:r>
-      <w:hyperlink r:id="rId101" w:history="1">
+      <w:hyperlink r:id="rId103" w:history="1">
         <w:r>
           <w:rPr>
             <w:rStyle w:val="a7"/>
@@ -38980,7 +39649,6 @@
         <w:rPr>
           <w:rFonts w:hint="eastAsia"/>
         </w:rPr>
-        <w:lastRenderedPageBreak/>
         <w:t>业务</w:t>
       </w:r>
     </w:p>
@@ -39117,7 +39785,7 @@
         </w:rPr>
         <w:t xml:space="preserve">北京朝阳 </w:t>
       </w:r>
-      <w:hyperlink r:id="rId102" w:history="1">
+      <w:hyperlink r:id="rId104" w:history="1">
         <w:r>
           <w:rPr>
             <w:rStyle w:val="a7"/>
@@ -39272,6 +39940,7 @@
         <w:rPr>
           <w:rFonts w:hint="eastAsia"/>
         </w:rPr>
+        <w:lastRenderedPageBreak/>
         <w:t>保险经纪</w:t>
       </w:r>
       <w:r>
@@ -39388,7 +40057,7 @@
         </w:rPr>
         <w:t xml:space="preserve"> </w:t>
       </w:r>
-      <w:hyperlink r:id="rId103" w:history="1">
+      <w:hyperlink r:id="rId105" w:history="1">
         <w:r>
           <w:rPr>
             <w:rStyle w:val="a7"/>
@@ -39853,7 +40522,6 @@
         <w:rPr>
           <w:rFonts w:hint="eastAsia"/>
         </w:rPr>
-        <w:lastRenderedPageBreak/>
         <w:t>爱建集团6</w:t>
       </w:r>
       <w:r>
@@ -39865,7 +40533,7 @@
         </w:rPr>
         <w:t xml:space="preserve">上海徐汇 </w:t>
       </w:r>
-      <w:hyperlink r:id="rId104" w:history="1">
+      <w:hyperlink r:id="rId106" w:history="1">
         <w:r>
           <w:rPr>
             <w:rStyle w:val="a7"/>
@@ -40142,6 +40810,7 @@
         <w:rPr>
           <w:rFonts w:hint="eastAsia"/>
         </w:rPr>
+        <w:lastRenderedPageBreak/>
         <w:t xml:space="preserve">香溢融通 </w:t>
       </w:r>
       <w:r>
@@ -40153,7 +40822,7 @@
         </w:rPr>
         <w:t xml:space="preserve"> </w:t>
       </w:r>
-      <w:hyperlink r:id="rId105" w:history="1">
+      <w:hyperlink r:id="rId107" w:history="1">
         <w:r>
           <w:rPr>
             <w:rStyle w:val="a7"/>
@@ -40386,7 +41055,7 @@
       <w:r>
         <w:t xml:space="preserve">HK:01697 </w:t>
       </w:r>
-      <w:hyperlink r:id="rId106" w:history="1">
+      <w:hyperlink r:id="rId108" w:history="1">
         <w:r>
           <w:rPr>
             <w:rStyle w:val="a7"/>
@@ -40536,17 +41205,7 @@
           <w:szCs w:val="21"/>
           <w:shd w:val="clear" w:color="auto" w:fill="FFFFFF"/>
         </w:rPr>
-        <w:t>在中国所有信托公司中排名</w:t>
-      </w:r>
-      <w:r>
-        <w:rPr>
-          <w:rFonts w:ascii="Helvetica" w:hAnsi="Helvetica" w:cs="Helvetica"/>
-          <w:color w:val="33353C"/>
-          <w:szCs w:val="21"/>
-          <w:shd w:val="clear" w:color="auto" w:fill="FFFFFF"/>
-        </w:rPr>
-        <w:lastRenderedPageBreak/>
-        <w:t>第二十五。作为中国银监会批准设立的信托公司</w:t>
+        <w:t>在中国所有信托公司中排名第二十五。作为中国银监会批准设立的信托公司</w:t>
       </w:r>
       <w:r>
         <w:rPr>
@@ -40825,7 +41484,7 @@
         </w:rPr>
         <w:t xml:space="preserve">深圳罗湖 </w:t>
       </w:r>
-      <w:hyperlink r:id="rId107" w:history="1">
+      <w:hyperlink r:id="rId109" w:history="1">
         <w:r>
           <w:rPr>
             <w:rStyle w:val="a7"/>
@@ -40986,6 +41645,7 @@
           <w:szCs w:val="21"/>
           <w:shd w:val="clear" w:color="auto" w:fill="FFFFFF"/>
         </w:rPr>
+        <w:lastRenderedPageBreak/>
         <w:t>中国资本市场先行者</w:t>
       </w:r>
     </w:p>
@@ -41334,7 +41994,7 @@
         </w:rPr>
         <w:t xml:space="preserve"> </w:t>
       </w:r>
-      <w:hyperlink r:id="rId108" w:history="1">
+      <w:hyperlink r:id="rId110" w:history="1">
         <w:r>
           <w:rPr>
             <w:rStyle w:val="a7"/>
@@ -41403,7 +42063,7 @@
         </w:rPr>
         <w:t xml:space="preserve"> </w:t>
       </w:r>
-      <w:hyperlink r:id="rId109" w:history="1">
+      <w:hyperlink r:id="rId111" w:history="1">
         <w:r>
           <w:rPr>
             <w:rStyle w:val="a7"/>
@@ -41528,7 +42188,7 @@
         </w:rPr>
         <w:t xml:space="preserve"> </w:t>
       </w:r>
-      <w:hyperlink r:id="rId110" w:history="1">
+      <w:hyperlink r:id="rId112" w:history="1">
         <w:r>
           <w:rPr>
             <w:rStyle w:val="a7"/>
@@ -41651,7 +42311,7 @@
         </w:rPr>
         <w:t xml:space="preserve"> </w:t>
       </w:r>
-      <w:hyperlink r:id="rId111" w:history="1">
+      <w:hyperlink r:id="rId113" w:history="1">
         <w:r>
           <w:rPr>
             <w:rStyle w:val="a7"/>
@@ -41727,7 +42387,7 @@
         </w:rPr>
         <w:t xml:space="preserve"> </w:t>
       </w:r>
-      <w:hyperlink r:id="rId112" w:history="1">
+      <w:hyperlink r:id="rId114" w:history="1">
         <w:r>
           <w:rPr>
             <w:rStyle w:val="a7"/>
@@ -41907,7 +42567,6 @@
           <w:szCs w:val="21"/>
           <w:shd w:val="clear" w:color="auto" w:fill="FFFFFF"/>
         </w:rPr>
-        <w:lastRenderedPageBreak/>
         <w:t>马应龙药业集团</w:t>
       </w:r>
       <w:r>
@@ -41919,7 +42578,7 @@
         </w:rPr>
         <w:t xml:space="preserve"> </w:t>
       </w:r>
-      <w:hyperlink r:id="rId113" w:history="1">
+      <w:hyperlink r:id="rId115" w:history="1">
         <w:r>
           <w:rPr>
             <w:rStyle w:val="a7"/>
@@ -41967,7 +42626,7 @@
         </w:rPr>
         <w:t xml:space="preserve"> </w:t>
       </w:r>
-      <w:hyperlink r:id="rId114" w:history="1">
+      <w:hyperlink r:id="rId116" w:history="1">
         <w:r>
           <w:rPr>
             <w:rStyle w:val="a7"/>
@@ -42015,7 +42674,7 @@
         </w:rPr>
         <w:t xml:space="preserve"> </w:t>
       </w:r>
-      <w:hyperlink r:id="rId115" w:history="1">
+      <w:hyperlink r:id="rId117" w:history="1">
         <w:r>
           <w:rPr>
             <w:rStyle w:val="a7"/>
@@ -42160,7 +42819,7 @@
         </w:rPr>
         <w:t xml:space="preserve"> </w:t>
       </w:r>
-      <w:hyperlink r:id="rId116" w:history="1">
+      <w:hyperlink r:id="rId118" w:history="1">
         <w:r>
           <w:rPr>
             <w:rStyle w:val="a7"/>
@@ -42220,7 +42879,7 @@
         </w:rPr>
         <w:t xml:space="preserve"> </w:t>
       </w:r>
-      <w:hyperlink r:id="rId117" w:history="1">
+      <w:hyperlink r:id="rId119" w:history="1">
         <w:r>
           <w:rPr>
             <w:rStyle w:val="a7"/>
@@ -42433,6 +43092,7 @@
         <w:rPr>
           <w:rFonts w:hint="eastAsia"/>
         </w:rPr>
+        <w:lastRenderedPageBreak/>
         <w:t xml:space="preserve">九鼎投资 </w:t>
       </w:r>
       <w:r>
@@ -42444,7 +43104,7 @@
         </w:rPr>
         <w:t xml:space="preserve"> </w:t>
       </w:r>
-      <w:hyperlink r:id="rId118" w:history="1">
+      <w:hyperlink r:id="rId120" w:history="1">
         <w:r>
           <w:rPr>
             <w:rStyle w:val="a7"/>
@@ -42608,7 +43268,7 @@
         </w:rPr>
         <w:t xml:space="preserve"> </w:t>
       </w:r>
-      <w:hyperlink r:id="rId119" w:history="1">
+      <w:hyperlink r:id="rId121" w:history="1">
         <w:r>
           <w:rPr>
             <w:rStyle w:val="a7"/>
@@ -43054,7 +43714,6 @@
           <w:szCs w:val="21"/>
           <w:shd w:val="clear" w:color="auto" w:fill="FFFFFF"/>
         </w:rPr>
-        <w:lastRenderedPageBreak/>
         <w:t>资产管理</w:t>
       </w:r>
     </w:p>
@@ -43174,7 +43833,7 @@
       <w:r>
         <w:t xml:space="preserve">HK:00656 </w:t>
       </w:r>
-      <w:hyperlink r:id="rId120" w:history="1">
+      <w:hyperlink r:id="rId122" w:history="1">
         <w:r>
           <w:rPr>
             <w:rStyle w:val="a7"/>
@@ -43663,6 +44322,7 @@
           <w:sz w:val="24"/>
           <w:szCs w:val="24"/>
         </w:rPr>
+        <w:lastRenderedPageBreak/>
         <w:t xml:space="preserve">联想控股 </w:t>
       </w:r>
       <w:r>
@@ -43672,7 +44332,7 @@
         </w:rPr>
         <w:t xml:space="preserve">HK:03396 </w:t>
       </w:r>
-      <w:hyperlink r:id="rId121" w:history="1">
+      <w:hyperlink r:id="rId123" w:history="1">
         <w:r>
           <w:rPr>
             <w:rStyle w:val="a7"/>
@@ -44697,7 +45357,6 @@
           <w:szCs w:val="21"/>
           <w:shd w:val="clear" w:color="auto" w:fill="FFFFFF"/>
         </w:rPr>
-        <w:lastRenderedPageBreak/>
         <w:t>君联资本</w:t>
       </w:r>
     </w:p>
@@ -44793,7 +45452,7 @@
         </w:rPr>
         <w:t xml:space="preserve"> HK:00031 </w:t>
       </w:r>
-      <w:hyperlink r:id="rId122" w:history="1">
+      <w:hyperlink r:id="rId124" w:history="1">
         <w:r>
           <w:rPr>
             <w:rStyle w:val="a7"/>
@@ -45090,6 +45749,7 @@
           <w:szCs w:val="21"/>
           <w:shd w:val="clear" w:color="auto" w:fill="FFFFFF"/>
         </w:rPr>
+        <w:lastRenderedPageBreak/>
         <w:t>志顺电业有限公司</w:t>
       </w:r>
     </w:p>
@@ -45106,7 +45766,7 @@
       <w:r>
         <w:t xml:space="preserve">HK:00628 </w:t>
       </w:r>
-      <w:hyperlink r:id="rId123" w:history="1">
+      <w:hyperlink r:id="rId125" w:history="1">
         <w:r>
           <w:rPr>
             <w:rStyle w:val="a7"/>
@@ -45297,7 +45957,7 @@
       <w:r>
         <w:t xml:space="preserve">HK:02080 </w:t>
       </w:r>
-      <w:hyperlink r:id="rId124" w:history="1">
+      <w:hyperlink r:id="rId126" w:history="1">
         <w:r>
           <w:rPr>
             <w:rStyle w:val="a7"/>
@@ -45739,7 +46399,7 @@
         </w:rPr>
         <w:t xml:space="preserve"> </w:t>
       </w:r>
-      <w:hyperlink r:id="rId125" w:history="1">
+      <w:hyperlink r:id="rId127" w:history="1">
         <w:r>
           <w:rPr>
             <w:rStyle w:val="a7"/>
@@ -45881,7 +46541,7 @@
           <w:shd w:val="clear" w:color="auto" w:fill="FFFFFF"/>
         </w:rPr>
       </w:pPr>
-      <w:hyperlink r:id="rId126" w:history="1">
+      <w:hyperlink r:id="rId128" w:history="1">
         <w:r>
           <w:rPr>
             <w:rStyle w:val="a7"/>
@@ -45915,7 +46575,7 @@
       <w:r>
         <w:t xml:space="preserve">NYSE:JPM </w:t>
       </w:r>
-      <w:hyperlink r:id="rId127" w:history="1">
+      <w:hyperlink r:id="rId129" w:history="1">
         <w:r>
           <w:rPr>
             <w:rStyle w:val="a7"/>
@@ -46010,7 +46670,17 @@
           <w:szCs w:val="21"/>
           <w:shd w:val="clear" w:color="auto" w:fill="FFFFFF"/>
         </w:rPr>
-        <w:t>年根据特拉华州法律注册成立，总部位于美国纽约市。公司是一家全球领先的金融服务公司，也是美国最大的银行机构之一。公司是投资银行业务、金融服务、金融事务处理、投资管理、私人银行业务和私募股权投资方面的领导者。摩根大通的业务分成六大块：投资银行、零售金融服务、银行卡服务、商业银行、财产及证券服务和资产管理。投资银行部门提供各种投资银行产品和服务，包括企业战略和框架、股票和债券融资、风险管理、现金证券和衍生金融工具做市等方面的咨询服务和研究；服务对象包括企业、金融机构、政府部门和机构投资者。零售金融服务部门提供区域银行服务和汽车金融服务，包括支票和存款账户、抵押贷款、房屋净值贷款和企业贷款，以及通过分支银行、自动柜员机、网上银行和电话银行进行投资。公司通过其品牌为美国数百万的客户以及许多世界最知名企业、机构及政府客户提供服务。</w:t>
+        <w:t>年根据特拉华州法律注册成立，总部位于美国纽约市。公司是一家全球领先的金融服务公司，也是美国最大的银行机构之一。公司是投资银行业务、金融服务、金融事务处理、投资管理、私人银行业务和私募股权投资方面的领导者。摩根大通的业务分成六大块：投资银行、零售金融服务、银行卡服务、商业银行、财产及证券服务和资产管理。投资银行部门提供各种投资银行产品和服务，包括企业战略和框架、股票和债券融资、风险</w:t>
+      </w:r>
+      <w:r>
+        <w:rPr>
+          <w:rFonts w:ascii="Helvetica" w:hAnsi="Helvetica" w:cs="Helvetica"/>
+          <w:color w:val="33353C"/>
+          <w:szCs w:val="21"/>
+          <w:shd w:val="clear" w:color="auto" w:fill="FFFFFF"/>
+        </w:rPr>
+        <w:lastRenderedPageBreak/>
+        <w:t>管理、现金证券和衍生金融工具做市等方面的咨询服务和研究；服务对象包括企业、金融机构、政府部门和机构投资者。零售金融服务部门提供区域银行服务和汽车金融服务，包括支票和存款账户、抵押贷款、房屋净值贷款和企业贷款，以及通过分支银行、自动柜员机、网上银行和电话银行进行投资。公司通过其品牌为美国数百万的客户以及许多世界最知名企业、机构及政府客户提供服务。</w:t>
       </w:r>
     </w:p>
     <w:p>
@@ -46037,7 +46707,7 @@
       <w:r>
         <w:t xml:space="preserve">NYSE:MS </w:t>
       </w:r>
-      <w:hyperlink r:id="rId128" w:history="1">
+      <w:hyperlink r:id="rId130" w:history="1">
         <w:r>
           <w:rPr>
             <w:rStyle w:val="a7"/>
@@ -46195,7 +46865,7 @@
       <w:r>
         <w:t xml:space="preserve">NYSE:MUFG </w:t>
       </w:r>
-      <w:hyperlink r:id="rId129" w:history="1">
+      <w:hyperlink r:id="rId131" w:history="1">
         <w:r>
           <w:rPr>
             <w:rStyle w:val="a7"/>
@@ -46324,7 +46994,7 @@
         </w:rPr>
         <w:t xml:space="preserve"> </w:t>
       </w:r>
-      <w:hyperlink r:id="rId130" w:history="1">
+      <w:hyperlink r:id="rId132" w:history="1">
         <w:r>
           <w:rPr>
             <w:rStyle w:val="a7"/>
@@ -46610,7 +47280,7 @@
         </w:rPr>
         <w:t xml:space="preserve">北京海淀 </w:t>
       </w:r>
-      <w:hyperlink r:id="rId131" w:history="1">
+      <w:hyperlink r:id="rId133" w:history="1">
         <w:r>
           <w:rPr>
             <w:rStyle w:val="a7"/>
@@ -47247,7 +47917,6 @@
         <w:rPr>
           <w:rFonts w:hint="eastAsia"/>
         </w:rPr>
-        <w:lastRenderedPageBreak/>
         <w:t>楚天龙</w:t>
       </w:r>
       <w:r>
@@ -47259,7 +47928,7 @@
         </w:rPr>
         <w:t xml:space="preserve">北京海淀 </w:t>
       </w:r>
-      <w:hyperlink r:id="rId132" w:history="1">
+      <w:hyperlink r:id="rId134" w:history="1">
         <w:r>
           <w:rPr>
             <w:rStyle w:val="a7"/>
@@ -47604,7 +48273,7 @@
         </w:rPr>
         <w:t xml:space="preserve"> </w:t>
       </w:r>
-      <w:hyperlink r:id="rId133" w:history="1">
+      <w:hyperlink r:id="rId135" w:history="1">
         <w:r>
           <w:rPr>
             <w:rStyle w:val="a7"/>
@@ -47678,6 +48347,7 @@
           <w:szCs w:val="21"/>
           <w:shd w:val="clear" w:color="auto" w:fill="FFFFFF"/>
         </w:rPr>
+        <w:lastRenderedPageBreak/>
         <w:t>深圳四方精创资讯股份有限公司的主营业务是为境内外商业银行提供</w:t>
       </w:r>
       <w:r>
@@ -47941,7 +48611,7 @@
         </w:rPr>
         <w:t xml:space="preserve"> </w:t>
       </w:r>
-      <w:hyperlink r:id="rId134" w:history="1">
+      <w:hyperlink r:id="rId136" w:history="1">
         <w:r>
           <w:rPr>
             <w:rStyle w:val="30"/>
@@ -48222,7 +48892,6 @@
           <w:szCs w:val="21"/>
           <w:shd w:val="clear" w:color="auto" w:fill="FFFFFF"/>
         </w:rPr>
-        <w:lastRenderedPageBreak/>
         <w:t>数字化风控</w:t>
       </w:r>
     </w:p>
@@ -48389,7 +49058,7 @@
         </w:rPr>
         <w:t xml:space="preserve">北京朝阳 </w:t>
       </w:r>
-      <w:hyperlink r:id="rId135" w:history="1">
+      <w:hyperlink r:id="rId137" w:history="1">
         <w:r>
           <w:rPr>
             <w:rStyle w:val="a7"/>
@@ -48607,6 +49276,7 @@
         </w:rPr>
         <w:t xml:space="preserve"> </w:t>
       </w:r>
+      <w:proofErr w:type="spellStart"/>
       <w:r>
         <w:rPr>
           <w:rFonts w:ascii="Helvetica" w:hAnsi="Helvetica" w:cs="Helvetica"/>
@@ -48616,6 +49286,7 @@
         </w:rPr>
         <w:t>i</w:t>
       </w:r>
+      <w:proofErr w:type="spellEnd"/>
       <w:r>
         <w:rPr>
           <w:rFonts w:ascii="Helvetica" w:hAnsi="Helvetica" w:cs="Helvetica" w:hint="eastAsia"/>
@@ -48993,7 +49664,7 @@
         </w:rPr>
         <w:t xml:space="preserve"> </w:t>
       </w:r>
-      <w:hyperlink r:id="rId136" w:history="1">
+      <w:hyperlink r:id="rId138" w:history="1">
         <w:r>
           <w:rPr>
             <w:rStyle w:val="a7"/>
@@ -49161,7 +49832,6 @@
           <w:szCs w:val="21"/>
           <w:shd w:val="clear" w:color="auto" w:fill="FFFFFF"/>
         </w:rPr>
-        <w:lastRenderedPageBreak/>
         <w:t>产品服务</w:t>
       </w:r>
     </w:p>
@@ -49322,7 +49992,7 @@
       <w:r>
         <w:t xml:space="preserve">Pal NASDAQ:PYPL </w:t>
       </w:r>
-      <w:hyperlink r:id="rId137" w:history="1">
+      <w:hyperlink r:id="rId139" w:history="1">
         <w:r>
           <w:rPr>
             <w:rStyle w:val="a7"/>
@@ -49589,6 +50259,7 @@
           <w:szCs w:val="21"/>
           <w:shd w:val="clear" w:color="auto" w:fill="FFFFFF"/>
         </w:rPr>
+        <w:lastRenderedPageBreak/>
         <w:t>用户信赖</w:t>
       </w:r>
     </w:p>
@@ -49646,7 +50317,7 @@
         </w:rPr>
         <w:t xml:space="preserve"> </w:t>
       </w:r>
-      <w:hyperlink r:id="rId138" w:history="1">
+      <w:hyperlink r:id="rId140" w:history="1">
         <w:r>
           <w:rPr>
             <w:rStyle w:val="a7"/>
@@ -49878,7 +50549,6 @@
         <w:pStyle w:val="3"/>
       </w:pPr>
       <w:r>
-        <w:lastRenderedPageBreak/>
         <w:t>海德股份</w:t>
       </w:r>
       <w:r>
@@ -49896,7 +50566,7 @@
         </w:rPr>
         <w:t xml:space="preserve"> </w:t>
       </w:r>
-      <w:hyperlink r:id="rId139" w:history="1">
+      <w:hyperlink r:id="rId141" w:history="1">
         <w:r>
           <w:rPr>
             <w:rStyle w:val="a7"/>
@@ -50116,7 +50786,7 @@
         </w:rPr>
         <w:t xml:space="preserve"> </w:t>
       </w:r>
-      <w:hyperlink r:id="rId140" w:history="1">
+      <w:hyperlink r:id="rId142" w:history="1">
         <w:r>
           <w:rPr>
             <w:rStyle w:val="a7"/>
@@ -50374,6 +51044,7 @@
         <w:pStyle w:val="3"/>
       </w:pPr>
       <w:r>
+        <w:lastRenderedPageBreak/>
         <w:t>中国信达</w:t>
       </w:r>
       <w:r>
@@ -51189,7 +51860,7 @@
         </w:rPr>
         <w:t xml:space="preserve"> </w:t>
       </w:r>
-      <w:hyperlink r:id="rId141" w:history="1">
+      <w:hyperlink r:id="rId143" w:history="1">
         <w:r>
           <w:rPr>
             <w:rStyle w:val="a7"/>
@@ -51297,6 +51968,7 @@
         <w:rPr>
           <w:rFonts w:hint="eastAsia"/>
         </w:rPr>
+        <w:lastRenderedPageBreak/>
         <w:t>智能计算</w:t>
       </w:r>
     </w:p>
@@ -51319,7 +51991,7 @@
         </w:rPr>
         <w:t xml:space="preserve"> </w:t>
       </w:r>
-      <w:hyperlink r:id="rId142" w:history="1">
+      <w:hyperlink r:id="rId144" w:history="1">
         <w:r>
           <w:rPr>
             <w:rStyle w:val="a7"/>
@@ -51459,7 +52131,6 @@
         <w:pStyle w:val="3"/>
       </w:pPr>
       <w:r>
-        <w:lastRenderedPageBreak/>
         <w:t>古鳌科技</w:t>
       </w:r>
       <w:r>
@@ -51477,7 +52148,7 @@
         </w:rPr>
         <w:t xml:space="preserve"> </w:t>
       </w:r>
-      <w:hyperlink r:id="rId143" w:history="1">
+      <w:hyperlink r:id="rId145" w:history="1">
         <w:r>
           <w:rPr>
             <w:rStyle w:val="a7"/>
@@ -51621,6 +52292,7 @@
           <w:sz w:val="28"/>
           <w:szCs w:val="28"/>
         </w:rPr>
+        <w:lastRenderedPageBreak/>
         <w:t>恒银</w:t>
       </w:r>
       <w:r>
@@ -51646,7 +52318,7 @@
         </w:rPr>
         <w:t xml:space="preserve"> </w:t>
       </w:r>
-      <w:hyperlink r:id="rId144" w:history="1">
+      <w:hyperlink r:id="rId146" w:history="1">
         <w:r>
           <w:rPr>
             <w:rStyle w:val="a7"/>
@@ -51768,36 +52440,30 @@
         <w:t>新零售</w:t>
       </w:r>
     </w:p>
-    <w:p>
-      <w:pPr>
+    <w:p/>
+    <w:p>
+      <w:pPr>
+        <w:pStyle w:val="3"/>
+      </w:pPr>
+      <w:r>
+        <w:t>汇</w:t>
+      </w:r>
+      <w:r>
         <w:rPr>
           <w:rFonts w:hint="eastAsia"/>
         </w:rPr>
-      </w:pPr>
-    </w:p>
-    <w:p>
-      <w:pPr>
-        <w:pStyle w:val="3"/>
-      </w:pPr>
-      <w:r>
-        <w:t>汇</w:t>
+        <w:t xml:space="preserve">金股份 </w:t>
+      </w:r>
+      <w:r>
+        <w:t>300368 石家庄裕华</w:t>
       </w:r>
       <w:r>
         <w:rPr>
           <w:rFonts w:hint="eastAsia"/>
         </w:rPr>
-        <w:t xml:space="preserve">金股份 </w:t>
-      </w:r>
-      <w:r>
-        <w:t>300368 石家庄裕华</w:t>
-      </w:r>
-      <w:r>
-        <w:rPr>
-          <w:rFonts w:hint="eastAsia"/>
-        </w:rPr>
         <w:t xml:space="preserve"> </w:t>
       </w:r>
-      <w:hyperlink r:id="rId145" w:history="1">
+      <w:hyperlink r:id="rId147" w:history="1">
         <w:r>
           <w:rPr>
             <w:rStyle w:val="a7"/>
@@ -51856,7 +52522,6 @@
     </w:p>
     <w:p>
       <w:r>
-        <w:lastRenderedPageBreak/>
         <w:t>河北汇金集团股份有限公司主营业务为智能制造业务、信息化综合解决方案与技术服务业务及供应链业务。主要产品包括系列捆钞机和装订机、自助回单机、自助票据机、人民币清分包装流水线、虚拟柜台、纸币光密度定量检测仪器、微型现钞处理中心（Ⅲ-K）、支付软件等，是国内工行、农行、中行、建行、交行，民生等商业银行总行多种产品的主要供应商与服务商。</w:t>
       </w:r>
     </w:p>
@@ -51975,6 +52640,7 @@
         <w:rPr>
           <w:rFonts w:hint="eastAsia"/>
         </w:rPr>
+        <w:lastRenderedPageBreak/>
         <w:t>*</w:t>
       </w:r>
       <w:r>
@@ -51995,7 +52661,7 @@
         </w:rPr>
         <w:t xml:space="preserve"> </w:t>
       </w:r>
-      <w:hyperlink r:id="rId146" w:history="1">
+      <w:hyperlink r:id="rId148" w:history="1">
         <w:r>
           <w:rPr>
             <w:rStyle w:val="a7"/>
